--- a/Documentation/Software Development Plan.docx
+++ b/Documentation/Software Development Plan.docx
@@ -65,6 +65,7 @@
       <w:r>
         <w:rPr>
           <w:noProof/>
+          <w:lang w:val="es-MX" w:eastAsia="es-MX"/>
         </w:rPr>
         <w:drawing>
           <wp:anchor distT="0" distB="0" distL="114300" distR="114300" simplePos="0" relativeHeight="251659264" behindDoc="1" locked="0" layoutInCell="1" allowOverlap="1" wp14:anchorId="1384768C" wp14:editId="5BC4927A">
@@ -237,26 +238,15 @@
       <w:pPr>
         <w:spacing w:after="0" w:line="240" w:lineRule="auto"/>
         <w:jc w:val="center"/>
-      </w:pPr>
-      <w:r>
-        <w:rPr>
-          <w:highlight w:val="yellow"/>
-        </w:rPr>
-        <w:t>Proyecto &lt;</w:t>
-      </w:r>
-      <w:proofErr w:type="spellStart"/>
-      <w:r>
-        <w:rPr>
-          <w:highlight w:val="yellow"/>
-        </w:rPr>
-        <w:t>Titulo</w:t>
-      </w:r>
-      <w:proofErr w:type="spellEnd"/>
-      <w:r>
-        <w:rPr>
-          <w:highlight w:val="yellow"/>
-        </w:rPr>
-        <w:t>&gt;</w:t>
+        <w:rPr>
+          <w:u w:val="single"/>
+        </w:rPr>
+      </w:pPr>
+      <w:r>
+        <w:rPr>
+          <w:highlight w:val="yellow"/>
+        </w:rPr>
+        <w:t>Integrator Project</w:t>
       </w:r>
     </w:p>
     <w:p>
@@ -601,7 +591,7 @@
     </w:p>
     <w:p>
       <w:pPr>
-        <w:pStyle w:val="Heading1"/>
+        <w:pStyle w:val="Ttulo1"/>
         <w:numPr>
           <w:ilvl w:val="0"/>
           <w:numId w:val="1"/>
@@ -623,7 +613,7 @@
     </w:p>
     <w:tbl>
       <w:tblPr>
-        <w:tblStyle w:val="TableGrid"/>
+        <w:tblStyle w:val="Tablaconcuadrcula"/>
         <w:tblW w:w="0" w:type="auto"/>
         <w:tblLook w:val="04A0" w:firstRow="1" w:lastRow="0" w:firstColumn="1" w:lastColumn="0" w:noHBand="0" w:noVBand="1"/>
       </w:tblPr>
@@ -811,7 +801,7 @@
     </w:p>
     <w:tbl>
       <w:tblPr>
-        <w:tblStyle w:val="TableGrid"/>
+        <w:tblStyle w:val="Tablaconcuadrcula"/>
         <w:tblW w:w="0" w:type="auto"/>
         <w:tblLook w:val="04A0" w:firstRow="1" w:lastRow="0" w:firstColumn="1" w:lastColumn="0" w:noHBand="0" w:noVBand="1"/>
       </w:tblPr>
@@ -895,11 +885,9 @@
             <w:pPr>
               <w:jc w:val="both"/>
             </w:pPr>
-            <w:proofErr w:type="spellStart"/>
-            <w:r>
-              <w:t>x.x.x</w:t>
-            </w:r>
-            <w:proofErr w:type="spellEnd"/>
+            <w:r>
+              <w:t>1.0.1</w:t>
+            </w:r>
             <w:r>
               <w:t>.</w:t>
             </w:r>
@@ -913,11 +901,9 @@
             <w:pPr>
               <w:jc w:val="both"/>
             </w:pPr>
-            <w:proofErr w:type="spellStart"/>
-            <w:r>
-              <w:t>yyyymmdd</w:t>
-            </w:r>
-            <w:proofErr w:type="spellEnd"/>
+            <w:r>
+              <w:t>20190823</w:t>
+            </w:r>
           </w:p>
         </w:tc>
         <w:tc>
@@ -929,7 +915,7 @@
               <w:jc w:val="both"/>
             </w:pPr>
             <w:r>
-              <w:t>Anything</w:t>
+              <w:t>Progress</w:t>
             </w:r>
           </w:p>
         </w:tc>
@@ -942,7 +928,7 @@
               <w:jc w:val="both"/>
             </w:pPr>
             <w:r>
-              <w:t>Author and reviewer</w:t>
+              <w:t>Juan, Francisco, Irvin</w:t>
             </w:r>
           </w:p>
         </w:tc>
@@ -1012,7 +998,7 @@
     </w:p>
     <w:p>
       <w:pPr>
-        <w:pStyle w:val="Heading1"/>
+        <w:pStyle w:val="Ttulo1"/>
         <w:numPr>
           <w:ilvl w:val="0"/>
           <w:numId w:val="1"/>
@@ -1050,7 +1036,7 @@
       <w:sdtContent>
         <w:p>
           <w:pPr>
-            <w:pStyle w:val="TOCHeading"/>
+            <w:pStyle w:val="TtuloTDC"/>
             <w:spacing w:before="0" w:line="240" w:lineRule="auto"/>
             <w:jc w:val="both"/>
           </w:pPr>
@@ -1058,11 +1044,9 @@
             <w:t>Table of Contents</w:t>
           </w:r>
         </w:p>
-        <w:bookmarkStart w:id="2" w:name="_GoBack"/>
-        <w:bookmarkEnd w:id="2"/>
         <w:p>
           <w:pPr>
-            <w:pStyle w:val="TOC1"/>
+            <w:pStyle w:val="TDC1"/>
             <w:tabs>
               <w:tab w:val="left" w:pos="440"/>
               <w:tab w:val="right" w:leader="dot" w:pos="9350"/>
@@ -1084,7 +1068,7 @@
           <w:hyperlink w:anchor="_Toc8215461" w:history="1">
             <w:r>
               <w:rPr>
-                <w:rStyle w:val="Hyperlink"/>
+                <w:rStyle w:val="Hipervnculo"/>
                 <w:noProof/>
               </w:rPr>
               <w:t>1.</w:t>
@@ -1098,7 +1082,7 @@
             </w:r>
             <w:r>
               <w:rPr>
-                <w:rStyle w:val="Hyperlink"/>
+                <w:rStyle w:val="Hipervnculo"/>
                 <w:noProof/>
               </w:rPr>
               <w:t>Log</w:t>
@@ -1155,7 +1139,7 @@
         </w:p>
         <w:p>
           <w:pPr>
-            <w:pStyle w:val="TOC1"/>
+            <w:pStyle w:val="TDC1"/>
             <w:tabs>
               <w:tab w:val="left" w:pos="440"/>
               <w:tab w:val="right" w:leader="dot" w:pos="9350"/>
@@ -1168,7 +1152,7 @@
           <w:hyperlink w:anchor="_Toc8215462" w:history="1">
             <w:r>
               <w:rPr>
-                <w:rStyle w:val="Hyperlink"/>
+                <w:rStyle w:val="Hipervnculo"/>
                 <w:noProof/>
               </w:rPr>
               <w:t>2.</w:t>
@@ -1182,7 +1166,7 @@
             </w:r>
             <w:r>
               <w:rPr>
-                <w:rStyle w:val="Hyperlink"/>
+                <w:rStyle w:val="Hipervnculo"/>
                 <w:noProof/>
               </w:rPr>
               <w:t>Index</w:t>
@@ -1239,7 +1223,7 @@
         </w:p>
         <w:p>
           <w:pPr>
-            <w:pStyle w:val="TOC1"/>
+            <w:pStyle w:val="TDC1"/>
             <w:tabs>
               <w:tab w:val="left" w:pos="440"/>
               <w:tab w:val="right" w:leader="dot" w:pos="9350"/>
@@ -1252,7 +1236,7 @@
           <w:hyperlink w:anchor="_Toc8215463" w:history="1">
             <w:r>
               <w:rPr>
-                <w:rStyle w:val="Hyperlink"/>
+                <w:rStyle w:val="Hipervnculo"/>
                 <w:noProof/>
                 <w:lang w:val="es-MX"/>
               </w:rPr>
@@ -1267,7 +1251,7 @@
             </w:r>
             <w:r>
               <w:rPr>
-                <w:rStyle w:val="Hyperlink"/>
+                <w:rStyle w:val="Hipervnculo"/>
                 <w:noProof/>
                 <w:lang w:val="es-MX"/>
               </w:rPr>
@@ -1325,7 +1309,7 @@
         </w:p>
         <w:p>
           <w:pPr>
-            <w:pStyle w:val="TOC1"/>
+            <w:pStyle w:val="TDC1"/>
             <w:tabs>
               <w:tab w:val="left" w:pos="440"/>
               <w:tab w:val="right" w:leader="dot" w:pos="9350"/>
@@ -1338,7 +1322,7 @@
           <w:hyperlink w:anchor="_Toc8215464" w:history="1">
             <w:r>
               <w:rPr>
-                <w:rStyle w:val="Hyperlink"/>
+                <w:rStyle w:val="Hipervnculo"/>
                 <w:noProof/>
                 <w:lang w:val="es-MX"/>
               </w:rPr>
@@ -1353,7 +1337,7 @@
             </w:r>
             <w:r>
               <w:rPr>
-                <w:rStyle w:val="Hyperlink"/>
+                <w:rStyle w:val="Hipervnculo"/>
                 <w:noProof/>
                 <w:lang w:val="es-MX"/>
               </w:rPr>
@@ -1411,7 +1395,7 @@
         </w:p>
         <w:p>
           <w:pPr>
-            <w:pStyle w:val="TOC1"/>
+            <w:pStyle w:val="TDC1"/>
             <w:tabs>
               <w:tab w:val="left" w:pos="440"/>
               <w:tab w:val="right" w:leader="dot" w:pos="9350"/>
@@ -1424,7 +1408,7 @@
           <w:hyperlink w:anchor="_Toc8215465" w:history="1">
             <w:r>
               <w:rPr>
-                <w:rStyle w:val="Hyperlink"/>
+                <w:rStyle w:val="Hipervnculo"/>
                 <w:noProof/>
                 <w:lang w:val="es-MX"/>
               </w:rPr>
@@ -1439,7 +1423,7 @@
             </w:r>
             <w:r>
               <w:rPr>
-                <w:rStyle w:val="Hyperlink"/>
+                <w:rStyle w:val="Hipervnculo"/>
                 <w:noProof/>
                 <w:lang w:val="es-MX"/>
               </w:rPr>
@@ -1497,7 +1481,7 @@
         </w:p>
         <w:p>
           <w:pPr>
-            <w:pStyle w:val="TOC1"/>
+            <w:pStyle w:val="TDC1"/>
             <w:tabs>
               <w:tab w:val="left" w:pos="440"/>
               <w:tab w:val="right" w:leader="dot" w:pos="9350"/>
@@ -1510,7 +1494,7 @@
           <w:hyperlink w:anchor="_Toc8215466" w:history="1">
             <w:r>
               <w:rPr>
-                <w:rStyle w:val="Hyperlink"/>
+                <w:rStyle w:val="Hipervnculo"/>
                 <w:noProof/>
                 <w:lang w:val="es-MX"/>
               </w:rPr>
@@ -1525,7 +1509,7 @@
             </w:r>
             <w:r>
               <w:rPr>
-                <w:rStyle w:val="Hyperlink"/>
+                <w:rStyle w:val="Hipervnculo"/>
                 <w:noProof/>
                 <w:lang w:val="es-MX"/>
               </w:rPr>
@@ -1583,7 +1567,7 @@
         </w:p>
         <w:p>
           <w:pPr>
-            <w:pStyle w:val="TOC1"/>
+            <w:pStyle w:val="TDC1"/>
             <w:tabs>
               <w:tab w:val="left" w:pos="440"/>
               <w:tab w:val="right" w:leader="dot" w:pos="9350"/>
@@ -1596,7 +1580,7 @@
           <w:hyperlink w:anchor="_Toc8215467" w:history="1">
             <w:r>
               <w:rPr>
-                <w:rStyle w:val="Hyperlink"/>
+                <w:rStyle w:val="Hipervnculo"/>
                 <w:noProof/>
                 <w:lang w:val="es-MX"/>
               </w:rPr>
@@ -1611,7 +1595,7 @@
             </w:r>
             <w:r>
               <w:rPr>
-                <w:rStyle w:val="Hyperlink"/>
+                <w:rStyle w:val="Hipervnculo"/>
                 <w:noProof/>
                 <w:lang w:val="es-MX"/>
               </w:rPr>
@@ -1669,7 +1653,7 @@
         </w:p>
         <w:p>
           <w:pPr>
-            <w:pStyle w:val="TOC1"/>
+            <w:pStyle w:val="TDC1"/>
             <w:tabs>
               <w:tab w:val="left" w:pos="440"/>
               <w:tab w:val="right" w:leader="dot" w:pos="9350"/>
@@ -1682,7 +1666,7 @@
           <w:hyperlink w:anchor="_Toc8215468" w:history="1">
             <w:r>
               <w:rPr>
-                <w:rStyle w:val="Hyperlink"/>
+                <w:rStyle w:val="Hipervnculo"/>
                 <w:noProof/>
               </w:rPr>
               <w:t>8.</w:t>
@@ -1696,7 +1680,7 @@
             </w:r>
             <w:r>
               <w:rPr>
-                <w:rStyle w:val="Hyperlink"/>
+                <w:rStyle w:val="Hipervnculo"/>
                 <w:noProof/>
               </w:rPr>
               <w:t>Solving Problem Strategy</w:t>
@@ -1753,7 +1737,7 @@
         </w:p>
         <w:p>
           <w:pPr>
-            <w:pStyle w:val="TOC1"/>
+            <w:pStyle w:val="TDC1"/>
             <w:tabs>
               <w:tab w:val="left" w:pos="440"/>
               <w:tab w:val="right" w:leader="dot" w:pos="9350"/>
@@ -1766,7 +1750,7 @@
           <w:hyperlink w:anchor="_Toc8215469" w:history="1">
             <w:r>
               <w:rPr>
-                <w:rStyle w:val="Hyperlink"/>
+                <w:rStyle w:val="Hipervnculo"/>
                 <w:noProof/>
                 <w:lang w:val="es-MX"/>
               </w:rPr>
@@ -1781,7 +1765,7 @@
             </w:r>
             <w:r>
               <w:rPr>
-                <w:rStyle w:val="Hyperlink"/>
+                <w:rStyle w:val="Hipervnculo"/>
                 <w:noProof/>
                 <w:lang w:val="es-MX"/>
               </w:rPr>
@@ -1839,7 +1823,7 @@
         </w:p>
         <w:p>
           <w:pPr>
-            <w:pStyle w:val="TOC2"/>
+            <w:pStyle w:val="TDC2"/>
             <w:tabs>
               <w:tab w:val="left" w:pos="880"/>
               <w:tab w:val="right" w:leader="dot" w:pos="9350"/>
@@ -1852,7 +1836,7 @@
           <w:hyperlink w:anchor="_Toc8215470" w:history="1">
             <w:r>
               <w:rPr>
-                <w:rStyle w:val="Hyperlink"/>
+                <w:rStyle w:val="Hipervnculo"/>
                 <w:noProof/>
                 <w:lang w:val="es-MX"/>
               </w:rPr>
@@ -1867,7 +1851,7 @@
             </w:r>
             <w:r>
               <w:rPr>
-                <w:rStyle w:val="Hyperlink"/>
+                <w:rStyle w:val="Hipervnculo"/>
                 <w:noProof/>
                 <w:lang w:val="es-MX"/>
               </w:rPr>
@@ -1925,7 +1909,7 @@
         </w:p>
         <w:p>
           <w:pPr>
-            <w:pStyle w:val="TOC2"/>
+            <w:pStyle w:val="TDC2"/>
             <w:tabs>
               <w:tab w:val="left" w:pos="880"/>
               <w:tab w:val="right" w:leader="dot" w:pos="9350"/>
@@ -1938,7 +1922,7 @@
           <w:hyperlink w:anchor="_Toc8215471" w:history="1">
             <w:r>
               <w:rPr>
-                <w:rStyle w:val="Hyperlink"/>
+                <w:rStyle w:val="Hipervnculo"/>
                 <w:noProof/>
                 <w:lang w:val="es-MX"/>
               </w:rPr>
@@ -1953,7 +1937,7 @@
             </w:r>
             <w:r>
               <w:rPr>
-                <w:rStyle w:val="Hyperlink"/>
+                <w:rStyle w:val="Hipervnculo"/>
                 <w:noProof/>
                 <w:lang w:val="es-MX"/>
               </w:rPr>
@@ -2011,7 +1995,7 @@
         </w:p>
         <w:p>
           <w:pPr>
-            <w:pStyle w:val="TOC1"/>
+            <w:pStyle w:val="TDC1"/>
             <w:tabs>
               <w:tab w:val="left" w:pos="660"/>
               <w:tab w:val="right" w:leader="dot" w:pos="9350"/>
@@ -2024,7 +2008,7 @@
           <w:hyperlink w:anchor="_Toc8215472" w:history="1">
             <w:r>
               <w:rPr>
-                <w:rStyle w:val="Hyperlink"/>
+                <w:rStyle w:val="Hipervnculo"/>
                 <w:noProof/>
                 <w:lang w:val="es-MX"/>
               </w:rPr>
@@ -2039,7 +2023,7 @@
             </w:r>
             <w:r>
               <w:rPr>
-                <w:rStyle w:val="Hyperlink"/>
+                <w:rStyle w:val="Hipervnculo"/>
                 <w:noProof/>
                 <w:lang w:val="es-MX"/>
               </w:rPr>
@@ -2097,7 +2081,7 @@
         </w:p>
         <w:p>
           <w:pPr>
-            <w:pStyle w:val="TOC2"/>
+            <w:pStyle w:val="TDC2"/>
             <w:tabs>
               <w:tab w:val="left" w:pos="1100"/>
               <w:tab w:val="right" w:leader="dot" w:pos="9350"/>
@@ -2110,7 +2094,7 @@
           <w:hyperlink w:anchor="_Toc8215473" w:history="1">
             <w:r>
               <w:rPr>
-                <w:rStyle w:val="Hyperlink"/>
+                <w:rStyle w:val="Hipervnculo"/>
                 <w:noProof/>
               </w:rPr>
               <w:t>10.1.</w:t>
@@ -2124,7 +2108,7 @@
             </w:r>
             <w:r>
               <w:rPr>
-                <w:rStyle w:val="Hyperlink"/>
+                <w:rStyle w:val="Hipervnculo"/>
                 <w:noProof/>
               </w:rPr>
               <w:t>Verification strategy (black box test)</w:t>
@@ -2181,7 +2165,7 @@
         </w:p>
         <w:p>
           <w:pPr>
-            <w:pStyle w:val="TOC2"/>
+            <w:pStyle w:val="TDC2"/>
             <w:tabs>
               <w:tab w:val="left" w:pos="1100"/>
               <w:tab w:val="right" w:leader="dot" w:pos="9350"/>
@@ -2194,7 +2178,7 @@
           <w:hyperlink w:anchor="_Toc8215474" w:history="1">
             <w:r>
               <w:rPr>
-                <w:rStyle w:val="Hyperlink"/>
+                <w:rStyle w:val="Hipervnculo"/>
                 <w:noProof/>
               </w:rPr>
               <w:t>10.2.</w:t>
@@ -2208,7 +2192,7 @@
             </w:r>
             <w:r>
               <w:rPr>
-                <w:rStyle w:val="Hyperlink"/>
+                <w:rStyle w:val="Hipervnculo"/>
                 <w:noProof/>
               </w:rPr>
               <w:t>White box strategy</w:t>
@@ -2265,7 +2249,7 @@
         </w:p>
         <w:p>
           <w:pPr>
-            <w:pStyle w:val="TOC2"/>
+            <w:pStyle w:val="TDC2"/>
             <w:tabs>
               <w:tab w:val="left" w:pos="1100"/>
               <w:tab w:val="right" w:leader="dot" w:pos="9350"/>
@@ -2278,7 +2262,7 @@
           <w:hyperlink w:anchor="_Toc8215475" w:history="1">
             <w:r>
               <w:rPr>
-                <w:rStyle w:val="Hyperlink"/>
+                <w:rStyle w:val="Hipervnculo"/>
                 <w:noProof/>
               </w:rPr>
               <w:t>10.3.</w:t>
@@ -2292,7 +2276,7 @@
             </w:r>
             <w:r>
               <w:rPr>
-                <w:rStyle w:val="Hyperlink"/>
+                <w:rStyle w:val="Hipervnculo"/>
                 <w:noProof/>
               </w:rPr>
               <w:t>Cyclomatic Complexity Redundance index</w:t>
@@ -2349,7 +2333,7 @@
         </w:p>
         <w:p>
           <w:pPr>
-            <w:pStyle w:val="TOC1"/>
+            <w:pStyle w:val="TDC1"/>
             <w:tabs>
               <w:tab w:val="left" w:pos="660"/>
               <w:tab w:val="right" w:leader="dot" w:pos="9350"/>
@@ -2362,7 +2346,7 @@
           <w:hyperlink w:anchor="_Toc8215476" w:history="1">
             <w:r>
               <w:rPr>
-                <w:rStyle w:val="Hyperlink"/>
+                <w:rStyle w:val="Hipervnculo"/>
                 <w:noProof/>
               </w:rPr>
               <w:t>11.</w:t>
@@ -2376,7 +2360,7 @@
             </w:r>
             <w:r>
               <w:rPr>
-                <w:rStyle w:val="Hyperlink"/>
+                <w:rStyle w:val="Hipervnculo"/>
                 <w:noProof/>
               </w:rPr>
               <w:t>Release</w:t>
@@ -2433,7 +2417,7 @@
         </w:p>
         <w:p>
           <w:pPr>
-            <w:pStyle w:val="TOC2"/>
+            <w:pStyle w:val="TDC2"/>
             <w:tabs>
               <w:tab w:val="left" w:pos="1100"/>
               <w:tab w:val="right" w:leader="dot" w:pos="9350"/>
@@ -2446,7 +2430,7 @@
           <w:hyperlink w:anchor="_Toc8215477" w:history="1">
             <w:r>
               <w:rPr>
-                <w:rStyle w:val="Hyperlink"/>
+                <w:rStyle w:val="Hipervnculo"/>
                 <w:noProof/>
               </w:rPr>
               <w:t>11.1.</w:t>
@@ -2460,7 +2444,7 @@
             </w:r>
             <w:r>
               <w:rPr>
-                <w:rStyle w:val="Hyperlink"/>
+                <w:rStyle w:val="Hipervnculo"/>
                 <w:noProof/>
               </w:rPr>
               <w:t>Software Development Folder</w:t>
@@ -2517,7 +2501,7 @@
         </w:p>
         <w:p>
           <w:pPr>
-            <w:pStyle w:val="TOC2"/>
+            <w:pStyle w:val="TDC2"/>
             <w:tabs>
               <w:tab w:val="left" w:pos="1100"/>
               <w:tab w:val="right" w:leader="dot" w:pos="9350"/>
@@ -2530,7 +2514,7 @@
           <w:hyperlink w:anchor="_Toc8215478" w:history="1">
             <w:r>
               <w:rPr>
-                <w:rStyle w:val="Hyperlink"/>
+                <w:rStyle w:val="Hipervnculo"/>
                 <w:noProof/>
               </w:rPr>
               <w:t>11.2.</w:t>
@@ -2544,7 +2528,7 @@
             </w:r>
             <w:r>
               <w:rPr>
-                <w:rStyle w:val="Hyperlink"/>
+                <w:rStyle w:val="Hipervnculo"/>
                 <w:noProof/>
               </w:rPr>
               <w:t>Integration Tests Strategy</w:t>
@@ -2601,7 +2585,7 @@
         </w:p>
         <w:p>
           <w:pPr>
-            <w:pStyle w:val="TOC2"/>
+            <w:pStyle w:val="TDC2"/>
             <w:tabs>
               <w:tab w:val="left" w:pos="1100"/>
               <w:tab w:val="right" w:leader="dot" w:pos="9350"/>
@@ -2614,7 +2598,7 @@
           <w:hyperlink w:anchor="_Toc8215479" w:history="1">
             <w:r>
               <w:rPr>
-                <w:rStyle w:val="Hyperlink"/>
+                <w:rStyle w:val="Hipervnculo"/>
                 <w:noProof/>
               </w:rPr>
               <w:t>11.3.</w:t>
@@ -2628,7 +2612,7 @@
             </w:r>
             <w:r>
               <w:rPr>
-                <w:rStyle w:val="Hyperlink"/>
+                <w:rStyle w:val="Hipervnculo"/>
                 <w:noProof/>
               </w:rPr>
               <w:t>Validation Testing / Functional Testing</w:t>
@@ -2685,7 +2669,7 @@
         </w:p>
         <w:p>
           <w:pPr>
-            <w:pStyle w:val="TOC2"/>
+            <w:pStyle w:val="TDC2"/>
             <w:tabs>
               <w:tab w:val="left" w:pos="1100"/>
               <w:tab w:val="right" w:leader="dot" w:pos="9350"/>
@@ -2698,7 +2682,7 @@
           <w:hyperlink w:anchor="_Toc8215480" w:history="1">
             <w:r>
               <w:rPr>
-                <w:rStyle w:val="Hyperlink"/>
+                <w:rStyle w:val="Hipervnculo"/>
                 <w:noProof/>
               </w:rPr>
               <w:t>11.4.</w:t>
@@ -2712,7 +2696,7 @@
             </w:r>
             <w:r>
               <w:rPr>
-                <w:rStyle w:val="Hyperlink"/>
+                <w:rStyle w:val="Hipervnculo"/>
                 <w:noProof/>
               </w:rPr>
               <w:t>Throughput and Flash and RAM measurement</w:t>
@@ -2769,7 +2753,7 @@
         </w:p>
         <w:p>
           <w:pPr>
-            <w:pStyle w:val="TOC1"/>
+            <w:pStyle w:val="TDC1"/>
             <w:tabs>
               <w:tab w:val="left" w:pos="660"/>
               <w:tab w:val="right" w:leader="dot" w:pos="9350"/>
@@ -2782,7 +2766,7 @@
           <w:hyperlink w:anchor="_Toc8215481" w:history="1">
             <w:r>
               <w:rPr>
-                <w:rStyle w:val="Hyperlink"/>
+                <w:rStyle w:val="Hipervnculo"/>
                 <w:noProof/>
               </w:rPr>
               <w:t>12.</w:t>
@@ -2796,7 +2780,7 @@
             </w:r>
             <w:r>
               <w:rPr>
-                <w:rStyle w:val="Hyperlink"/>
+                <w:rStyle w:val="Hipervnculo"/>
                 <w:noProof/>
               </w:rPr>
               <w:t>Results</w:t>
@@ -2853,7 +2837,7 @@
         </w:p>
         <w:p>
           <w:pPr>
-            <w:pStyle w:val="TOC1"/>
+            <w:pStyle w:val="TDC1"/>
             <w:tabs>
               <w:tab w:val="left" w:pos="660"/>
               <w:tab w:val="right" w:leader="dot" w:pos="9350"/>
@@ -2866,7 +2850,7 @@
           <w:hyperlink w:anchor="_Toc8215482" w:history="1">
             <w:r>
               <w:rPr>
-                <w:rStyle w:val="Hyperlink"/>
+                <w:rStyle w:val="Hipervnculo"/>
                 <w:noProof/>
               </w:rPr>
               <w:t>13.</w:t>
@@ -2880,7 +2864,7 @@
             </w:r>
             <w:r>
               <w:rPr>
-                <w:rStyle w:val="Hyperlink"/>
+                <w:rStyle w:val="Hipervnculo"/>
                 <w:noProof/>
               </w:rPr>
               <w:t>Lessons Learned</w:t>
@@ -2968,7 +2952,7 @@
     </w:p>
     <w:p>
       <w:pPr>
-        <w:pStyle w:val="Heading1"/>
+        <w:pStyle w:val="Ttulo1"/>
         <w:numPr>
           <w:ilvl w:val="0"/>
           <w:numId w:val="1"/>
@@ -2979,7 +2963,7 @@
           <w:lang w:val="es-MX"/>
         </w:rPr>
       </w:pPr>
-      <w:bookmarkStart w:id="3" w:name="_Toc8215463"/>
+      <w:bookmarkStart w:id="2" w:name="_Toc8215463"/>
       <w:r>
         <w:rPr>
           <w:lang w:val="es-MX"/>
@@ -2994,7 +2978,7 @@
         </w:rPr>
         <w:t>Scope</w:t>
       </w:r>
-      <w:bookmarkEnd w:id="3"/>
+      <w:bookmarkEnd w:id="2"/>
       <w:proofErr w:type="spellEnd"/>
     </w:p>
     <w:p>
@@ -3325,10 +3309,352 @@
         <w:spacing w:after="0" w:line="240" w:lineRule="auto"/>
         <w:jc w:val="both"/>
       </w:pPr>
-    </w:p>
-    <w:p>
-      <w:pPr>
-        <w:pStyle w:val="Heading1"/>
+      <w:r>
+        <w:t>Requirements:</w:t>
+      </w:r>
+    </w:p>
+    <w:p>
+      <w:pPr>
+        <w:pStyle w:val="Prrafodelista"/>
+        <w:numPr>
+          <w:ilvl w:val="0"/>
+          <w:numId w:val="10"/>
+        </w:numPr>
+        <w:spacing w:after="0" w:line="240" w:lineRule="auto"/>
+        <w:jc w:val="both"/>
+        <w:rPr>
+          <w:b/>
+          <w:i/>
+        </w:rPr>
+      </w:pPr>
+      <w:r>
+        <w:rPr>
+          <w:b/>
+          <w:i/>
+        </w:rPr>
+        <w:t>Inputs</w:t>
+      </w:r>
+      <w:r>
+        <w:rPr>
+          <w:b/>
+          <w:i/>
+        </w:rPr>
+        <w:t>:</w:t>
+      </w:r>
+    </w:p>
+    <w:p>
+      <w:pPr>
+        <w:pStyle w:val="Prrafodelista"/>
+        <w:numPr>
+          <w:ilvl w:val="1"/>
+          <w:numId w:val="11"/>
+        </w:numPr>
+        <w:spacing w:after="0" w:line="240" w:lineRule="auto"/>
+        <w:jc w:val="both"/>
+      </w:pPr>
+      <w:r>
+        <w:t xml:space="preserve">The output of the sensor should </w:t>
+      </w:r>
+      <w:r>
+        <w:t>be a pulse train of a square signal with variable frequency and with a maximum voltage of 13.6 V.</w:t>
+      </w:r>
+      <w:r>
+        <w:t xml:space="preserve"> </w:t>
+      </w:r>
+      <w:r>
+        <w:t xml:space="preserve">To measure the speed, it should consider the number of </w:t>
+      </w:r>
+      <w:r>
+        <w:t>registered</w:t>
+      </w:r>
+      <w:r>
+        <w:t xml:space="preserve"> pulses, in the hall sensor, that happen in a period of 100 ms, average it with the one of the next 100 ms and, the result, will be the speed showed in the display.</w:t>
+      </w:r>
+    </w:p>
+    <w:p>
+      <w:pPr>
+        <w:pStyle w:val="Prrafodelista"/>
+        <w:spacing w:after="0" w:line="240" w:lineRule="auto"/>
+        <w:ind w:left="1440"/>
+        <w:jc w:val="both"/>
+      </w:pPr>
+    </w:p>
+    <w:p>
+      <w:pPr>
+        <w:pStyle w:val="Prrafodelista"/>
+        <w:numPr>
+          <w:ilvl w:val="1"/>
+          <w:numId w:val="11"/>
+        </w:numPr>
+        <w:spacing w:after="0" w:line="240" w:lineRule="auto"/>
+        <w:jc w:val="both"/>
+      </w:pPr>
+      <w:r>
+        <w:t xml:space="preserve">The adjustment of the set point </w:t>
+      </w:r>
+      <w:r>
+        <w:t>shall be done through a potentiometer.</w:t>
+      </w:r>
+    </w:p>
+    <w:p>
+      <w:pPr>
+        <w:spacing w:after="0" w:line="240" w:lineRule="auto"/>
+        <w:jc w:val="both"/>
+      </w:pPr>
+    </w:p>
+    <w:p>
+      <w:pPr>
+        <w:pStyle w:val="Prrafodelista"/>
+        <w:numPr>
+          <w:ilvl w:val="0"/>
+          <w:numId w:val="10"/>
+        </w:numPr>
+        <w:spacing w:after="0" w:line="240" w:lineRule="auto"/>
+        <w:jc w:val="both"/>
+      </w:pPr>
+      <w:r>
+        <w:rPr>
+          <w:b/>
+          <w:i/>
+        </w:rPr>
+        <w:t>Out</w:t>
+      </w:r>
+      <w:r>
+        <w:rPr>
+          <w:b/>
+          <w:i/>
+        </w:rPr>
+        <w:t>puts</w:t>
+      </w:r>
+      <w:r>
+        <w:rPr>
+          <w:b/>
+          <w:i/>
+        </w:rPr>
+        <w:t>:</w:t>
+      </w:r>
+    </w:p>
+    <w:p>
+      <w:pPr>
+        <w:pStyle w:val="Prrafodelista"/>
+        <w:numPr>
+          <w:ilvl w:val="1"/>
+          <w:numId w:val="12"/>
+        </w:numPr>
+        <w:spacing w:after="0" w:line="240" w:lineRule="auto"/>
+        <w:jc w:val="both"/>
+      </w:pPr>
+      <w:r>
+        <w:t>The frequency of the PWM signal shall be 1kHz.</w:t>
+      </w:r>
+    </w:p>
+    <w:p>
+      <w:pPr>
+        <w:pStyle w:val="Prrafodelista"/>
+        <w:spacing w:after="0" w:line="240" w:lineRule="auto"/>
+        <w:jc w:val="both"/>
+        <w:rPr>
+          <w:b/>
+          <w:i/>
+        </w:rPr>
+      </w:pPr>
+    </w:p>
+    <w:p>
+      <w:pPr>
+        <w:pStyle w:val="Prrafodelista"/>
+        <w:numPr>
+          <w:ilvl w:val="0"/>
+          <w:numId w:val="12"/>
+        </w:numPr>
+        <w:spacing w:after="0" w:line="240" w:lineRule="auto"/>
+        <w:jc w:val="both"/>
+        <w:rPr>
+          <w:b/>
+          <w:i/>
+        </w:rPr>
+      </w:pPr>
+      <w:r>
+        <w:rPr>
+          <w:b/>
+          <w:i/>
+        </w:rPr>
+        <w:t>Display</w:t>
+      </w:r>
+      <w:r>
+        <w:rPr>
+          <w:b/>
+          <w:i/>
+        </w:rPr>
+        <w:t xml:space="preserve"> appearance</w:t>
+      </w:r>
+      <w:r>
+        <w:rPr>
+          <w:b/>
+          <w:i/>
+        </w:rPr>
+        <w:t>:</w:t>
+      </w:r>
+      <w:r>
+        <w:rPr>
+          <w:b/>
+          <w:i/>
+        </w:rPr>
+        <w:t xml:space="preserve"> </w:t>
+      </w:r>
+    </w:p>
+    <w:p>
+      <w:pPr>
+        <w:pStyle w:val="Prrafodelista"/>
+        <w:numPr>
+          <w:ilvl w:val="1"/>
+          <w:numId w:val="12"/>
+        </w:numPr>
+        <w:spacing w:after="0" w:line="240" w:lineRule="auto"/>
+        <w:jc w:val="both"/>
+      </w:pPr>
+      <w:r>
+        <w:t>It sha</w:t>
+      </w:r>
+      <w:r>
+        <w:t xml:space="preserve">ll have a suitable contrast and </w:t>
+      </w:r>
+      <w:r>
+        <w:t>brightness.</w:t>
+      </w:r>
+      <w:r>
+        <w:t xml:space="preserve"> </w:t>
+      </w:r>
+    </w:p>
+    <w:p>
+      <w:pPr>
+        <w:pStyle w:val="Prrafodelista"/>
+        <w:numPr>
+          <w:ilvl w:val="1"/>
+          <w:numId w:val="12"/>
+        </w:numPr>
+        <w:spacing w:after="0" w:line="240" w:lineRule="auto"/>
+        <w:jc w:val="both"/>
+      </w:pPr>
+      <w:r>
+        <w:t>It shall be readable.</w:t>
+      </w:r>
+    </w:p>
+    <w:p>
+      <w:pPr>
+        <w:pStyle w:val="Prrafodelista"/>
+        <w:spacing w:after="0" w:line="240" w:lineRule="auto"/>
+        <w:jc w:val="both"/>
+        <w:rPr>
+          <w:b/>
+          <w:i/>
+        </w:rPr>
+      </w:pPr>
+    </w:p>
+    <w:p>
+      <w:pPr>
+        <w:pStyle w:val="Prrafodelista"/>
+        <w:numPr>
+          <w:ilvl w:val="0"/>
+          <w:numId w:val="12"/>
+        </w:numPr>
+        <w:spacing w:after="0" w:line="240" w:lineRule="auto"/>
+        <w:jc w:val="both"/>
+        <w:rPr>
+          <w:b/>
+          <w:i/>
+        </w:rPr>
+      </w:pPr>
+      <w:r>
+        <w:rPr>
+          <w:b/>
+          <w:i/>
+        </w:rPr>
+        <w:t>Control:</w:t>
+      </w:r>
+    </w:p>
+    <w:p>
+      <w:pPr>
+        <w:pStyle w:val="Prrafodelista"/>
+        <w:numPr>
+          <w:ilvl w:val="0"/>
+          <w:numId w:val="14"/>
+        </w:numPr>
+        <w:spacing w:after="0" w:line="240" w:lineRule="auto"/>
+        <w:jc w:val="both"/>
+      </w:pPr>
+      <w:r>
+        <w:t>Proportional - Integrative - Derivative should solve all the tasks of the system related to the speed control of a DC motor.</w:t>
+      </w:r>
+    </w:p>
+    <w:p>
+      <w:pPr>
+        <w:pStyle w:val="Prrafodelista"/>
+        <w:spacing w:after="0" w:line="240" w:lineRule="auto"/>
+        <w:jc w:val="both"/>
+        <w:rPr>
+          <w:b/>
+          <w:i/>
+        </w:rPr>
+      </w:pPr>
+    </w:p>
+    <w:p>
+      <w:pPr>
+        <w:pStyle w:val="Prrafodelista"/>
+        <w:numPr>
+          <w:ilvl w:val="0"/>
+          <w:numId w:val="12"/>
+        </w:numPr>
+        <w:spacing w:after="0" w:line="240" w:lineRule="auto"/>
+        <w:jc w:val="both"/>
+        <w:rPr>
+          <w:b/>
+          <w:i/>
+        </w:rPr>
+      </w:pPr>
+      <w:r>
+        <w:rPr>
+          <w:b/>
+          <w:i/>
+        </w:rPr>
+        <w:t>Operative Systems</w:t>
+      </w:r>
+      <w:r>
+        <w:rPr>
+          <w:b/>
+          <w:i/>
+        </w:rPr>
+        <w:t>:</w:t>
+      </w:r>
+    </w:p>
+    <w:p>
+      <w:pPr>
+        <w:pStyle w:val="Prrafodelista"/>
+        <w:numPr>
+          <w:ilvl w:val="0"/>
+          <w:numId w:val="14"/>
+        </w:numPr>
+        <w:spacing w:after="0" w:line="240" w:lineRule="auto"/>
+        <w:jc w:val="both"/>
+      </w:pPr>
+      <w:r>
+        <w:t>The structure of the operative system shall be handled by a Finite State Machine.</w:t>
+      </w:r>
+    </w:p>
+    <w:p>
+      <w:pPr>
+        <w:spacing w:after="0" w:line="240" w:lineRule="auto"/>
+        <w:jc w:val="both"/>
+      </w:pPr>
+    </w:p>
+    <w:p>
+      <w:pPr>
+        <w:spacing w:after="0" w:line="240" w:lineRule="auto"/>
+        <w:jc w:val="both"/>
+      </w:pPr>
+    </w:p>
+    <w:p>
+      <w:pPr>
+        <w:pStyle w:val="Ttulo1"/>
         <w:numPr>
           <w:ilvl w:val="0"/>
           <w:numId w:val="1"/>
@@ -3339,7 +3665,7 @@
           <w:lang w:val="es-MX"/>
         </w:rPr>
       </w:pPr>
-      <w:bookmarkStart w:id="4" w:name="_Toc8215464"/>
+      <w:bookmarkStart w:id="3" w:name="_Toc8215464"/>
       <w:proofErr w:type="spellStart"/>
       <w:r>
         <w:rPr>
@@ -3347,139 +3673,201 @@
         </w:rPr>
         <w:t>Deliverables</w:t>
       </w:r>
-      <w:bookmarkEnd w:id="4"/>
+      <w:bookmarkEnd w:id="3"/>
       <w:proofErr w:type="spellEnd"/>
     </w:p>
     <w:p>
       <w:pPr>
         <w:spacing w:after="0" w:line="240" w:lineRule="auto"/>
         <w:jc w:val="both"/>
-      </w:pPr>
-      <w:r>
-        <w:rPr>
-          <w:highlight w:val="yellow"/>
-        </w:rPr>
-        <w:t>Work products like: Code (hex), Documents (Software Requirement Document, Estimates file, Planning file, Design file, verification file,</w:t>
-      </w:r>
-      <w:r>
-        <w:rPr>
-          <w:highlight w:val="yellow"/>
-        </w:rPr>
+        <w:rPr>
+          <w:highlight w:val="yellow"/>
+        </w:rPr>
+      </w:pPr>
+    </w:p>
+    <w:p>
+      <w:pPr>
+        <w:pStyle w:val="Prrafodelista"/>
+        <w:numPr>
+          <w:ilvl w:val="0"/>
+          <w:numId w:val="8"/>
+        </w:numPr>
+        <w:spacing w:after="0" w:line="240" w:lineRule="auto"/>
+        <w:jc w:val="both"/>
+      </w:pPr>
+      <w:r>
+        <w:t>Folder of the project in C language (including c, h and hex files).</w:t>
+      </w:r>
+    </w:p>
+    <w:p>
+      <w:pPr>
+        <w:pStyle w:val="Prrafodelista"/>
+        <w:numPr>
+          <w:ilvl w:val="0"/>
+          <w:numId w:val="8"/>
+        </w:numPr>
+        <w:spacing w:after="0" w:line="240" w:lineRule="auto"/>
+        <w:jc w:val="both"/>
+      </w:pPr>
+      <w:r>
+        <w:t>Documents (Software Requirement Document, Estimates file, Planning file, Design file, verification file,</w:t>
+      </w:r>
+      <w:r>
         <w:t xml:space="preserve"> Functional testing file</w:t>
       </w:r>
       <w:r>
-        <w:rPr>
-          <w:highlight w:val="yellow"/>
-        </w:rPr>
+        <w:t>, Gantt Diagram, FMEA</w:t>
+      </w:r>
+      <w:r>
         <w:t>)</w:t>
       </w:r>
       <w:r>
-        <w:rPr>
-          <w:highlight w:val="yellow"/>
-        </w:rPr>
-        <w:t xml:space="preserve">, </w:t>
-      </w:r>
-      <w:r>
-        <w:rPr>
-          <w:highlight w:val="yellow"/>
-        </w:rPr>
-        <w:t>or hardware if apply</w:t>
-      </w:r>
-      <w:r>
-        <w:rPr>
-          <w:highlight w:val="yellow"/>
-        </w:rPr>
-        <w:t xml:space="preserve"> (schematic files, </w:t>
-      </w:r>
-      <w:r>
-        <w:rPr>
-          <w:highlight w:val="yellow"/>
-        </w:rPr>
-        <w:t>PCB</w:t>
-      </w:r>
-      <w:r>
-        <w:rPr>
-          <w:highlight w:val="yellow"/>
-        </w:rPr>
-        <w:t xml:space="preserve"> file</w:t>
-      </w:r>
-      <w:r>
-        <w:rPr>
-          <w:highlight w:val="yellow"/>
-        </w:rPr>
-        <w:t xml:space="preserve"> and Gerber file</w:t>
-      </w:r>
-      <w:r>
-        <w:rPr>
-          <w:highlight w:val="yellow"/>
-        </w:rPr>
+        <w:t>.</w:t>
+      </w:r>
+    </w:p>
+    <w:p>
+      <w:pPr>
+        <w:pStyle w:val="Prrafodelista"/>
+        <w:numPr>
+          <w:ilvl w:val="0"/>
+          <w:numId w:val="8"/>
+        </w:numPr>
+        <w:spacing w:after="0" w:line="240" w:lineRule="auto"/>
+        <w:jc w:val="both"/>
+      </w:pPr>
+      <w:r>
+        <w:t>H</w:t>
+      </w:r>
+      <w:r>
+        <w:t>ardware if apply</w:t>
+      </w:r>
+      <w:r>
+        <w:t xml:space="preserve"> (schematic files</w:t>
+      </w:r>
+      <w:r>
         <w:t>, general</w:t>
       </w:r>
       <w:r>
-        <w:rPr>
-          <w:highlight w:val="yellow"/>
-        </w:rPr>
-        <w:t xml:space="preserve"> draft) </w:t>
-      </w:r>
-      <w:r>
+        <w:t xml:space="preserve"> draft)</w:t>
+      </w:r>
+      <w:r>
+        <w:t>.</w:t>
+      </w:r>
+    </w:p>
+    <w:p>
+      <w:pPr>
+        <w:spacing w:after="0" w:line="240" w:lineRule="auto"/>
+        <w:jc w:val="both"/>
+      </w:pPr>
+    </w:p>
+    <w:p>
+      <w:pPr>
+        <w:spacing w:after="0" w:line="240" w:lineRule="auto"/>
+        <w:jc w:val="both"/>
+      </w:pPr>
+      <w:r>
+        <w:lastRenderedPageBreak/>
+        <w:t>Include in this section the delivering process</w:t>
+      </w:r>
+      <w:r>
+        <w:t xml:space="preserve"> and dates if it applies</w:t>
+      </w:r>
+      <w:r>
+        <w:t>.</w:t>
+      </w:r>
+    </w:p>
+    <w:p>
+      <w:pPr>
+        <w:spacing w:after="0" w:line="240" w:lineRule="auto"/>
+        <w:jc w:val="both"/>
+      </w:pPr>
+    </w:p>
+    <w:p>
+      <w:pPr>
+        <w:spacing w:after="0" w:line="240" w:lineRule="auto"/>
+        <w:jc w:val="both"/>
         <w:rPr>
           <w:b/>
-          <w:highlight w:val="red"/>
-        </w:rPr>
-        <w:t>SHALL</w:t>
-      </w:r>
+        </w:rPr>
+      </w:pPr>
       <w:r>
         <w:rPr>
           <w:b/>
         </w:rPr>
-        <w:t xml:space="preserve"> </w:t>
-      </w:r>
-      <w:r>
-        <w:rPr>
-          <w:highlight w:val="yellow"/>
-        </w:rPr>
-        <w:t>be described here.</w:t>
-      </w:r>
-    </w:p>
-    <w:p>
-      <w:pPr>
-        <w:spacing w:after="0" w:line="240" w:lineRule="auto"/>
-        <w:jc w:val="both"/>
-      </w:pPr>
-    </w:p>
-    <w:p>
-      <w:pPr>
-        <w:spacing w:after="0" w:line="240" w:lineRule="auto"/>
-        <w:jc w:val="both"/>
-      </w:pPr>
-      <w:r>
-        <w:rPr>
-          <w:highlight w:val="yellow"/>
-        </w:rPr>
-        <w:t>Include in this section the delivering process</w:t>
-      </w:r>
-      <w:r>
-        <w:rPr>
-          <w:highlight w:val="yellow"/>
-        </w:rPr>
-        <w:t xml:space="preserve"> and dates if it applies</w:t>
-      </w:r>
-    </w:p>
-    <w:p>
-      <w:pPr>
-        <w:spacing w:after="0" w:line="240" w:lineRule="auto"/>
-        <w:jc w:val="both"/>
-      </w:pPr>
-    </w:p>
-    <w:p>
-      <w:pPr>
-        <w:spacing w:after="0" w:line="240" w:lineRule="auto"/>
-        <w:jc w:val="both"/>
-      </w:pPr>
-    </w:p>
-    <w:p>
-      <w:pPr>
-        <w:pStyle w:val="Heading1"/>
+        <w:t>T</w:t>
+      </w:r>
+      <w:r>
+        <w:rPr>
+          <w:b/>
+        </w:rPr>
+        <w:t>raceability of deliverables</w:t>
+      </w:r>
+      <w:r>
+        <w:rPr>
+          <w:b/>
+        </w:rPr>
+        <w:t>:</w:t>
+      </w:r>
+    </w:p>
+    <w:p>
+      <w:pPr>
+        <w:spacing w:after="0" w:line="240" w:lineRule="auto"/>
+        <w:jc w:val="both"/>
+        <w:rPr>
+          <w:b/>
+        </w:rPr>
+      </w:pPr>
+    </w:p>
+    <w:p>
+      <w:pPr>
+        <w:spacing w:after="0" w:line="240" w:lineRule="auto"/>
+        <w:jc w:val="both"/>
+        <w:rPr>
+          <w:b/>
+        </w:rPr>
+      </w:pPr>
+      <w:r>
+        <w:t xml:space="preserve">The </w:t>
+      </w:r>
+      <w:r>
+        <w:t>traceability of deliverables</w:t>
+      </w:r>
+      <w:r>
+        <w:t xml:space="preserve"> is going to be implemented through the GitHub platform. The tickets will be designed every sprint planning and released to GitHub using the </w:t>
+      </w:r>
+      <w:proofErr w:type="spellStart"/>
+      <w:r>
+        <w:t>ZenHub</w:t>
+      </w:r>
+      <w:proofErr w:type="spellEnd"/>
+      <w:r>
+        <w:t xml:space="preserve"> plugin.</w:t>
+      </w:r>
+    </w:p>
+    <w:p>
+      <w:pPr>
+        <w:spacing w:after="0" w:line="240" w:lineRule="auto"/>
+        <w:jc w:val="both"/>
+      </w:pPr>
+      <w:r>
+        <w:t>With this tool we can know what changes were made in the code and who made these changes.</w:t>
+      </w:r>
+    </w:p>
+    <w:p>
+      <w:pPr>
+        <w:spacing w:after="0" w:line="240" w:lineRule="auto"/>
+        <w:jc w:val="both"/>
+      </w:pPr>
+    </w:p>
+    <w:p>
+      <w:pPr>
+        <w:spacing w:after="0" w:line="240" w:lineRule="auto"/>
+        <w:jc w:val="both"/>
+      </w:pPr>
+    </w:p>
+    <w:p>
+      <w:pPr>
+        <w:pStyle w:val="Ttulo1"/>
         <w:numPr>
           <w:ilvl w:val="0"/>
           <w:numId w:val="1"/>
@@ -3490,7 +3878,7 @@
           <w:lang w:val="es-MX"/>
         </w:rPr>
       </w:pPr>
-      <w:bookmarkStart w:id="5" w:name="_Toc8215465"/>
+      <w:bookmarkStart w:id="4" w:name="_Toc8215465"/>
       <w:proofErr w:type="spellStart"/>
       <w:r>
         <w:rPr>
@@ -3512,158 +3900,323 @@
         </w:rPr>
         <w:t>methodology</w:t>
       </w:r>
-      <w:bookmarkEnd w:id="5"/>
+      <w:bookmarkEnd w:id="4"/>
       <w:proofErr w:type="spellEnd"/>
     </w:p>
     <w:p>
       <w:pPr>
         <w:spacing w:after="0" w:line="240" w:lineRule="auto"/>
         <w:jc w:val="both"/>
-        <w:rPr>
-          <w:highlight w:val="yellow"/>
-        </w:rPr>
-      </w:pPr>
-      <w:r>
-        <w:rPr>
-          <w:highlight w:val="yellow"/>
-        </w:rPr>
-        <w:t xml:space="preserve">In case the team select SCRUM Methodology, it </w:t>
-      </w:r>
-      <w:r>
-        <w:rPr>
-          <w:b/>
-          <w:highlight w:val="red"/>
-        </w:rPr>
-        <w:t>SHALL</w:t>
-      </w:r>
-      <w:r>
-        <w:rPr>
-          <w:highlight w:val="yellow"/>
-        </w:rPr>
+      </w:pPr>
+    </w:p>
+    <w:p>
+      <w:pPr>
+        <w:spacing w:after="0" w:line="240" w:lineRule="auto"/>
+        <w:jc w:val="both"/>
+      </w:pPr>
+      <w:r>
+        <w:t>SCRUM Methodology</w:t>
+      </w:r>
+      <w:r>
         <w:t xml:space="preserve"> </w:t>
       </w:r>
-      <w:r>
-        <w:rPr>
-          <w:highlight w:val="yellow"/>
-        </w:rPr>
-        <w:t xml:space="preserve">specify the controls like: </w:t>
-      </w:r>
-    </w:p>
-    <w:p>
-      <w:pPr>
-        <w:pStyle w:val="ListParagraph"/>
+    </w:p>
+    <w:p>
+      <w:pPr>
+        <w:pStyle w:val="Prrafodelista"/>
         <w:numPr>
           <w:ilvl w:val="0"/>
           <w:numId w:val="2"/>
         </w:numPr>
         <w:spacing w:after="0" w:line="240" w:lineRule="auto"/>
         <w:jc w:val="both"/>
-        <w:rPr>
-          <w:highlight w:val="yellow"/>
-        </w:rPr>
-      </w:pPr>
-      <w:r>
-        <w:rPr>
-          <w:highlight w:val="yellow"/>
-        </w:rPr>
-        <w:t xml:space="preserve">Scrum board, </w:t>
-      </w:r>
-    </w:p>
-    <w:p>
-      <w:pPr>
-        <w:pStyle w:val="ListParagraph"/>
+      </w:pPr>
+      <w:r>
+        <w:t xml:space="preserve">Scrum board: </w:t>
+      </w:r>
+      <w:proofErr w:type="spellStart"/>
+      <w:r>
+        <w:t>ZenHub</w:t>
+      </w:r>
+      <w:proofErr w:type="spellEnd"/>
+      <w:r>
+        <w:t>.</w:t>
+      </w:r>
+    </w:p>
+    <w:p>
+      <w:pPr>
+        <w:pStyle w:val="Prrafodelista"/>
         <w:numPr>
           <w:ilvl w:val="0"/>
           <w:numId w:val="2"/>
         </w:numPr>
         <w:spacing w:after="0" w:line="240" w:lineRule="auto"/>
         <w:jc w:val="both"/>
-        <w:rPr>
-          <w:highlight w:val="yellow"/>
-        </w:rPr>
-      </w:pPr>
-      <w:r>
-        <w:rPr>
-          <w:highlight w:val="yellow"/>
-        </w:rPr>
-        <w:t>Length of the sprint.</w:t>
-      </w:r>
-    </w:p>
-    <w:p>
-      <w:pPr>
-        <w:pStyle w:val="ListParagraph"/>
+      </w:pPr>
+      <w:r>
+        <w:t>Length of the sprint: 1 week</w:t>
+      </w:r>
+      <w:r>
+        <w:t>.</w:t>
+      </w:r>
+    </w:p>
+    <w:p>
+      <w:pPr>
+        <w:pStyle w:val="Prrafodelista"/>
         <w:numPr>
           <w:ilvl w:val="0"/>
           <w:numId w:val="2"/>
         </w:numPr>
         <w:spacing w:after="0" w:line="240" w:lineRule="auto"/>
         <w:jc w:val="both"/>
-        <w:rPr>
-          <w:highlight w:val="yellow"/>
-        </w:rPr>
-      </w:pPr>
-      <w:r>
-        <w:rPr>
-          <w:highlight w:val="yellow"/>
-        </w:rPr>
-        <w:t>Schedule of the Meetings.</w:t>
-      </w:r>
-    </w:p>
-    <w:p>
-      <w:pPr>
-        <w:pStyle w:val="ListParagraph"/>
+      </w:pPr>
+      <w:r>
+        <w:t xml:space="preserve">Schedule of the </w:t>
+      </w:r>
+      <w:r>
+        <w:t>Meetings</w:t>
+      </w:r>
+      <w:r>
+        <w:t>: Friday (2:00 pm – 2:15 pm)</w:t>
+      </w:r>
+      <w:r>
+        <w:t>.</w:t>
+      </w:r>
+    </w:p>
+    <w:p>
+      <w:pPr>
+        <w:pStyle w:val="Prrafodelista"/>
         <w:numPr>
           <w:ilvl w:val="0"/>
           <w:numId w:val="2"/>
         </w:numPr>
         <w:spacing w:after="0" w:line="240" w:lineRule="auto"/>
         <w:jc w:val="both"/>
-        <w:rPr>
-          <w:highlight w:val="yellow"/>
-        </w:rPr>
-      </w:pPr>
-      <w:r>
-        <w:rPr>
-          <w:highlight w:val="yellow"/>
-        </w:rPr>
-        <w:t>Positions: Scrum masters, product owner and developers.</w:t>
-      </w:r>
-    </w:p>
-    <w:p>
-      <w:pPr>
-        <w:pStyle w:val="ListParagraph"/>
+      </w:pPr>
+      <w:r>
+        <w:t xml:space="preserve">Positions: </w:t>
+      </w:r>
+      <w:r>
+        <w:t xml:space="preserve">Product Owner (Tapia </w:t>
+      </w:r>
+      <w:proofErr w:type="spellStart"/>
+      <w:r>
+        <w:t>Guzmán</w:t>
+      </w:r>
+      <w:proofErr w:type="spellEnd"/>
+      <w:r>
+        <w:t xml:space="preserve"> Francisco Javier), Scrum master (</w:t>
+      </w:r>
+      <w:proofErr w:type="spellStart"/>
+      <w:r>
+        <w:t>Ramírez</w:t>
+      </w:r>
+      <w:proofErr w:type="spellEnd"/>
+      <w:r>
+        <w:t xml:space="preserve"> </w:t>
+      </w:r>
+      <w:proofErr w:type="spellStart"/>
+      <w:r>
+        <w:t>Altamirano</w:t>
+      </w:r>
+      <w:proofErr w:type="spellEnd"/>
+      <w:r>
+        <w:t xml:space="preserve"> Irvin</w:t>
+      </w:r>
+      <w:r>
+        <w:t>), Quality assurance (</w:t>
+      </w:r>
+      <w:r>
+        <w:t>Nepomuceno Herrera Juan Luis</w:t>
+      </w:r>
+      <w:r>
+        <w:t>), Developers (</w:t>
+      </w:r>
+      <w:r>
+        <w:t>Nep</w:t>
+      </w:r>
+      <w:r>
+        <w:t xml:space="preserve">omuceno Herrera Juan Luis, </w:t>
+      </w:r>
+      <w:proofErr w:type="spellStart"/>
+      <w:r>
+        <w:t>Ramírez</w:t>
+      </w:r>
+      <w:proofErr w:type="spellEnd"/>
+      <w:r>
+        <w:t xml:space="preserve"> </w:t>
+      </w:r>
+      <w:proofErr w:type="spellStart"/>
+      <w:r>
+        <w:t>Altamirano</w:t>
+      </w:r>
+      <w:proofErr w:type="spellEnd"/>
+      <w:r>
+        <w:t xml:space="preserve"> Irvin and </w:t>
+      </w:r>
+      <w:r>
+        <w:t>Tap</w:t>
+      </w:r>
+      <w:r>
+        <w:t xml:space="preserve">ia </w:t>
+      </w:r>
+      <w:proofErr w:type="spellStart"/>
+      <w:r>
+        <w:t>Guzmán</w:t>
+      </w:r>
+      <w:proofErr w:type="spellEnd"/>
+      <w:r>
+        <w:t xml:space="preserve"> Francisco Javier</w:t>
+      </w:r>
+      <w:r>
+        <w:t>)</w:t>
+      </w:r>
+      <w:r>
+        <w:t>.</w:t>
+      </w:r>
+    </w:p>
+    <w:p>
+      <w:pPr>
+        <w:pStyle w:val="Prrafodelista"/>
         <w:numPr>
           <w:ilvl w:val="0"/>
           <w:numId w:val="2"/>
         </w:numPr>
         <w:spacing w:after="0" w:line="240" w:lineRule="auto"/>
         <w:jc w:val="both"/>
-        <w:rPr>
-          <w:highlight w:val="yellow"/>
-        </w:rPr>
-      </w:pPr>
-      <w:r>
-        <w:rPr>
-          <w:highlight w:val="yellow"/>
-        </w:rPr>
-        <w:t>Planning board.</w:t>
-      </w:r>
-    </w:p>
-    <w:p>
-      <w:pPr>
-        <w:spacing w:after="0" w:line="240" w:lineRule="auto"/>
-        <w:jc w:val="both"/>
-      </w:pPr>
-    </w:p>
-    <w:p>
-      <w:pPr>
-        <w:spacing w:after="0" w:line="240" w:lineRule="auto"/>
-        <w:jc w:val="both"/>
-      </w:pPr>
-    </w:p>
-    <w:p>
-      <w:pPr>
-        <w:pStyle w:val="Heading1"/>
+      </w:pPr>
+      <w:r>
+        <w:t>P</w:t>
+      </w:r>
+      <w:r>
+        <w:t>lanning board</w:t>
+      </w:r>
+      <w:r>
+        <w:t xml:space="preserve">: </w:t>
+      </w:r>
+      <w:proofErr w:type="spellStart"/>
+      <w:r>
+        <w:t>ZenHub</w:t>
+      </w:r>
+      <w:proofErr w:type="spellEnd"/>
+      <w:r>
+        <w:t>.</w:t>
+      </w:r>
+    </w:p>
+    <w:p>
+      <w:pPr>
+        <w:spacing w:after="0" w:line="240" w:lineRule="auto"/>
+        <w:jc w:val="both"/>
+      </w:pPr>
+    </w:p>
+    <w:p>
+      <w:r>
+        <w:t>In this project the following epics are considered:</w:t>
+      </w:r>
+    </w:p>
+    <w:p>
+      <w:pPr>
+        <w:rPr>
+          <w:b/>
+        </w:rPr>
+      </w:pPr>
+      <w:r>
+        <w:rPr>
+          <w:b/>
+        </w:rPr>
+        <w:t>Epics:</w:t>
+      </w:r>
+    </w:p>
+    <w:p>
+      <w:pPr>
+        <w:pStyle w:val="Prrafodelista"/>
+        <w:numPr>
+          <w:ilvl w:val="0"/>
+          <w:numId w:val="9"/>
+        </w:numPr>
+      </w:pPr>
+      <w:r>
+        <w:t xml:space="preserve">ADC, </w:t>
+      </w:r>
+      <w:r>
+        <w:t xml:space="preserve">PWM </w:t>
+      </w:r>
+      <w:r>
+        <w:t xml:space="preserve">and interruption </w:t>
+      </w:r>
+      <w:r>
+        <w:t>modules</w:t>
+      </w:r>
+      <w:r>
+        <w:t>.</w:t>
+      </w:r>
+    </w:p>
+    <w:p>
+      <w:pPr>
+        <w:pStyle w:val="Prrafodelista"/>
+        <w:numPr>
+          <w:ilvl w:val="0"/>
+          <w:numId w:val="9"/>
+        </w:numPr>
+      </w:pPr>
+      <w:r>
+        <w:t>Display module</w:t>
+      </w:r>
+      <w:r>
+        <w:t>.</w:t>
+      </w:r>
+    </w:p>
+    <w:p>
+      <w:pPr>
+        <w:pStyle w:val="Prrafodelista"/>
+        <w:numPr>
+          <w:ilvl w:val="0"/>
+          <w:numId w:val="9"/>
+        </w:numPr>
+      </w:pPr>
+      <w:r>
+        <w:t>PID module</w:t>
+      </w:r>
+      <w:r>
+        <w:t>.</w:t>
+      </w:r>
+    </w:p>
+    <w:p>
+      <w:pPr>
+        <w:pStyle w:val="Prrafodelista"/>
+        <w:numPr>
+          <w:ilvl w:val="0"/>
+          <w:numId w:val="9"/>
+        </w:numPr>
+      </w:pPr>
+      <w:r>
+        <w:t>System integration</w:t>
+      </w:r>
+      <w:r>
+        <w:t>.</w:t>
+      </w:r>
+    </w:p>
+    <w:p>
+      <w:pPr>
+        <w:spacing w:after="0" w:line="240" w:lineRule="auto"/>
+        <w:jc w:val="both"/>
+      </w:pPr>
+    </w:p>
+    <w:p>
+      <w:pPr>
+        <w:spacing w:after="0" w:line="240" w:lineRule="auto"/>
+        <w:jc w:val="both"/>
+      </w:pPr>
+    </w:p>
+    <w:p>
+      <w:pPr>
+        <w:spacing w:after="0" w:line="240" w:lineRule="auto"/>
+        <w:jc w:val="both"/>
+      </w:pPr>
+    </w:p>
+    <w:p>
+      <w:pPr>
+        <w:pStyle w:val="Ttulo1"/>
         <w:numPr>
           <w:ilvl w:val="0"/>
           <w:numId w:val="1"/>
@@ -3674,7 +4227,7 @@
           <w:lang w:val="es-MX"/>
         </w:rPr>
       </w:pPr>
-      <w:bookmarkStart w:id="6" w:name="_Toc8215466"/>
+      <w:bookmarkStart w:id="5" w:name="_Toc8215466"/>
       <w:proofErr w:type="spellStart"/>
       <w:r>
         <w:rPr>
@@ -3688,89 +4241,55 @@
         </w:rPr>
         <w:t>stimates</w:t>
       </w:r>
-      <w:bookmarkEnd w:id="6"/>
+      <w:bookmarkEnd w:id="5"/>
       <w:proofErr w:type="spellEnd"/>
     </w:p>
     <w:p>
       <w:pPr>
-        <w:pStyle w:val="ListParagraph"/>
+        <w:pStyle w:val="Prrafodelista"/>
         <w:numPr>
           <w:ilvl w:val="0"/>
           <w:numId w:val="5"/>
         </w:numPr>
         <w:spacing w:after="0" w:line="240" w:lineRule="auto"/>
         <w:jc w:val="both"/>
-        <w:rPr>
-          <w:highlight w:val="yellow"/>
-        </w:rPr>
       </w:pPr>
       <w:proofErr w:type="gramStart"/>
       <w:r>
-        <w:rPr>
-          <w:highlight w:val="yellow"/>
-        </w:rPr>
         <w:t xml:space="preserve">Estimates </w:t>
       </w:r>
       <w:r>
-        <w:rPr>
-          <w:highlight w:val="yellow"/>
-        </w:rPr>
         <w:t xml:space="preserve"> </w:t>
       </w:r>
       <w:r>
         <w:rPr>
           <w:b/>
-          <w:highlight w:val="red"/>
         </w:rPr>
         <w:t>SHALL</w:t>
       </w:r>
       <w:proofErr w:type="gramEnd"/>
       <w:r>
-        <w:rPr>
-          <w:highlight w:val="yellow"/>
-        </w:rPr>
         <w:t xml:space="preserve"> </w:t>
       </w:r>
       <w:r>
-        <w:rPr>
-          <w:highlight w:val="yellow"/>
-        </w:rPr>
         <w:t xml:space="preserve">contain </w:t>
       </w:r>
       <w:r>
-        <w:rPr>
-          <w:highlight w:val="yellow"/>
-        </w:rPr>
-        <w:t xml:space="preserve">all </w:t>
-      </w:r>
-      <w:r>
-        <w:rPr>
-          <w:highlight w:val="yellow"/>
-        </w:rPr>
-        <w:t xml:space="preserve">the </w:t>
-      </w:r>
-      <w:r>
-        <w:rPr>
-          <w:highlight w:val="yellow"/>
-        </w:rPr>
+        <w:t xml:space="preserve">all the </w:t>
+      </w:r>
+      <w:r>
         <w:t>Inputs</w:t>
       </w:r>
       <w:r>
-        <w:rPr>
-          <w:highlight w:val="yellow"/>
-        </w:rPr>
         <w:t>,</w:t>
       </w:r>
       <w:r>
-        <w:rPr>
-          <w:highlight w:val="yellow"/>
-        </w:rPr>
         <w:t xml:space="preserve"> like:</w:t>
       </w:r>
     </w:p>
     <w:p>
       <w:pPr>
-        <w:pStyle w:val="ListParagraph"/>
+        <w:pStyle w:val="Prrafodelista"/>
         <w:numPr>
           <w:ilvl w:val="1"/>
           <w:numId w:val="5"/>
@@ -3778,14 +4297,12 @@
         <w:spacing w:after="0" w:line="240" w:lineRule="auto"/>
         <w:jc w:val="both"/>
         <w:rPr>
-          <w:highlight w:val="yellow"/>
           <w:lang w:val="es-MX"/>
         </w:rPr>
       </w:pPr>
       <w:proofErr w:type="spellStart"/>
       <w:r>
         <w:rPr>
-          <w:highlight w:val="yellow"/>
           <w:lang w:val="es-MX"/>
         </w:rPr>
         <w:t>Hw</w:t>
@@ -3793,7 +4310,6 @@
       <w:proofErr w:type="spellEnd"/>
       <w:r>
         <w:rPr>
-          <w:highlight w:val="yellow"/>
           <w:lang w:val="es-MX"/>
         </w:rPr>
         <w:t xml:space="preserve"> </w:t>
@@ -3801,7 +4317,6 @@
       <w:proofErr w:type="spellStart"/>
       <w:r>
         <w:rPr>
-          <w:highlight w:val="yellow"/>
           <w:lang w:val="es-MX"/>
         </w:rPr>
         <w:t>Facts</w:t>
@@ -3809,7 +4324,6 @@
       <w:proofErr w:type="spellEnd"/>
       <w:r>
         <w:rPr>
-          <w:highlight w:val="yellow"/>
           <w:lang w:val="es-MX"/>
         </w:rPr>
         <w:t xml:space="preserve">: </w:t>
@@ -3817,7 +4331,7 @@
     </w:p>
     <w:p>
       <w:pPr>
-        <w:pStyle w:val="ListParagraph"/>
+        <w:pStyle w:val="Prrafodelista"/>
         <w:numPr>
           <w:ilvl w:val="2"/>
           <w:numId w:val="5"/>
@@ -3825,14 +4339,12 @@
         <w:spacing w:after="0" w:line="240" w:lineRule="auto"/>
         <w:jc w:val="both"/>
         <w:rPr>
-          <w:highlight w:val="yellow"/>
           <w:lang w:val="es-MX"/>
         </w:rPr>
       </w:pPr>
       <w:proofErr w:type="spellStart"/>
       <w:r>
         <w:rPr>
-          <w:highlight w:val="yellow"/>
           <w:lang w:val="es-MX"/>
         </w:rPr>
         <w:t>Board</w:t>
@@ -3840,7 +4352,6 @@
       <w:proofErr w:type="spellEnd"/>
       <w:r>
         <w:rPr>
-          <w:highlight w:val="yellow"/>
           <w:lang w:val="es-MX"/>
         </w:rPr>
         <w:t xml:space="preserve"> </w:t>
@@ -3848,7 +4359,6 @@
       <w:proofErr w:type="spellStart"/>
       <w:r>
         <w:rPr>
-          <w:highlight w:val="yellow"/>
           <w:lang w:val="es-MX"/>
         </w:rPr>
         <w:t>availabilty</w:t>
@@ -3857,7 +4367,7 @@
     </w:p>
     <w:p>
       <w:pPr>
-        <w:pStyle w:val="ListParagraph"/>
+        <w:pStyle w:val="Prrafodelista"/>
         <w:numPr>
           <w:ilvl w:val="2"/>
           <w:numId w:val="5"/>
@@ -3865,14 +4375,12 @@
         <w:spacing w:after="0" w:line="240" w:lineRule="auto"/>
         <w:jc w:val="both"/>
         <w:rPr>
-          <w:highlight w:val="yellow"/>
           <w:lang w:val="es-MX"/>
         </w:rPr>
       </w:pPr>
       <w:proofErr w:type="spellStart"/>
       <w:r>
         <w:rPr>
-          <w:highlight w:val="yellow"/>
           <w:lang w:val="es-MX"/>
         </w:rPr>
         <w:t>Plant</w:t>
@@ -3880,7 +4388,6 @@
       <w:proofErr w:type="spellEnd"/>
       <w:r>
         <w:rPr>
-          <w:highlight w:val="yellow"/>
           <w:lang w:val="es-MX"/>
         </w:rPr>
         <w:t xml:space="preserve"> </w:t>
@@ -3888,7 +4395,6 @@
       <w:proofErr w:type="spellStart"/>
       <w:r>
         <w:rPr>
-          <w:highlight w:val="yellow"/>
           <w:lang w:val="es-MX"/>
         </w:rPr>
         <w:t>availability</w:t>
@@ -3897,7 +4403,7 @@
     </w:p>
     <w:p>
       <w:pPr>
-        <w:pStyle w:val="ListParagraph"/>
+        <w:pStyle w:val="Prrafodelista"/>
         <w:numPr>
           <w:ilvl w:val="2"/>
           <w:numId w:val="5"/>
@@ -3905,13 +4411,11 @@
         <w:spacing w:after="0" w:line="240" w:lineRule="auto"/>
         <w:jc w:val="both"/>
         <w:rPr>
-          <w:highlight w:val="yellow"/>
           <w:lang w:val="es-MX"/>
         </w:rPr>
       </w:pPr>
       <w:r>
         <w:rPr>
-          <w:highlight w:val="yellow"/>
           <w:lang w:val="es-MX"/>
         </w:rPr>
         <w:t xml:space="preserve">PC </w:t>
@@ -3919,7 +4423,6 @@
       <w:proofErr w:type="spellStart"/>
       <w:r>
         <w:rPr>
-          <w:highlight w:val="yellow"/>
           <w:lang w:val="es-MX"/>
         </w:rPr>
         <w:t>availability</w:t>
@@ -3928,7 +4431,7 @@
     </w:p>
     <w:p>
       <w:pPr>
-        <w:pStyle w:val="ListParagraph"/>
+        <w:pStyle w:val="Prrafodelista"/>
         <w:numPr>
           <w:ilvl w:val="2"/>
           <w:numId w:val="5"/>
@@ -3936,14 +4439,12 @@
         <w:spacing w:after="0" w:line="240" w:lineRule="auto"/>
         <w:jc w:val="both"/>
         <w:rPr>
-          <w:highlight w:val="yellow"/>
           <w:lang w:val="es-MX"/>
         </w:rPr>
       </w:pPr>
       <w:proofErr w:type="spellStart"/>
       <w:r>
         <w:rPr>
-          <w:highlight w:val="yellow"/>
           <w:lang w:val="es-MX"/>
         </w:rPr>
         <w:t>Osciloscope</w:t>
@@ -3952,7 +4453,7 @@
     </w:p>
     <w:p>
       <w:pPr>
-        <w:pStyle w:val="ListParagraph"/>
+        <w:pStyle w:val="Prrafodelista"/>
         <w:numPr>
           <w:ilvl w:val="2"/>
           <w:numId w:val="5"/>
@@ -3960,14 +4461,12 @@
         <w:spacing w:after="0" w:line="240" w:lineRule="auto"/>
         <w:jc w:val="both"/>
         <w:rPr>
-          <w:highlight w:val="yellow"/>
           <w:lang w:val="es-MX"/>
         </w:rPr>
       </w:pPr>
       <w:proofErr w:type="spellStart"/>
       <w:r>
         <w:rPr>
-          <w:highlight w:val="yellow"/>
           <w:lang w:val="es-MX"/>
         </w:rPr>
         <w:t>Signal</w:t>
@@ -3975,7 +4474,6 @@
       <w:proofErr w:type="spellEnd"/>
       <w:r>
         <w:rPr>
-          <w:highlight w:val="yellow"/>
           <w:lang w:val="es-MX"/>
         </w:rPr>
         <w:t xml:space="preserve"> </w:t>
@@ -3983,7 +4481,6 @@
       <w:proofErr w:type="spellStart"/>
       <w:r>
         <w:rPr>
-          <w:highlight w:val="yellow"/>
           <w:lang w:val="es-MX"/>
         </w:rPr>
         <w:t>generator</w:t>
@@ -3992,7 +4489,7 @@
     </w:p>
     <w:p>
       <w:pPr>
-        <w:pStyle w:val="ListParagraph"/>
+        <w:pStyle w:val="Prrafodelista"/>
         <w:numPr>
           <w:ilvl w:val="2"/>
           <w:numId w:val="5"/>
@@ -4000,14 +4497,12 @@
         <w:spacing w:after="0" w:line="240" w:lineRule="auto"/>
         <w:jc w:val="both"/>
         <w:rPr>
-          <w:highlight w:val="yellow"/>
           <w:lang w:val="es-MX"/>
         </w:rPr>
       </w:pPr>
       <w:proofErr w:type="spellStart"/>
       <w:r>
         <w:rPr>
-          <w:highlight w:val="yellow"/>
           <w:lang w:val="es-MX"/>
         </w:rPr>
         <w:t>Multimeter</w:t>
@@ -4016,7 +4511,7 @@
     </w:p>
     <w:p>
       <w:pPr>
-        <w:pStyle w:val="ListParagraph"/>
+        <w:pStyle w:val="Prrafodelista"/>
         <w:numPr>
           <w:ilvl w:val="2"/>
           <w:numId w:val="5"/>
@@ -4024,14 +4519,12 @@
         <w:spacing w:after="0" w:line="240" w:lineRule="auto"/>
         <w:jc w:val="both"/>
         <w:rPr>
-          <w:highlight w:val="yellow"/>
           <w:lang w:val="es-MX"/>
         </w:rPr>
       </w:pPr>
       <w:proofErr w:type="spellStart"/>
       <w:r>
         <w:rPr>
-          <w:highlight w:val="yellow"/>
           <w:lang w:val="es-MX"/>
         </w:rPr>
         <w:t>Power</w:t>
@@ -4039,7 +4532,6 @@
       <w:proofErr w:type="spellEnd"/>
       <w:r>
         <w:rPr>
-          <w:highlight w:val="yellow"/>
           <w:lang w:val="es-MX"/>
         </w:rPr>
         <w:t xml:space="preserve"> </w:t>
@@ -4047,7 +4539,6 @@
       <w:proofErr w:type="spellStart"/>
       <w:r>
         <w:rPr>
-          <w:highlight w:val="yellow"/>
           <w:lang w:val="es-MX"/>
         </w:rPr>
         <w:t>supply</w:t>
@@ -4056,7 +4547,7 @@
     </w:p>
     <w:p>
       <w:pPr>
-        <w:pStyle w:val="ListParagraph"/>
+        <w:pStyle w:val="Prrafodelista"/>
         <w:numPr>
           <w:ilvl w:val="1"/>
           <w:numId w:val="5"/>
@@ -4064,14 +4555,12 @@
         <w:spacing w:after="0" w:line="240" w:lineRule="auto"/>
         <w:jc w:val="both"/>
         <w:rPr>
-          <w:highlight w:val="yellow"/>
           <w:lang w:val="es-MX"/>
         </w:rPr>
       </w:pPr>
       <w:proofErr w:type="spellStart"/>
       <w:r>
         <w:rPr>
-          <w:highlight w:val="yellow"/>
           <w:lang w:val="es-MX"/>
         </w:rPr>
         <w:t>Activities</w:t>
@@ -4079,7 +4568,6 @@
       <w:proofErr w:type="spellEnd"/>
       <w:r>
         <w:rPr>
-          <w:highlight w:val="yellow"/>
           <w:lang w:val="es-MX"/>
         </w:rPr>
         <w:t xml:space="preserve"> </w:t>
@@ -4087,7 +4575,6 @@
       <w:proofErr w:type="spellStart"/>
       <w:r>
         <w:rPr>
-          <w:highlight w:val="yellow"/>
           <w:lang w:val="es-MX"/>
         </w:rPr>
         <w:t>Facts</w:t>
@@ -4096,68 +4583,49 @@
     </w:p>
     <w:p>
       <w:pPr>
-        <w:pStyle w:val="ListParagraph"/>
+        <w:pStyle w:val="Prrafodelista"/>
         <w:numPr>
           <w:ilvl w:val="2"/>
           <w:numId w:val="5"/>
         </w:numPr>
         <w:spacing w:after="0" w:line="240" w:lineRule="auto"/>
         <w:jc w:val="both"/>
-        <w:rPr>
-          <w:highlight w:val="yellow"/>
-        </w:rPr>
-      </w:pPr>
-      <w:r>
-        <w:rPr>
-          <w:highlight w:val="yellow"/>
-        </w:rPr>
+      </w:pPr>
+      <w:r>
         <w:t>Human resources</w:t>
       </w:r>
     </w:p>
     <w:p>
       <w:pPr>
-        <w:pStyle w:val="ListParagraph"/>
+        <w:pStyle w:val="Prrafodelista"/>
         <w:numPr>
           <w:ilvl w:val="3"/>
           <w:numId w:val="5"/>
         </w:numPr>
         <w:spacing w:after="0" w:line="240" w:lineRule="auto"/>
         <w:jc w:val="both"/>
-        <w:rPr>
-          <w:highlight w:val="yellow"/>
-        </w:rPr>
-      </w:pPr>
-      <w:r>
-        <w:rPr>
-          <w:highlight w:val="yellow"/>
-        </w:rPr>
+      </w:pPr>
+      <w:r>
         <w:t>Product owner should be the tutor</w:t>
       </w:r>
     </w:p>
     <w:p>
       <w:pPr>
-        <w:pStyle w:val="ListParagraph"/>
+        <w:pStyle w:val="Prrafodelista"/>
         <w:numPr>
           <w:ilvl w:val="3"/>
           <w:numId w:val="5"/>
         </w:numPr>
         <w:spacing w:after="0" w:line="240" w:lineRule="auto"/>
         <w:jc w:val="both"/>
-        <w:rPr>
-          <w:highlight w:val="yellow"/>
-        </w:rPr>
-      </w:pPr>
-      <w:r>
-        <w:rPr>
-          <w:highlight w:val="yellow"/>
-        </w:rPr>
-        <w:lastRenderedPageBreak/>
+      </w:pPr>
+      <w:r>
         <w:t>Master scrum and developer (better called as leader)</w:t>
       </w:r>
     </w:p>
     <w:p>
       <w:pPr>
-        <w:pStyle w:val="ListParagraph"/>
+        <w:pStyle w:val="Prrafodelista"/>
         <w:numPr>
           <w:ilvl w:val="3"/>
           <w:numId w:val="5"/>
@@ -4165,32 +4633,25 @@
         <w:spacing w:after="0" w:line="240" w:lineRule="auto"/>
         <w:jc w:val="both"/>
         <w:rPr>
-          <w:highlight w:val="yellow"/>
           <w:lang w:val="es-MX"/>
         </w:rPr>
       </w:pPr>
       <w:r>
-        <w:rPr>
-          <w:highlight w:val="yellow"/>
-        </w:rPr>
         <w:t xml:space="preserve">Number of </w:t>
       </w:r>
       <w:r>
-        <w:rPr>
-          <w:highlight w:val="yellow"/>
-        </w:rPr>
         <w:t>Developer</w:t>
       </w:r>
       <w:r>
-        <w:rPr>
-          <w:highlight w:val="yellow"/>
-        </w:rPr>
         <w:t>s</w:t>
       </w:r>
-    </w:p>
-    <w:p>
-      <w:pPr>
-        <w:pStyle w:val="ListParagraph"/>
+      <w:r>
+        <w:t>: 3</w:t>
+      </w:r>
+    </w:p>
+    <w:p>
+      <w:pPr>
+        <w:pStyle w:val="Prrafodelista"/>
         <w:numPr>
           <w:ilvl w:val="1"/>
           <w:numId w:val="5"/>
@@ -4198,54 +4659,39 @@
         <w:spacing w:after="0" w:line="240" w:lineRule="auto"/>
         <w:jc w:val="both"/>
         <w:rPr>
-          <w:highlight w:val="yellow"/>
           <w:lang w:val="es-MX"/>
         </w:rPr>
       </w:pPr>
       <w:r>
-        <w:rPr>
-          <w:highlight w:val="yellow"/>
-        </w:rPr>
+        <w:lastRenderedPageBreak/>
         <w:t>SW Facts</w:t>
       </w:r>
     </w:p>
     <w:p>
       <w:pPr>
-        <w:pStyle w:val="ListParagraph"/>
+        <w:pStyle w:val="Prrafodelista"/>
         <w:numPr>
           <w:ilvl w:val="2"/>
           <w:numId w:val="5"/>
         </w:numPr>
         <w:spacing w:after="0" w:line="240" w:lineRule="auto"/>
         <w:jc w:val="both"/>
-        <w:rPr>
-          <w:highlight w:val="yellow"/>
-        </w:rPr>
-      </w:pPr>
-      <w:r>
-        <w:rPr>
-          <w:highlight w:val="yellow"/>
-        </w:rPr>
+      </w:pPr>
+      <w:r>
         <w:t xml:space="preserve">Operative system form </w:t>
       </w:r>
       <w:proofErr w:type="spellStart"/>
       <w:r>
-        <w:rPr>
-          <w:highlight w:val="yellow"/>
-        </w:rPr>
         <w:t>Renesas</w:t>
       </w:r>
       <w:proofErr w:type="spellEnd"/>
       <w:r>
-        <w:rPr>
-          <w:highlight w:val="yellow"/>
-        </w:rPr>
         <w:t xml:space="preserve"> works.</w:t>
       </w:r>
     </w:p>
     <w:p>
       <w:pPr>
-        <w:pStyle w:val="ListParagraph"/>
+        <w:pStyle w:val="Prrafodelista"/>
         <w:numPr>
           <w:ilvl w:val="1"/>
           <w:numId w:val="5"/>
@@ -4253,14 +4699,12 @@
         <w:spacing w:after="0" w:line="240" w:lineRule="auto"/>
         <w:jc w:val="both"/>
         <w:rPr>
-          <w:highlight w:val="yellow"/>
           <w:lang w:val="es-MX"/>
         </w:rPr>
       </w:pPr>
       <w:proofErr w:type="spellStart"/>
       <w:r>
         <w:rPr>
-          <w:highlight w:val="yellow"/>
           <w:lang w:val="es-MX"/>
         </w:rPr>
         <w:t>Hw</w:t>
@@ -4268,7 +4712,6 @@
       <w:proofErr w:type="spellEnd"/>
       <w:r>
         <w:rPr>
-          <w:highlight w:val="yellow"/>
           <w:lang w:val="es-MX"/>
         </w:rPr>
         <w:t xml:space="preserve"> </w:t>
@@ -4276,7 +4719,6 @@
       <w:proofErr w:type="spellStart"/>
       <w:r>
         <w:rPr>
-          <w:highlight w:val="yellow"/>
           <w:lang w:val="es-MX"/>
         </w:rPr>
         <w:t>Assumptions</w:t>
@@ -4284,7 +4726,6 @@
       <w:proofErr w:type="spellEnd"/>
       <w:r>
         <w:rPr>
-          <w:highlight w:val="yellow"/>
           <w:lang w:val="es-MX"/>
         </w:rPr>
         <w:t>:</w:t>
@@ -4292,7 +4733,7 @@
     </w:p>
     <w:p>
       <w:pPr>
-        <w:pStyle w:val="ListParagraph"/>
+        <w:pStyle w:val="Prrafodelista"/>
         <w:numPr>
           <w:ilvl w:val="2"/>
           <w:numId w:val="5"/>
@@ -4300,13 +4741,11 @@
         <w:spacing w:after="0" w:line="240" w:lineRule="auto"/>
         <w:jc w:val="both"/>
         <w:rPr>
-          <w:highlight w:val="yellow"/>
           <w:lang w:val="es-MX"/>
         </w:rPr>
       </w:pPr>
       <w:r>
         <w:rPr>
-          <w:highlight w:val="yellow"/>
           <w:lang w:val="es-MX"/>
         </w:rPr>
         <w:t xml:space="preserve">Hardware </w:t>
@@ -4314,7 +4753,6 @@
       <w:proofErr w:type="spellStart"/>
       <w:r>
         <w:rPr>
-          <w:highlight w:val="yellow"/>
           <w:lang w:val="es-MX"/>
         </w:rPr>
         <w:t>damaged</w:t>
@@ -4322,7 +4760,6 @@
       <w:proofErr w:type="spellEnd"/>
       <w:r>
         <w:rPr>
-          <w:highlight w:val="yellow"/>
           <w:lang w:val="es-MX"/>
         </w:rPr>
         <w:t>.</w:t>
@@ -4330,7 +4767,7 @@
     </w:p>
     <w:p>
       <w:pPr>
-        <w:pStyle w:val="ListParagraph"/>
+        <w:pStyle w:val="Prrafodelista"/>
         <w:numPr>
           <w:ilvl w:val="2"/>
           <w:numId w:val="5"/>
@@ -4338,14 +4775,12 @@
         <w:spacing w:after="0" w:line="240" w:lineRule="auto"/>
         <w:jc w:val="both"/>
         <w:rPr>
-          <w:highlight w:val="yellow"/>
           <w:lang w:val="es-MX"/>
         </w:rPr>
       </w:pPr>
       <w:proofErr w:type="spellStart"/>
       <w:r>
         <w:rPr>
-          <w:highlight w:val="yellow"/>
           <w:lang w:val="es-MX"/>
         </w:rPr>
         <w:t>Laboratory</w:t>
@@ -4353,15 +4788,19 @@
       <w:proofErr w:type="spellEnd"/>
       <w:r>
         <w:rPr>
-          <w:highlight w:val="yellow"/>
           <w:lang w:val="es-MX"/>
         </w:rPr>
-        <w:t xml:space="preserve"> time </w:t>
+        <w:t xml:space="preserve"> </w:t>
+      </w:r>
+      <w:r>
+        <w:rPr>
+          <w:lang w:val="es-MX"/>
+        </w:rPr>
+        <w:t xml:space="preserve">time </w:t>
       </w:r>
       <w:proofErr w:type="spellStart"/>
       <w:r>
         <w:rPr>
-          <w:highlight w:val="yellow"/>
           <w:lang w:val="es-MX"/>
         </w:rPr>
         <w:t>availability</w:t>
@@ -4369,7 +4808,6 @@
       <w:proofErr w:type="spellEnd"/>
       <w:r>
         <w:rPr>
-          <w:highlight w:val="yellow"/>
           <w:lang w:val="es-MX"/>
         </w:rPr>
         <w:t>.</w:t>
@@ -4377,7 +4815,7 @@
     </w:p>
     <w:p>
       <w:pPr>
-        <w:pStyle w:val="ListParagraph"/>
+        <w:pStyle w:val="Prrafodelista"/>
         <w:numPr>
           <w:ilvl w:val="1"/>
           <w:numId w:val="5"/>
@@ -4385,14 +4823,12 @@
         <w:spacing w:after="0" w:line="240" w:lineRule="auto"/>
         <w:jc w:val="both"/>
         <w:rPr>
-          <w:highlight w:val="yellow"/>
           <w:lang w:val="es-MX"/>
         </w:rPr>
       </w:pPr>
       <w:proofErr w:type="spellStart"/>
       <w:r>
         <w:rPr>
-          <w:highlight w:val="yellow"/>
           <w:lang w:val="es-MX"/>
         </w:rPr>
         <w:t>Activtities</w:t>
@@ -4400,7 +4836,6 @@
       <w:proofErr w:type="spellEnd"/>
       <w:r>
         <w:rPr>
-          <w:highlight w:val="yellow"/>
           <w:lang w:val="es-MX"/>
         </w:rPr>
         <w:t xml:space="preserve"> </w:t>
@@ -4408,7 +4843,6 @@
       <w:proofErr w:type="spellStart"/>
       <w:r>
         <w:rPr>
-          <w:highlight w:val="yellow"/>
           <w:lang w:val="es-MX"/>
         </w:rPr>
         <w:t>Assumptions</w:t>
@@ -4417,7 +4851,7 @@
     </w:p>
     <w:p>
       <w:pPr>
-        <w:pStyle w:val="ListParagraph"/>
+        <w:pStyle w:val="Prrafodelista"/>
         <w:numPr>
           <w:ilvl w:val="2"/>
           <w:numId w:val="5"/>
@@ -4425,14 +4859,12 @@
         <w:spacing w:after="0" w:line="240" w:lineRule="auto"/>
         <w:jc w:val="both"/>
         <w:rPr>
-          <w:highlight w:val="yellow"/>
           <w:lang w:val="es-MX"/>
         </w:rPr>
       </w:pPr>
       <w:proofErr w:type="spellStart"/>
       <w:r>
         <w:rPr>
-          <w:highlight w:val="yellow"/>
           <w:lang w:val="es-MX"/>
         </w:rPr>
         <w:t>Team</w:t>
@@ -4440,7 +4872,6 @@
       <w:proofErr w:type="spellEnd"/>
       <w:r>
         <w:rPr>
-          <w:highlight w:val="yellow"/>
           <w:lang w:val="es-MX"/>
         </w:rPr>
         <w:t xml:space="preserve"> time </w:t>
@@ -4448,7 +4879,6 @@
       <w:proofErr w:type="spellStart"/>
       <w:r>
         <w:rPr>
-          <w:highlight w:val="yellow"/>
           <w:lang w:val="es-MX"/>
         </w:rPr>
         <w:t>availability</w:t>
@@ -4456,7 +4886,6 @@
       <w:proofErr w:type="spellEnd"/>
       <w:r>
         <w:rPr>
-          <w:highlight w:val="yellow"/>
           <w:lang w:val="es-MX"/>
         </w:rPr>
         <w:t>.</w:t>
@@ -4464,20 +4893,16 @@
     </w:p>
     <w:p>
       <w:pPr>
-        <w:pStyle w:val="ListParagraph"/>
+        <w:pStyle w:val="Prrafodelista"/>
         <w:numPr>
           <w:ilvl w:val="2"/>
           <w:numId w:val="5"/>
         </w:numPr>
         <w:spacing w:after="0" w:line="240" w:lineRule="auto"/>
         <w:jc w:val="both"/>
-        <w:rPr>
-          <w:highlight w:val="yellow"/>
-        </w:rPr>
-      </w:pPr>
-      <w:r>
-        <w:rPr>
-          <w:highlight w:val="yellow"/>
+      </w:pPr>
+      <w:r>
+        <w:rPr>
           <w:lang w:val="es-MX"/>
         </w:rPr>
         <w:t xml:space="preserve">Hardware in </w:t>
@@ -4485,7 +4910,6 @@
       <w:proofErr w:type="spellStart"/>
       <w:r>
         <w:rPr>
-          <w:highlight w:val="yellow"/>
           <w:lang w:val="es-MX"/>
         </w:rPr>
         <w:t>good</w:t>
@@ -4493,7 +4917,6 @@
       <w:proofErr w:type="spellEnd"/>
       <w:r>
         <w:rPr>
-          <w:highlight w:val="yellow"/>
           <w:lang w:val="es-MX"/>
         </w:rPr>
         <w:t xml:space="preserve"> </w:t>
@@ -4501,7 +4924,6 @@
       <w:proofErr w:type="spellStart"/>
       <w:r>
         <w:rPr>
-          <w:highlight w:val="yellow"/>
           <w:lang w:val="es-MX"/>
         </w:rPr>
         <w:t>conditions</w:t>
@@ -4509,7 +4931,6 @@
       <w:proofErr w:type="spellEnd"/>
       <w:r>
         <w:rPr>
-          <w:highlight w:val="yellow"/>
           <w:lang w:val="es-MX"/>
         </w:rPr>
         <w:t>.</w:t>
@@ -4517,7 +4938,7 @@
     </w:p>
     <w:p>
       <w:pPr>
-        <w:pStyle w:val="ListParagraph"/>
+        <w:pStyle w:val="Prrafodelista"/>
         <w:numPr>
           <w:ilvl w:val="1"/>
           <w:numId w:val="5"/>
@@ -4525,14 +4946,12 @@
         <w:spacing w:after="0" w:line="240" w:lineRule="auto"/>
         <w:jc w:val="both"/>
         <w:rPr>
-          <w:highlight w:val="yellow"/>
           <w:lang w:val="es-MX"/>
         </w:rPr>
       </w:pPr>
       <w:proofErr w:type="gramStart"/>
       <w:r>
         <w:rPr>
-          <w:highlight w:val="yellow"/>
           <w:lang w:val="es-MX"/>
         </w:rPr>
         <w:t xml:space="preserve">SW  </w:t>
@@ -4540,7 +4959,6 @@
       <w:proofErr w:type="spellStart"/>
       <w:r>
         <w:rPr>
-          <w:highlight w:val="yellow"/>
           <w:lang w:val="es-MX"/>
         </w:rPr>
         <w:t>Assumptions</w:t>
@@ -4550,99 +4968,59 @@
     </w:p>
     <w:p>
       <w:pPr>
-        <w:pStyle w:val="ListParagraph"/>
+        <w:pStyle w:val="Prrafodelista"/>
         <w:numPr>
           <w:ilvl w:val="2"/>
           <w:numId w:val="5"/>
         </w:numPr>
         <w:spacing w:after="0" w:line="240" w:lineRule="auto"/>
         <w:jc w:val="both"/>
-        <w:rPr>
-          <w:highlight w:val="yellow"/>
-        </w:rPr>
-      </w:pPr>
-      <w:r>
-        <w:rPr>
-          <w:highlight w:val="yellow"/>
-        </w:rPr>
-        <w:t>P</w:t>
-      </w:r>
-      <w:r>
-        <w:rPr>
-          <w:highlight w:val="yellow"/>
-        </w:rPr>
-        <w:t>rogramming language</w:t>
-      </w:r>
-      <w:r>
-        <w:rPr>
-          <w:highlight w:val="yellow"/>
-        </w:rPr>
-        <w:t xml:space="preserve">, SW IDE or </w:t>
+      </w:pPr>
+      <w:r>
+        <w:t>Code in C p</w:t>
+      </w:r>
+      <w:r>
+        <w:t xml:space="preserve">rogramming language, SW IDE or </w:t>
       </w:r>
       <w:proofErr w:type="spellStart"/>
       <w:r>
-        <w:rPr>
-          <w:highlight w:val="yellow"/>
-        </w:rPr>
         <w:t>Hw</w:t>
       </w:r>
       <w:proofErr w:type="spellEnd"/>
       <w:r>
-        <w:rPr>
-          <w:highlight w:val="yellow"/>
-        </w:rPr>
-        <w:t xml:space="preserve"> </w:t>
-      </w:r>
-      <w:r>
-        <w:rPr>
-          <w:highlight w:val="yellow"/>
-        </w:rPr>
-        <w:t>platform</w:t>
-      </w:r>
-      <w:r>
-        <w:rPr>
-          <w:highlight w:val="yellow"/>
-        </w:rPr>
-        <w:t xml:space="preserve"> </w:t>
+        <w:t xml:space="preserve"> platform </w:t>
       </w:r>
       <w:proofErr w:type="spellStart"/>
       <w:r>
-        <w:rPr>
-          <w:highlight w:val="yellow"/>
-        </w:rPr>
         <w:t>unkown</w:t>
       </w:r>
       <w:proofErr w:type="spellEnd"/>
       <w:r>
-        <w:rPr>
-          <w:highlight w:val="yellow"/>
-        </w:rPr>
         <w:t>.</w:t>
       </w:r>
     </w:p>
     <w:p>
       <w:pPr>
-        <w:pStyle w:val="ListParagraph"/>
+        <w:pStyle w:val="Prrafodelista"/>
         <w:numPr>
           <w:ilvl w:val="2"/>
           <w:numId w:val="5"/>
         </w:numPr>
         <w:spacing w:after="0" w:line="240" w:lineRule="auto"/>
         <w:jc w:val="both"/>
-        <w:rPr>
-          <w:highlight w:val="yellow"/>
-        </w:rPr>
-      </w:pPr>
-      <w:r>
-        <w:rPr>
-          <w:highlight w:val="yellow"/>
-        </w:rPr>
-        <w:t>SW Module unknown.</w:t>
-      </w:r>
-    </w:p>
-    <w:p>
-      <w:pPr>
-        <w:pStyle w:val="ListParagraph"/>
+      </w:pPr>
+      <w:r>
+        <w:t>SW Module unknown</w:t>
+      </w:r>
+      <w:bookmarkStart w:id="6" w:name="_GoBack"/>
+      <w:bookmarkEnd w:id="6"/>
+      <w:r>
+        <w:t>.</w:t>
+      </w:r>
+    </w:p>
+    <w:p>
+      <w:pPr>
+        <w:pStyle w:val="Prrafodelista"/>
         <w:numPr>
           <w:ilvl w:val="0"/>
           <w:numId w:val="5"/>
@@ -4729,7 +5107,7 @@
     </w:p>
     <w:p>
       <w:pPr>
-        <w:pStyle w:val="ListParagraph"/>
+        <w:pStyle w:val="Prrafodelista"/>
         <w:numPr>
           <w:ilvl w:val="1"/>
           <w:numId w:val="5"/>
@@ -4757,7 +5135,7 @@
     </w:p>
     <w:p>
       <w:pPr>
-        <w:pStyle w:val="ListParagraph"/>
+        <w:pStyle w:val="Prrafodelista"/>
         <w:numPr>
           <w:ilvl w:val="1"/>
           <w:numId w:val="5"/>
@@ -4777,7 +5155,7 @@
     </w:p>
     <w:p>
       <w:pPr>
-        <w:pStyle w:val="ListParagraph"/>
+        <w:pStyle w:val="Prrafodelista"/>
         <w:numPr>
           <w:ilvl w:val="1"/>
           <w:numId w:val="5"/>
@@ -4797,7 +5175,7 @@
     </w:p>
     <w:p>
       <w:pPr>
-        <w:pStyle w:val="ListParagraph"/>
+        <w:pStyle w:val="Prrafodelista"/>
         <w:numPr>
           <w:ilvl w:val="1"/>
           <w:numId w:val="5"/>
@@ -4817,7 +5195,7 @@
     </w:p>
     <w:p>
       <w:pPr>
-        <w:pStyle w:val="ListParagraph"/>
+        <w:pStyle w:val="Prrafodelista"/>
         <w:numPr>
           <w:ilvl w:val="1"/>
           <w:numId w:val="5"/>
@@ -4837,7 +5215,7 @@
     </w:p>
     <w:p>
       <w:pPr>
-        <w:pStyle w:val="ListParagraph"/>
+        <w:pStyle w:val="Prrafodelista"/>
         <w:numPr>
           <w:ilvl w:val="0"/>
           <w:numId w:val="3"/>
@@ -4924,7 +5302,7 @@
     </w:p>
     <w:p>
       <w:pPr>
-        <w:pStyle w:val="ListParagraph"/>
+        <w:pStyle w:val="Prrafodelista"/>
         <w:numPr>
           <w:ilvl w:val="1"/>
           <w:numId w:val="3"/>
@@ -4955,7 +5333,7 @@
     </w:p>
     <w:p>
       <w:pPr>
-        <w:pStyle w:val="ListParagraph"/>
+        <w:pStyle w:val="Prrafodelista"/>
         <w:numPr>
           <w:ilvl w:val="2"/>
           <w:numId w:val="3"/>
@@ -4989,7 +5367,7 @@
     </w:p>
     <w:p>
       <w:pPr>
-        <w:pStyle w:val="ListParagraph"/>
+        <w:pStyle w:val="Prrafodelista"/>
         <w:numPr>
           <w:ilvl w:val="2"/>
           <w:numId w:val="3"/>
@@ -5050,7 +5428,7 @@
     </w:p>
     <w:p>
       <w:pPr>
-        <w:pStyle w:val="ListParagraph"/>
+        <w:pStyle w:val="Prrafodelista"/>
         <w:numPr>
           <w:ilvl w:val="1"/>
           <w:numId w:val="3"/>
@@ -5072,7 +5450,7 @@
     </w:p>
     <w:p>
       <w:pPr>
-        <w:pStyle w:val="ListParagraph"/>
+        <w:pStyle w:val="Prrafodelista"/>
         <w:numPr>
           <w:ilvl w:val="2"/>
           <w:numId w:val="3"/>
@@ -5252,7 +5630,7 @@
     </w:p>
     <w:p>
       <w:pPr>
-        <w:pStyle w:val="ListParagraph"/>
+        <w:pStyle w:val="Prrafodelista"/>
         <w:numPr>
           <w:ilvl w:val="1"/>
           <w:numId w:val="3"/>
@@ -5283,7 +5661,7 @@
     </w:p>
     <w:p>
       <w:pPr>
-        <w:pStyle w:val="ListParagraph"/>
+        <w:pStyle w:val="Prrafodelista"/>
         <w:numPr>
           <w:ilvl w:val="2"/>
           <w:numId w:val="3"/>
@@ -5348,7 +5726,7 @@
     </w:p>
     <w:p>
       <w:pPr>
-        <w:pStyle w:val="Heading1"/>
+        <w:pStyle w:val="Ttulo1"/>
         <w:numPr>
           <w:ilvl w:val="0"/>
           <w:numId w:val="1"/>
@@ -5372,7 +5750,7 @@
     </w:p>
     <w:p>
       <w:pPr>
-        <w:pStyle w:val="ListParagraph"/>
+        <w:pStyle w:val="Prrafodelista"/>
         <w:numPr>
           <w:ilvl w:val="0"/>
           <w:numId w:val="4"/>
@@ -5417,7 +5795,7 @@
     </w:p>
     <w:p>
       <w:pPr>
-        <w:pStyle w:val="ListParagraph"/>
+        <w:pStyle w:val="Prrafodelista"/>
         <w:numPr>
           <w:ilvl w:val="0"/>
           <w:numId w:val="4"/>
@@ -5511,7 +5889,7 @@
     </w:p>
     <w:p>
       <w:pPr>
-        <w:pStyle w:val="ListParagraph"/>
+        <w:pStyle w:val="Prrafodelista"/>
         <w:numPr>
           <w:ilvl w:val="0"/>
           <w:numId w:val="4"/>
@@ -5680,7 +6058,7 @@
     </w:p>
     <w:p>
       <w:pPr>
-        <w:pStyle w:val="Heading1"/>
+        <w:pStyle w:val="Ttulo1"/>
         <w:numPr>
           <w:ilvl w:val="0"/>
           <w:numId w:val="1"/>
@@ -5689,13 +6067,14 @@
       </w:pPr>
       <w:bookmarkStart w:id="8" w:name="_Toc8215468"/>
       <w:r>
+        <w:lastRenderedPageBreak/>
         <w:t>Solving Problem Strategy</w:t>
       </w:r>
       <w:bookmarkEnd w:id="8"/>
     </w:p>
     <w:p>
       <w:pPr>
-        <w:pStyle w:val="ListParagraph"/>
+        <w:pStyle w:val="Prrafodelista"/>
         <w:numPr>
           <w:ilvl w:val="0"/>
           <w:numId w:val="3"/>
@@ -5801,7 +6180,7 @@
     </w:p>
     <w:p>
       <w:pPr>
-        <w:pStyle w:val="ListParagraph"/>
+        <w:pStyle w:val="Prrafodelista"/>
         <w:numPr>
           <w:ilvl w:val="0"/>
           <w:numId w:val="3"/>
@@ -6013,7 +6392,7 @@
     </w:p>
     <w:p>
       <w:pPr>
-        <w:pStyle w:val="Heading1"/>
+        <w:pStyle w:val="Ttulo1"/>
         <w:numPr>
           <w:ilvl w:val="0"/>
           <w:numId w:val="1"/>
@@ -6273,7 +6652,7 @@
     </w:p>
     <w:p>
       <w:pPr>
-        <w:pStyle w:val="Heading2"/>
+        <w:pStyle w:val="Ttulo2"/>
         <w:numPr>
           <w:ilvl w:val="1"/>
           <w:numId w:val="1"/>
@@ -6520,7 +6899,7 @@
     </w:p>
     <w:p>
       <w:pPr>
-        <w:pStyle w:val="Heading2"/>
+        <w:pStyle w:val="Ttulo2"/>
         <w:numPr>
           <w:ilvl w:val="1"/>
           <w:numId w:val="1"/>
@@ -6707,55 +7086,55 @@
           <w:highlight w:val="yellow"/>
           <w:lang w:val="es-MX"/>
         </w:rPr>
+        <w:t>uint8_var1</w:t>
+      </w:r>
+    </w:p>
+    <w:p>
+      <w:pPr>
+        <w:spacing w:after="0" w:line="240" w:lineRule="auto"/>
+        <w:ind w:firstLine="360"/>
+        <w:jc w:val="both"/>
+        <w:rPr>
+          <w:highlight w:val="yellow"/>
+          <w:lang w:val="es-MX"/>
+        </w:rPr>
+      </w:pPr>
+      <w:r>
+        <w:rPr>
+          <w:highlight w:val="yellow"/>
+          <w:lang w:val="es-MX"/>
+        </w:rPr>
+        <w:t>adc_variable1</w:t>
+      </w:r>
+    </w:p>
+    <w:p>
+      <w:pPr>
+        <w:spacing w:after="0" w:line="240" w:lineRule="auto"/>
+        <w:ind w:firstLine="360"/>
+        <w:jc w:val="both"/>
+        <w:rPr>
+          <w:highlight w:val="yellow"/>
+          <w:lang w:val="es-MX"/>
+        </w:rPr>
+      </w:pPr>
+      <w:r>
+        <w:rPr>
+          <w:highlight w:val="yellow"/>
+          <w:lang w:val="es-MX"/>
+        </w:rPr>
         <w:lastRenderedPageBreak/>
-        <w:t>uint8_var1</w:t>
-      </w:r>
-    </w:p>
-    <w:p>
-      <w:pPr>
-        <w:spacing w:after="0" w:line="240" w:lineRule="auto"/>
-        <w:ind w:firstLine="360"/>
+        <w:t>etc.</w:t>
+      </w:r>
+    </w:p>
+    <w:p>
+      <w:pPr>
+        <w:spacing w:after="0" w:line="240" w:lineRule="auto"/>
         <w:jc w:val="both"/>
         <w:rPr>
           <w:highlight w:val="yellow"/>
           <w:lang w:val="es-MX"/>
         </w:rPr>
       </w:pPr>
-      <w:r>
-        <w:rPr>
-          <w:highlight w:val="yellow"/>
-          <w:lang w:val="es-MX"/>
-        </w:rPr>
-        <w:t>adc_variable1</w:t>
-      </w:r>
-    </w:p>
-    <w:p>
-      <w:pPr>
-        <w:spacing w:after="0" w:line="240" w:lineRule="auto"/>
-        <w:ind w:firstLine="360"/>
-        <w:jc w:val="both"/>
-        <w:rPr>
-          <w:highlight w:val="yellow"/>
-          <w:lang w:val="es-MX"/>
-        </w:rPr>
-      </w:pPr>
-      <w:r>
-        <w:rPr>
-          <w:highlight w:val="yellow"/>
-          <w:lang w:val="es-MX"/>
-        </w:rPr>
-        <w:t>etc.</w:t>
-      </w:r>
-    </w:p>
-    <w:p>
-      <w:pPr>
-        <w:spacing w:after="0" w:line="240" w:lineRule="auto"/>
-        <w:jc w:val="both"/>
-        <w:rPr>
-          <w:highlight w:val="yellow"/>
-          <w:lang w:val="es-MX"/>
-        </w:rPr>
-      </w:pPr>
     </w:p>
     <w:p>
       <w:pPr>
@@ -6997,7 +7376,7 @@
     </w:p>
     <w:p>
       <w:pPr>
-        <w:pStyle w:val="Heading1"/>
+        <w:pStyle w:val="Ttulo1"/>
         <w:numPr>
           <w:ilvl w:val="0"/>
           <w:numId w:val="1"/>
@@ -7021,7 +7400,7 @@
     </w:p>
     <w:p>
       <w:pPr>
-        <w:pStyle w:val="Heading2"/>
+        <w:pStyle w:val="Ttulo2"/>
         <w:numPr>
           <w:ilvl w:val="1"/>
           <w:numId w:val="1"/>
@@ -7349,7 +7728,7 @@
     </w:p>
     <w:p>
       <w:pPr>
-        <w:pStyle w:val="Heading2"/>
+        <w:pStyle w:val="Ttulo2"/>
         <w:numPr>
           <w:ilvl w:val="1"/>
           <w:numId w:val="1"/>
@@ -7752,7 +8131,7 @@
     </w:p>
     <w:p>
       <w:pPr>
-        <w:pStyle w:val="Heading2"/>
+        <w:pStyle w:val="Ttulo2"/>
         <w:numPr>
           <w:ilvl w:val="1"/>
           <w:numId w:val="1"/>
@@ -7951,7 +8330,6 @@
         <w:rPr>
           <w:highlight w:val="yellow"/>
         </w:rPr>
-        <w:lastRenderedPageBreak/>
         <w:t>&lt;PROJECT_PATH&gt;\4</w:t>
       </w:r>
       <w:r>
@@ -7981,7 +8359,7 @@
     </w:p>
     <w:p>
       <w:pPr>
-        <w:pStyle w:val="Heading1"/>
+        <w:pStyle w:val="Ttulo1"/>
         <w:numPr>
           <w:ilvl w:val="0"/>
           <w:numId w:val="1"/>
@@ -8287,7 +8665,7 @@
     </w:p>
     <w:p>
       <w:pPr>
-        <w:pStyle w:val="Heading2"/>
+        <w:pStyle w:val="Ttulo2"/>
         <w:numPr>
           <w:ilvl w:val="1"/>
           <w:numId w:val="1"/>
@@ -8366,7 +8744,7 @@
     </w:p>
     <w:p>
       <w:pPr>
-        <w:pStyle w:val="Heading2"/>
+        <w:pStyle w:val="Ttulo2"/>
         <w:numPr>
           <w:ilvl w:val="1"/>
           <w:numId w:val="1"/>
@@ -8734,7 +9112,7 @@
     </w:p>
     <w:p>
       <w:pPr>
-        <w:pStyle w:val="Heading2"/>
+        <w:pStyle w:val="Ttulo2"/>
         <w:numPr>
           <w:ilvl w:val="1"/>
           <w:numId w:val="1"/>
@@ -9019,8 +9397,38 @@
         <w:rPr>
           <w:highlight w:val="yellow"/>
         </w:rPr>
+        <w:t xml:space="preserve">Every time a module or feature is implemented, every test case </w:t>
+      </w:r>
+      <w:r>
+        <w:rPr>
+          <w:highlight w:val="red"/>
+        </w:rPr>
+        <w:t>SHALL</w:t>
+      </w:r>
+      <w:r>
+        <w:rPr>
+          <w:highlight w:val="yellow"/>
+        </w:rPr>
+        <w:t xml:space="preserve"> contain a reference to the requirement number in order to have traceability.</w:t>
+      </w:r>
+    </w:p>
+    <w:p>
+      <w:pPr>
+        <w:spacing w:after="0" w:line="240" w:lineRule="auto"/>
+        <w:jc w:val="both"/>
+      </w:pPr>
+    </w:p>
+    <w:p>
+      <w:pPr>
+        <w:spacing w:after="0" w:line="240" w:lineRule="auto"/>
+        <w:jc w:val="both"/>
+      </w:pPr>
+      <w:r>
+        <w:rPr>
+          <w:highlight w:val="yellow"/>
+        </w:rPr>
         <w:lastRenderedPageBreak/>
-        <w:t xml:space="preserve">Every time a module or feature is implemented, every test case </w:t>
+        <w:t xml:space="preserve">This test </w:t>
       </w:r>
       <w:r>
         <w:rPr>
@@ -9030,38 +9438,8 @@
       </w:r>
       <w:r>
         <w:rPr>
-          <w:highlight w:val="yellow"/>
-        </w:rPr>
-        <w:t xml:space="preserve"> contain a reference to the requirement number in order to have traceability.</w:t>
-      </w:r>
-    </w:p>
-    <w:p>
-      <w:pPr>
-        <w:spacing w:after="0" w:line="240" w:lineRule="auto"/>
-        <w:jc w:val="both"/>
-      </w:pPr>
-    </w:p>
-    <w:p>
-      <w:pPr>
-        <w:spacing w:after="0" w:line="240" w:lineRule="auto"/>
-        <w:jc w:val="both"/>
-      </w:pPr>
-      <w:r>
-        <w:rPr>
-          <w:highlight w:val="yellow"/>
-        </w:rPr>
-        <w:t xml:space="preserve">This test </w:t>
-      </w:r>
-      <w:r>
-        <w:rPr>
           <w:highlight w:val="red"/>
         </w:rPr>
-        <w:t>SHALL</w:t>
-      </w:r>
-      <w:r>
-        <w:rPr>
-          <w:highlight w:val="red"/>
-        </w:rPr>
         <w:t xml:space="preserve"> </w:t>
       </w:r>
       <w:r>
@@ -9094,7 +9472,7 @@
     </w:p>
     <w:p>
       <w:pPr>
-        <w:pStyle w:val="Heading2"/>
+        <w:pStyle w:val="Ttulo2"/>
         <w:numPr>
           <w:ilvl w:val="1"/>
           <w:numId w:val="1"/>
@@ -9248,7 +9626,7 @@
     </w:p>
     <w:p>
       <w:pPr>
-        <w:pStyle w:val="Heading1"/>
+        <w:pStyle w:val="Ttulo1"/>
         <w:numPr>
           <w:ilvl w:val="0"/>
           <w:numId w:val="1"/>
@@ -9302,35 +9680,23 @@
         <w:rPr>
           <w:highlight w:val="yellow"/>
         </w:rPr>
-        <w:t>&lt;PROJECT_PATH&gt;\5</w:t>
-      </w:r>
-      <w:r>
-        <w:rPr>
-          <w:highlight w:val="yellow"/>
-        </w:rPr>
-        <w:t xml:space="preserve">) </w:t>
-      </w:r>
-      <w:r>
-        <w:rPr>
-          <w:highlight w:val="yellow"/>
-        </w:rPr>
-        <w:t>Results</w:t>
-      </w:r>
-    </w:p>
-    <w:p>
-      <w:pPr>
-        <w:spacing w:after="0" w:line="240" w:lineRule="auto"/>
-      </w:pPr>
-    </w:p>
-    <w:p>
-      <w:pPr>
-        <w:spacing w:after="0" w:line="240" w:lineRule="auto"/>
-        <w:jc w:val="both"/>
-      </w:pPr>
-    </w:p>
-    <w:p>
-      <w:pPr>
-        <w:pStyle w:val="Heading1"/>
+        <w:t>&lt;PROJECT_PATH&gt;\5) Results</w:t>
+      </w:r>
+    </w:p>
+    <w:p>
+      <w:pPr>
+        <w:spacing w:after="0" w:line="240" w:lineRule="auto"/>
+      </w:pPr>
+    </w:p>
+    <w:p>
+      <w:pPr>
+        <w:spacing w:after="0" w:line="240" w:lineRule="auto"/>
+        <w:jc w:val="both"/>
+      </w:pPr>
+    </w:p>
+    <w:p>
+      <w:pPr>
+        <w:pStyle w:val="Ttulo1"/>
         <w:numPr>
           <w:ilvl w:val="0"/>
           <w:numId w:val="1"/>
@@ -9507,6 +9873,345 @@
     </w:lvl>
   </w:abstractNum>
   <w:abstractNum w:abstractNumId="1" w15:restartNumberingAfterBreak="0">
+    <w:nsid w:val="085B374A"/>
+    <w:multiLevelType w:val="hybridMultilevel"/>
+    <w:tmpl w:val="BA9C895E"/>
+    <w:lvl w:ilvl="0" w:tplc="080A0001">
+      <w:start w:val="1"/>
+      <w:numFmt w:val="bullet"/>
+      <w:lvlText w:val=""/>
+      <w:lvlJc w:val="left"/>
+      <w:pPr>
+        <w:ind w:left="720" w:hanging="360"/>
+      </w:pPr>
+      <w:rPr>
+        <w:rFonts w:ascii="Symbol" w:hAnsi="Symbol" w:hint="default"/>
+      </w:rPr>
+    </w:lvl>
+    <w:lvl w:ilvl="1" w:tplc="080A0003">
+      <w:start w:val="1"/>
+      <w:numFmt w:val="bullet"/>
+      <w:lvlText w:val="o"/>
+      <w:lvlJc w:val="left"/>
+      <w:pPr>
+        <w:ind w:left="1440" w:hanging="360"/>
+      </w:pPr>
+      <w:rPr>
+        <w:rFonts w:ascii="Courier New" w:hAnsi="Courier New" w:cs="Courier New" w:hint="default"/>
+      </w:rPr>
+    </w:lvl>
+    <w:lvl w:ilvl="2" w:tplc="080A0005" w:tentative="1">
+      <w:start w:val="1"/>
+      <w:numFmt w:val="bullet"/>
+      <w:lvlText w:val=""/>
+      <w:lvlJc w:val="left"/>
+      <w:pPr>
+        <w:ind w:left="2160" w:hanging="360"/>
+      </w:pPr>
+      <w:rPr>
+        <w:rFonts w:ascii="Wingdings" w:hAnsi="Wingdings" w:hint="default"/>
+      </w:rPr>
+    </w:lvl>
+    <w:lvl w:ilvl="3" w:tplc="080A0001" w:tentative="1">
+      <w:start w:val="1"/>
+      <w:numFmt w:val="bullet"/>
+      <w:lvlText w:val=""/>
+      <w:lvlJc w:val="left"/>
+      <w:pPr>
+        <w:ind w:left="2880" w:hanging="360"/>
+      </w:pPr>
+      <w:rPr>
+        <w:rFonts w:ascii="Symbol" w:hAnsi="Symbol" w:hint="default"/>
+      </w:rPr>
+    </w:lvl>
+    <w:lvl w:ilvl="4" w:tplc="080A0003" w:tentative="1">
+      <w:start w:val="1"/>
+      <w:numFmt w:val="bullet"/>
+      <w:lvlText w:val="o"/>
+      <w:lvlJc w:val="left"/>
+      <w:pPr>
+        <w:ind w:left="3600" w:hanging="360"/>
+      </w:pPr>
+      <w:rPr>
+        <w:rFonts w:ascii="Courier New" w:hAnsi="Courier New" w:cs="Courier New" w:hint="default"/>
+      </w:rPr>
+    </w:lvl>
+    <w:lvl w:ilvl="5" w:tplc="080A0005" w:tentative="1">
+      <w:start w:val="1"/>
+      <w:numFmt w:val="bullet"/>
+      <w:lvlText w:val=""/>
+      <w:lvlJc w:val="left"/>
+      <w:pPr>
+        <w:ind w:left="4320" w:hanging="360"/>
+      </w:pPr>
+      <w:rPr>
+        <w:rFonts w:ascii="Wingdings" w:hAnsi="Wingdings" w:hint="default"/>
+      </w:rPr>
+    </w:lvl>
+    <w:lvl w:ilvl="6" w:tplc="080A0001" w:tentative="1">
+      <w:start w:val="1"/>
+      <w:numFmt w:val="bullet"/>
+      <w:lvlText w:val=""/>
+      <w:lvlJc w:val="left"/>
+      <w:pPr>
+        <w:ind w:left="5040" w:hanging="360"/>
+      </w:pPr>
+      <w:rPr>
+        <w:rFonts w:ascii="Symbol" w:hAnsi="Symbol" w:hint="default"/>
+      </w:rPr>
+    </w:lvl>
+    <w:lvl w:ilvl="7" w:tplc="080A0003" w:tentative="1">
+      <w:start w:val="1"/>
+      <w:numFmt w:val="bullet"/>
+      <w:lvlText w:val="o"/>
+      <w:lvlJc w:val="left"/>
+      <w:pPr>
+        <w:ind w:left="5760" w:hanging="360"/>
+      </w:pPr>
+      <w:rPr>
+        <w:rFonts w:ascii="Courier New" w:hAnsi="Courier New" w:cs="Courier New" w:hint="default"/>
+      </w:rPr>
+    </w:lvl>
+    <w:lvl w:ilvl="8" w:tplc="080A0005" w:tentative="1">
+      <w:start w:val="1"/>
+      <w:numFmt w:val="bullet"/>
+      <w:lvlText w:val=""/>
+      <w:lvlJc w:val="left"/>
+      <w:pPr>
+        <w:ind w:left="6480" w:hanging="360"/>
+      </w:pPr>
+      <w:rPr>
+        <w:rFonts w:ascii="Wingdings" w:hAnsi="Wingdings" w:hint="default"/>
+      </w:rPr>
+    </w:lvl>
+  </w:abstractNum>
+  <w:abstractNum w:abstractNumId="2" w15:restartNumberingAfterBreak="0">
+    <w:nsid w:val="15DD69F6"/>
+    <w:multiLevelType w:val="hybridMultilevel"/>
+    <w:tmpl w:val="12885B6E"/>
+    <w:lvl w:ilvl="0" w:tplc="080A0001">
+      <w:start w:val="1"/>
+      <w:numFmt w:val="bullet"/>
+      <w:lvlText w:val=""/>
+      <w:lvlJc w:val="left"/>
+      <w:pPr>
+        <w:ind w:left="720" w:hanging="360"/>
+      </w:pPr>
+      <w:rPr>
+        <w:rFonts w:ascii="Symbol" w:hAnsi="Symbol" w:hint="default"/>
+      </w:rPr>
+    </w:lvl>
+    <w:lvl w:ilvl="1" w:tplc="080A0005">
+      <w:start w:val="1"/>
+      <w:numFmt w:val="bullet"/>
+      <w:lvlText w:val=""/>
+      <w:lvlJc w:val="left"/>
+      <w:pPr>
+        <w:ind w:left="1440" w:hanging="360"/>
+      </w:pPr>
+      <w:rPr>
+        <w:rFonts w:ascii="Wingdings" w:hAnsi="Wingdings" w:hint="default"/>
+      </w:rPr>
+    </w:lvl>
+    <w:lvl w:ilvl="2" w:tplc="080A0005" w:tentative="1">
+      <w:start w:val="1"/>
+      <w:numFmt w:val="bullet"/>
+      <w:lvlText w:val=""/>
+      <w:lvlJc w:val="left"/>
+      <w:pPr>
+        <w:ind w:left="2160" w:hanging="360"/>
+      </w:pPr>
+      <w:rPr>
+        <w:rFonts w:ascii="Wingdings" w:hAnsi="Wingdings" w:hint="default"/>
+      </w:rPr>
+    </w:lvl>
+    <w:lvl w:ilvl="3" w:tplc="080A0001" w:tentative="1">
+      <w:start w:val="1"/>
+      <w:numFmt w:val="bullet"/>
+      <w:lvlText w:val=""/>
+      <w:lvlJc w:val="left"/>
+      <w:pPr>
+        <w:ind w:left="2880" w:hanging="360"/>
+      </w:pPr>
+      <w:rPr>
+        <w:rFonts w:ascii="Symbol" w:hAnsi="Symbol" w:hint="default"/>
+      </w:rPr>
+    </w:lvl>
+    <w:lvl w:ilvl="4" w:tplc="080A0003" w:tentative="1">
+      <w:start w:val="1"/>
+      <w:numFmt w:val="bullet"/>
+      <w:lvlText w:val="o"/>
+      <w:lvlJc w:val="left"/>
+      <w:pPr>
+        <w:ind w:left="3600" w:hanging="360"/>
+      </w:pPr>
+      <w:rPr>
+        <w:rFonts w:ascii="Courier New" w:hAnsi="Courier New" w:cs="Courier New" w:hint="default"/>
+      </w:rPr>
+    </w:lvl>
+    <w:lvl w:ilvl="5" w:tplc="080A0005" w:tentative="1">
+      <w:start w:val="1"/>
+      <w:numFmt w:val="bullet"/>
+      <w:lvlText w:val=""/>
+      <w:lvlJc w:val="left"/>
+      <w:pPr>
+        <w:ind w:left="4320" w:hanging="360"/>
+      </w:pPr>
+      <w:rPr>
+        <w:rFonts w:ascii="Wingdings" w:hAnsi="Wingdings" w:hint="default"/>
+      </w:rPr>
+    </w:lvl>
+    <w:lvl w:ilvl="6" w:tplc="080A0001" w:tentative="1">
+      <w:start w:val="1"/>
+      <w:numFmt w:val="bullet"/>
+      <w:lvlText w:val=""/>
+      <w:lvlJc w:val="left"/>
+      <w:pPr>
+        <w:ind w:left="5040" w:hanging="360"/>
+      </w:pPr>
+      <w:rPr>
+        <w:rFonts w:ascii="Symbol" w:hAnsi="Symbol" w:hint="default"/>
+      </w:rPr>
+    </w:lvl>
+    <w:lvl w:ilvl="7" w:tplc="080A0003" w:tentative="1">
+      <w:start w:val="1"/>
+      <w:numFmt w:val="bullet"/>
+      <w:lvlText w:val="o"/>
+      <w:lvlJc w:val="left"/>
+      <w:pPr>
+        <w:ind w:left="5760" w:hanging="360"/>
+      </w:pPr>
+      <w:rPr>
+        <w:rFonts w:ascii="Courier New" w:hAnsi="Courier New" w:cs="Courier New" w:hint="default"/>
+      </w:rPr>
+    </w:lvl>
+    <w:lvl w:ilvl="8" w:tplc="080A0005" w:tentative="1">
+      <w:start w:val="1"/>
+      <w:numFmt w:val="bullet"/>
+      <w:lvlText w:val=""/>
+      <w:lvlJc w:val="left"/>
+      <w:pPr>
+        <w:ind w:left="6480" w:hanging="360"/>
+      </w:pPr>
+      <w:rPr>
+        <w:rFonts w:ascii="Wingdings" w:hAnsi="Wingdings" w:hint="default"/>
+      </w:rPr>
+    </w:lvl>
+  </w:abstractNum>
+  <w:abstractNum w:abstractNumId="3" w15:restartNumberingAfterBreak="0">
+    <w:nsid w:val="3D506671"/>
+    <w:multiLevelType w:val="hybridMultilevel"/>
+    <w:tmpl w:val="A5984A6E"/>
+    <w:lvl w:ilvl="0" w:tplc="080A0001">
+      <w:start w:val="1"/>
+      <w:numFmt w:val="bullet"/>
+      <w:lvlText w:val=""/>
+      <w:lvlJc w:val="left"/>
+      <w:pPr>
+        <w:ind w:left="720" w:hanging="360"/>
+      </w:pPr>
+      <w:rPr>
+        <w:rFonts w:ascii="Symbol" w:hAnsi="Symbol" w:hint="default"/>
+      </w:rPr>
+    </w:lvl>
+    <w:lvl w:ilvl="1" w:tplc="080A0003" w:tentative="1">
+      <w:start w:val="1"/>
+      <w:numFmt w:val="bullet"/>
+      <w:lvlText w:val="o"/>
+      <w:lvlJc w:val="left"/>
+      <w:pPr>
+        <w:ind w:left="1440" w:hanging="360"/>
+      </w:pPr>
+      <w:rPr>
+        <w:rFonts w:ascii="Courier New" w:hAnsi="Courier New" w:cs="Courier New" w:hint="default"/>
+      </w:rPr>
+    </w:lvl>
+    <w:lvl w:ilvl="2" w:tplc="080A0005" w:tentative="1">
+      <w:start w:val="1"/>
+      <w:numFmt w:val="bullet"/>
+      <w:lvlText w:val=""/>
+      <w:lvlJc w:val="left"/>
+      <w:pPr>
+        <w:ind w:left="2160" w:hanging="360"/>
+      </w:pPr>
+      <w:rPr>
+        <w:rFonts w:ascii="Wingdings" w:hAnsi="Wingdings" w:hint="default"/>
+      </w:rPr>
+    </w:lvl>
+    <w:lvl w:ilvl="3" w:tplc="080A0001" w:tentative="1">
+      <w:start w:val="1"/>
+      <w:numFmt w:val="bullet"/>
+      <w:lvlText w:val=""/>
+      <w:lvlJc w:val="left"/>
+      <w:pPr>
+        <w:ind w:left="2880" w:hanging="360"/>
+      </w:pPr>
+      <w:rPr>
+        <w:rFonts w:ascii="Symbol" w:hAnsi="Symbol" w:hint="default"/>
+      </w:rPr>
+    </w:lvl>
+    <w:lvl w:ilvl="4" w:tplc="080A0003" w:tentative="1">
+      <w:start w:val="1"/>
+      <w:numFmt w:val="bullet"/>
+      <w:lvlText w:val="o"/>
+      <w:lvlJc w:val="left"/>
+      <w:pPr>
+        <w:ind w:left="3600" w:hanging="360"/>
+      </w:pPr>
+      <w:rPr>
+        <w:rFonts w:ascii="Courier New" w:hAnsi="Courier New" w:cs="Courier New" w:hint="default"/>
+      </w:rPr>
+    </w:lvl>
+    <w:lvl w:ilvl="5" w:tplc="080A0005" w:tentative="1">
+      <w:start w:val="1"/>
+      <w:numFmt w:val="bullet"/>
+      <w:lvlText w:val=""/>
+      <w:lvlJc w:val="left"/>
+      <w:pPr>
+        <w:ind w:left="4320" w:hanging="360"/>
+      </w:pPr>
+      <w:rPr>
+        <w:rFonts w:ascii="Wingdings" w:hAnsi="Wingdings" w:hint="default"/>
+      </w:rPr>
+    </w:lvl>
+    <w:lvl w:ilvl="6" w:tplc="080A0001" w:tentative="1">
+      <w:start w:val="1"/>
+      <w:numFmt w:val="bullet"/>
+      <w:lvlText w:val=""/>
+      <w:lvlJc w:val="left"/>
+      <w:pPr>
+        <w:ind w:left="5040" w:hanging="360"/>
+      </w:pPr>
+      <w:rPr>
+        <w:rFonts w:ascii="Symbol" w:hAnsi="Symbol" w:hint="default"/>
+      </w:rPr>
+    </w:lvl>
+    <w:lvl w:ilvl="7" w:tplc="080A0003" w:tentative="1">
+      <w:start w:val="1"/>
+      <w:numFmt w:val="bullet"/>
+      <w:lvlText w:val="o"/>
+      <w:lvlJc w:val="left"/>
+      <w:pPr>
+        <w:ind w:left="5760" w:hanging="360"/>
+      </w:pPr>
+      <w:rPr>
+        <w:rFonts w:ascii="Courier New" w:hAnsi="Courier New" w:cs="Courier New" w:hint="default"/>
+      </w:rPr>
+    </w:lvl>
+    <w:lvl w:ilvl="8" w:tplc="080A0005" w:tentative="1">
+      <w:start w:val="1"/>
+      <w:numFmt w:val="bullet"/>
+      <w:lvlText w:val=""/>
+      <w:lvlJc w:val="left"/>
+      <w:pPr>
+        <w:ind w:left="6480" w:hanging="360"/>
+      </w:pPr>
+      <w:rPr>
+        <w:rFonts w:ascii="Wingdings" w:hAnsi="Wingdings" w:hint="default"/>
+      </w:rPr>
+    </w:lvl>
+  </w:abstractNum>
+  <w:abstractNum w:abstractNumId="4" w15:restartNumberingAfterBreak="0">
     <w:nsid w:val="3DFE07BA"/>
     <w:multiLevelType w:val="multilevel"/>
     <w:tmpl w:val="E9EA5EBC"/>
@@ -9627,7 +10332,7 @@
       </w:rPr>
     </w:lvl>
   </w:abstractNum>
-  <w:abstractNum w:abstractNumId="2" w15:restartNumberingAfterBreak="0">
+  <w:abstractNum w:abstractNumId="5" w15:restartNumberingAfterBreak="0">
     <w:nsid w:val="44025136"/>
     <w:multiLevelType w:val="hybridMultilevel"/>
     <w:tmpl w:val="A8C06B88"/>
@@ -9740,7 +10445,120 @@
       </w:rPr>
     </w:lvl>
   </w:abstractNum>
-  <w:abstractNum w:abstractNumId="3" w15:restartNumberingAfterBreak="0">
+  <w:abstractNum w:abstractNumId="6" w15:restartNumberingAfterBreak="0">
+    <w:nsid w:val="4CE51F59"/>
+    <w:multiLevelType w:val="hybridMultilevel"/>
+    <w:tmpl w:val="AE36BAEA"/>
+    <w:lvl w:ilvl="0" w:tplc="080A0005">
+      <w:start w:val="1"/>
+      <w:numFmt w:val="bullet"/>
+      <w:lvlText w:val=""/>
+      <w:lvlJc w:val="left"/>
+      <w:pPr>
+        <w:ind w:left="2160" w:hanging="360"/>
+      </w:pPr>
+      <w:rPr>
+        <w:rFonts w:ascii="Wingdings" w:hAnsi="Wingdings" w:hint="default"/>
+      </w:rPr>
+    </w:lvl>
+    <w:lvl w:ilvl="1" w:tplc="080A0003" w:tentative="1">
+      <w:start w:val="1"/>
+      <w:numFmt w:val="bullet"/>
+      <w:lvlText w:val="o"/>
+      <w:lvlJc w:val="left"/>
+      <w:pPr>
+        <w:ind w:left="2880" w:hanging="360"/>
+      </w:pPr>
+      <w:rPr>
+        <w:rFonts w:ascii="Courier New" w:hAnsi="Courier New" w:cs="Courier New" w:hint="default"/>
+      </w:rPr>
+    </w:lvl>
+    <w:lvl w:ilvl="2" w:tplc="080A0005" w:tentative="1">
+      <w:start w:val="1"/>
+      <w:numFmt w:val="bullet"/>
+      <w:lvlText w:val=""/>
+      <w:lvlJc w:val="left"/>
+      <w:pPr>
+        <w:ind w:left="3600" w:hanging="360"/>
+      </w:pPr>
+      <w:rPr>
+        <w:rFonts w:ascii="Wingdings" w:hAnsi="Wingdings" w:hint="default"/>
+      </w:rPr>
+    </w:lvl>
+    <w:lvl w:ilvl="3" w:tplc="080A0001" w:tentative="1">
+      <w:start w:val="1"/>
+      <w:numFmt w:val="bullet"/>
+      <w:lvlText w:val=""/>
+      <w:lvlJc w:val="left"/>
+      <w:pPr>
+        <w:ind w:left="4320" w:hanging="360"/>
+      </w:pPr>
+      <w:rPr>
+        <w:rFonts w:ascii="Symbol" w:hAnsi="Symbol" w:hint="default"/>
+      </w:rPr>
+    </w:lvl>
+    <w:lvl w:ilvl="4" w:tplc="080A0003" w:tentative="1">
+      <w:start w:val="1"/>
+      <w:numFmt w:val="bullet"/>
+      <w:lvlText w:val="o"/>
+      <w:lvlJc w:val="left"/>
+      <w:pPr>
+        <w:ind w:left="5040" w:hanging="360"/>
+      </w:pPr>
+      <w:rPr>
+        <w:rFonts w:ascii="Courier New" w:hAnsi="Courier New" w:cs="Courier New" w:hint="default"/>
+      </w:rPr>
+    </w:lvl>
+    <w:lvl w:ilvl="5" w:tplc="080A0005" w:tentative="1">
+      <w:start w:val="1"/>
+      <w:numFmt w:val="bullet"/>
+      <w:lvlText w:val=""/>
+      <w:lvlJc w:val="left"/>
+      <w:pPr>
+        <w:ind w:left="5760" w:hanging="360"/>
+      </w:pPr>
+      <w:rPr>
+        <w:rFonts w:ascii="Wingdings" w:hAnsi="Wingdings" w:hint="default"/>
+      </w:rPr>
+    </w:lvl>
+    <w:lvl w:ilvl="6" w:tplc="080A0001" w:tentative="1">
+      <w:start w:val="1"/>
+      <w:numFmt w:val="bullet"/>
+      <w:lvlText w:val=""/>
+      <w:lvlJc w:val="left"/>
+      <w:pPr>
+        <w:ind w:left="6480" w:hanging="360"/>
+      </w:pPr>
+      <w:rPr>
+        <w:rFonts w:ascii="Symbol" w:hAnsi="Symbol" w:hint="default"/>
+      </w:rPr>
+    </w:lvl>
+    <w:lvl w:ilvl="7" w:tplc="080A0003" w:tentative="1">
+      <w:start w:val="1"/>
+      <w:numFmt w:val="bullet"/>
+      <w:lvlText w:val="o"/>
+      <w:lvlJc w:val="left"/>
+      <w:pPr>
+        <w:ind w:left="7200" w:hanging="360"/>
+      </w:pPr>
+      <w:rPr>
+        <w:rFonts w:ascii="Courier New" w:hAnsi="Courier New" w:cs="Courier New" w:hint="default"/>
+      </w:rPr>
+    </w:lvl>
+    <w:lvl w:ilvl="8" w:tplc="080A0005" w:tentative="1">
+      <w:start w:val="1"/>
+      <w:numFmt w:val="bullet"/>
+      <w:lvlText w:val=""/>
+      <w:lvlJc w:val="left"/>
+      <w:pPr>
+        <w:ind w:left="7920" w:hanging="360"/>
+      </w:pPr>
+      <w:rPr>
+        <w:rFonts w:ascii="Wingdings" w:hAnsi="Wingdings" w:hint="default"/>
+      </w:rPr>
+    </w:lvl>
+  </w:abstractNum>
+  <w:abstractNum w:abstractNumId="7" w15:restartNumberingAfterBreak="0">
     <w:nsid w:val="50162C8D"/>
     <w:multiLevelType w:val="hybridMultilevel"/>
     <w:tmpl w:val="D5FA791C"/>
@@ -9853,7 +10671,120 @@
       </w:rPr>
     </w:lvl>
   </w:abstractNum>
-  <w:abstractNum w:abstractNumId="4" w15:restartNumberingAfterBreak="0">
+  <w:abstractNum w:abstractNumId="8" w15:restartNumberingAfterBreak="0">
+    <w:nsid w:val="58DB0C75"/>
+    <w:multiLevelType w:val="hybridMultilevel"/>
+    <w:tmpl w:val="26829A0C"/>
+    <w:lvl w:ilvl="0" w:tplc="080A0005">
+      <w:start w:val="1"/>
+      <w:numFmt w:val="bullet"/>
+      <w:lvlText w:val=""/>
+      <w:lvlJc w:val="left"/>
+      <w:pPr>
+        <w:ind w:left="720" w:hanging="360"/>
+      </w:pPr>
+      <w:rPr>
+        <w:rFonts w:ascii="Wingdings" w:hAnsi="Wingdings" w:hint="default"/>
+      </w:rPr>
+    </w:lvl>
+    <w:lvl w:ilvl="1" w:tplc="080A0003" w:tentative="1">
+      <w:start w:val="1"/>
+      <w:numFmt w:val="bullet"/>
+      <w:lvlText w:val="o"/>
+      <w:lvlJc w:val="left"/>
+      <w:pPr>
+        <w:ind w:left="1440" w:hanging="360"/>
+      </w:pPr>
+      <w:rPr>
+        <w:rFonts w:ascii="Courier New" w:hAnsi="Courier New" w:cs="Courier New" w:hint="default"/>
+      </w:rPr>
+    </w:lvl>
+    <w:lvl w:ilvl="2" w:tplc="080A0005" w:tentative="1">
+      <w:start w:val="1"/>
+      <w:numFmt w:val="bullet"/>
+      <w:lvlText w:val=""/>
+      <w:lvlJc w:val="left"/>
+      <w:pPr>
+        <w:ind w:left="2160" w:hanging="360"/>
+      </w:pPr>
+      <w:rPr>
+        <w:rFonts w:ascii="Wingdings" w:hAnsi="Wingdings" w:hint="default"/>
+      </w:rPr>
+    </w:lvl>
+    <w:lvl w:ilvl="3" w:tplc="080A0001" w:tentative="1">
+      <w:start w:val="1"/>
+      <w:numFmt w:val="bullet"/>
+      <w:lvlText w:val=""/>
+      <w:lvlJc w:val="left"/>
+      <w:pPr>
+        <w:ind w:left="2880" w:hanging="360"/>
+      </w:pPr>
+      <w:rPr>
+        <w:rFonts w:ascii="Symbol" w:hAnsi="Symbol" w:hint="default"/>
+      </w:rPr>
+    </w:lvl>
+    <w:lvl w:ilvl="4" w:tplc="080A0003" w:tentative="1">
+      <w:start w:val="1"/>
+      <w:numFmt w:val="bullet"/>
+      <w:lvlText w:val="o"/>
+      <w:lvlJc w:val="left"/>
+      <w:pPr>
+        <w:ind w:left="3600" w:hanging="360"/>
+      </w:pPr>
+      <w:rPr>
+        <w:rFonts w:ascii="Courier New" w:hAnsi="Courier New" w:cs="Courier New" w:hint="default"/>
+      </w:rPr>
+    </w:lvl>
+    <w:lvl w:ilvl="5" w:tplc="080A0005" w:tentative="1">
+      <w:start w:val="1"/>
+      <w:numFmt w:val="bullet"/>
+      <w:lvlText w:val=""/>
+      <w:lvlJc w:val="left"/>
+      <w:pPr>
+        <w:ind w:left="4320" w:hanging="360"/>
+      </w:pPr>
+      <w:rPr>
+        <w:rFonts w:ascii="Wingdings" w:hAnsi="Wingdings" w:hint="default"/>
+      </w:rPr>
+    </w:lvl>
+    <w:lvl w:ilvl="6" w:tplc="080A0001" w:tentative="1">
+      <w:start w:val="1"/>
+      <w:numFmt w:val="bullet"/>
+      <w:lvlText w:val=""/>
+      <w:lvlJc w:val="left"/>
+      <w:pPr>
+        <w:ind w:left="5040" w:hanging="360"/>
+      </w:pPr>
+      <w:rPr>
+        <w:rFonts w:ascii="Symbol" w:hAnsi="Symbol" w:hint="default"/>
+      </w:rPr>
+    </w:lvl>
+    <w:lvl w:ilvl="7" w:tplc="080A0003" w:tentative="1">
+      <w:start w:val="1"/>
+      <w:numFmt w:val="bullet"/>
+      <w:lvlText w:val="o"/>
+      <w:lvlJc w:val="left"/>
+      <w:pPr>
+        <w:ind w:left="5760" w:hanging="360"/>
+      </w:pPr>
+      <w:rPr>
+        <w:rFonts w:ascii="Courier New" w:hAnsi="Courier New" w:cs="Courier New" w:hint="default"/>
+      </w:rPr>
+    </w:lvl>
+    <w:lvl w:ilvl="8" w:tplc="080A0005" w:tentative="1">
+      <w:start w:val="1"/>
+      <w:numFmt w:val="bullet"/>
+      <w:lvlText w:val=""/>
+      <w:lvlJc w:val="left"/>
+      <w:pPr>
+        <w:ind w:left="6480" w:hanging="360"/>
+      </w:pPr>
+      <w:rPr>
+        <w:rFonts w:ascii="Wingdings" w:hAnsi="Wingdings" w:hint="default"/>
+      </w:rPr>
+    </w:lvl>
+  </w:abstractNum>
+  <w:abstractNum w:abstractNumId="9" w15:restartNumberingAfterBreak="0">
     <w:nsid w:val="58FC14AB"/>
     <w:multiLevelType w:val="hybridMultilevel"/>
     <w:tmpl w:val="38BAC2BC"/>
@@ -9966,7 +10897,120 @@
       </w:rPr>
     </w:lvl>
   </w:abstractNum>
-  <w:abstractNum w:abstractNumId="5" w15:restartNumberingAfterBreak="0">
+  <w:abstractNum w:abstractNumId="10" w15:restartNumberingAfterBreak="0">
+    <w:nsid w:val="61DE4EB2"/>
+    <w:multiLevelType w:val="hybridMultilevel"/>
+    <w:tmpl w:val="C4825B9A"/>
+    <w:lvl w:ilvl="0" w:tplc="080A0005">
+      <w:start w:val="1"/>
+      <w:numFmt w:val="bullet"/>
+      <w:lvlText w:val=""/>
+      <w:lvlJc w:val="left"/>
+      <w:pPr>
+        <w:ind w:left="1440" w:hanging="360"/>
+      </w:pPr>
+      <w:rPr>
+        <w:rFonts w:ascii="Wingdings" w:hAnsi="Wingdings" w:hint="default"/>
+      </w:rPr>
+    </w:lvl>
+    <w:lvl w:ilvl="1" w:tplc="080A0003" w:tentative="1">
+      <w:start w:val="1"/>
+      <w:numFmt w:val="bullet"/>
+      <w:lvlText w:val="o"/>
+      <w:lvlJc w:val="left"/>
+      <w:pPr>
+        <w:ind w:left="2160" w:hanging="360"/>
+      </w:pPr>
+      <w:rPr>
+        <w:rFonts w:ascii="Courier New" w:hAnsi="Courier New" w:cs="Courier New" w:hint="default"/>
+      </w:rPr>
+    </w:lvl>
+    <w:lvl w:ilvl="2" w:tplc="080A0005" w:tentative="1">
+      <w:start w:val="1"/>
+      <w:numFmt w:val="bullet"/>
+      <w:lvlText w:val=""/>
+      <w:lvlJc w:val="left"/>
+      <w:pPr>
+        <w:ind w:left="2880" w:hanging="360"/>
+      </w:pPr>
+      <w:rPr>
+        <w:rFonts w:ascii="Wingdings" w:hAnsi="Wingdings" w:hint="default"/>
+      </w:rPr>
+    </w:lvl>
+    <w:lvl w:ilvl="3" w:tplc="080A0001" w:tentative="1">
+      <w:start w:val="1"/>
+      <w:numFmt w:val="bullet"/>
+      <w:lvlText w:val=""/>
+      <w:lvlJc w:val="left"/>
+      <w:pPr>
+        <w:ind w:left="3600" w:hanging="360"/>
+      </w:pPr>
+      <w:rPr>
+        <w:rFonts w:ascii="Symbol" w:hAnsi="Symbol" w:hint="default"/>
+      </w:rPr>
+    </w:lvl>
+    <w:lvl w:ilvl="4" w:tplc="080A0003" w:tentative="1">
+      <w:start w:val="1"/>
+      <w:numFmt w:val="bullet"/>
+      <w:lvlText w:val="o"/>
+      <w:lvlJc w:val="left"/>
+      <w:pPr>
+        <w:ind w:left="4320" w:hanging="360"/>
+      </w:pPr>
+      <w:rPr>
+        <w:rFonts w:ascii="Courier New" w:hAnsi="Courier New" w:cs="Courier New" w:hint="default"/>
+      </w:rPr>
+    </w:lvl>
+    <w:lvl w:ilvl="5" w:tplc="080A0005" w:tentative="1">
+      <w:start w:val="1"/>
+      <w:numFmt w:val="bullet"/>
+      <w:lvlText w:val=""/>
+      <w:lvlJc w:val="left"/>
+      <w:pPr>
+        <w:ind w:left="5040" w:hanging="360"/>
+      </w:pPr>
+      <w:rPr>
+        <w:rFonts w:ascii="Wingdings" w:hAnsi="Wingdings" w:hint="default"/>
+      </w:rPr>
+    </w:lvl>
+    <w:lvl w:ilvl="6" w:tplc="080A0001" w:tentative="1">
+      <w:start w:val="1"/>
+      <w:numFmt w:val="bullet"/>
+      <w:lvlText w:val=""/>
+      <w:lvlJc w:val="left"/>
+      <w:pPr>
+        <w:ind w:left="5760" w:hanging="360"/>
+      </w:pPr>
+      <w:rPr>
+        <w:rFonts w:ascii="Symbol" w:hAnsi="Symbol" w:hint="default"/>
+      </w:rPr>
+    </w:lvl>
+    <w:lvl w:ilvl="7" w:tplc="080A0003" w:tentative="1">
+      <w:start w:val="1"/>
+      <w:numFmt w:val="bullet"/>
+      <w:lvlText w:val="o"/>
+      <w:lvlJc w:val="left"/>
+      <w:pPr>
+        <w:ind w:left="6480" w:hanging="360"/>
+      </w:pPr>
+      <w:rPr>
+        <w:rFonts w:ascii="Courier New" w:hAnsi="Courier New" w:cs="Courier New" w:hint="default"/>
+      </w:rPr>
+    </w:lvl>
+    <w:lvl w:ilvl="8" w:tplc="080A0005" w:tentative="1">
+      <w:start w:val="1"/>
+      <w:numFmt w:val="bullet"/>
+      <w:lvlText w:val=""/>
+      <w:lvlJc w:val="left"/>
+      <w:pPr>
+        <w:ind w:left="7200" w:hanging="360"/>
+      </w:pPr>
+      <w:rPr>
+        <w:rFonts w:ascii="Wingdings" w:hAnsi="Wingdings" w:hint="default"/>
+      </w:rPr>
+    </w:lvl>
+  </w:abstractNum>
+  <w:abstractNum w:abstractNumId="11" w15:restartNumberingAfterBreak="0">
     <w:nsid w:val="654E2913"/>
     <w:multiLevelType w:val="multilevel"/>
     <w:tmpl w:val="E9EA5EBC"/>
@@ -10087,7 +11131,7 @@
       </w:rPr>
     </w:lvl>
   </w:abstractNum>
-  <w:abstractNum w:abstractNumId="6" w15:restartNumberingAfterBreak="0">
+  <w:abstractNum w:abstractNumId="12" w15:restartNumberingAfterBreak="0">
     <w:nsid w:val="669352FF"/>
     <w:multiLevelType w:val="hybridMultilevel"/>
     <w:tmpl w:val="95C060FE"/>
@@ -10200,26 +11244,160 @@
       </w:rPr>
     </w:lvl>
   </w:abstractNum>
+  <w:abstractNum w:abstractNumId="13" w15:restartNumberingAfterBreak="0">
+    <w:nsid w:val="709D10C0"/>
+    <w:multiLevelType w:val="hybridMultilevel"/>
+    <w:tmpl w:val="B3B22AF0"/>
+    <w:lvl w:ilvl="0" w:tplc="080A0001">
+      <w:start w:val="1"/>
+      <w:numFmt w:val="bullet"/>
+      <w:lvlText w:val=""/>
+      <w:lvlJc w:val="left"/>
+      <w:pPr>
+        <w:ind w:left="720" w:hanging="360"/>
+      </w:pPr>
+      <w:rPr>
+        <w:rFonts w:ascii="Symbol" w:hAnsi="Symbol" w:hint="default"/>
+      </w:rPr>
+    </w:lvl>
+    <w:lvl w:ilvl="1" w:tplc="080A0005">
+      <w:start w:val="1"/>
+      <w:numFmt w:val="bullet"/>
+      <w:lvlText w:val=""/>
+      <w:lvlJc w:val="left"/>
+      <w:pPr>
+        <w:ind w:left="1440" w:hanging="360"/>
+      </w:pPr>
+      <w:rPr>
+        <w:rFonts w:ascii="Wingdings" w:hAnsi="Wingdings" w:hint="default"/>
+      </w:rPr>
+    </w:lvl>
+    <w:lvl w:ilvl="2" w:tplc="080A0005" w:tentative="1">
+      <w:start w:val="1"/>
+      <w:numFmt w:val="bullet"/>
+      <w:lvlText w:val=""/>
+      <w:lvlJc w:val="left"/>
+      <w:pPr>
+        <w:ind w:left="2160" w:hanging="360"/>
+      </w:pPr>
+      <w:rPr>
+        <w:rFonts w:ascii="Wingdings" w:hAnsi="Wingdings" w:hint="default"/>
+      </w:rPr>
+    </w:lvl>
+    <w:lvl w:ilvl="3" w:tplc="080A0001" w:tentative="1">
+      <w:start w:val="1"/>
+      <w:numFmt w:val="bullet"/>
+      <w:lvlText w:val=""/>
+      <w:lvlJc w:val="left"/>
+      <w:pPr>
+        <w:ind w:left="2880" w:hanging="360"/>
+      </w:pPr>
+      <w:rPr>
+        <w:rFonts w:ascii="Symbol" w:hAnsi="Symbol" w:hint="default"/>
+      </w:rPr>
+    </w:lvl>
+    <w:lvl w:ilvl="4" w:tplc="080A0003" w:tentative="1">
+      <w:start w:val="1"/>
+      <w:numFmt w:val="bullet"/>
+      <w:lvlText w:val="o"/>
+      <w:lvlJc w:val="left"/>
+      <w:pPr>
+        <w:ind w:left="3600" w:hanging="360"/>
+      </w:pPr>
+      <w:rPr>
+        <w:rFonts w:ascii="Courier New" w:hAnsi="Courier New" w:cs="Courier New" w:hint="default"/>
+      </w:rPr>
+    </w:lvl>
+    <w:lvl w:ilvl="5" w:tplc="080A0005" w:tentative="1">
+      <w:start w:val="1"/>
+      <w:numFmt w:val="bullet"/>
+      <w:lvlText w:val=""/>
+      <w:lvlJc w:val="left"/>
+      <w:pPr>
+        <w:ind w:left="4320" w:hanging="360"/>
+      </w:pPr>
+      <w:rPr>
+        <w:rFonts w:ascii="Wingdings" w:hAnsi="Wingdings" w:hint="default"/>
+      </w:rPr>
+    </w:lvl>
+    <w:lvl w:ilvl="6" w:tplc="080A0001" w:tentative="1">
+      <w:start w:val="1"/>
+      <w:numFmt w:val="bullet"/>
+      <w:lvlText w:val=""/>
+      <w:lvlJc w:val="left"/>
+      <w:pPr>
+        <w:ind w:left="5040" w:hanging="360"/>
+      </w:pPr>
+      <w:rPr>
+        <w:rFonts w:ascii="Symbol" w:hAnsi="Symbol" w:hint="default"/>
+      </w:rPr>
+    </w:lvl>
+    <w:lvl w:ilvl="7" w:tplc="080A0003" w:tentative="1">
+      <w:start w:val="1"/>
+      <w:numFmt w:val="bullet"/>
+      <w:lvlText w:val="o"/>
+      <w:lvlJc w:val="left"/>
+      <w:pPr>
+        <w:ind w:left="5760" w:hanging="360"/>
+      </w:pPr>
+      <w:rPr>
+        <w:rFonts w:ascii="Courier New" w:hAnsi="Courier New" w:cs="Courier New" w:hint="default"/>
+      </w:rPr>
+    </w:lvl>
+    <w:lvl w:ilvl="8" w:tplc="080A0005" w:tentative="1">
+      <w:start w:val="1"/>
+      <w:numFmt w:val="bullet"/>
+      <w:lvlText w:val=""/>
+      <w:lvlJc w:val="left"/>
+      <w:pPr>
+        <w:ind w:left="6480" w:hanging="360"/>
+      </w:pPr>
+      <w:rPr>
+        <w:rFonts w:ascii="Wingdings" w:hAnsi="Wingdings" w:hint="default"/>
+      </w:rPr>
+    </w:lvl>
+  </w:abstractNum>
   <w:num w:numId="1">
-    <w:abstractNumId w:val="1"/>
+    <w:abstractNumId w:val="4"/>
   </w:num>
   <w:num w:numId="2">
-    <w:abstractNumId w:val="2"/>
+    <w:abstractNumId w:val="5"/>
   </w:num>
   <w:num w:numId="3">
-    <w:abstractNumId w:val="4"/>
+    <w:abstractNumId w:val="9"/>
   </w:num>
   <w:num w:numId="4">
-    <w:abstractNumId w:val="6"/>
+    <w:abstractNumId w:val="12"/>
   </w:num>
   <w:num w:numId="5">
-    <w:abstractNumId w:val="3"/>
+    <w:abstractNumId w:val="7"/>
   </w:num>
   <w:num w:numId="6">
     <w:abstractNumId w:val="0"/>
   </w:num>
   <w:num w:numId="7">
-    <w:abstractNumId w:val="5"/>
+    <w:abstractNumId w:val="11"/>
+  </w:num>
+  <w:num w:numId="8">
+    <w:abstractNumId w:val="3"/>
+  </w:num>
+  <w:num w:numId="9">
+    <w:abstractNumId w:val="8"/>
+  </w:num>
+  <w:num w:numId="10">
+    <w:abstractNumId w:val="1"/>
+  </w:num>
+  <w:num w:numId="11">
+    <w:abstractNumId w:val="13"/>
+  </w:num>
+  <w:num w:numId="12">
+    <w:abstractNumId w:val="2"/>
+  </w:num>
+  <w:num w:numId="13">
+    <w:abstractNumId w:val="6"/>
+  </w:num>
+  <w:num w:numId="14">
+    <w:abstractNumId w:val="10"/>
   </w:num>
 </w:numbering>
 </file>
@@ -10618,11 +11796,11 @@
     <w:name w:val="Normal"/>
     <w:qFormat/>
   </w:style>
-  <w:style w:type="paragraph" w:styleId="Heading1">
+  <w:style w:type="paragraph" w:styleId="Ttulo1">
     <w:name w:val="heading 1"/>
     <w:basedOn w:val="Normal"/>
     <w:next w:val="Normal"/>
-    <w:link w:val="Heading1Char"/>
+    <w:link w:val="Ttulo1Car"/>
     <w:uiPriority w:val="9"/>
     <w:qFormat/>
     <w:rsid w:val="00FD4F58"/>
@@ -10639,11 +11817,11 @@
       <w:szCs w:val="32"/>
     </w:rPr>
   </w:style>
-  <w:style w:type="paragraph" w:styleId="Heading2">
+  <w:style w:type="paragraph" w:styleId="Ttulo2">
     <w:name w:val="heading 2"/>
     <w:basedOn w:val="Normal"/>
     <w:next w:val="Normal"/>
-    <w:link w:val="Heading2Char"/>
+    <w:link w:val="Ttulo2Car"/>
     <w:uiPriority w:val="9"/>
     <w:unhideWhenUsed/>
     <w:qFormat/>
@@ -10661,13 +11839,13 @@
       <w:szCs w:val="26"/>
     </w:rPr>
   </w:style>
-  <w:style w:type="character" w:default="1" w:styleId="DefaultParagraphFont">
+  <w:style w:type="character" w:default="1" w:styleId="Fuentedeprrafopredeter">
     <w:name w:val="Default Paragraph Font"/>
     <w:uiPriority w:val="1"/>
     <w:semiHidden/>
     <w:unhideWhenUsed/>
   </w:style>
-  <w:style w:type="table" w:default="1" w:styleId="TableNormal">
+  <w:style w:type="table" w:default="1" w:styleId="Tablanormal">
     <w:name w:val="Normal Table"/>
     <w:uiPriority w:val="99"/>
     <w:semiHidden/>
@@ -10682,15 +11860,15 @@
       </w:tblCellMar>
     </w:tblPr>
   </w:style>
-  <w:style w:type="numbering" w:default="1" w:styleId="NoList">
+  <w:style w:type="numbering" w:default="1" w:styleId="Sinlista">
     <w:name w:val="No List"/>
     <w:uiPriority w:val="99"/>
     <w:semiHidden/>
     <w:unhideWhenUsed/>
   </w:style>
-  <w:style w:type="table" w:styleId="TableGrid">
+  <w:style w:type="table" w:styleId="Tablaconcuadrcula">
     <w:name w:val="Table Grid"/>
-    <w:basedOn w:val="TableNormal"/>
+    <w:basedOn w:val="Tablanormal"/>
     <w:uiPriority w:val="39"/>
     <w:rsid w:val="00FD4F58"/>
     <w:pPr>
@@ -10707,10 +11885,10 @@
       </w:tblBorders>
     </w:tblPr>
   </w:style>
-  <w:style w:type="character" w:customStyle="1" w:styleId="Heading1Char">
-    <w:name w:val="Heading 1 Char"/>
-    <w:basedOn w:val="DefaultParagraphFont"/>
-    <w:link w:val="Heading1"/>
+  <w:style w:type="character" w:customStyle="1" w:styleId="Ttulo1Car">
+    <w:name w:val="Título 1 Car"/>
+    <w:basedOn w:val="Fuentedeprrafopredeter"/>
+    <w:link w:val="Ttulo1"/>
     <w:uiPriority w:val="9"/>
     <w:rsid w:val="00FD4F58"/>
     <w:rPr>
@@ -10720,7 +11898,7 @@
       <w:szCs w:val="32"/>
     </w:rPr>
   </w:style>
-  <w:style w:type="paragraph" w:styleId="ListParagraph">
+  <w:style w:type="paragraph" w:styleId="Prrafodelista">
     <w:name w:val="List Paragraph"/>
     <w:basedOn w:val="Normal"/>
     <w:uiPriority w:val="34"/>
@@ -10731,9 +11909,9 @@
       <w:contextualSpacing/>
     </w:pPr>
   </w:style>
-  <w:style w:type="paragraph" w:styleId="TOCHeading">
+  <w:style w:type="paragraph" w:styleId="TtuloTDC">
     <w:name w:val="TOC Heading"/>
-    <w:basedOn w:val="Heading1"/>
+    <w:basedOn w:val="Ttulo1"/>
     <w:next w:val="Normal"/>
     <w:uiPriority w:val="39"/>
     <w:unhideWhenUsed/>
@@ -10743,7 +11921,7 @@
       <w:outlineLvl w:val="9"/>
     </w:pPr>
   </w:style>
-  <w:style w:type="paragraph" w:styleId="TOC1">
+  <w:style w:type="paragraph" w:styleId="TDC1">
     <w:name w:val="toc 1"/>
     <w:basedOn w:val="Normal"/>
     <w:next w:val="Normal"/>
@@ -10755,9 +11933,9 @@
       <w:spacing w:after="100"/>
     </w:pPr>
   </w:style>
-  <w:style w:type="character" w:styleId="Hyperlink">
+  <w:style w:type="character" w:styleId="Hipervnculo">
     <w:name w:val="Hyperlink"/>
-    <w:basedOn w:val="DefaultParagraphFont"/>
+    <w:basedOn w:val="Fuentedeprrafopredeter"/>
     <w:uiPriority w:val="99"/>
     <w:unhideWhenUsed/>
     <w:rsid w:val="00FD4F58"/>
@@ -10766,10 +11944,10 @@
       <w:u w:val="single"/>
     </w:rPr>
   </w:style>
-  <w:style w:type="character" w:customStyle="1" w:styleId="Heading2Char">
-    <w:name w:val="Heading 2 Char"/>
-    <w:basedOn w:val="DefaultParagraphFont"/>
-    <w:link w:val="Heading2"/>
+  <w:style w:type="character" w:customStyle="1" w:styleId="Ttulo2Car">
+    <w:name w:val="Título 2 Car"/>
+    <w:basedOn w:val="Fuentedeprrafopredeter"/>
+    <w:link w:val="Ttulo2"/>
     <w:uiPriority w:val="9"/>
     <w:rsid w:val="00144C74"/>
     <w:rPr>
@@ -10779,7 +11957,7 @@
       <w:szCs w:val="26"/>
     </w:rPr>
   </w:style>
-  <w:style w:type="paragraph" w:styleId="TOC2">
+  <w:style w:type="paragraph" w:styleId="TDC2">
     <w:name w:val="toc 2"/>
     <w:basedOn w:val="Normal"/>
     <w:next w:val="Normal"/>
@@ -11061,7 +12239,7 @@
 </file>
 
 <file path=customXml/itemProps1.xml><?xml version="1.0" encoding="utf-8"?>
-<ds:datastoreItem xmlns:ds="http://schemas.openxmlformats.org/officeDocument/2006/customXml" ds:itemID="{668AEBE5-00D2-4B9B-A333-B52C476DC905}">
+<ds:datastoreItem xmlns:ds="http://schemas.openxmlformats.org/officeDocument/2006/customXml" ds:itemID="{25ED5E25-1CCA-4CE1-80B0-B2E968D8DA5E}">
   <ds:schemaRefs>
     <ds:schemaRef ds:uri="http://schemas.openxmlformats.org/officeDocument/2006/bibliography"/>
   </ds:schemaRefs>

--- a/Documentation/Software Development Plan.docx
+++ b/Documentation/Software Development Plan.docx
@@ -1,6 +1,6 @@
 
 <file path=word/document.xml><?xml version="1.0" encoding="utf-8"?>
-<w:document xmlns:wpc="http://schemas.microsoft.com/office/word/2010/wordprocessingCanvas" xmlns:cx="http://schemas.microsoft.com/office/drawing/2014/chartex" xmlns:mc="http://schemas.openxmlformats.org/markup-compatibility/2006" xmlns:o="urn:schemas-microsoft-com:office:office" xmlns:r="http://schemas.openxmlformats.org/officeDocument/2006/relationships" xmlns:m="http://schemas.openxmlformats.org/officeDocument/2006/math" xmlns:v="urn:schemas-microsoft-com:vml" xmlns:wp14="http://schemas.microsoft.com/office/word/2010/wordprocessingDrawing" xmlns:wp="http://schemas.openxmlformats.org/drawingml/2006/wordprocessingDrawing" xmlns:w10="urn:schemas-microsoft-com:office:word" xmlns:w="http://schemas.openxmlformats.org/wordprocessingml/2006/main" xmlns:w14="http://schemas.microsoft.com/office/word/2010/wordml" xmlns:w15="http://schemas.microsoft.com/office/word/2012/wordml" xmlns:w16se="http://schemas.microsoft.com/office/word/2015/wordml/symex" xmlns:wpg="http://schemas.microsoft.com/office/word/2010/wordprocessingGroup" xmlns:wpi="http://schemas.microsoft.com/office/word/2010/wordprocessingInk" xmlns:wne="http://schemas.microsoft.com/office/word/2006/wordml" xmlns:wps="http://schemas.microsoft.com/office/word/2010/wordprocessingShape" mc:Ignorable="w14 w15 w16se wp14">
+<w:document xmlns:wpc="http://schemas.microsoft.com/office/word/2010/wordprocessingCanvas" xmlns:mc="http://schemas.openxmlformats.org/markup-compatibility/2006" xmlns:o="urn:schemas-microsoft-com:office:office" xmlns:r="http://schemas.openxmlformats.org/officeDocument/2006/relationships" xmlns:m="http://schemas.openxmlformats.org/officeDocument/2006/math" xmlns:v="urn:schemas-microsoft-com:vml" xmlns:wp14="http://schemas.microsoft.com/office/word/2010/wordprocessingDrawing" xmlns:wp="http://schemas.openxmlformats.org/drawingml/2006/wordprocessingDrawing" xmlns:w10="urn:schemas-microsoft-com:office:word" xmlns:w="http://schemas.openxmlformats.org/wordprocessingml/2006/main" xmlns:w14="http://schemas.microsoft.com/office/word/2010/wordml" xmlns:w15="http://schemas.microsoft.com/office/word/2012/wordml" xmlns:wpg="http://schemas.microsoft.com/office/word/2010/wordprocessingGroup" xmlns:wpi="http://schemas.microsoft.com/office/word/2010/wordprocessingInk" xmlns:wne="http://schemas.microsoft.com/office/word/2006/wordml" xmlns:wps="http://schemas.microsoft.com/office/word/2010/wordprocessingShape" mc:Ignorable="w14 w15 wp14">
   <w:body>
     <w:p>
       <w:pPr>
@@ -1036,7 +1036,7 @@
       <w:sdtContent>
         <w:p>
           <w:pPr>
-            <w:pStyle w:val="TtuloTDC"/>
+            <w:pStyle w:val="TtulodeTDC"/>
             <w:spacing w:before="0" w:line="240" w:lineRule="auto"/>
             <w:jc w:val="both"/>
           </w:pPr>
@@ -3362,13 +3362,7 @@
         <w:t xml:space="preserve"> </w:t>
       </w:r>
       <w:r>
-        <w:t xml:space="preserve">To measure the speed, it should consider the number of </w:t>
-      </w:r>
-      <w:r>
-        <w:t>registered</w:t>
-      </w:r>
-      <w:r>
-        <w:t xml:space="preserve"> pulses, in the hall sensor, that happen in a period of 100 ms, average it with the one of the next 100 ms and, the result, will be the speed showed in the display.</w:t>
+        <w:t>To measure the speed, it should consider the number of registered pulses, in the hall sensor, that happen in a period of 100 ms, average it with the one of the next 100 ms and, the result, will be the speed showed in the display.</w:t>
       </w:r>
     </w:p>
     <w:p>
@@ -3417,21 +3411,7 @@
           <w:b/>
           <w:i/>
         </w:rPr>
-        <w:t>Out</w:t>
-      </w:r>
-      <w:r>
-        <w:rPr>
-          <w:b/>
-          <w:i/>
-        </w:rPr>
-        <w:t>puts</w:t>
-      </w:r>
-      <w:r>
-        <w:rPr>
-          <w:b/>
-          <w:i/>
-        </w:rPr>
-        <w:t>:</w:t>
+        <w:t>Outputs:</w:t>
       </w:r>
     </w:p>
     <w:p>
@@ -3794,20 +3774,23 @@
         <w:rPr>
           <w:b/>
         </w:rPr>
-        <w:t>T</w:t>
+        <w:t>Traceability of deliverables</w:t>
       </w:r>
       <w:r>
         <w:rPr>
           <w:b/>
         </w:rPr>
-        <w:t>raceability of deliverables</w:t>
-      </w:r>
-      <w:r>
+        <w:t>:</w:t>
+      </w:r>
+    </w:p>
+    <w:p>
+      <w:pPr>
+        <w:spacing w:after="0" w:line="240" w:lineRule="auto"/>
+        <w:jc w:val="both"/>
         <w:rPr>
           <w:b/>
         </w:rPr>
-        <w:t>:</w:t>
-      </w:r>
+      </w:pPr>
     </w:p>
     <w:p>
       <w:pPr>
@@ -3817,15 +3800,6 @@
           <w:b/>
         </w:rPr>
       </w:pPr>
-    </w:p>
-    <w:p>
-      <w:pPr>
-        <w:spacing w:after="0" w:line="240" w:lineRule="auto"/>
-        <w:jc w:val="both"/>
-        <w:rPr>
-          <w:b/>
-        </w:rPr>
-      </w:pPr>
       <w:r>
         <w:t xml:space="preserve">The </w:t>
       </w:r>
@@ -3833,7 +3807,15 @@
         <w:t>traceability of deliverables</w:t>
       </w:r>
       <w:r>
-        <w:t xml:space="preserve"> is going to be implemented through the GitHub platform. The tickets will be designed every sprint planning and released to GitHub using the </w:t>
+        <w:t xml:space="preserve"> is going to be implemented through the GitHub platform. The tickets will be designed every sprint planning and released to </w:t>
+      </w:r>
+      <w:proofErr w:type="spellStart"/>
+      <w:r>
+        <w:t>GitHub</w:t>
+      </w:r>
+      <w:proofErr w:type="spellEnd"/>
+      <w:r>
+        <w:t xml:space="preserve"> using the </w:t>
       </w:r>
       <w:proofErr w:type="spellStart"/>
       <w:r>
@@ -3992,87 +3974,99 @@
         </w:numPr>
         <w:spacing w:after="0" w:line="240" w:lineRule="auto"/>
         <w:jc w:val="both"/>
-      </w:pPr>
-      <w:r>
+        <w:rPr>
+          <w:lang w:val="es-MX"/>
+        </w:rPr>
+      </w:pPr>
+      <w:r>
+        <w:rPr>
+          <w:lang w:val="es-MX"/>
+        </w:rPr>
         <w:t xml:space="preserve">Positions: </w:t>
       </w:r>
-      <w:r>
-        <w:t xml:space="preserve">Product Owner (Tapia </w:t>
-      </w:r>
       <w:proofErr w:type="spellStart"/>
       <w:r>
-        <w:t>Guzmán</w:t>
+        <w:rPr>
+          <w:lang w:val="es-MX"/>
+        </w:rPr>
+        <w:t>Product</w:t>
       </w:r>
       <w:proofErr w:type="spellEnd"/>
       <w:r>
-        <w:t xml:space="preserve"> Francisco Javier), Scrum master (</w:t>
+        <w:rPr>
+          <w:lang w:val="es-MX"/>
+        </w:rPr>
+        <w:t xml:space="preserve"> </w:t>
       </w:r>
       <w:proofErr w:type="spellStart"/>
       <w:r>
-        <w:t>Ramírez</w:t>
+        <w:rPr>
+          <w:lang w:val="es-MX"/>
+        </w:rPr>
+        <w:t>Owner</w:t>
       </w:r>
       <w:proofErr w:type="spellEnd"/>
       <w:r>
+        <w:rPr>
+          <w:lang w:val="es-MX"/>
+        </w:rPr>
+        <w:t xml:space="preserve"> (Tapia Guzmán Francisco Javier), </w:t>
+      </w:r>
+      <w:proofErr w:type="spellStart"/>
+      <w:r>
+        <w:rPr>
+          <w:lang w:val="es-MX"/>
+        </w:rPr>
+        <w:t>Scrum</w:t>
+      </w:r>
+      <w:proofErr w:type="spellEnd"/>
+      <w:r>
+        <w:rPr>
+          <w:lang w:val="es-MX"/>
+        </w:rPr>
+        <w:t xml:space="preserve"> master (Ramírez Altamirano Irvin), </w:t>
+      </w:r>
+      <w:proofErr w:type="spellStart"/>
+      <w:r>
+        <w:rPr>
+          <w:lang w:val="es-MX"/>
+        </w:rPr>
+        <w:t>Quality</w:t>
+      </w:r>
+      <w:proofErr w:type="spellEnd"/>
+      <w:r>
+        <w:rPr>
+          <w:lang w:val="es-MX"/>
+        </w:rPr>
         <w:t xml:space="preserve"> </w:t>
       </w:r>
       <w:proofErr w:type="spellStart"/>
       <w:r>
-        <w:t>Altamirano</w:t>
+        <w:rPr>
+          <w:lang w:val="es-MX"/>
+        </w:rPr>
+        <w:t>assurance</w:t>
       </w:r>
       <w:proofErr w:type="spellEnd"/>
       <w:r>
-        <w:t xml:space="preserve"> Irvin</w:t>
-      </w:r>
-      <w:r>
-        <w:t>), Quality assurance (</w:t>
-      </w:r>
-      <w:r>
-        <w:t>Nepomuceno Herrera Juan Luis</w:t>
-      </w:r>
-      <w:r>
-        <w:t>), Developers (</w:t>
-      </w:r>
-      <w:r>
-        <w:t>Nep</w:t>
-      </w:r>
-      <w:r>
-        <w:t xml:space="preserve">omuceno Herrera Juan Luis, </w:t>
+        <w:rPr>
+          <w:lang w:val="es-MX"/>
+        </w:rPr>
+        <w:t xml:space="preserve"> (Nepomuceno Herrera Juan Luis), </w:t>
       </w:r>
       <w:proofErr w:type="spellStart"/>
       <w:r>
-        <w:t>Ramírez</w:t>
+        <w:rPr>
+          <w:lang w:val="es-MX"/>
+        </w:rPr>
+        <w:t>Developers</w:t>
       </w:r>
       <w:proofErr w:type="spellEnd"/>
       <w:r>
-        <w:t xml:space="preserve"> </w:t>
-      </w:r>
-      <w:proofErr w:type="spellStart"/>
-      <w:r>
-        <w:t>Altamirano</w:t>
-      </w:r>
-      <w:proofErr w:type="spellEnd"/>
-      <w:r>
-        <w:t xml:space="preserve"> Irvin and </w:t>
-      </w:r>
-      <w:r>
-        <w:t>Tap</w:t>
-      </w:r>
-      <w:r>
-        <w:t xml:space="preserve">ia </w:t>
-      </w:r>
-      <w:proofErr w:type="spellStart"/>
-      <w:r>
-        <w:t>Guzmán</w:t>
-      </w:r>
-      <w:proofErr w:type="spellEnd"/>
-      <w:r>
-        <w:t xml:space="preserve"> Francisco Javier</w:t>
-      </w:r>
-      <w:r>
-        <w:t>)</w:t>
-      </w:r>
-      <w:r>
-        <w:t>.</w:t>
+        <w:rPr>
+          <w:lang w:val="es-MX"/>
+        </w:rPr>
+        <w:t xml:space="preserve"> (Nepomuceno Herrera Juan Luis, Ramírez Altamirano Irvin and Tapia Guzmán Francisco Javier).</w:t>
       </w:r>
     </w:p>
     <w:p>
@@ -4254,7 +4248,6 @@
         <w:spacing w:after="0" w:line="240" w:lineRule="auto"/>
         <w:jc w:val="both"/>
       </w:pPr>
-      <w:proofErr w:type="gramStart"/>
       <w:r>
         <w:t xml:space="preserve">Estimates </w:t>
       </w:r>
@@ -4267,7 +4260,6 @@
         </w:rPr>
         <w:t>SHALL</w:t>
       </w:r>
-      <w:proofErr w:type="gramEnd"/>
       <w:r>
         <w:t xml:space="preserve"> </w:t>
       </w:r>
@@ -4949,7 +4941,6 @@
           <w:lang w:val="es-MX"/>
         </w:rPr>
       </w:pPr>
-      <w:proofErr w:type="gramStart"/>
       <w:r>
         <w:rPr>
           <w:lang w:val="es-MX"/>
@@ -4964,7 +4955,6 @@
         <w:t>Assumptions</w:t>
       </w:r>
       <w:proofErr w:type="spellEnd"/>
-      <w:proofErr w:type="gramEnd"/>
     </w:p>
     <w:p>
       <w:pPr>
@@ -5010,12 +5000,7 @@
         <w:jc w:val="both"/>
       </w:pPr>
       <w:r>
-        <w:t>SW Module unknown</w:t>
-      </w:r>
-      <w:bookmarkStart w:id="6" w:name="_GoBack"/>
-      <w:bookmarkEnd w:id="6"/>
-      <w:r>
-        <w:t>.</w:t>
+        <w:t>SW Module unknown.</w:t>
       </w:r>
     </w:p>
     <w:p>
@@ -5737,7 +5722,7 @@
           <w:lang w:val="es-MX"/>
         </w:rPr>
       </w:pPr>
-      <w:bookmarkStart w:id="7" w:name="_Toc8215467"/>
+      <w:bookmarkStart w:id="6" w:name="_Toc8215467"/>
       <w:proofErr w:type="spellStart"/>
       <w:r>
         <w:rPr>
@@ -5745,8 +5730,341 @@
         </w:rPr>
         <w:t>Planning</w:t>
       </w:r>
+      <w:bookmarkEnd w:id="6"/>
+      <w:proofErr w:type="spellEnd"/>
+    </w:p>
+    <w:p>
+      <w:pPr>
+        <w:rPr>
+          <w:lang w:val="es-MX"/>
+        </w:rPr>
+      </w:pPr>
+    </w:p>
+    <w:p>
+      <w:pPr>
+        <w:pStyle w:val="Prrafodelista"/>
+        <w:numPr>
+          <w:ilvl w:val="0"/>
+          <w:numId w:val="16"/>
+        </w:numPr>
+        <w:rPr>
+          <w:lang w:val="es-MX"/>
+        </w:rPr>
+      </w:pPr>
+      <w:r>
+        <w:rPr>
+          <w:lang w:val="es-MX"/>
+        </w:rPr>
+        <w:t xml:space="preserve">Rolles and </w:t>
+      </w:r>
+      <w:proofErr w:type="spellStart"/>
+      <w:r>
+        <w:rPr>
+          <w:lang w:val="es-MX"/>
+        </w:rPr>
+        <w:t>Responsabilities</w:t>
+      </w:r>
+      <w:proofErr w:type="spellEnd"/>
+      <w:r>
+        <w:rPr>
+          <w:lang w:val="es-MX"/>
+        </w:rPr>
+        <w:t>:</w:t>
+      </w:r>
+    </w:p>
+    <w:p>
+      <w:pPr>
+        <w:pStyle w:val="Prrafodelista"/>
+        <w:numPr>
+          <w:ilvl w:val="0"/>
+          <w:numId w:val="17"/>
+        </w:numPr>
+        <w:rPr>
+          <w:lang w:val="es-MX"/>
+        </w:rPr>
+      </w:pPr>
+      <w:proofErr w:type="spellStart"/>
+      <w:r>
+        <w:rPr>
+          <w:lang w:val="es-MX"/>
+        </w:rPr>
+        <w:t>Product</w:t>
+      </w:r>
+      <w:proofErr w:type="spellEnd"/>
+      <w:r>
+        <w:rPr>
+          <w:lang w:val="es-MX"/>
+        </w:rPr>
+        <w:t xml:space="preserve"> </w:t>
+      </w:r>
+      <w:proofErr w:type="spellStart"/>
+      <w:r>
+        <w:rPr>
+          <w:lang w:val="es-MX"/>
+        </w:rPr>
+        <w:t>Owner</w:t>
+      </w:r>
+      <w:proofErr w:type="spellEnd"/>
+      <w:r>
+        <w:rPr>
+          <w:lang w:val="es-MX"/>
+        </w:rPr>
+        <w:t>: Tapia Guzmán Francisco Javier</w:t>
+      </w:r>
+    </w:p>
+    <w:p>
+      <w:pPr>
+        <w:pStyle w:val="Prrafodelista"/>
+        <w:numPr>
+          <w:ilvl w:val="0"/>
+          <w:numId w:val="19"/>
+        </w:numPr>
+      </w:pPr>
+      <w:r>
+        <w:t>Shall be able to know</w:t>
+      </w:r>
+      <w:r>
+        <w:t xml:space="preserve"> about</w:t>
+      </w:r>
+      <w:r>
+        <w:t xml:space="preserve"> the</w:t>
+      </w:r>
+      <w:r>
+        <w:t xml:space="preserve"> product</w:t>
+      </w:r>
+      <w:r>
+        <w:t>.</w:t>
+      </w:r>
+    </w:p>
+    <w:p>
+      <w:pPr>
+        <w:pStyle w:val="Prrafodelista"/>
+        <w:numPr>
+          <w:ilvl w:val="0"/>
+          <w:numId w:val="19"/>
+        </w:numPr>
+      </w:pPr>
+      <w:r>
+        <w:t>Shall be able to attend the needs about the project</w:t>
+      </w:r>
+      <w:r>
+        <w:t>.</w:t>
+      </w:r>
+    </w:p>
+    <w:p>
+      <w:pPr>
+        <w:pStyle w:val="Prrafodelista"/>
+        <w:numPr>
+          <w:ilvl w:val="0"/>
+          <w:numId w:val="19"/>
+        </w:numPr>
+      </w:pPr>
+      <w:r>
+        <w:t>Shall be able to do to know the requirements to Scrum Master</w:t>
+      </w:r>
+      <w:r>
+        <w:t>.</w:t>
+      </w:r>
+    </w:p>
+    <w:p>
+      <w:pPr>
+        <w:pStyle w:val="Prrafodelista"/>
+        <w:numPr>
+          <w:ilvl w:val="0"/>
+          <w:numId w:val="19"/>
+        </w:numPr>
+      </w:pPr>
+      <w:r>
+        <w:t>Shall be a</w:t>
+      </w:r>
+      <w:r>
+        <w:t xml:space="preserve">ble to </w:t>
+      </w:r>
+      <w:proofErr w:type="spellStart"/>
+      <w:r>
+        <w:t>remanage</w:t>
+      </w:r>
+      <w:proofErr w:type="spellEnd"/>
+      <w:r>
+        <w:t xml:space="preserve"> the project if is necessary.</w:t>
+      </w:r>
+    </w:p>
+    <w:p>
+      <w:pPr>
+        <w:pStyle w:val="Prrafodelista"/>
+        <w:numPr>
+          <w:ilvl w:val="0"/>
+          <w:numId w:val="15"/>
+        </w:numPr>
+        <w:rPr>
+          <w:lang w:val="es-MX"/>
+        </w:rPr>
+      </w:pPr>
+      <w:proofErr w:type="spellStart"/>
+      <w:r>
+        <w:rPr>
+          <w:lang w:val="es-MX"/>
+        </w:rPr>
+        <w:t>S</w:t>
+      </w:r>
+      <w:r>
+        <w:rPr>
+          <w:lang w:val="es-MX"/>
+        </w:rPr>
+        <w:t>crum</w:t>
+      </w:r>
+      <w:proofErr w:type="spellEnd"/>
+      <w:r>
+        <w:rPr>
+          <w:lang w:val="es-MX"/>
+        </w:rPr>
+        <w:t xml:space="preserve"> master: </w:t>
+      </w:r>
+      <w:r>
+        <w:rPr>
+          <w:lang w:val="es-MX"/>
+        </w:rPr>
+        <w:t>Ramírez A</w:t>
+      </w:r>
+      <w:r>
+        <w:rPr>
+          <w:lang w:val="es-MX"/>
+        </w:rPr>
+        <w:t>ltamirano Irvin.</w:t>
+      </w:r>
+    </w:p>
+    <w:p>
+      <w:pPr>
+        <w:pStyle w:val="Prrafodelista"/>
+        <w:numPr>
+          <w:ilvl w:val="0"/>
+          <w:numId w:val="19"/>
+        </w:numPr>
+      </w:pPr>
+      <w:r>
+        <w:t>Shall b</w:t>
+      </w:r>
+      <w:r>
+        <w:t xml:space="preserve">e able to change the </w:t>
+      </w:r>
+      <w:proofErr w:type="spellStart"/>
+      <w:r>
+        <w:t>requierements</w:t>
+      </w:r>
+      <w:proofErr w:type="spellEnd"/>
+      <w:r>
+        <w:t xml:space="preserve"> to task.</w:t>
+      </w:r>
+      <w:bookmarkStart w:id="7" w:name="_GoBack"/>
       <w:bookmarkEnd w:id="7"/>
+    </w:p>
+    <w:p>
+      <w:pPr>
+        <w:pStyle w:val="Prrafodelista"/>
+        <w:numPr>
+          <w:ilvl w:val="0"/>
+          <w:numId w:val="15"/>
+        </w:numPr>
+        <w:rPr>
+          <w:lang w:val="es-MX"/>
+        </w:rPr>
+      </w:pPr>
+      <w:proofErr w:type="spellStart"/>
+      <w:r>
+        <w:rPr>
+          <w:lang w:val="es-MX"/>
+        </w:rPr>
+        <w:t>Quality</w:t>
+      </w:r>
       <w:proofErr w:type="spellEnd"/>
+      <w:r>
+        <w:rPr>
+          <w:lang w:val="es-MX"/>
+        </w:rPr>
+        <w:t xml:space="preserve"> </w:t>
+      </w:r>
+      <w:proofErr w:type="spellStart"/>
+      <w:r>
+        <w:rPr>
+          <w:lang w:val="es-MX"/>
+        </w:rPr>
+        <w:t>assurance</w:t>
+      </w:r>
+      <w:proofErr w:type="spellEnd"/>
+      <w:r>
+        <w:rPr>
+          <w:lang w:val="es-MX"/>
+        </w:rPr>
+        <w:t>: Nepomuceno Herrera Juan Luis.</w:t>
+      </w:r>
+    </w:p>
+    <w:p>
+      <w:pPr>
+        <w:pStyle w:val="Prrafodelista"/>
+        <w:numPr>
+          <w:ilvl w:val="0"/>
+          <w:numId w:val="19"/>
+        </w:numPr>
+        <w:rPr>
+          <w:lang w:val="es-MX"/>
+        </w:rPr>
+      </w:pPr>
+    </w:p>
+    <w:p>
+      <w:pPr>
+        <w:pStyle w:val="Prrafodelista"/>
+        <w:numPr>
+          <w:ilvl w:val="0"/>
+          <w:numId w:val="15"/>
+        </w:numPr>
+        <w:rPr>
+          <w:lang w:val="es-MX"/>
+        </w:rPr>
+      </w:pPr>
+      <w:proofErr w:type="spellStart"/>
+      <w:r>
+        <w:rPr>
+          <w:lang w:val="es-MX"/>
+        </w:rPr>
+        <w:t>Developers</w:t>
+      </w:r>
+      <w:proofErr w:type="spellEnd"/>
+      <w:r>
+        <w:rPr>
+          <w:lang w:val="es-MX"/>
+        </w:rPr>
+        <w:t xml:space="preserve">: </w:t>
+      </w:r>
+      <w:r>
+        <w:rPr>
+          <w:lang w:val="es-MX"/>
+        </w:rPr>
+        <w:t>Nepomuceno Herrera Juan Luis, Ramírez Altamirano Irvin an</w:t>
+      </w:r>
+      <w:r>
+        <w:rPr>
+          <w:lang w:val="es-MX"/>
+        </w:rPr>
+        <w:t>d Tapia Guzmán Francisco Javier</w:t>
+      </w:r>
+      <w:r>
+        <w:rPr>
+          <w:lang w:val="es-MX"/>
+        </w:rPr>
+        <w:t>.</w:t>
+      </w:r>
+    </w:p>
+    <w:p>
+      <w:pPr>
+        <w:pStyle w:val="Prrafodelista"/>
+        <w:numPr>
+          <w:ilvl w:val="0"/>
+          <w:numId w:val="19"/>
+        </w:numPr>
+        <w:rPr>
+          <w:lang w:val="es-MX"/>
+        </w:rPr>
+      </w:pPr>
     </w:p>
     <w:p>
       <w:pPr>
@@ -6067,7 +6385,6 @@
       </w:pPr>
       <w:bookmarkStart w:id="8" w:name="_Toc8215468"/>
       <w:r>
-        <w:lastRenderedPageBreak/>
         <w:t>Solving Problem Strategy</w:t>
       </w:r>
       <w:bookmarkEnd w:id="8"/>
@@ -7122,7 +7439,6 @@
           <w:highlight w:val="yellow"/>
           <w:lang w:val="es-MX"/>
         </w:rPr>
-        <w:lastRenderedPageBreak/>
         <w:t>etc.</w:t>
       </w:r>
     </w:p>
@@ -9427,7 +9743,6 @@
         <w:rPr>
           <w:highlight w:val="yellow"/>
         </w:rPr>
-        <w:lastRenderedPageBreak/>
         <w:t xml:space="preserve">This test </w:t>
       </w:r>
       <w:r>
@@ -9750,8 +10065,121 @@
 </file>
 
 <file path=word/numbering.xml><?xml version="1.0" encoding="utf-8"?>
-<w:numbering xmlns:wpc="http://schemas.microsoft.com/office/word/2010/wordprocessingCanvas" xmlns:cx="http://schemas.microsoft.com/office/drawing/2014/chartex" xmlns:mc="http://schemas.openxmlformats.org/markup-compatibility/2006" xmlns:o="urn:schemas-microsoft-com:office:office" xmlns:r="http://schemas.openxmlformats.org/officeDocument/2006/relationships" xmlns:m="http://schemas.openxmlformats.org/officeDocument/2006/math" xmlns:v="urn:schemas-microsoft-com:vml" xmlns:wp14="http://schemas.microsoft.com/office/word/2010/wordprocessingDrawing" xmlns:wp="http://schemas.openxmlformats.org/drawingml/2006/wordprocessingDrawing" xmlns:w10="urn:schemas-microsoft-com:office:word" xmlns:w="http://schemas.openxmlformats.org/wordprocessingml/2006/main" xmlns:w14="http://schemas.microsoft.com/office/word/2010/wordml" xmlns:w15="http://schemas.microsoft.com/office/word/2012/wordml" xmlns:w16se="http://schemas.microsoft.com/office/word/2015/wordml/symex" xmlns:wpg="http://schemas.microsoft.com/office/word/2010/wordprocessingGroup" xmlns:wpi="http://schemas.microsoft.com/office/word/2010/wordprocessingInk" xmlns:wne="http://schemas.microsoft.com/office/word/2006/wordml" xmlns:wps="http://schemas.microsoft.com/office/word/2010/wordprocessingShape" mc:Ignorable="w14 w15 w16se wp14">
-  <w:abstractNum w:abstractNumId="0" w15:restartNumberingAfterBreak="0">
+<w:numbering xmlns:wpc="http://schemas.microsoft.com/office/word/2010/wordprocessingCanvas" xmlns:mc="http://schemas.openxmlformats.org/markup-compatibility/2006" xmlns:o="urn:schemas-microsoft-com:office:office" xmlns:r="http://schemas.openxmlformats.org/officeDocument/2006/relationships" xmlns:m="http://schemas.openxmlformats.org/officeDocument/2006/math" xmlns:v="urn:schemas-microsoft-com:vml" xmlns:wp14="http://schemas.microsoft.com/office/word/2010/wordprocessingDrawing" xmlns:wp="http://schemas.openxmlformats.org/drawingml/2006/wordprocessingDrawing" xmlns:w10="urn:schemas-microsoft-com:office:word" xmlns:w="http://schemas.openxmlformats.org/wordprocessingml/2006/main" xmlns:w14="http://schemas.microsoft.com/office/word/2010/wordml" xmlns:w15="http://schemas.microsoft.com/office/word/2012/wordml" xmlns:wpg="http://schemas.microsoft.com/office/word/2010/wordprocessingGroup" xmlns:wpi="http://schemas.microsoft.com/office/word/2010/wordprocessingInk" xmlns:wne="http://schemas.microsoft.com/office/word/2006/wordml" xmlns:wps="http://schemas.microsoft.com/office/word/2010/wordprocessingShape" mc:Ignorable="w14 w15 wp14">
+  <w:abstractNum w:abstractNumId="0">
+    <w:nsid w:val="028837D6"/>
+    <w:multiLevelType w:val="hybridMultilevel"/>
+    <w:tmpl w:val="28908D0A"/>
+    <w:lvl w:ilvl="0" w:tplc="080A000B">
+      <w:start w:val="1"/>
+      <w:numFmt w:val="bullet"/>
+      <w:lvlText w:val=""/>
+      <w:lvlJc w:val="left"/>
+      <w:pPr>
+        <w:ind w:left="2160" w:hanging="360"/>
+      </w:pPr>
+      <w:rPr>
+        <w:rFonts w:ascii="Wingdings" w:hAnsi="Wingdings" w:hint="default"/>
+      </w:rPr>
+    </w:lvl>
+    <w:lvl w:ilvl="1" w:tplc="080A0003" w:tentative="1">
+      <w:start w:val="1"/>
+      <w:numFmt w:val="bullet"/>
+      <w:lvlText w:val="o"/>
+      <w:lvlJc w:val="left"/>
+      <w:pPr>
+        <w:ind w:left="2880" w:hanging="360"/>
+      </w:pPr>
+      <w:rPr>
+        <w:rFonts w:ascii="Courier New" w:hAnsi="Courier New" w:cs="Courier New" w:hint="default"/>
+      </w:rPr>
+    </w:lvl>
+    <w:lvl w:ilvl="2" w:tplc="080A0005" w:tentative="1">
+      <w:start w:val="1"/>
+      <w:numFmt w:val="bullet"/>
+      <w:lvlText w:val=""/>
+      <w:lvlJc w:val="left"/>
+      <w:pPr>
+        <w:ind w:left="3600" w:hanging="360"/>
+      </w:pPr>
+      <w:rPr>
+        <w:rFonts w:ascii="Wingdings" w:hAnsi="Wingdings" w:hint="default"/>
+      </w:rPr>
+    </w:lvl>
+    <w:lvl w:ilvl="3" w:tplc="080A0001" w:tentative="1">
+      <w:start w:val="1"/>
+      <w:numFmt w:val="bullet"/>
+      <w:lvlText w:val=""/>
+      <w:lvlJc w:val="left"/>
+      <w:pPr>
+        <w:ind w:left="4320" w:hanging="360"/>
+      </w:pPr>
+      <w:rPr>
+        <w:rFonts w:ascii="Symbol" w:hAnsi="Symbol" w:hint="default"/>
+      </w:rPr>
+    </w:lvl>
+    <w:lvl w:ilvl="4" w:tplc="080A0003" w:tentative="1">
+      <w:start w:val="1"/>
+      <w:numFmt w:val="bullet"/>
+      <w:lvlText w:val="o"/>
+      <w:lvlJc w:val="left"/>
+      <w:pPr>
+        <w:ind w:left="5040" w:hanging="360"/>
+      </w:pPr>
+      <w:rPr>
+        <w:rFonts w:ascii="Courier New" w:hAnsi="Courier New" w:cs="Courier New" w:hint="default"/>
+      </w:rPr>
+    </w:lvl>
+    <w:lvl w:ilvl="5" w:tplc="080A0005" w:tentative="1">
+      <w:start w:val="1"/>
+      <w:numFmt w:val="bullet"/>
+      <w:lvlText w:val=""/>
+      <w:lvlJc w:val="left"/>
+      <w:pPr>
+        <w:ind w:left="5760" w:hanging="360"/>
+      </w:pPr>
+      <w:rPr>
+        <w:rFonts w:ascii="Wingdings" w:hAnsi="Wingdings" w:hint="default"/>
+      </w:rPr>
+    </w:lvl>
+    <w:lvl w:ilvl="6" w:tplc="080A0001" w:tentative="1">
+      <w:start w:val="1"/>
+      <w:numFmt w:val="bullet"/>
+      <w:lvlText w:val=""/>
+      <w:lvlJc w:val="left"/>
+      <w:pPr>
+        <w:ind w:left="6480" w:hanging="360"/>
+      </w:pPr>
+      <w:rPr>
+        <w:rFonts w:ascii="Symbol" w:hAnsi="Symbol" w:hint="default"/>
+      </w:rPr>
+    </w:lvl>
+    <w:lvl w:ilvl="7" w:tplc="080A0003" w:tentative="1">
+      <w:start w:val="1"/>
+      <w:numFmt w:val="bullet"/>
+      <w:lvlText w:val="o"/>
+      <w:lvlJc w:val="left"/>
+      <w:pPr>
+        <w:ind w:left="7200" w:hanging="360"/>
+      </w:pPr>
+      <w:rPr>
+        <w:rFonts w:ascii="Courier New" w:hAnsi="Courier New" w:cs="Courier New" w:hint="default"/>
+      </w:rPr>
+    </w:lvl>
+    <w:lvl w:ilvl="8" w:tplc="080A0005" w:tentative="1">
+      <w:start w:val="1"/>
+      <w:numFmt w:val="bullet"/>
+      <w:lvlText w:val=""/>
+      <w:lvlJc w:val="left"/>
+      <w:pPr>
+        <w:ind w:left="7920" w:hanging="360"/>
+      </w:pPr>
+      <w:rPr>
+        <w:rFonts w:ascii="Wingdings" w:hAnsi="Wingdings" w:hint="default"/>
+      </w:rPr>
+    </w:lvl>
+  </w:abstractNum>
+  <w:abstractNum w:abstractNumId="1">
     <w:nsid w:val="08223133"/>
     <w:multiLevelType w:val="multilevel"/>
     <w:tmpl w:val="E9EA5EBC"/>
@@ -9872,7 +10300,7 @@
       </w:rPr>
     </w:lvl>
   </w:abstractNum>
-  <w:abstractNum w:abstractNumId="1" w15:restartNumberingAfterBreak="0">
+  <w:abstractNum w:abstractNumId="2">
     <w:nsid w:val="085B374A"/>
     <w:multiLevelType w:val="hybridMultilevel"/>
     <w:tmpl w:val="BA9C895E"/>
@@ -9985,7 +10413,7 @@
       </w:rPr>
     </w:lvl>
   </w:abstractNum>
-  <w:abstractNum w:abstractNumId="2" w15:restartNumberingAfterBreak="0">
+  <w:abstractNum w:abstractNumId="3">
     <w:nsid w:val="15DD69F6"/>
     <w:multiLevelType w:val="hybridMultilevel"/>
     <w:tmpl w:val="12885B6E"/>
@@ -10098,7 +10526,120 @@
       </w:rPr>
     </w:lvl>
   </w:abstractNum>
-  <w:abstractNum w:abstractNumId="3" w15:restartNumberingAfterBreak="0">
+  <w:abstractNum w:abstractNumId="4">
+    <w:nsid w:val="25C774E1"/>
+    <w:multiLevelType w:val="hybridMultilevel"/>
+    <w:tmpl w:val="66A42DCA"/>
+    <w:lvl w:ilvl="0" w:tplc="080A0005">
+      <w:start w:val="1"/>
+      <w:numFmt w:val="bullet"/>
+      <w:lvlText w:val=""/>
+      <w:lvlJc w:val="left"/>
+      <w:pPr>
+        <w:ind w:left="2160" w:hanging="360"/>
+      </w:pPr>
+      <w:rPr>
+        <w:rFonts w:ascii="Wingdings" w:hAnsi="Wingdings" w:hint="default"/>
+      </w:rPr>
+    </w:lvl>
+    <w:lvl w:ilvl="1" w:tplc="080A0003" w:tentative="1">
+      <w:start w:val="1"/>
+      <w:numFmt w:val="bullet"/>
+      <w:lvlText w:val="o"/>
+      <w:lvlJc w:val="left"/>
+      <w:pPr>
+        <w:ind w:left="2880" w:hanging="360"/>
+      </w:pPr>
+      <w:rPr>
+        <w:rFonts w:ascii="Courier New" w:hAnsi="Courier New" w:cs="Courier New" w:hint="default"/>
+      </w:rPr>
+    </w:lvl>
+    <w:lvl w:ilvl="2" w:tplc="080A0005" w:tentative="1">
+      <w:start w:val="1"/>
+      <w:numFmt w:val="bullet"/>
+      <w:lvlText w:val=""/>
+      <w:lvlJc w:val="left"/>
+      <w:pPr>
+        <w:ind w:left="3600" w:hanging="360"/>
+      </w:pPr>
+      <w:rPr>
+        <w:rFonts w:ascii="Wingdings" w:hAnsi="Wingdings" w:hint="default"/>
+      </w:rPr>
+    </w:lvl>
+    <w:lvl w:ilvl="3" w:tplc="080A0001" w:tentative="1">
+      <w:start w:val="1"/>
+      <w:numFmt w:val="bullet"/>
+      <w:lvlText w:val=""/>
+      <w:lvlJc w:val="left"/>
+      <w:pPr>
+        <w:ind w:left="4320" w:hanging="360"/>
+      </w:pPr>
+      <w:rPr>
+        <w:rFonts w:ascii="Symbol" w:hAnsi="Symbol" w:hint="default"/>
+      </w:rPr>
+    </w:lvl>
+    <w:lvl w:ilvl="4" w:tplc="080A0003" w:tentative="1">
+      <w:start w:val="1"/>
+      <w:numFmt w:val="bullet"/>
+      <w:lvlText w:val="o"/>
+      <w:lvlJc w:val="left"/>
+      <w:pPr>
+        <w:ind w:left="5040" w:hanging="360"/>
+      </w:pPr>
+      <w:rPr>
+        <w:rFonts w:ascii="Courier New" w:hAnsi="Courier New" w:cs="Courier New" w:hint="default"/>
+      </w:rPr>
+    </w:lvl>
+    <w:lvl w:ilvl="5" w:tplc="080A0005" w:tentative="1">
+      <w:start w:val="1"/>
+      <w:numFmt w:val="bullet"/>
+      <w:lvlText w:val=""/>
+      <w:lvlJc w:val="left"/>
+      <w:pPr>
+        <w:ind w:left="5760" w:hanging="360"/>
+      </w:pPr>
+      <w:rPr>
+        <w:rFonts w:ascii="Wingdings" w:hAnsi="Wingdings" w:hint="default"/>
+      </w:rPr>
+    </w:lvl>
+    <w:lvl w:ilvl="6" w:tplc="080A0001" w:tentative="1">
+      <w:start w:val="1"/>
+      <w:numFmt w:val="bullet"/>
+      <w:lvlText w:val=""/>
+      <w:lvlJc w:val="left"/>
+      <w:pPr>
+        <w:ind w:left="6480" w:hanging="360"/>
+      </w:pPr>
+      <w:rPr>
+        <w:rFonts w:ascii="Symbol" w:hAnsi="Symbol" w:hint="default"/>
+      </w:rPr>
+    </w:lvl>
+    <w:lvl w:ilvl="7" w:tplc="080A0003" w:tentative="1">
+      <w:start w:val="1"/>
+      <w:numFmt w:val="bullet"/>
+      <w:lvlText w:val="o"/>
+      <w:lvlJc w:val="left"/>
+      <w:pPr>
+        <w:ind w:left="7200" w:hanging="360"/>
+      </w:pPr>
+      <w:rPr>
+        <w:rFonts w:ascii="Courier New" w:hAnsi="Courier New" w:cs="Courier New" w:hint="default"/>
+      </w:rPr>
+    </w:lvl>
+    <w:lvl w:ilvl="8" w:tplc="080A0005" w:tentative="1">
+      <w:start w:val="1"/>
+      <w:numFmt w:val="bullet"/>
+      <w:lvlText w:val=""/>
+      <w:lvlJc w:val="left"/>
+      <w:pPr>
+        <w:ind w:left="7920" w:hanging="360"/>
+      </w:pPr>
+      <w:rPr>
+        <w:rFonts w:ascii="Wingdings" w:hAnsi="Wingdings" w:hint="default"/>
+      </w:rPr>
+    </w:lvl>
+  </w:abstractNum>
+  <w:abstractNum w:abstractNumId="5">
     <w:nsid w:val="3D506671"/>
     <w:multiLevelType w:val="hybridMultilevel"/>
     <w:tmpl w:val="A5984A6E"/>
@@ -10211,7 +10752,7 @@
       </w:rPr>
     </w:lvl>
   </w:abstractNum>
-  <w:abstractNum w:abstractNumId="4" w15:restartNumberingAfterBreak="0">
+  <w:abstractNum w:abstractNumId="6">
     <w:nsid w:val="3DFE07BA"/>
     <w:multiLevelType w:val="multilevel"/>
     <w:tmpl w:val="E9EA5EBC"/>
@@ -10332,7 +10873,7 @@
       </w:rPr>
     </w:lvl>
   </w:abstractNum>
-  <w:abstractNum w:abstractNumId="5" w15:restartNumberingAfterBreak="0">
+  <w:abstractNum w:abstractNumId="7">
     <w:nsid w:val="44025136"/>
     <w:multiLevelType w:val="hybridMultilevel"/>
     <w:tmpl w:val="A8C06B88"/>
@@ -10445,7 +10986,346 @@
       </w:rPr>
     </w:lvl>
   </w:abstractNum>
-  <w:abstractNum w:abstractNumId="6" w15:restartNumberingAfterBreak="0">
+  <w:abstractNum w:abstractNumId="8">
+    <w:nsid w:val="44040B70"/>
+    <w:multiLevelType w:val="hybridMultilevel"/>
+    <w:tmpl w:val="0B2C043C"/>
+    <w:lvl w:ilvl="0" w:tplc="080A0001">
+      <w:start w:val="1"/>
+      <w:numFmt w:val="bullet"/>
+      <w:lvlText w:val=""/>
+      <w:lvlJc w:val="left"/>
+      <w:pPr>
+        <w:ind w:left="1440" w:hanging="360"/>
+      </w:pPr>
+      <w:rPr>
+        <w:rFonts w:ascii="Symbol" w:hAnsi="Symbol" w:hint="default"/>
+      </w:rPr>
+    </w:lvl>
+    <w:lvl w:ilvl="1" w:tplc="080A0003" w:tentative="1">
+      <w:start w:val="1"/>
+      <w:numFmt w:val="bullet"/>
+      <w:lvlText w:val="o"/>
+      <w:lvlJc w:val="left"/>
+      <w:pPr>
+        <w:ind w:left="2160" w:hanging="360"/>
+      </w:pPr>
+      <w:rPr>
+        <w:rFonts w:ascii="Courier New" w:hAnsi="Courier New" w:cs="Courier New" w:hint="default"/>
+      </w:rPr>
+    </w:lvl>
+    <w:lvl w:ilvl="2" w:tplc="080A0005" w:tentative="1">
+      <w:start w:val="1"/>
+      <w:numFmt w:val="bullet"/>
+      <w:lvlText w:val=""/>
+      <w:lvlJc w:val="left"/>
+      <w:pPr>
+        <w:ind w:left="2880" w:hanging="360"/>
+      </w:pPr>
+      <w:rPr>
+        <w:rFonts w:ascii="Wingdings" w:hAnsi="Wingdings" w:hint="default"/>
+      </w:rPr>
+    </w:lvl>
+    <w:lvl w:ilvl="3" w:tplc="080A0001" w:tentative="1">
+      <w:start w:val="1"/>
+      <w:numFmt w:val="bullet"/>
+      <w:lvlText w:val=""/>
+      <w:lvlJc w:val="left"/>
+      <w:pPr>
+        <w:ind w:left="3600" w:hanging="360"/>
+      </w:pPr>
+      <w:rPr>
+        <w:rFonts w:ascii="Symbol" w:hAnsi="Symbol" w:hint="default"/>
+      </w:rPr>
+    </w:lvl>
+    <w:lvl w:ilvl="4" w:tplc="080A0003" w:tentative="1">
+      <w:start w:val="1"/>
+      <w:numFmt w:val="bullet"/>
+      <w:lvlText w:val="o"/>
+      <w:lvlJc w:val="left"/>
+      <w:pPr>
+        <w:ind w:left="4320" w:hanging="360"/>
+      </w:pPr>
+      <w:rPr>
+        <w:rFonts w:ascii="Courier New" w:hAnsi="Courier New" w:cs="Courier New" w:hint="default"/>
+      </w:rPr>
+    </w:lvl>
+    <w:lvl w:ilvl="5" w:tplc="080A0005" w:tentative="1">
+      <w:start w:val="1"/>
+      <w:numFmt w:val="bullet"/>
+      <w:lvlText w:val=""/>
+      <w:lvlJc w:val="left"/>
+      <w:pPr>
+        <w:ind w:left="5040" w:hanging="360"/>
+      </w:pPr>
+      <w:rPr>
+        <w:rFonts w:ascii="Wingdings" w:hAnsi="Wingdings" w:hint="default"/>
+      </w:rPr>
+    </w:lvl>
+    <w:lvl w:ilvl="6" w:tplc="080A0001" w:tentative="1">
+      <w:start w:val="1"/>
+      <w:numFmt w:val="bullet"/>
+      <w:lvlText w:val=""/>
+      <w:lvlJc w:val="left"/>
+      <w:pPr>
+        <w:ind w:left="5760" w:hanging="360"/>
+      </w:pPr>
+      <w:rPr>
+        <w:rFonts w:ascii="Symbol" w:hAnsi="Symbol" w:hint="default"/>
+      </w:rPr>
+    </w:lvl>
+    <w:lvl w:ilvl="7" w:tplc="080A0003" w:tentative="1">
+      <w:start w:val="1"/>
+      <w:numFmt w:val="bullet"/>
+      <w:lvlText w:val="o"/>
+      <w:lvlJc w:val="left"/>
+      <w:pPr>
+        <w:ind w:left="6480" w:hanging="360"/>
+      </w:pPr>
+      <w:rPr>
+        <w:rFonts w:ascii="Courier New" w:hAnsi="Courier New" w:cs="Courier New" w:hint="default"/>
+      </w:rPr>
+    </w:lvl>
+    <w:lvl w:ilvl="8" w:tplc="080A0005" w:tentative="1">
+      <w:start w:val="1"/>
+      <w:numFmt w:val="bullet"/>
+      <w:lvlText w:val=""/>
+      <w:lvlJc w:val="left"/>
+      <w:pPr>
+        <w:ind w:left="7200" w:hanging="360"/>
+      </w:pPr>
+      <w:rPr>
+        <w:rFonts w:ascii="Wingdings" w:hAnsi="Wingdings" w:hint="default"/>
+      </w:rPr>
+    </w:lvl>
+  </w:abstractNum>
+  <w:abstractNum w:abstractNumId="9">
+    <w:nsid w:val="48867D40"/>
+    <w:multiLevelType w:val="hybridMultilevel"/>
+    <w:tmpl w:val="CDB08456"/>
+    <w:lvl w:ilvl="0" w:tplc="080A0001">
+      <w:start w:val="1"/>
+      <w:numFmt w:val="bullet"/>
+      <w:lvlText w:val=""/>
+      <w:lvlJc w:val="left"/>
+      <w:pPr>
+        <w:ind w:left="1440" w:hanging="360"/>
+      </w:pPr>
+      <w:rPr>
+        <w:rFonts w:ascii="Symbol" w:hAnsi="Symbol" w:hint="default"/>
+      </w:rPr>
+    </w:lvl>
+    <w:lvl w:ilvl="1" w:tplc="080A0003" w:tentative="1">
+      <w:start w:val="1"/>
+      <w:numFmt w:val="bullet"/>
+      <w:lvlText w:val="o"/>
+      <w:lvlJc w:val="left"/>
+      <w:pPr>
+        <w:ind w:left="2160" w:hanging="360"/>
+      </w:pPr>
+      <w:rPr>
+        <w:rFonts w:ascii="Courier New" w:hAnsi="Courier New" w:cs="Courier New" w:hint="default"/>
+      </w:rPr>
+    </w:lvl>
+    <w:lvl w:ilvl="2" w:tplc="080A0005" w:tentative="1">
+      <w:start w:val="1"/>
+      <w:numFmt w:val="bullet"/>
+      <w:lvlText w:val=""/>
+      <w:lvlJc w:val="left"/>
+      <w:pPr>
+        <w:ind w:left="2880" w:hanging="360"/>
+      </w:pPr>
+      <w:rPr>
+        <w:rFonts w:ascii="Wingdings" w:hAnsi="Wingdings" w:hint="default"/>
+      </w:rPr>
+    </w:lvl>
+    <w:lvl w:ilvl="3" w:tplc="080A0001" w:tentative="1">
+      <w:start w:val="1"/>
+      <w:numFmt w:val="bullet"/>
+      <w:lvlText w:val=""/>
+      <w:lvlJc w:val="left"/>
+      <w:pPr>
+        <w:ind w:left="3600" w:hanging="360"/>
+      </w:pPr>
+      <w:rPr>
+        <w:rFonts w:ascii="Symbol" w:hAnsi="Symbol" w:hint="default"/>
+      </w:rPr>
+    </w:lvl>
+    <w:lvl w:ilvl="4" w:tplc="080A0003" w:tentative="1">
+      <w:start w:val="1"/>
+      <w:numFmt w:val="bullet"/>
+      <w:lvlText w:val="o"/>
+      <w:lvlJc w:val="left"/>
+      <w:pPr>
+        <w:ind w:left="4320" w:hanging="360"/>
+      </w:pPr>
+      <w:rPr>
+        <w:rFonts w:ascii="Courier New" w:hAnsi="Courier New" w:cs="Courier New" w:hint="default"/>
+      </w:rPr>
+    </w:lvl>
+    <w:lvl w:ilvl="5" w:tplc="080A0005" w:tentative="1">
+      <w:start w:val="1"/>
+      <w:numFmt w:val="bullet"/>
+      <w:lvlText w:val=""/>
+      <w:lvlJc w:val="left"/>
+      <w:pPr>
+        <w:ind w:left="5040" w:hanging="360"/>
+      </w:pPr>
+      <w:rPr>
+        <w:rFonts w:ascii="Wingdings" w:hAnsi="Wingdings" w:hint="default"/>
+      </w:rPr>
+    </w:lvl>
+    <w:lvl w:ilvl="6" w:tplc="080A0001" w:tentative="1">
+      <w:start w:val="1"/>
+      <w:numFmt w:val="bullet"/>
+      <w:lvlText w:val=""/>
+      <w:lvlJc w:val="left"/>
+      <w:pPr>
+        <w:ind w:left="5760" w:hanging="360"/>
+      </w:pPr>
+      <w:rPr>
+        <w:rFonts w:ascii="Symbol" w:hAnsi="Symbol" w:hint="default"/>
+      </w:rPr>
+    </w:lvl>
+    <w:lvl w:ilvl="7" w:tplc="080A0003" w:tentative="1">
+      <w:start w:val="1"/>
+      <w:numFmt w:val="bullet"/>
+      <w:lvlText w:val="o"/>
+      <w:lvlJc w:val="left"/>
+      <w:pPr>
+        <w:ind w:left="6480" w:hanging="360"/>
+      </w:pPr>
+      <w:rPr>
+        <w:rFonts w:ascii="Courier New" w:hAnsi="Courier New" w:cs="Courier New" w:hint="default"/>
+      </w:rPr>
+    </w:lvl>
+    <w:lvl w:ilvl="8" w:tplc="080A0005" w:tentative="1">
+      <w:start w:val="1"/>
+      <w:numFmt w:val="bullet"/>
+      <w:lvlText w:val=""/>
+      <w:lvlJc w:val="left"/>
+      <w:pPr>
+        <w:ind w:left="7200" w:hanging="360"/>
+      </w:pPr>
+      <w:rPr>
+        <w:rFonts w:ascii="Wingdings" w:hAnsi="Wingdings" w:hint="default"/>
+      </w:rPr>
+    </w:lvl>
+  </w:abstractNum>
+  <w:abstractNum w:abstractNumId="10">
+    <w:nsid w:val="4C8E1F9E"/>
+    <w:multiLevelType w:val="hybridMultilevel"/>
+    <w:tmpl w:val="57D62206"/>
+    <w:lvl w:ilvl="0" w:tplc="080A0003">
+      <w:start w:val="1"/>
+      <w:numFmt w:val="bullet"/>
+      <w:lvlText w:val="o"/>
+      <w:lvlJc w:val="left"/>
+      <w:pPr>
+        <w:ind w:left="720" w:hanging="360"/>
+      </w:pPr>
+      <w:rPr>
+        <w:rFonts w:ascii="Courier New" w:hAnsi="Courier New" w:cs="Courier New" w:hint="default"/>
+      </w:rPr>
+    </w:lvl>
+    <w:lvl w:ilvl="1" w:tplc="080A0003" w:tentative="1">
+      <w:start w:val="1"/>
+      <w:numFmt w:val="bullet"/>
+      <w:lvlText w:val="o"/>
+      <w:lvlJc w:val="left"/>
+      <w:pPr>
+        <w:ind w:left="1440" w:hanging="360"/>
+      </w:pPr>
+      <w:rPr>
+        <w:rFonts w:ascii="Courier New" w:hAnsi="Courier New" w:cs="Courier New" w:hint="default"/>
+      </w:rPr>
+    </w:lvl>
+    <w:lvl w:ilvl="2" w:tplc="080A0005" w:tentative="1">
+      <w:start w:val="1"/>
+      <w:numFmt w:val="bullet"/>
+      <w:lvlText w:val=""/>
+      <w:lvlJc w:val="left"/>
+      <w:pPr>
+        <w:ind w:left="2160" w:hanging="360"/>
+      </w:pPr>
+      <w:rPr>
+        <w:rFonts w:ascii="Wingdings" w:hAnsi="Wingdings" w:hint="default"/>
+      </w:rPr>
+    </w:lvl>
+    <w:lvl w:ilvl="3" w:tplc="080A0001" w:tentative="1">
+      <w:start w:val="1"/>
+      <w:numFmt w:val="bullet"/>
+      <w:lvlText w:val=""/>
+      <w:lvlJc w:val="left"/>
+      <w:pPr>
+        <w:ind w:left="2880" w:hanging="360"/>
+      </w:pPr>
+      <w:rPr>
+        <w:rFonts w:ascii="Symbol" w:hAnsi="Symbol" w:hint="default"/>
+      </w:rPr>
+    </w:lvl>
+    <w:lvl w:ilvl="4" w:tplc="080A0003" w:tentative="1">
+      <w:start w:val="1"/>
+      <w:numFmt w:val="bullet"/>
+      <w:lvlText w:val="o"/>
+      <w:lvlJc w:val="left"/>
+      <w:pPr>
+        <w:ind w:left="3600" w:hanging="360"/>
+      </w:pPr>
+      <w:rPr>
+        <w:rFonts w:ascii="Courier New" w:hAnsi="Courier New" w:cs="Courier New" w:hint="default"/>
+      </w:rPr>
+    </w:lvl>
+    <w:lvl w:ilvl="5" w:tplc="080A0005" w:tentative="1">
+      <w:start w:val="1"/>
+      <w:numFmt w:val="bullet"/>
+      <w:lvlText w:val=""/>
+      <w:lvlJc w:val="left"/>
+      <w:pPr>
+        <w:ind w:left="4320" w:hanging="360"/>
+      </w:pPr>
+      <w:rPr>
+        <w:rFonts w:ascii="Wingdings" w:hAnsi="Wingdings" w:hint="default"/>
+      </w:rPr>
+    </w:lvl>
+    <w:lvl w:ilvl="6" w:tplc="080A0001" w:tentative="1">
+      <w:start w:val="1"/>
+      <w:numFmt w:val="bullet"/>
+      <w:lvlText w:val=""/>
+      <w:lvlJc w:val="left"/>
+      <w:pPr>
+        <w:ind w:left="5040" w:hanging="360"/>
+      </w:pPr>
+      <w:rPr>
+        <w:rFonts w:ascii="Symbol" w:hAnsi="Symbol" w:hint="default"/>
+      </w:rPr>
+    </w:lvl>
+    <w:lvl w:ilvl="7" w:tplc="080A0003" w:tentative="1">
+      <w:start w:val="1"/>
+      <w:numFmt w:val="bullet"/>
+      <w:lvlText w:val="o"/>
+      <w:lvlJc w:val="left"/>
+      <w:pPr>
+        <w:ind w:left="5760" w:hanging="360"/>
+      </w:pPr>
+      <w:rPr>
+        <w:rFonts w:ascii="Courier New" w:hAnsi="Courier New" w:cs="Courier New" w:hint="default"/>
+      </w:rPr>
+    </w:lvl>
+    <w:lvl w:ilvl="8" w:tplc="080A0005" w:tentative="1">
+      <w:start w:val="1"/>
+      <w:numFmt w:val="bullet"/>
+      <w:lvlText w:val=""/>
+      <w:lvlJc w:val="left"/>
+      <w:pPr>
+        <w:ind w:left="6480" w:hanging="360"/>
+      </w:pPr>
+      <w:rPr>
+        <w:rFonts w:ascii="Wingdings" w:hAnsi="Wingdings" w:hint="default"/>
+      </w:rPr>
+    </w:lvl>
+  </w:abstractNum>
+  <w:abstractNum w:abstractNumId="11">
     <w:nsid w:val="4CE51F59"/>
     <w:multiLevelType w:val="hybridMultilevel"/>
     <w:tmpl w:val="AE36BAEA"/>
@@ -10558,7 +11438,7 @@
       </w:rPr>
     </w:lvl>
   </w:abstractNum>
-  <w:abstractNum w:abstractNumId="7" w15:restartNumberingAfterBreak="0">
+  <w:abstractNum w:abstractNumId="12">
     <w:nsid w:val="50162C8D"/>
     <w:multiLevelType w:val="hybridMultilevel"/>
     <w:tmpl w:val="D5FA791C"/>
@@ -10671,7 +11551,7 @@
       </w:rPr>
     </w:lvl>
   </w:abstractNum>
-  <w:abstractNum w:abstractNumId="8" w15:restartNumberingAfterBreak="0">
+  <w:abstractNum w:abstractNumId="13">
     <w:nsid w:val="58DB0C75"/>
     <w:multiLevelType w:val="hybridMultilevel"/>
     <w:tmpl w:val="26829A0C"/>
@@ -10784,7 +11664,7 @@
       </w:rPr>
     </w:lvl>
   </w:abstractNum>
-  <w:abstractNum w:abstractNumId="9" w15:restartNumberingAfterBreak="0">
+  <w:abstractNum w:abstractNumId="14">
     <w:nsid w:val="58FC14AB"/>
     <w:multiLevelType w:val="hybridMultilevel"/>
     <w:tmpl w:val="38BAC2BC"/>
@@ -10897,7 +11777,7 @@
       </w:rPr>
     </w:lvl>
   </w:abstractNum>
-  <w:abstractNum w:abstractNumId="10" w15:restartNumberingAfterBreak="0">
+  <w:abstractNum w:abstractNumId="15">
     <w:nsid w:val="61DE4EB2"/>
     <w:multiLevelType w:val="hybridMultilevel"/>
     <w:tmpl w:val="C4825B9A"/>
@@ -11010,7 +11890,7 @@
       </w:rPr>
     </w:lvl>
   </w:abstractNum>
-  <w:abstractNum w:abstractNumId="11" w15:restartNumberingAfterBreak="0">
+  <w:abstractNum w:abstractNumId="16">
     <w:nsid w:val="654E2913"/>
     <w:multiLevelType w:val="multilevel"/>
     <w:tmpl w:val="E9EA5EBC"/>
@@ -11131,7 +12011,7 @@
       </w:rPr>
     </w:lvl>
   </w:abstractNum>
-  <w:abstractNum w:abstractNumId="12" w15:restartNumberingAfterBreak="0">
+  <w:abstractNum w:abstractNumId="17">
     <w:nsid w:val="669352FF"/>
     <w:multiLevelType w:val="hybridMultilevel"/>
     <w:tmpl w:val="95C060FE"/>
@@ -11244,7 +12124,7 @@
       </w:rPr>
     </w:lvl>
   </w:abstractNum>
-  <w:abstractNum w:abstractNumId="13" w15:restartNumberingAfterBreak="0">
+  <w:abstractNum w:abstractNumId="18">
     <w:nsid w:val="709D10C0"/>
     <w:multiLevelType w:val="hybridMultilevel"/>
     <w:tmpl w:val="B3B22AF0"/>
@@ -11358,52 +12238,67 @@
     </w:lvl>
   </w:abstractNum>
   <w:num w:numId="1">
+    <w:abstractNumId w:val="6"/>
+  </w:num>
+  <w:num w:numId="2">
+    <w:abstractNumId w:val="7"/>
+  </w:num>
+  <w:num w:numId="3">
+    <w:abstractNumId w:val="14"/>
+  </w:num>
+  <w:num w:numId="4">
+    <w:abstractNumId w:val="17"/>
+  </w:num>
+  <w:num w:numId="5">
+    <w:abstractNumId w:val="12"/>
+  </w:num>
+  <w:num w:numId="6">
+    <w:abstractNumId w:val="1"/>
+  </w:num>
+  <w:num w:numId="7">
+    <w:abstractNumId w:val="16"/>
+  </w:num>
+  <w:num w:numId="8">
+    <w:abstractNumId w:val="5"/>
+  </w:num>
+  <w:num w:numId="9">
+    <w:abstractNumId w:val="13"/>
+  </w:num>
+  <w:num w:numId="10">
+    <w:abstractNumId w:val="2"/>
+  </w:num>
+  <w:num w:numId="11">
+    <w:abstractNumId w:val="18"/>
+  </w:num>
+  <w:num w:numId="12">
+    <w:abstractNumId w:val="3"/>
+  </w:num>
+  <w:num w:numId="13">
+    <w:abstractNumId w:val="11"/>
+  </w:num>
+  <w:num w:numId="14">
+    <w:abstractNumId w:val="15"/>
+  </w:num>
+  <w:num w:numId="15">
+    <w:abstractNumId w:val="8"/>
+  </w:num>
+  <w:num w:numId="16">
+    <w:abstractNumId w:val="10"/>
+  </w:num>
+  <w:num w:numId="17">
+    <w:abstractNumId w:val="9"/>
+  </w:num>
+  <w:num w:numId="18">
     <w:abstractNumId w:val="4"/>
   </w:num>
-  <w:num w:numId="2">
-    <w:abstractNumId w:val="5"/>
-  </w:num>
-  <w:num w:numId="3">
-    <w:abstractNumId w:val="9"/>
-  </w:num>
-  <w:num w:numId="4">
-    <w:abstractNumId w:val="12"/>
-  </w:num>
-  <w:num w:numId="5">
-    <w:abstractNumId w:val="7"/>
-  </w:num>
-  <w:num w:numId="6">
+  <w:num w:numId="19">
     <w:abstractNumId w:val="0"/>
-  </w:num>
-  <w:num w:numId="7">
-    <w:abstractNumId w:val="11"/>
-  </w:num>
-  <w:num w:numId="8">
-    <w:abstractNumId w:val="3"/>
-  </w:num>
-  <w:num w:numId="9">
-    <w:abstractNumId w:val="8"/>
-  </w:num>
-  <w:num w:numId="10">
-    <w:abstractNumId w:val="1"/>
-  </w:num>
-  <w:num w:numId="11">
-    <w:abstractNumId w:val="13"/>
-  </w:num>
-  <w:num w:numId="12">
-    <w:abstractNumId w:val="2"/>
-  </w:num>
-  <w:num w:numId="13">
-    <w:abstractNumId w:val="6"/>
-  </w:num>
-  <w:num w:numId="14">
-    <w:abstractNumId w:val="10"/>
   </w:num>
 </w:numbering>
 </file>
 
 <file path=word/styles.xml><?xml version="1.0" encoding="utf-8"?>
-<w:styles xmlns:mc="http://schemas.openxmlformats.org/markup-compatibility/2006" xmlns:r="http://schemas.openxmlformats.org/officeDocument/2006/relationships" xmlns:w="http://schemas.openxmlformats.org/wordprocessingml/2006/main" xmlns:w14="http://schemas.microsoft.com/office/word/2010/wordml" xmlns:w15="http://schemas.microsoft.com/office/word/2012/wordml" xmlns:w16se="http://schemas.microsoft.com/office/word/2015/wordml/symex" mc:Ignorable="w14 w15 w16se">
+<w:styles xmlns:mc="http://schemas.openxmlformats.org/markup-compatibility/2006" xmlns:r="http://schemas.openxmlformats.org/officeDocument/2006/relationships" xmlns:w="http://schemas.openxmlformats.org/wordprocessingml/2006/main" xmlns:w14="http://schemas.microsoft.com/office/word/2010/wordml" xmlns:w15="http://schemas.microsoft.com/office/word/2012/wordml" mc:Ignorable="w14 w15">
   <w:docDefaults>
     <w:rPrDefault>
       <w:rPr>
@@ -11875,6 +12770,7 @@
       <w:spacing w:after="0" w:line="240" w:lineRule="auto"/>
     </w:pPr>
     <w:tblPr>
+      <w:tblInd w:w="0" w:type="dxa"/>
       <w:tblBorders>
         <w:top w:val="single" w:sz="4" w:space="0" w:color="auto"/>
         <w:left w:val="single" w:sz="4" w:space="0" w:color="auto"/>
@@ -11883,6 +12779,12 @@
         <w:insideH w:val="single" w:sz="4" w:space="0" w:color="auto"/>
         <w:insideV w:val="single" w:sz="4" w:space="0" w:color="auto"/>
       </w:tblBorders>
+      <w:tblCellMar>
+        <w:top w:w="0" w:type="dxa"/>
+        <w:left w:w="108" w:type="dxa"/>
+        <w:bottom w:w="0" w:type="dxa"/>
+        <w:right w:w="108" w:type="dxa"/>
+      </w:tblCellMar>
     </w:tblPr>
   </w:style>
   <w:style w:type="character" w:customStyle="1" w:styleId="Ttulo1Car">
@@ -11909,7 +12811,7 @@
       <w:contextualSpacing/>
     </w:pPr>
   </w:style>
-  <w:style w:type="paragraph" w:styleId="TtuloTDC">
+  <w:style w:type="paragraph" w:styleId="TtulodeTDC">
     <w:name w:val="TOC Heading"/>
     <w:basedOn w:val="Ttulo1"/>
     <w:next w:val="Normal"/>
@@ -12239,7 +13141,7 @@
 </file>
 
 <file path=customXml/itemProps1.xml><?xml version="1.0" encoding="utf-8"?>
-<ds:datastoreItem xmlns:ds="http://schemas.openxmlformats.org/officeDocument/2006/customXml" ds:itemID="{25ED5E25-1CCA-4CE1-80B0-B2E968D8DA5E}">
+<ds:datastoreItem xmlns:ds="http://schemas.openxmlformats.org/officeDocument/2006/customXml" ds:itemID="{8074438A-314C-409D-BD0B-3DE9C3B0196A}">
   <ds:schemaRefs>
     <ds:schemaRef ds:uri="http://schemas.openxmlformats.org/officeDocument/2006/bibliography"/>
   </ds:schemaRefs>

--- a/Documentation/Software Development Plan.docx
+++ b/Documentation/Software Development Plan.docx
@@ -1,6 +1,6 @@
 
 <file path=word/document.xml><?xml version="1.0" encoding="utf-8"?>
-<w:document xmlns:wpc="http://schemas.microsoft.com/office/word/2010/wordprocessingCanvas" xmlns:cx="http://schemas.microsoft.com/office/drawing/2014/chartex" xmlns:mc="http://schemas.openxmlformats.org/markup-compatibility/2006" xmlns:o="urn:schemas-microsoft-com:office:office" xmlns:r="http://schemas.openxmlformats.org/officeDocument/2006/relationships" xmlns:m="http://schemas.openxmlformats.org/officeDocument/2006/math" xmlns:v="urn:schemas-microsoft-com:vml" xmlns:wp14="http://schemas.microsoft.com/office/word/2010/wordprocessingDrawing" xmlns:wp="http://schemas.openxmlformats.org/drawingml/2006/wordprocessingDrawing" xmlns:w10="urn:schemas-microsoft-com:office:word" xmlns:w="http://schemas.openxmlformats.org/wordprocessingml/2006/main" xmlns:w14="http://schemas.microsoft.com/office/word/2010/wordml" xmlns:w15="http://schemas.microsoft.com/office/word/2012/wordml" xmlns:w16se="http://schemas.microsoft.com/office/word/2015/wordml/symex" xmlns:wpg="http://schemas.microsoft.com/office/word/2010/wordprocessingGroup" xmlns:wpi="http://schemas.microsoft.com/office/word/2010/wordprocessingInk" xmlns:wne="http://schemas.microsoft.com/office/word/2006/wordml" xmlns:wps="http://schemas.microsoft.com/office/word/2010/wordprocessingShape" mc:Ignorable="w14 w15 w16se wp14">
+<w:document xmlns:wpc="http://schemas.microsoft.com/office/word/2010/wordprocessingCanvas" xmlns:cx="http://schemas.microsoft.com/office/drawing/2014/chartex" xmlns:cx1="http://schemas.microsoft.com/office/drawing/2015/9/8/chartex" xmlns:cx2="http://schemas.microsoft.com/office/drawing/2015/10/21/chartex" xmlns:cx3="http://schemas.microsoft.com/office/drawing/2016/5/9/chartex" xmlns:cx4="http://schemas.microsoft.com/office/drawing/2016/5/10/chartex" xmlns:cx5="http://schemas.microsoft.com/office/drawing/2016/5/11/chartex" xmlns:cx6="http://schemas.microsoft.com/office/drawing/2016/5/12/chartex" xmlns:cx7="http://schemas.microsoft.com/office/drawing/2016/5/13/chartex" xmlns:cx8="http://schemas.microsoft.com/office/drawing/2016/5/14/chartex" xmlns:mc="http://schemas.openxmlformats.org/markup-compatibility/2006" xmlns:aink="http://schemas.microsoft.com/office/drawing/2016/ink" xmlns:am3d="http://schemas.microsoft.com/office/drawing/2017/model3d" xmlns:o="urn:schemas-microsoft-com:office:office" xmlns:r="http://schemas.openxmlformats.org/officeDocument/2006/relationships" xmlns:m="http://schemas.openxmlformats.org/officeDocument/2006/math" xmlns:v="urn:schemas-microsoft-com:vml" xmlns:wp14="http://schemas.microsoft.com/office/word/2010/wordprocessingDrawing" xmlns:wp="http://schemas.openxmlformats.org/drawingml/2006/wordprocessingDrawing" xmlns:w10="urn:schemas-microsoft-com:office:word" xmlns:w="http://schemas.openxmlformats.org/wordprocessingml/2006/main" xmlns:w14="http://schemas.microsoft.com/office/word/2010/wordml" xmlns:w15="http://schemas.microsoft.com/office/word/2012/wordml" xmlns:w16cid="http://schemas.microsoft.com/office/word/2016/wordml/cid" xmlns:w16se="http://schemas.microsoft.com/office/word/2015/wordml/symex" xmlns:wpg="http://schemas.microsoft.com/office/word/2010/wordprocessingGroup" xmlns:wpi="http://schemas.microsoft.com/office/word/2010/wordprocessingInk" xmlns:wne="http://schemas.microsoft.com/office/word/2006/wordml" xmlns:wps="http://schemas.microsoft.com/office/word/2010/wordprocessingShape" mc:Ignorable="w14 w15 w16se w16cid wp14">
   <w:body>
     <w:p>
       <w:pPr>
@@ -3044,6 +3044,128 @@
       <w:pPr>
         <w:spacing w:after="0" w:line="240" w:lineRule="auto"/>
         <w:jc w:val="both"/>
+      </w:pPr>
+      <w:r>
+        <w:t xml:space="preserve">For the </w:t>
+      </w:r>
+      <w:proofErr w:type="spellStart"/>
+      <w:r>
+        <w:t>proyect</w:t>
+      </w:r>
+      <w:proofErr w:type="spellEnd"/>
+      <w:r>
+        <w:t xml:space="preserve"> the main object is to control the speed of a direct current motor through the application of a square signal that will variate in his pulse width </w:t>
+      </w:r>
+      <w:r>
+        <w:t xml:space="preserve">and the work frequency </w:t>
+      </w:r>
+      <w:r>
+        <w:t>must</w:t>
+      </w:r>
+      <w:r>
+        <w:t xml:space="preserve"> be constant.</w:t>
+      </w:r>
+    </w:p>
+    <w:p>
+      <w:pPr>
+        <w:spacing w:after="0" w:line="240" w:lineRule="auto"/>
+        <w:jc w:val="both"/>
+      </w:pPr>
+      <w:r>
+        <w:t xml:space="preserve">The work frequency </w:t>
+      </w:r>
+      <w:r>
+        <w:t>must</w:t>
+      </w:r>
+      <w:r>
+        <w:t xml:space="preserve"> be in a range of 100 Hz to 1KHz. Once selected the work frequency, it </w:t>
+      </w:r>
+      <w:r>
+        <w:t>must</w:t>
+      </w:r>
+      <w:r>
+        <w:t xml:space="preserve"> be established, with variants only in the “duty cycle”.</w:t>
+      </w:r>
+    </w:p>
+    <w:p>
+      <w:pPr>
+        <w:spacing w:after="0" w:line="240" w:lineRule="auto"/>
+        <w:jc w:val="both"/>
+      </w:pPr>
+    </w:p>
+    <w:p>
+      <w:pPr>
+        <w:spacing w:after="0" w:line="240" w:lineRule="auto"/>
+        <w:jc w:val="both"/>
+      </w:pPr>
+      <w:r>
+        <w:t>When using a Hall effect sensor coupled to the motor rotor, the motor speed must be measured, which will provide a series of pulses each time a complete turn is completed</w:t>
+      </w:r>
+      <w:r>
+        <w:t xml:space="preserve">. </w:t>
+      </w:r>
+      <w:r>
+        <w:t>Therefore, the higher the motor speed, the greater the number of pulses read and the lower the speed, the lower the number of pulses.</w:t>
+      </w:r>
+    </w:p>
+    <w:p>
+      <w:pPr>
+        <w:spacing w:after="0" w:line="240" w:lineRule="auto"/>
+        <w:jc w:val="both"/>
+      </w:pPr>
+    </w:p>
+    <w:p>
+      <w:pPr>
+        <w:spacing w:after="0" w:line="240" w:lineRule="auto"/>
+        <w:jc w:val="both"/>
+      </w:pPr>
+      <w:r>
+        <w:t>The power voltage of the power card must be 12 Volts.</w:t>
+      </w:r>
+    </w:p>
+    <w:p>
+      <w:pPr>
+        <w:spacing w:after="0" w:line="240" w:lineRule="auto"/>
+        <w:jc w:val="both"/>
+        <w:rPr>
+          <w:u w:val="single"/>
+        </w:rPr>
+      </w:pPr>
+    </w:p>
+    <w:p>
+      <w:pPr>
+        <w:spacing w:after="0" w:line="240" w:lineRule="auto"/>
+        <w:jc w:val="both"/>
+      </w:pPr>
+      <w:r>
+        <w:t>The motor must follow the reference value, which will be given by an input of the control card.</w:t>
+      </w:r>
+    </w:p>
+    <w:p>
+      <w:pPr>
+        <w:spacing w:after="0" w:line="240" w:lineRule="auto"/>
+        <w:jc w:val="both"/>
+      </w:pPr>
+    </w:p>
+    <w:p>
+      <w:pPr>
+        <w:spacing w:after="0" w:line="240" w:lineRule="auto"/>
+        <w:jc w:val="both"/>
+      </w:pPr>
+      <w:r>
+        <w:t xml:space="preserve">The LCD or graphical interface </w:t>
+      </w:r>
+      <w:r>
+        <w:t>must</w:t>
+      </w:r>
+      <w:r>
+        <w:t xml:space="preserve"> show the speed of the engine and SetPoint (both in RPM’s); as well as the percentage of work of the square signal.</w:t>
+      </w:r>
+    </w:p>
+    <w:p>
+      <w:pPr>
+        <w:spacing w:after="0" w:line="240" w:lineRule="auto"/>
+        <w:jc w:val="both"/>
         <w:rPr>
           <w:highlight w:val="yellow"/>
         </w:rPr>
@@ -3310,7 +3432,10 @@
         <w:jc w:val="both"/>
       </w:pPr>
       <w:r>
-        <w:t>Requirements:</w:t>
+        <w:t>Functional r</w:t>
+      </w:r>
+      <w:r>
+        <w:t>equirements:</w:t>
       </w:r>
     </w:p>
     <w:p>
@@ -3362,13 +3487,7 @@
         <w:t xml:space="preserve"> </w:t>
       </w:r>
       <w:r>
-        <w:t xml:space="preserve">To measure the speed, it should consider the number of </w:t>
-      </w:r>
-      <w:r>
-        <w:t>registered</w:t>
-      </w:r>
-      <w:r>
-        <w:t xml:space="preserve"> pulses, in the hall sensor, that happen in a period of 100 ms, average it with the one of the next 100 ms and, the result, will be the speed showed in the display.</w:t>
+        <w:t>To measure the speed, it should consider the number of registered pulses, in the hall sensor, that happen in a period of 100 ms, average it with the one of the next 100 ms and, the result, will be the speed showed in the display.</w:t>
       </w:r>
     </w:p>
     <w:p>
@@ -3417,21 +3536,7 @@
           <w:b/>
           <w:i/>
         </w:rPr>
-        <w:t>Out</w:t>
-      </w:r>
-      <w:r>
-        <w:rPr>
-          <w:b/>
-          <w:i/>
-        </w:rPr>
-        <w:t>puts</w:t>
-      </w:r>
-      <w:r>
-        <w:rPr>
-          <w:b/>
-          <w:i/>
-        </w:rPr>
-        <w:t>:</w:t>
+        <w:t>Outputs:</w:t>
       </w:r>
     </w:p>
     <w:p>
@@ -3451,6 +3556,118 @@
     <w:p>
       <w:pPr>
         <w:pStyle w:val="Prrafodelista"/>
+        <w:numPr>
+          <w:ilvl w:val="1"/>
+          <w:numId w:val="12"/>
+        </w:numPr>
+        <w:spacing w:after="0" w:line="240" w:lineRule="auto"/>
+        <w:jc w:val="both"/>
+      </w:pPr>
+      <w:r>
+        <w:t>The power circuit must be powered all the time at 12 volts</w:t>
+      </w:r>
+    </w:p>
+    <w:p>
+      <w:pPr>
+        <w:pStyle w:val="Prrafodelista"/>
+        <w:numPr>
+          <w:ilvl w:val="1"/>
+          <w:numId w:val="12"/>
+        </w:numPr>
+        <w:spacing w:after="0" w:line="240" w:lineRule="auto"/>
+        <w:jc w:val="both"/>
+      </w:pPr>
+      <w:r>
+        <w:t>The circuit must provide a standardized 3.3V output from the hall effect sensor.</w:t>
+      </w:r>
+    </w:p>
+    <w:p>
+      <w:pPr>
+        <w:pStyle w:val="Prrafodelista"/>
+        <w:numPr>
+          <w:ilvl w:val="1"/>
+          <w:numId w:val="12"/>
+        </w:numPr>
+        <w:spacing w:after="0" w:line="240" w:lineRule="auto"/>
+        <w:jc w:val="both"/>
+      </w:pPr>
+      <w:r>
+        <w:t>The supply voltage of the fan motor must be 12 Vdc.</w:t>
+      </w:r>
+    </w:p>
+    <w:p>
+      <w:pPr>
+        <w:pStyle w:val="Prrafodelista"/>
+        <w:numPr>
+          <w:ilvl w:val="1"/>
+          <w:numId w:val="12"/>
+        </w:numPr>
+        <w:spacing w:after="0" w:line="240" w:lineRule="auto"/>
+        <w:jc w:val="both"/>
+      </w:pPr>
+      <w:r>
+        <w:t xml:space="preserve">The motor operating time must be determined based on the operating time of the BOUT1 output, between </w:t>
+      </w:r>
+      <w:proofErr w:type="gramStart"/>
+      <w:r>
+        <w:t>On</w:t>
+      </w:r>
+      <w:proofErr w:type="gramEnd"/>
+      <w:r>
+        <w:t xml:space="preserve"> / Off, at a constant period </w:t>
+      </w:r>
+      <w:proofErr w:type="spellStart"/>
+      <w:r>
+        <w:t>Δt</w:t>
+      </w:r>
+      <w:proofErr w:type="spellEnd"/>
+      <w:r>
+        <w:t>.</w:t>
+      </w:r>
+    </w:p>
+    <w:p>
+      <w:pPr>
+        <w:pStyle w:val="Prrafodelista"/>
+        <w:numPr>
+          <w:ilvl w:val="1"/>
+          <w:numId w:val="12"/>
+        </w:numPr>
+        <w:spacing w:after="0" w:line="240" w:lineRule="auto"/>
+        <w:jc w:val="both"/>
+      </w:pPr>
+      <w:r>
+        <w:lastRenderedPageBreak/>
+        <w:t xml:space="preserve">When the ignition time is varied On, the motor speed must be varied. The change in the </w:t>
+      </w:r>
+      <w:proofErr w:type="gramStart"/>
+      <w:r>
+        <w:t>On</w:t>
+      </w:r>
+      <w:proofErr w:type="gramEnd"/>
+      <w:r>
+        <w:t xml:space="preserve"> time can range from 0%, 25% ... to 100%, depending on the set-point setting.</w:t>
+      </w:r>
+    </w:p>
+    <w:p>
+      <w:pPr>
+        <w:pStyle w:val="Prrafodelista"/>
+        <w:numPr>
+          <w:ilvl w:val="1"/>
+          <w:numId w:val="12"/>
+        </w:numPr>
+        <w:spacing w:after="0" w:line="240" w:lineRule="auto"/>
+        <w:jc w:val="both"/>
+      </w:pPr>
+      <w:r>
+        <w:t>The</w:t>
+      </w:r>
+      <w:r>
+        <w:t xml:space="preserve"> percentage of operation must be indicated on the display screen</w:t>
+      </w:r>
+    </w:p>
+    <w:p>
+      <w:pPr>
+        <w:pStyle w:val="Prrafodelista"/>
         <w:spacing w:after="0" w:line="240" w:lineRule="auto"/>
         <w:jc w:val="both"/>
         <w:rPr>
@@ -3638,6 +3855,148 @@
       </w:pPr>
       <w:r>
         <w:t>The structure of the operative system shall be handled by a Finite State Machine.</w:t>
+      </w:r>
+    </w:p>
+    <w:p>
+      <w:pPr>
+        <w:spacing w:after="0" w:line="240" w:lineRule="auto"/>
+        <w:jc w:val="both"/>
+      </w:pPr>
+      <w:bookmarkStart w:id="3" w:name="_GoBack"/>
+      <w:bookmarkEnd w:id="3"/>
+    </w:p>
+    <w:p>
+      <w:pPr>
+        <w:spacing w:after="0" w:line="240" w:lineRule="auto"/>
+        <w:jc w:val="both"/>
+      </w:pPr>
+      <w:r>
+        <w:t>No functional requirements</w:t>
+      </w:r>
+    </w:p>
+    <w:p>
+      <w:pPr>
+        <w:spacing w:after="0" w:line="240" w:lineRule="auto"/>
+        <w:jc w:val="both"/>
+      </w:pPr>
+    </w:p>
+    <w:p>
+      <w:pPr>
+        <w:pStyle w:val="Prrafodelista"/>
+        <w:numPr>
+          <w:ilvl w:val="0"/>
+          <w:numId w:val="12"/>
+        </w:numPr>
+        <w:spacing w:after="0" w:line="240" w:lineRule="auto"/>
+        <w:jc w:val="both"/>
+        <w:rPr>
+          <w:b/>
+          <w:i/>
+        </w:rPr>
+      </w:pPr>
+      <w:r>
+        <w:rPr>
+          <w:b/>
+          <w:i/>
+        </w:rPr>
+        <w:t>D</w:t>
+      </w:r>
+      <w:r>
+        <w:rPr>
+          <w:b/>
+          <w:i/>
+        </w:rPr>
+        <w:t>isplay appearance</w:t>
+      </w:r>
+    </w:p>
+    <w:p>
+      <w:pPr>
+        <w:pStyle w:val="Prrafodelista"/>
+        <w:numPr>
+          <w:ilvl w:val="1"/>
+          <w:numId w:val="12"/>
+        </w:numPr>
+        <w:spacing w:after="0" w:line="240" w:lineRule="auto"/>
+        <w:jc w:val="both"/>
+      </w:pPr>
+      <w:r>
+        <w:t>Adequate contrast</w:t>
+      </w:r>
+      <w:r>
+        <w:t>.</w:t>
+      </w:r>
+    </w:p>
+    <w:p>
+      <w:pPr>
+        <w:pStyle w:val="Prrafodelista"/>
+        <w:numPr>
+          <w:ilvl w:val="1"/>
+          <w:numId w:val="12"/>
+        </w:numPr>
+        <w:spacing w:after="0" w:line="240" w:lineRule="auto"/>
+        <w:jc w:val="both"/>
+      </w:pPr>
+      <w:r>
+        <w:t>Good lighting.</w:t>
+      </w:r>
+    </w:p>
+    <w:p>
+      <w:pPr>
+        <w:pStyle w:val="Prrafodelista"/>
+        <w:numPr>
+          <w:ilvl w:val="1"/>
+          <w:numId w:val="12"/>
+        </w:numPr>
+        <w:spacing w:after="0" w:line="240" w:lineRule="auto"/>
+        <w:jc w:val="both"/>
+      </w:pPr>
+      <w:r>
+        <w:t>Use of clear and legible typography.</w:t>
+      </w:r>
+    </w:p>
+    <w:p>
+      <w:pPr>
+        <w:pStyle w:val="Prrafodelista"/>
+        <w:numPr>
+          <w:ilvl w:val="1"/>
+          <w:numId w:val="12"/>
+        </w:numPr>
+        <w:spacing w:after="0" w:line="240" w:lineRule="auto"/>
+        <w:jc w:val="both"/>
+      </w:pPr>
+      <w:r>
+        <w:t>Adequate refresh rate to avoid seeing “glitches” or transitions screens.</w:t>
+      </w:r>
+    </w:p>
+    <w:p>
+      <w:pPr>
+        <w:pStyle w:val="Prrafodelista"/>
+        <w:numPr>
+          <w:ilvl w:val="0"/>
+          <w:numId w:val="12"/>
+        </w:numPr>
+        <w:spacing w:after="0" w:line="240" w:lineRule="auto"/>
+        <w:jc w:val="both"/>
+      </w:pPr>
+      <w:r>
+        <w:rPr>
+          <w:b/>
+        </w:rPr>
+        <w:t>Flowcharts</w:t>
+      </w:r>
+    </w:p>
+    <w:p>
+      <w:pPr>
+        <w:pStyle w:val="Prrafodelista"/>
+        <w:numPr>
+          <w:ilvl w:val="1"/>
+          <w:numId w:val="12"/>
+        </w:numPr>
+        <w:spacing w:after="0" w:line="240" w:lineRule="auto"/>
+        <w:jc w:val="both"/>
+      </w:pPr>
+      <w:r>
+        <w:t>The project must include the flowcharts of the control algorithm and the functions used.</w:t>
       </w:r>
     </w:p>
     <w:p>
@@ -3665,7 +4024,7 @@
           <w:lang w:val="es-MX"/>
         </w:rPr>
       </w:pPr>
-      <w:bookmarkStart w:id="3" w:name="_Toc8215464"/>
+      <w:bookmarkStart w:id="4" w:name="_Toc8215464"/>
       <w:proofErr w:type="spellStart"/>
       <w:r>
         <w:rPr>
@@ -3673,7 +4032,7 @@
         </w:rPr>
         <w:t>Deliverables</w:t>
       </w:r>
-      <w:bookmarkEnd w:id="3"/>
+      <w:bookmarkEnd w:id="4"/>
       <w:proofErr w:type="spellEnd"/>
     </w:p>
     <w:p>
@@ -3766,7 +4125,6 @@
         <w:jc w:val="both"/>
       </w:pPr>
       <w:r>
-        <w:lastRenderedPageBreak/>
         <w:t>Include in this section the delivering process</w:t>
       </w:r>
       <w:r>
@@ -3794,13 +4152,7 @@
         <w:rPr>
           <w:b/>
         </w:rPr>
-        <w:t>T</w:t>
-      </w:r>
-      <w:r>
-        <w:rPr>
-          <w:b/>
-        </w:rPr>
-        <w:t>raceability of deliverables</w:t>
+        <w:t>Traceability of deliverables</w:t>
       </w:r>
       <w:r>
         <w:rPr>
@@ -3878,7 +4230,7 @@
           <w:lang w:val="es-MX"/>
         </w:rPr>
       </w:pPr>
-      <w:bookmarkStart w:id="4" w:name="_Toc8215465"/>
+      <w:bookmarkStart w:id="5" w:name="_Toc8215465"/>
       <w:proofErr w:type="spellStart"/>
       <w:r>
         <w:rPr>
@@ -3900,7 +4252,7 @@
         </w:rPr>
         <w:t>methodology</w:t>
       </w:r>
-      <w:bookmarkEnd w:id="4"/>
+      <w:bookmarkEnd w:id="5"/>
       <w:proofErr w:type="spellEnd"/>
     </w:p>
     <w:p>
@@ -3954,6 +4306,7 @@
         <w:jc w:val="both"/>
       </w:pPr>
       <w:r>
+        <w:lastRenderedPageBreak/>
         <w:t>Length of the sprint: 1 week</w:t>
       </w:r>
       <w:r>
@@ -3997,82 +4350,7 @@
         <w:t xml:space="preserve">Positions: </w:t>
       </w:r>
       <w:r>
-        <w:t xml:space="preserve">Product Owner (Tapia </w:t>
-      </w:r>
-      <w:proofErr w:type="spellStart"/>
-      <w:r>
-        <w:t>Guzmán</w:t>
-      </w:r>
-      <w:proofErr w:type="spellEnd"/>
-      <w:r>
-        <w:t xml:space="preserve"> Francisco Javier), Scrum master (</w:t>
-      </w:r>
-      <w:proofErr w:type="spellStart"/>
-      <w:r>
-        <w:t>Ramírez</w:t>
-      </w:r>
-      <w:proofErr w:type="spellEnd"/>
-      <w:r>
-        <w:t xml:space="preserve"> </w:t>
-      </w:r>
-      <w:proofErr w:type="spellStart"/>
-      <w:r>
-        <w:t>Altamirano</w:t>
-      </w:r>
-      <w:proofErr w:type="spellEnd"/>
-      <w:r>
-        <w:t xml:space="preserve"> Irvin</w:t>
-      </w:r>
-      <w:r>
-        <w:t>), Quality assurance (</w:t>
-      </w:r>
-      <w:r>
-        <w:t>Nepomuceno Herrera Juan Luis</w:t>
-      </w:r>
-      <w:r>
-        <w:t>), Developers (</w:t>
-      </w:r>
-      <w:r>
-        <w:t>Nep</w:t>
-      </w:r>
-      <w:r>
-        <w:t xml:space="preserve">omuceno Herrera Juan Luis, </w:t>
-      </w:r>
-      <w:proofErr w:type="spellStart"/>
-      <w:r>
-        <w:t>Ramírez</w:t>
-      </w:r>
-      <w:proofErr w:type="spellEnd"/>
-      <w:r>
-        <w:t xml:space="preserve"> </w:t>
-      </w:r>
-      <w:proofErr w:type="spellStart"/>
-      <w:r>
-        <w:t>Altamirano</w:t>
-      </w:r>
-      <w:proofErr w:type="spellEnd"/>
-      <w:r>
-        <w:t xml:space="preserve"> Irvin and </w:t>
-      </w:r>
-      <w:r>
-        <w:t>Tap</w:t>
-      </w:r>
-      <w:r>
-        <w:t xml:space="preserve">ia </w:t>
-      </w:r>
-      <w:proofErr w:type="spellStart"/>
-      <w:r>
-        <w:t>Guzmán</w:t>
-      </w:r>
-      <w:proofErr w:type="spellEnd"/>
-      <w:r>
-        <w:t xml:space="preserve"> Francisco Javier</w:t>
-      </w:r>
-      <w:r>
-        <w:t>)</w:t>
-      </w:r>
-      <w:r>
-        <w:t>.</w:t>
+        <w:t>Product Owner (Tapia Guzmán Francisco Javier), Scrum master (Ramírez Altamirano Irvin), Quality assurance (Nepomuceno Herrera Juan Luis), Developers (Nepomuceno Herrera Juan Luis, Ramírez Altamirano Irvin and Tapia Guzmán Francisco Javier).</w:t>
       </w:r>
     </w:p>
     <w:p>
@@ -4227,7 +4505,7 @@
           <w:lang w:val="es-MX"/>
         </w:rPr>
       </w:pPr>
-      <w:bookmarkStart w:id="5" w:name="_Toc8215466"/>
+      <w:bookmarkStart w:id="6" w:name="_Toc8215466"/>
       <w:proofErr w:type="spellStart"/>
       <w:r>
         <w:rPr>
@@ -4241,7 +4519,7 @@
         </w:rPr>
         <w:t>stimates</w:t>
       </w:r>
-      <w:bookmarkEnd w:id="5"/>
+      <w:bookmarkEnd w:id="6"/>
       <w:proofErr w:type="spellEnd"/>
     </w:p>
     <w:p>
@@ -4663,7 +4941,6 @@
         </w:rPr>
       </w:pPr>
       <w:r>
-        <w:lastRenderedPageBreak/>
         <w:t>SW Facts</w:t>
       </w:r>
     </w:p>
@@ -4678,15 +4955,7 @@
         <w:jc w:val="both"/>
       </w:pPr>
       <w:r>
-        <w:t xml:space="preserve">Operative system form </w:t>
-      </w:r>
-      <w:proofErr w:type="spellStart"/>
-      <w:r>
-        <w:t>Renesas</w:t>
-      </w:r>
-      <w:proofErr w:type="spellEnd"/>
-      <w:r>
-        <w:t xml:space="preserve"> works.</w:t>
+        <w:t>Operative system form Renesas works.</w:t>
       </w:r>
     </w:p>
     <w:p>
@@ -5010,12 +5279,7 @@
         <w:jc w:val="both"/>
       </w:pPr>
       <w:r>
-        <w:t>SW Module unknown</w:t>
-      </w:r>
-      <w:bookmarkStart w:id="6" w:name="_GoBack"/>
-      <w:bookmarkEnd w:id="6"/>
-      <w:r>
-        <w:t>.</w:t>
+        <w:t>SW Module unknown.</w:t>
       </w:r>
     </w:p>
     <w:p>
@@ -5170,6 +5434,7 @@
         <w:rPr>
           <w:highlight w:val="yellow"/>
         </w:rPr>
+        <w:lastRenderedPageBreak/>
         <w:t>New hardware and microcontroller</w:t>
       </w:r>
     </w:p>
@@ -6067,7 +6332,6 @@
       </w:pPr>
       <w:bookmarkStart w:id="8" w:name="_Toc8215468"/>
       <w:r>
-        <w:lastRenderedPageBreak/>
         <w:t>Solving Problem Strategy</w:t>
       </w:r>
       <w:bookmarkEnd w:id="8"/>
@@ -6409,6 +6673,7 @@
         <w:rPr>
           <w:lang w:val="es-MX"/>
         </w:rPr>
+        <w:lastRenderedPageBreak/>
         <w:t>Design</w:t>
       </w:r>
       <w:bookmarkEnd w:id="9"/>
@@ -7122,7 +7387,6 @@
           <w:highlight w:val="yellow"/>
           <w:lang w:val="es-MX"/>
         </w:rPr>
-        <w:lastRenderedPageBreak/>
         <w:t>etc.</w:t>
       </w:r>
     </w:p>
@@ -7393,6 +7657,7 @@
         <w:rPr>
           <w:lang w:val="es-MX"/>
         </w:rPr>
+        <w:lastRenderedPageBreak/>
         <w:t>Testing</w:t>
       </w:r>
       <w:bookmarkEnd w:id="12"/>
@@ -9427,7 +9692,6 @@
         <w:rPr>
           <w:highlight w:val="yellow"/>
         </w:rPr>
-        <w:lastRenderedPageBreak/>
         <w:t xml:space="preserve">This test </w:t>
       </w:r>
       <w:r>
@@ -9636,6 +9900,7 @@
       </w:pPr>
       <w:bookmarkStart w:id="21" w:name="_Toc8215481"/>
       <w:r>
+        <w:lastRenderedPageBreak/>
         <w:t>Results</w:t>
       </w:r>
       <w:bookmarkEnd w:id="21"/>
@@ -9750,7 +10015,7 @@
 </file>
 
 <file path=word/numbering.xml><?xml version="1.0" encoding="utf-8"?>
-<w:numbering xmlns:wpc="http://schemas.microsoft.com/office/word/2010/wordprocessingCanvas" xmlns:cx="http://schemas.microsoft.com/office/drawing/2014/chartex" xmlns:mc="http://schemas.openxmlformats.org/markup-compatibility/2006" xmlns:o="urn:schemas-microsoft-com:office:office" xmlns:r="http://schemas.openxmlformats.org/officeDocument/2006/relationships" xmlns:m="http://schemas.openxmlformats.org/officeDocument/2006/math" xmlns:v="urn:schemas-microsoft-com:vml" xmlns:wp14="http://schemas.microsoft.com/office/word/2010/wordprocessingDrawing" xmlns:wp="http://schemas.openxmlformats.org/drawingml/2006/wordprocessingDrawing" xmlns:w10="urn:schemas-microsoft-com:office:word" xmlns:w="http://schemas.openxmlformats.org/wordprocessingml/2006/main" xmlns:w14="http://schemas.microsoft.com/office/word/2010/wordml" xmlns:w15="http://schemas.microsoft.com/office/word/2012/wordml" xmlns:w16se="http://schemas.microsoft.com/office/word/2015/wordml/symex" xmlns:wpg="http://schemas.microsoft.com/office/word/2010/wordprocessingGroup" xmlns:wpi="http://schemas.microsoft.com/office/word/2010/wordprocessingInk" xmlns:wne="http://schemas.microsoft.com/office/word/2006/wordml" xmlns:wps="http://schemas.microsoft.com/office/word/2010/wordprocessingShape" mc:Ignorable="w14 w15 w16se wp14">
+<w:numbering xmlns:wpc="http://schemas.microsoft.com/office/word/2010/wordprocessingCanvas" xmlns:cx="http://schemas.microsoft.com/office/drawing/2014/chartex" xmlns:cx1="http://schemas.microsoft.com/office/drawing/2015/9/8/chartex" xmlns:cx2="http://schemas.microsoft.com/office/drawing/2015/10/21/chartex" xmlns:cx3="http://schemas.microsoft.com/office/drawing/2016/5/9/chartex" xmlns:cx4="http://schemas.microsoft.com/office/drawing/2016/5/10/chartex" xmlns:cx5="http://schemas.microsoft.com/office/drawing/2016/5/11/chartex" xmlns:cx6="http://schemas.microsoft.com/office/drawing/2016/5/12/chartex" xmlns:cx7="http://schemas.microsoft.com/office/drawing/2016/5/13/chartex" xmlns:cx8="http://schemas.microsoft.com/office/drawing/2016/5/14/chartex" xmlns:mc="http://schemas.openxmlformats.org/markup-compatibility/2006" xmlns:aink="http://schemas.microsoft.com/office/drawing/2016/ink" xmlns:am3d="http://schemas.microsoft.com/office/drawing/2017/model3d" xmlns:o="urn:schemas-microsoft-com:office:office" xmlns:r="http://schemas.openxmlformats.org/officeDocument/2006/relationships" xmlns:m="http://schemas.openxmlformats.org/officeDocument/2006/math" xmlns:v="urn:schemas-microsoft-com:vml" xmlns:wp14="http://schemas.microsoft.com/office/word/2010/wordprocessingDrawing" xmlns:wp="http://schemas.openxmlformats.org/drawingml/2006/wordprocessingDrawing" xmlns:w10="urn:schemas-microsoft-com:office:word" xmlns:w="http://schemas.openxmlformats.org/wordprocessingml/2006/main" xmlns:w14="http://schemas.microsoft.com/office/word/2010/wordml" xmlns:w15="http://schemas.microsoft.com/office/word/2012/wordml" xmlns:w16cid="http://schemas.microsoft.com/office/word/2016/wordml/cid" xmlns:w16se="http://schemas.microsoft.com/office/word/2015/wordml/symex" xmlns:wpg="http://schemas.microsoft.com/office/word/2010/wordprocessingGroup" xmlns:wpi="http://schemas.microsoft.com/office/word/2010/wordprocessingInk" xmlns:wne="http://schemas.microsoft.com/office/word/2006/wordml" xmlns:wps="http://schemas.microsoft.com/office/word/2010/wordprocessingShape" mc:Ignorable="w14 w15 w16se w16cid wp14">
   <w:abstractNum w:abstractNumId="0" w15:restartNumberingAfterBreak="0">
     <w:nsid w:val="08223133"/>
     <w:multiLevelType w:val="multilevel"/>
@@ -9988,7 +10253,7 @@
   <w:abstractNum w:abstractNumId="2" w15:restartNumberingAfterBreak="0">
     <w:nsid w:val="15DD69F6"/>
     <w:multiLevelType w:val="hybridMultilevel"/>
-    <w:tmpl w:val="12885B6E"/>
+    <w:tmpl w:val="428E9F36"/>
     <w:lvl w:ilvl="0" w:tplc="080A0001">
       <w:start w:val="1"/>
       <w:numFmt w:val="bullet"/>
@@ -11403,7 +11668,7 @@
 </file>
 
 <file path=word/styles.xml><?xml version="1.0" encoding="utf-8"?>
-<w:styles xmlns:mc="http://schemas.openxmlformats.org/markup-compatibility/2006" xmlns:r="http://schemas.openxmlformats.org/officeDocument/2006/relationships" xmlns:w="http://schemas.openxmlformats.org/wordprocessingml/2006/main" xmlns:w14="http://schemas.microsoft.com/office/word/2010/wordml" xmlns:w15="http://schemas.microsoft.com/office/word/2012/wordml" xmlns:w16se="http://schemas.microsoft.com/office/word/2015/wordml/symex" mc:Ignorable="w14 w15 w16se">
+<w:styles xmlns:mc="http://schemas.openxmlformats.org/markup-compatibility/2006" xmlns:r="http://schemas.openxmlformats.org/officeDocument/2006/relationships" xmlns:w="http://schemas.openxmlformats.org/wordprocessingml/2006/main" xmlns:w14="http://schemas.microsoft.com/office/word/2010/wordml" xmlns:w15="http://schemas.microsoft.com/office/word/2012/wordml" xmlns:w16cid="http://schemas.microsoft.com/office/word/2016/wordml/cid" xmlns:w16se="http://schemas.microsoft.com/office/word/2015/wordml/symex" mc:Ignorable="w14 w15 w16se w16cid">
   <w:docDefaults>
     <w:rPrDefault>
       <w:rPr>
@@ -11419,7 +11684,7 @@
       </w:pPr>
     </w:pPrDefault>
   </w:docDefaults>
-  <w:latentStyles w:defLockedState="0" w:defUIPriority="99" w:defSemiHidden="0" w:defUnhideWhenUsed="0" w:defQFormat="0" w:count="371">
+  <w:latentStyles w:defLockedState="0" w:defUIPriority="99" w:defSemiHidden="0" w:defUnhideWhenUsed="0" w:defQFormat="0" w:count="375">
     <w:lsdException w:name="Normal" w:uiPriority="0" w:qFormat="1"/>
     <w:lsdException w:name="heading 1" w:uiPriority="9" w:qFormat="1"/>
     <w:lsdException w:name="heading 2" w:semiHidden="1" w:uiPriority="9" w:unhideWhenUsed="1" w:qFormat="1"/>
@@ -11791,6 +12056,10 @@
     <w:lsdException w:name="List Table 5 Dark Accent 6" w:uiPriority="50"/>
     <w:lsdException w:name="List Table 6 Colorful Accent 6" w:uiPriority="51"/>
     <w:lsdException w:name="List Table 7 Colorful Accent 6" w:uiPriority="52"/>
+    <w:lsdException w:name="Mention" w:semiHidden="1" w:unhideWhenUsed="1"/>
+    <w:lsdException w:name="Smart Hyperlink" w:semiHidden="1" w:unhideWhenUsed="1"/>
+    <w:lsdException w:name="Hashtag" w:semiHidden="1" w:unhideWhenUsed="1"/>
+    <w:lsdException w:name="Unresolved Mention" w:semiHidden="1" w:unhideWhenUsed="1"/>
   </w:latentStyles>
   <w:style w:type="paragraph" w:default="1" w:styleId="Normal">
     <w:name w:val="Normal"/>
@@ -12239,7 +12508,7 @@
 </file>
 
 <file path=customXml/itemProps1.xml><?xml version="1.0" encoding="utf-8"?>
-<ds:datastoreItem xmlns:ds="http://schemas.openxmlformats.org/officeDocument/2006/customXml" ds:itemID="{25ED5E25-1CCA-4CE1-80B0-B2E968D8DA5E}">
+<ds:datastoreItem xmlns:ds="http://schemas.openxmlformats.org/officeDocument/2006/customXml" ds:itemID="{840336B3-69A4-4230-AA47-E190DD2525A7}">
   <ds:schemaRefs>
     <ds:schemaRef ds:uri="http://schemas.openxmlformats.org/officeDocument/2006/bibliography"/>
   </ds:schemaRefs>

--- a/Documentation/Software Development Plan.docx
+++ b/Documentation/Software Development Plan.docx
@@ -1,6 +1,6 @@
 
 <file path=word/document.xml><?xml version="1.0" encoding="utf-8"?>
-<w:document xmlns:wpc="http://schemas.microsoft.com/office/word/2010/wordprocessingCanvas" xmlns:cx="http://schemas.microsoft.com/office/drawing/2014/chartex" xmlns:cx1="http://schemas.microsoft.com/office/drawing/2015/9/8/chartex" xmlns:cx2="http://schemas.microsoft.com/office/drawing/2015/10/21/chartex" xmlns:cx3="http://schemas.microsoft.com/office/drawing/2016/5/9/chartex" xmlns:cx4="http://schemas.microsoft.com/office/drawing/2016/5/10/chartex" xmlns:cx5="http://schemas.microsoft.com/office/drawing/2016/5/11/chartex" xmlns:cx6="http://schemas.microsoft.com/office/drawing/2016/5/12/chartex" xmlns:cx7="http://schemas.microsoft.com/office/drawing/2016/5/13/chartex" xmlns:cx8="http://schemas.microsoft.com/office/drawing/2016/5/14/chartex" xmlns:mc="http://schemas.openxmlformats.org/markup-compatibility/2006" xmlns:aink="http://schemas.microsoft.com/office/drawing/2016/ink" xmlns:am3d="http://schemas.microsoft.com/office/drawing/2017/model3d" xmlns:o="urn:schemas-microsoft-com:office:office" xmlns:r="http://schemas.openxmlformats.org/officeDocument/2006/relationships" xmlns:m="http://schemas.openxmlformats.org/officeDocument/2006/math" xmlns:v="urn:schemas-microsoft-com:vml" xmlns:wp14="http://schemas.microsoft.com/office/word/2010/wordprocessingDrawing" xmlns:wp="http://schemas.openxmlformats.org/drawingml/2006/wordprocessingDrawing" xmlns:w10="urn:schemas-microsoft-com:office:word" xmlns:w="http://schemas.openxmlformats.org/wordprocessingml/2006/main" xmlns:w14="http://schemas.microsoft.com/office/word/2010/wordml" xmlns:w15="http://schemas.microsoft.com/office/word/2012/wordml" xmlns:w16cid="http://schemas.microsoft.com/office/word/2016/wordml/cid" xmlns:w16se="http://schemas.microsoft.com/office/word/2015/wordml/symex" xmlns:wpg="http://schemas.microsoft.com/office/word/2010/wordprocessingGroup" xmlns:wpi="http://schemas.microsoft.com/office/word/2010/wordprocessingInk" xmlns:wne="http://schemas.microsoft.com/office/word/2006/wordml" xmlns:wps="http://schemas.microsoft.com/office/word/2010/wordprocessingShape" mc:Ignorable="w14 w15 w16se w16cid wp14">
+<w:document xmlns:wpc="http://schemas.microsoft.com/office/word/2010/wordprocessingCanvas" xmlns:mc="http://schemas.openxmlformats.org/markup-compatibility/2006" xmlns:o="urn:schemas-microsoft-com:office:office" xmlns:r="http://schemas.openxmlformats.org/officeDocument/2006/relationships" xmlns:m="http://schemas.openxmlformats.org/officeDocument/2006/math" xmlns:v="urn:schemas-microsoft-com:vml" xmlns:wp14="http://schemas.microsoft.com/office/word/2010/wordprocessingDrawing" xmlns:wp="http://schemas.openxmlformats.org/drawingml/2006/wordprocessingDrawing" xmlns:w10="urn:schemas-microsoft-com:office:word" xmlns:w="http://schemas.openxmlformats.org/wordprocessingml/2006/main" xmlns:w14="http://schemas.microsoft.com/office/word/2010/wordml" xmlns:w15="http://schemas.microsoft.com/office/word/2012/wordml" xmlns:wpg="http://schemas.microsoft.com/office/word/2010/wordprocessingGroup" xmlns:wpi="http://schemas.microsoft.com/office/word/2010/wordprocessingInk" xmlns:wne="http://schemas.microsoft.com/office/word/2006/wordml" xmlns:wps="http://schemas.microsoft.com/office/word/2010/wordprocessingShape" mc:Ignorable="w14 w15 wp14">
   <w:body>
     <w:p>
       <w:pPr>
@@ -238,15 +238,9 @@
       <w:pPr>
         <w:spacing w:after="0" w:line="240" w:lineRule="auto"/>
         <w:jc w:val="center"/>
-        <w:rPr>
-          <w:u w:val="single"/>
-        </w:rPr>
-      </w:pPr>
-      <w:r>
-        <w:rPr>
-          <w:highlight w:val="yellow"/>
-        </w:rPr>
-        <w:t>Integrator Project</w:t>
+      </w:pPr>
+      <w:r>
+        <w:t>Integrator Project – PID control of a DC motor</w:t>
       </w:r>
     </w:p>
     <w:p>
@@ -255,79 +249,8 @@
         <w:jc w:val="center"/>
       </w:pPr>
       <w:r>
-        <w:rPr>
-          <w:highlight w:val="yellow"/>
-        </w:rPr>
-        <w:t>&lt;</w:t>
-      </w:r>
-      <w:r>
-        <w:rPr>
-          <w:highlight w:val="yellow"/>
-        </w:rPr>
-        <w:t>File Name:</w:t>
-      </w:r>
-      <w:r>
-        <w:rPr>
-          <w:highlight w:val="yellow"/>
-        </w:rPr>
-        <w:t xml:space="preserve"> </w:t>
-      </w:r>
-      <w:r>
-        <w:rPr>
-          <w:highlight w:val="yellow"/>
-        </w:rPr>
-        <w:t>Software Development Plan</w:t>
-      </w:r>
-      <w:r>
-        <w:rPr>
-          <w:highlight w:val="yellow"/>
-        </w:rPr>
-        <w:t>/SWRA_YYYYMMDD.docx/</w:t>
-      </w:r>
-      <w:proofErr w:type="spellStart"/>
-      <w:r>
-        <w:rPr>
-          <w:highlight w:val="yellow"/>
-        </w:rPr>
-        <w:t>etc</w:t>
-      </w:r>
-      <w:proofErr w:type="spellEnd"/>
-      <w:r>
-        <w:rPr>
-          <w:highlight w:val="yellow"/>
-        </w:rPr>
-        <w:t>&gt;</w:t>
-      </w:r>
-    </w:p>
-    <w:p>
-      <w:pPr>
-        <w:spacing w:after="0" w:line="240" w:lineRule="auto"/>
-        <w:jc w:val="both"/>
-      </w:pPr>
-    </w:p>
-    <w:p>
-      <w:pPr>
-        <w:spacing w:after="0" w:line="240" w:lineRule="auto"/>
-        <w:jc w:val="both"/>
-      </w:pPr>
-    </w:p>
-    <w:p>
-      <w:pPr>
-        <w:spacing w:after="0" w:line="240" w:lineRule="auto"/>
-        <w:jc w:val="both"/>
-      </w:pPr>
-    </w:p>
-    <w:p>
-      <w:pPr>
-        <w:spacing w:after="0" w:line="240" w:lineRule="auto"/>
-        <w:jc w:val="both"/>
-      </w:pPr>
-    </w:p>
-    <w:p>
-      <w:pPr>
-        <w:spacing w:after="0" w:line="240" w:lineRule="auto"/>
-        <w:jc w:val="both"/>
-      </w:pPr>
+        <w:t>File Name: Software Development Plan/SWRA_20190817.docx</w:t>
+      </w:r>
     </w:p>
     <w:p>
       <w:pPr>
@@ -365,13 +288,10 @@
       <w:pPr>
         <w:spacing w:after="0" w:line="240" w:lineRule="auto"/>
         <w:ind w:left="3600"/>
-        <w:jc w:val="both"/>
-      </w:pPr>
-      <w:r>
-        <w:t>DOCUMENT</w:t>
-      </w:r>
-      <w:r>
-        <w:t xml:space="preserve">: </w:t>
+        <w:jc w:val="right"/>
+      </w:pPr>
+      <w:r>
+        <w:t xml:space="preserve">DOCUMENT: </w:t>
       </w:r>
       <w:r>
         <w:tab/>
@@ -382,16 +302,17 @@
       </w:r>
       <w:r>
         <w:tab/>
-      </w:r>
-      <w:r>
-        <w:t xml:space="preserve">Software Development </w:t>
+        <w:t>Software Development</w:t>
       </w:r>
     </w:p>
     <w:p>
       <w:pPr>
         <w:spacing w:after="0" w:line="240" w:lineRule="auto"/>
         <w:ind w:left="3600"/>
-        <w:jc w:val="both"/>
+        <w:jc w:val="right"/>
+        <w:rPr>
+          <w:lang w:val="es-MX"/>
+        </w:rPr>
       </w:pPr>
       <w:r>
         <w:t xml:space="preserve">Document No. </w:t>
@@ -406,13 +327,10 @@
         <w:tab/>
       </w:r>
       <w:r>
-        <w:t>#CESEQ</w:t>
-      </w:r>
-      <w:r>
-        <w:t>_SDP_</w:t>
-      </w:r>
-      <w:r>
-        <w:t>001</w:t>
+        <w:rPr>
+          <w:lang w:val="es-MX"/>
+        </w:rPr>
+        <w:t>#CESEQ_SDP_001</w:t>
       </w:r>
     </w:p>
     <w:p>
@@ -420,11 +338,20 @@
         <w:spacing w:after="0" w:line="240" w:lineRule="auto"/>
         <w:ind w:left="3600"/>
         <w:jc w:val="both"/>
-      </w:pPr>
-      <w:r>
+        <w:rPr>
+          <w:lang w:val="es-MX"/>
+        </w:rPr>
+      </w:pPr>
+      <w:r>
+        <w:rPr>
+          <w:lang w:val="es-MX"/>
+        </w:rPr>
         <w:tab/>
       </w:r>
       <w:r>
+        <w:rPr>
+          <w:lang w:val="es-MX"/>
+        </w:rPr>
         <w:tab/>
       </w:r>
     </w:p>
@@ -433,6 +360,9 @@
         <w:spacing w:after="0" w:line="240" w:lineRule="auto"/>
         <w:ind w:left="3600"/>
         <w:jc w:val="both"/>
+        <w:rPr>
+          <w:lang w:val="es-MX"/>
+        </w:rPr>
       </w:pPr>
     </w:p>
     <w:p>
@@ -440,6 +370,9 @@
         <w:spacing w:after="0" w:line="240" w:lineRule="auto"/>
         <w:ind w:left="3600"/>
         <w:jc w:val="both"/>
+        <w:rPr>
+          <w:lang w:val="es-MX"/>
+        </w:rPr>
       </w:pPr>
     </w:p>
     <w:p>
@@ -447,92 +380,185 @@
         <w:spacing w:after="0" w:line="240" w:lineRule="auto"/>
         <w:ind w:left="3600"/>
         <w:jc w:val="both"/>
-      </w:pPr>
+        <w:rPr>
+          <w:lang w:val="es-MX"/>
+        </w:rPr>
+      </w:pPr>
+    </w:p>
+    <w:p>
+      <w:pPr>
+        <w:jc w:val="right"/>
+        <w:rPr>
+          <w:lang w:val="es-MX"/>
+        </w:rPr>
+      </w:pPr>
+      <w:proofErr w:type="spellStart"/>
+      <w:r>
+        <w:rPr>
+          <w:lang w:val="es-MX"/>
+        </w:rPr>
+        <w:t>Scrum</w:t>
+      </w:r>
+      <w:proofErr w:type="spellEnd"/>
+      <w:r>
+        <w:rPr>
+          <w:lang w:val="es-MX"/>
+        </w:rPr>
+        <w:t xml:space="preserve"> master:</w:t>
+      </w:r>
+    </w:p>
+    <w:p>
+      <w:pPr>
+        <w:ind w:firstLine="708"/>
+        <w:jc w:val="right"/>
+        <w:rPr>
+          <w:lang w:val="es-MX"/>
+        </w:rPr>
+      </w:pPr>
+      <w:r>
+        <w:rPr>
+          <w:lang w:val="es-MX"/>
+        </w:rPr>
+        <w:t>Ramírez Altamirano Irvin (Mabe)</w:t>
+      </w:r>
+    </w:p>
+    <w:p>
+      <w:pPr>
+        <w:ind w:firstLine="708"/>
+        <w:jc w:val="right"/>
+        <w:rPr>
+          <w:lang w:val="es-MX"/>
+        </w:rPr>
+      </w:pPr>
+    </w:p>
+    <w:p>
+      <w:pPr>
+        <w:jc w:val="right"/>
+        <w:rPr>
+          <w:lang w:val="es-MX"/>
+        </w:rPr>
+      </w:pPr>
+      <w:proofErr w:type="spellStart"/>
+      <w:r>
+        <w:rPr>
+          <w:lang w:val="es-MX"/>
+        </w:rPr>
+        <w:t>Developers</w:t>
+      </w:r>
+      <w:proofErr w:type="spellEnd"/>
+      <w:r>
+        <w:rPr>
+          <w:lang w:val="es-MX"/>
+        </w:rPr>
+        <w:t xml:space="preserve">: </w:t>
+      </w:r>
+    </w:p>
+    <w:p>
+      <w:pPr>
+        <w:jc w:val="right"/>
+        <w:rPr>
+          <w:lang w:val="es-MX"/>
+        </w:rPr>
+      </w:pPr>
+      <w:r>
+        <w:rPr>
+          <w:lang w:val="es-MX"/>
+        </w:rPr>
+        <w:tab/>
+      </w:r>
+      <w:r>
+        <w:rPr>
+          <w:lang w:val="es-MX"/>
+        </w:rPr>
+        <w:t>Nepomuceno Herrera Juan Luis (Mabe)</w:t>
+      </w:r>
+    </w:p>
+    <w:p>
+      <w:pPr>
+        <w:ind w:firstLine="708"/>
+        <w:jc w:val="right"/>
+        <w:rPr>
+          <w:lang w:val="es-MX"/>
+        </w:rPr>
+      </w:pPr>
+      <w:r>
+        <w:rPr>
+          <w:lang w:val="es-MX"/>
+        </w:rPr>
+        <w:t>Ramírez Altamirano Irvin (Mabe)</w:t>
+      </w:r>
+    </w:p>
+    <w:p>
+      <w:pPr>
+        <w:ind w:firstLine="708"/>
+        <w:jc w:val="right"/>
+        <w:rPr>
+          <w:lang w:val="es-MX"/>
+        </w:rPr>
+      </w:pPr>
+      <w:r>
+        <w:rPr>
+          <w:lang w:val="es-MX"/>
+        </w:rPr>
+        <w:t>Tapia Guzmán Francisco Javier (UTEQ)</w:t>
+      </w:r>
     </w:p>
     <w:p>
       <w:pPr>
         <w:spacing w:after="0" w:line="240" w:lineRule="auto"/>
         <w:ind w:left="3600"/>
         <w:jc w:val="both"/>
-      </w:pPr>
-    </w:p>
-    <w:p>
-      <w:pPr>
-        <w:spacing w:after="0" w:line="240" w:lineRule="auto"/>
-        <w:ind w:left="5760" w:firstLine="720"/>
-        <w:jc w:val="both"/>
-      </w:pPr>
-      <w:r>
-        <w:t xml:space="preserve">Scrum Master:  </w:t>
-      </w:r>
-      <w:r>
-        <w:t xml:space="preserve">surname, </w:t>
-      </w:r>
-      <w:r>
-        <w:t>name</w:t>
-      </w:r>
-    </w:p>
-    <w:p>
-      <w:pPr>
-        <w:spacing w:after="0" w:line="240" w:lineRule="auto"/>
-        <w:ind w:left="5760" w:firstLine="720"/>
-        <w:jc w:val="both"/>
-      </w:pPr>
-      <w:r>
-        <w:t xml:space="preserve">Developer. </w:t>
+        <w:rPr>
+          <w:lang w:val="es-MX"/>
+        </w:rPr>
+      </w:pPr>
+    </w:p>
+    <w:p>
+      <w:pPr>
+        <w:spacing w:after="0" w:line="240" w:lineRule="auto"/>
+        <w:ind w:left="3600"/>
+        <w:jc w:val="both"/>
+        <w:rPr>
+          <w:lang w:val="es-MX"/>
+        </w:rPr>
+      </w:pPr>
+    </w:p>
+    <w:p>
+      <w:pPr>
+        <w:spacing w:after="0" w:line="240" w:lineRule="auto"/>
+        <w:ind w:left="3600"/>
+        <w:jc w:val="both"/>
+        <w:rPr>
+          <w:lang w:val="es-MX"/>
+        </w:rPr>
+      </w:pPr>
+    </w:p>
+    <w:p>
+      <w:pPr>
+        <w:spacing w:after="0" w:line="240" w:lineRule="auto"/>
+        <w:ind w:left="3600"/>
+        <w:jc w:val="right"/>
+      </w:pPr>
+      <w:r>
+        <w:t xml:space="preserve">Date (YYYYMMDD): </w:t>
       </w:r>
       <w:r>
         <w:tab/>
-        <w:t xml:space="preserve">surname, </w:t>
-      </w:r>
-      <w:r>
-        <w:t>name</w:t>
+      </w:r>
+      <w:r>
+        <w:tab/>
+        <w:t>20190817</w:t>
       </w:r>
     </w:p>
     <w:p>
       <w:pPr>
         <w:spacing w:after="0" w:line="240" w:lineRule="auto"/>
         <w:ind w:left="3600"/>
-        <w:jc w:val="both"/>
-      </w:pPr>
-    </w:p>
-    <w:p>
-      <w:pPr>
-        <w:spacing w:after="0" w:line="240" w:lineRule="auto"/>
-        <w:ind w:left="3600"/>
-        <w:jc w:val="both"/>
-      </w:pPr>
-    </w:p>
-    <w:p>
-      <w:pPr>
-        <w:spacing w:after="0" w:line="240" w:lineRule="auto"/>
-        <w:ind w:left="3600"/>
-        <w:jc w:val="both"/>
-      </w:pPr>
-    </w:p>
-    <w:p>
-      <w:pPr>
-        <w:spacing w:after="0" w:line="240" w:lineRule="auto"/>
-        <w:ind w:left="3600"/>
-        <w:jc w:val="both"/>
-      </w:pPr>
-      <w:r>
-        <w:t xml:space="preserve">Date (YYYYMMDD): </w:t>
-      </w:r>
-      <w:r>
-        <w:tab/>
-      </w:r>
-      <w:r>
-        <w:tab/>
-        <w:t>20190405</w:t>
-      </w:r>
-    </w:p>
-    <w:p>
-      <w:pPr>
-        <w:spacing w:after="0" w:line="240" w:lineRule="auto"/>
-        <w:ind w:left="3600"/>
-        <w:jc w:val="both"/>
-      </w:pPr>
+        <w:jc w:val="right"/>
+      </w:pPr>
+      <w:r>
+        <w:t xml:space="preserve">            </w:t>
+      </w:r>
       <w:r>
         <w:t>Version:</w:t>
       </w:r>
@@ -550,9 +576,12 @@
     <w:p>
       <w:pPr>
         <w:spacing w:after="0" w:line="240" w:lineRule="auto"/>
-        <w:ind w:left="3600"/>
-        <w:jc w:val="both"/>
-      </w:pPr>
+        <w:ind w:left="3600" w:firstLine="720"/>
+        <w:jc w:val="center"/>
+      </w:pPr>
+      <w:r>
+        <w:t xml:space="preserve">                                </w:t>
+      </w:r>
       <w:r>
         <w:t>Project Version:</w:t>
       </w:r>
@@ -563,22 +592,11 @@
         <w:tab/>
       </w:r>
       <w:r>
-        <w:tab/>
-      </w:r>
-      <w:proofErr w:type="spellStart"/>
-      <w:r>
-        <w:t>x.x.x</w:t>
-      </w:r>
-      <w:proofErr w:type="spellEnd"/>
-      <w:r>
-        <w:t>.</w:t>
-      </w:r>
-    </w:p>
-    <w:p>
-      <w:pPr>
-        <w:spacing w:after="0" w:line="240" w:lineRule="auto"/>
-        <w:jc w:val="both"/>
-      </w:pPr>
+        <w:t xml:space="preserve">    </w:t>
+      </w:r>
+      <w:r>
+        <w:t>1.0.0.</w:t>
+      </w:r>
     </w:p>
     <w:p>
       <w:pPr>
@@ -1036,7 +1054,7 @@
       <w:sdtContent>
         <w:p>
           <w:pPr>
-            <w:pStyle w:val="TtuloTDC"/>
+            <w:pStyle w:val="TtulodeTDC"/>
             <w:spacing w:before="0" w:line="240" w:lineRule="auto"/>
             <w:jc w:val="both"/>
           </w:pPr>
@@ -2985,60 +3003,7 @@
       <w:pPr>
         <w:spacing w:after="0" w:line="240" w:lineRule="auto"/>
         <w:jc w:val="both"/>
-        <w:rPr>
-          <w:highlight w:val="yellow"/>
-        </w:rPr>
-      </w:pPr>
-      <w:r>
-        <w:rPr>
-          <w:highlight w:val="yellow"/>
-        </w:rPr>
-        <w:t>Description</w:t>
-      </w:r>
-      <w:r>
-        <w:rPr>
-          <w:highlight w:val="yellow"/>
-        </w:rPr>
-        <w:t xml:space="preserve"> of the full Project</w:t>
-      </w:r>
-      <w:r>
-        <w:rPr>
-          <w:highlight w:val="yellow"/>
-        </w:rPr>
-        <w:t>, in case the scope was not reached then it</w:t>
-      </w:r>
-      <w:r>
-        <w:rPr>
-          <w:b/>
-          <w:highlight w:val="red"/>
-        </w:rPr>
-        <w:t xml:space="preserve"> </w:t>
-      </w:r>
-      <w:r>
-        <w:rPr>
-          <w:b/>
-          <w:highlight w:val="red"/>
-        </w:rPr>
-        <w:t>SHALL</w:t>
-      </w:r>
-      <w:r>
-        <w:rPr>
-          <w:highlight w:val="red"/>
-        </w:rPr>
-        <w:t xml:space="preserve"> </w:t>
-      </w:r>
-      <w:r>
-        <w:rPr>
-          <w:highlight w:val="yellow"/>
-        </w:rPr>
-        <w:t xml:space="preserve">be resized and reflected in this </w:t>
-      </w:r>
-      <w:r>
-        <w:rPr>
-          <w:highlight w:val="yellow"/>
-        </w:rPr>
-        <w:t>section.</w:t>
-      </w:r>
+      </w:pPr>
     </w:p>
     <w:p>
       <w:pPr>
@@ -3166,258 +3131,45 @@
       <w:pPr>
         <w:spacing w:after="0" w:line="240" w:lineRule="auto"/>
         <w:jc w:val="both"/>
-        <w:rPr>
-          <w:highlight w:val="yellow"/>
-        </w:rPr>
-      </w:pPr>
-    </w:p>
-    <w:p>
-      <w:pPr>
-        <w:spacing w:after="0" w:line="240" w:lineRule="auto"/>
-        <w:jc w:val="both"/>
-      </w:pPr>
-      <w:r>
-        <w:rPr>
-          <w:highlight w:val="yellow"/>
-        </w:rPr>
-        <w:t xml:space="preserve">Define the requirement document. Every requirement </w:t>
-      </w:r>
-      <w:r>
-        <w:rPr>
-          <w:b/>
-          <w:highlight w:val="red"/>
-        </w:rPr>
-        <w:t>SHALL</w:t>
-      </w:r>
-      <w:r>
-        <w:rPr>
-          <w:highlight w:val="red"/>
-        </w:rPr>
-        <w:t xml:space="preserve"> </w:t>
-      </w:r>
-      <w:r>
-        <w:rPr>
-          <w:highlight w:val="yellow"/>
-        </w:rPr>
-        <w:t>be enumerated.</w:t>
-      </w:r>
-    </w:p>
-    <w:p>
-      <w:pPr>
-        <w:spacing w:after="0" w:line="240" w:lineRule="auto"/>
-        <w:jc w:val="both"/>
-      </w:pPr>
-    </w:p>
-    <w:p>
-      <w:pPr>
-        <w:spacing w:after="0" w:line="240" w:lineRule="auto"/>
-        <w:jc w:val="both"/>
-        <w:rPr>
-          <w:highlight w:val="yellow"/>
-        </w:rPr>
-      </w:pPr>
-      <w:r>
-        <w:rPr>
-          <w:highlight w:val="yellow"/>
-        </w:rPr>
-        <w:t xml:space="preserve">This section </w:t>
-      </w:r>
-      <w:r>
-        <w:rPr>
-          <w:b/>
-          <w:highlight w:val="red"/>
-        </w:rPr>
-        <w:t>SHALL</w:t>
-      </w:r>
-      <w:r>
-        <w:rPr>
-          <w:highlight w:val="red"/>
-        </w:rPr>
-        <w:t xml:space="preserve"> </w:t>
-      </w:r>
-      <w:r>
-        <w:rPr>
-          <w:highlight w:val="yellow"/>
-        </w:rPr>
-        <w:t xml:space="preserve">indicate the </w:t>
-      </w:r>
-      <w:proofErr w:type="gramStart"/>
-      <w:r>
-        <w:rPr>
-          <w:highlight w:val="yellow"/>
-        </w:rPr>
-        <w:t>stakeholders</w:t>
-      </w:r>
-      <w:proofErr w:type="gramEnd"/>
-      <w:r>
-        <w:rPr>
-          <w:highlight w:val="yellow"/>
-        </w:rPr>
-        <w:t xml:space="preserve"> documents which shall be contained at:</w:t>
-      </w:r>
-    </w:p>
-    <w:p>
-      <w:pPr>
-        <w:spacing w:after="0" w:line="240" w:lineRule="auto"/>
-        <w:ind w:firstLine="720"/>
-        <w:jc w:val="both"/>
-      </w:pPr>
-      <w:r>
-        <w:rPr>
-          <w:sz w:val="24"/>
-          <w:szCs w:val="20"/>
-          <w:highlight w:val="yellow"/>
-        </w:rPr>
-        <w:t>&lt;PATH DEL PROYECTO&gt;\1) Requirements\stakeholder</w:t>
-      </w:r>
-    </w:p>
-    <w:p>
-      <w:pPr>
-        <w:spacing w:after="0" w:line="240" w:lineRule="auto"/>
-        <w:jc w:val="both"/>
-      </w:pPr>
-    </w:p>
-    <w:p>
-      <w:pPr>
-        <w:spacing w:after="0" w:line="240" w:lineRule="auto"/>
-        <w:jc w:val="both"/>
-      </w:pPr>
-      <w:r>
-        <w:rPr>
-          <w:highlight w:val="yellow"/>
-        </w:rPr>
-        <w:t xml:space="preserve">This section </w:t>
-      </w:r>
-      <w:r>
-        <w:rPr>
-          <w:b/>
-          <w:highlight w:val="red"/>
-        </w:rPr>
-        <w:t>MUST</w:t>
-      </w:r>
-      <w:r>
-        <w:rPr>
-          <w:b/>
-          <w:highlight w:val="red"/>
-        </w:rPr>
-        <w:t xml:space="preserve"> </w:t>
-      </w:r>
-      <w:r>
-        <w:rPr>
-          <w:highlight w:val="yellow"/>
-        </w:rPr>
-        <w:t xml:space="preserve">be contained in this document or in a different document </w:t>
-      </w:r>
-      <w:r>
-        <w:rPr>
-          <w:highlight w:val="yellow"/>
-        </w:rPr>
-        <w:t xml:space="preserve">indicating the path in </w:t>
-      </w:r>
-      <w:r>
-        <w:rPr>
-          <w:highlight w:val="yellow"/>
-        </w:rPr>
-        <w:t xml:space="preserve">this section, </w:t>
-      </w:r>
-      <w:r>
-        <w:rPr>
-          <w:highlight w:val="yellow"/>
-        </w:rPr>
-        <w:t xml:space="preserve">in case a </w:t>
-      </w:r>
-      <w:r>
-        <w:rPr>
-          <w:highlight w:val="yellow"/>
-        </w:rPr>
-        <w:t xml:space="preserve">new document </w:t>
-      </w:r>
-      <w:r>
-        <w:rPr>
-          <w:highlight w:val="yellow"/>
-        </w:rPr>
-        <w:t xml:space="preserve">needs to be created then it </w:t>
-      </w:r>
-      <w:r>
-        <w:rPr>
-          <w:b/>
-          <w:highlight w:val="red"/>
-        </w:rPr>
-        <w:t>SHALL</w:t>
-      </w:r>
-      <w:r>
-        <w:rPr>
-          <w:highlight w:val="red"/>
-        </w:rPr>
-        <w:t xml:space="preserve"> </w:t>
-      </w:r>
-      <w:r>
-        <w:rPr>
-          <w:highlight w:val="yellow"/>
-        </w:rPr>
-        <w:t>be contained at:</w:t>
-      </w:r>
-      <w:r>
-        <w:t xml:space="preserve"> </w:t>
-      </w:r>
-    </w:p>
-    <w:p>
-      <w:pPr>
-        <w:spacing w:after="0" w:line="240" w:lineRule="auto"/>
-        <w:ind w:firstLine="720"/>
-        <w:jc w:val="both"/>
-        <w:rPr>
-          <w:highlight w:val="yellow"/>
-        </w:rPr>
-      </w:pPr>
-      <w:r>
-        <w:rPr>
-          <w:highlight w:val="yellow"/>
-        </w:rPr>
-        <w:t xml:space="preserve"> &lt;PROJECT_PATH&gt;\ 1) Requirements\</w:t>
-      </w:r>
-      <w:r>
-        <w:rPr>
-          <w:highlight w:val="yellow"/>
+      </w:pPr>
+    </w:p>
+    <w:p>
+      <w:pPr>
+        <w:spacing w:after="0" w:line="240" w:lineRule="auto"/>
+        <w:jc w:val="both"/>
+        <w:rPr>
+          <w:i/>
+        </w:rPr>
+      </w:pPr>
+      <w:r>
+        <w:rPr>
+          <w:i/>
+        </w:rPr>
+        <w:t>Documentation</w:t>
+      </w:r>
+      <w:r>
+        <w:rPr>
+          <w:i/>
+        </w:rPr>
+        <w:t>\ 1) Requirements\</w:t>
+      </w:r>
+      <w:r>
+        <w:rPr>
+          <w:i/>
         </w:rPr>
         <w:t xml:space="preserve">3. </w:t>
       </w:r>
       <w:r>
         <w:rPr>
-          <w:highlight w:val="yellow"/>
-        </w:rPr>
-        <w:t>SWRA_20190405.xlsx</w:t>
-      </w:r>
-    </w:p>
-    <w:p>
-      <w:pPr>
-        <w:spacing w:after="0" w:line="240" w:lineRule="auto"/>
-        <w:jc w:val="both"/>
-      </w:pPr>
-    </w:p>
-    <w:p>
-      <w:pPr>
-        <w:spacing w:after="0" w:line="240" w:lineRule="auto"/>
-        <w:jc w:val="both"/>
-      </w:pPr>
-      <w:r>
-        <w:rPr>
-          <w:highlight w:val="yellow"/>
-        </w:rPr>
-        <w:t xml:space="preserve">All the requirements </w:t>
-      </w:r>
-      <w:r>
-        <w:rPr>
-          <w:b/>
-          <w:highlight w:val="red"/>
-        </w:rPr>
-        <w:t>SHALL</w:t>
-      </w:r>
-      <w:r>
-        <w:rPr>
-          <w:highlight w:val="yellow"/>
-        </w:rPr>
-        <w:t xml:space="preserve"> be enumerated.</w:t>
+          <w:i/>
+        </w:rPr>
+        <w:t>SWRA_2019xxxx</w:t>
+      </w:r>
+      <w:r>
+        <w:rPr>
+          <w:i/>
+        </w:rPr>
+        <w:t>.xlsx</w:t>
       </w:r>
     </w:p>
     <w:p>
@@ -3636,7 +3388,6 @@
         <w:jc w:val="both"/>
       </w:pPr>
       <w:r>
-        <w:lastRenderedPageBreak/>
         <w:t xml:space="preserve">When the ignition time is varied On, the motor speed must be varied. The change in the </w:t>
       </w:r>
       <w:proofErr w:type="gramStart"/>
@@ -3806,17 +3557,6 @@
     <w:p>
       <w:pPr>
         <w:pStyle w:val="Prrafodelista"/>
-        <w:spacing w:after="0" w:line="240" w:lineRule="auto"/>
-        <w:jc w:val="both"/>
-        <w:rPr>
-          <w:b/>
-          <w:i/>
-        </w:rPr>
-      </w:pPr>
-    </w:p>
-    <w:p>
-      <w:pPr>
-        <w:pStyle w:val="Prrafodelista"/>
         <w:numPr>
           <w:ilvl w:val="0"/>
           <w:numId w:val="12"/>
@@ -3833,6 +3573,7 @@
           <w:b/>
           <w:i/>
         </w:rPr>
+        <w:lastRenderedPageBreak/>
         <w:t>Operative Systems</w:t>
       </w:r>
       <w:r>
@@ -3862,8 +3603,6 @@
         <w:spacing w:after="0" w:line="240" w:lineRule="auto"/>
         <w:jc w:val="both"/>
       </w:pPr>
-      <w:bookmarkStart w:id="3" w:name="_GoBack"/>
-      <w:bookmarkEnd w:id="3"/>
     </w:p>
     <w:p>
       <w:pPr>
@@ -4024,7 +3763,7 @@
           <w:lang w:val="es-MX"/>
         </w:rPr>
       </w:pPr>
-      <w:bookmarkStart w:id="4" w:name="_Toc8215464"/>
+      <w:bookmarkStart w:id="3" w:name="_Toc8215464"/>
       <w:proofErr w:type="spellStart"/>
       <w:r>
         <w:rPr>
@@ -4032,7 +3771,7 @@
         </w:rPr>
         <w:t>Deliverables</w:t>
       </w:r>
-      <w:bookmarkEnd w:id="4"/>
+      <w:bookmarkEnd w:id="3"/>
       <w:proofErr w:type="spellEnd"/>
     </w:p>
     <w:p>
@@ -4185,7 +3924,15 @@
         <w:t>traceability of deliverables</w:t>
       </w:r>
       <w:r>
-        <w:t xml:space="preserve"> is going to be implemented through the GitHub platform. The tickets will be designed every sprint planning and released to GitHub using the </w:t>
+        <w:t xml:space="preserve"> is going to be implemented through the GitHub platform. The tickets will be designed every sprint planning and released to </w:t>
+      </w:r>
+      <w:proofErr w:type="spellStart"/>
+      <w:r>
+        <w:t>GitHub</w:t>
+      </w:r>
+      <w:proofErr w:type="spellEnd"/>
+      <w:r>
+        <w:t xml:space="preserve"> using the </w:t>
       </w:r>
       <w:proofErr w:type="spellStart"/>
       <w:r>
@@ -4230,7 +3977,7 @@
           <w:lang w:val="es-MX"/>
         </w:rPr>
       </w:pPr>
-      <w:bookmarkStart w:id="5" w:name="_Toc8215465"/>
+      <w:bookmarkStart w:id="4" w:name="_Toc8215465"/>
       <w:proofErr w:type="spellStart"/>
       <w:r>
         <w:rPr>
@@ -4252,7 +3999,7 @@
         </w:rPr>
         <w:t>methodology</w:t>
       </w:r>
-      <w:bookmarkEnd w:id="5"/>
+      <w:bookmarkEnd w:id="4"/>
       <w:proofErr w:type="spellEnd"/>
     </w:p>
     <w:p>
@@ -4306,7 +4053,6 @@
         <w:jc w:val="both"/>
       </w:pPr>
       <w:r>
-        <w:lastRenderedPageBreak/>
         <w:t>Length of the sprint: 1 week</w:t>
       </w:r>
       <w:r>
@@ -4345,12 +4091,99 @@
         </w:numPr>
         <w:spacing w:after="0" w:line="240" w:lineRule="auto"/>
         <w:jc w:val="both"/>
-      </w:pPr>
-      <w:r>
+        <w:rPr>
+          <w:lang w:val="es-MX"/>
+        </w:rPr>
+      </w:pPr>
+      <w:r>
+        <w:rPr>
+          <w:lang w:val="es-MX"/>
+        </w:rPr>
         <w:t xml:space="preserve">Positions: </w:t>
       </w:r>
-      <w:r>
-        <w:t>Product Owner (Tapia Guzmán Francisco Javier), Scrum master (Ramírez Altamirano Irvin), Quality assurance (Nepomuceno Herrera Juan Luis), Developers (Nepomuceno Herrera Juan Luis, Ramírez Altamirano Irvin and Tapia Guzmán Francisco Javier).</w:t>
+      <w:proofErr w:type="spellStart"/>
+      <w:r>
+        <w:rPr>
+          <w:lang w:val="es-MX"/>
+        </w:rPr>
+        <w:t>Product</w:t>
+      </w:r>
+      <w:proofErr w:type="spellEnd"/>
+      <w:r>
+        <w:rPr>
+          <w:lang w:val="es-MX"/>
+        </w:rPr>
+        <w:t xml:space="preserve"> </w:t>
+      </w:r>
+      <w:proofErr w:type="spellStart"/>
+      <w:r>
+        <w:rPr>
+          <w:lang w:val="es-MX"/>
+        </w:rPr>
+        <w:t>Owner</w:t>
+      </w:r>
+      <w:proofErr w:type="spellEnd"/>
+      <w:r>
+        <w:rPr>
+          <w:lang w:val="es-MX"/>
+        </w:rPr>
+        <w:t xml:space="preserve"> (Tapia Guzmán Francisco Javier), </w:t>
+      </w:r>
+      <w:proofErr w:type="spellStart"/>
+      <w:r>
+        <w:rPr>
+          <w:lang w:val="es-MX"/>
+        </w:rPr>
+        <w:t>Scrum</w:t>
+      </w:r>
+      <w:proofErr w:type="spellEnd"/>
+      <w:r>
+        <w:rPr>
+          <w:lang w:val="es-MX"/>
+        </w:rPr>
+        <w:t xml:space="preserve"> master (Ramírez Altamirano Irvin), </w:t>
+      </w:r>
+      <w:proofErr w:type="spellStart"/>
+      <w:r>
+        <w:rPr>
+          <w:lang w:val="es-MX"/>
+        </w:rPr>
+        <w:t>Quality</w:t>
+      </w:r>
+      <w:proofErr w:type="spellEnd"/>
+      <w:r>
+        <w:rPr>
+          <w:lang w:val="es-MX"/>
+        </w:rPr>
+        <w:t xml:space="preserve"> </w:t>
+      </w:r>
+      <w:proofErr w:type="spellStart"/>
+      <w:r>
+        <w:rPr>
+          <w:lang w:val="es-MX"/>
+        </w:rPr>
+        <w:t>assurance</w:t>
+      </w:r>
+      <w:proofErr w:type="spellEnd"/>
+      <w:r>
+        <w:rPr>
+          <w:lang w:val="es-MX"/>
+        </w:rPr>
+        <w:t xml:space="preserve"> (Nepomuceno Herrera Juan Luis), </w:t>
+      </w:r>
+      <w:proofErr w:type="spellStart"/>
+      <w:r>
+        <w:rPr>
+          <w:lang w:val="es-MX"/>
+        </w:rPr>
+        <w:t>Developers</w:t>
+      </w:r>
+      <w:proofErr w:type="spellEnd"/>
+      <w:r>
+        <w:rPr>
+          <w:lang w:val="es-MX"/>
+        </w:rPr>
+        <w:t xml:space="preserve"> (Nepomuceno Herrera Juan Luis, Ramírez Altamirano Irvin and Tapia Guzmán Francisco Javier).</w:t>
       </w:r>
     </w:p>
     <w:p>
@@ -4453,6 +4286,7 @@
         </w:numPr>
       </w:pPr>
       <w:r>
+        <w:lastRenderedPageBreak/>
         <w:t>PID module</w:t>
       </w:r>
       <w:r>
@@ -4473,12 +4307,6 @@
       <w:r>
         <w:t>.</w:t>
       </w:r>
-    </w:p>
-    <w:p>
-      <w:pPr>
-        <w:spacing w:after="0" w:line="240" w:lineRule="auto"/>
-        <w:jc w:val="both"/>
-      </w:pPr>
     </w:p>
     <w:p>
       <w:pPr>
@@ -4505,7 +4333,7 @@
           <w:lang w:val="es-MX"/>
         </w:rPr>
       </w:pPr>
-      <w:bookmarkStart w:id="6" w:name="_Toc8215466"/>
+      <w:bookmarkStart w:id="5" w:name="_Toc8215466"/>
       <w:proofErr w:type="spellStart"/>
       <w:r>
         <w:rPr>
@@ -4519,7 +4347,7 @@
         </w:rPr>
         <w:t>stimates</w:t>
       </w:r>
-      <w:bookmarkEnd w:id="6"/>
+      <w:bookmarkEnd w:id="5"/>
       <w:proofErr w:type="spellEnd"/>
     </w:p>
     <w:p>
@@ -4532,7 +4360,6 @@
         <w:spacing w:after="0" w:line="240" w:lineRule="auto"/>
         <w:jc w:val="both"/>
       </w:pPr>
-      <w:proofErr w:type="gramStart"/>
       <w:r>
         <w:t xml:space="preserve">Estimates </w:t>
       </w:r>
@@ -4545,7 +4372,6 @@
         </w:rPr>
         <w:t>SHALL</w:t>
       </w:r>
-      <w:proofErr w:type="gramEnd"/>
       <w:r>
         <w:t xml:space="preserve"> </w:t>
       </w:r>
@@ -5218,7 +5044,6 @@
           <w:lang w:val="es-MX"/>
         </w:rPr>
       </w:pPr>
-      <w:proofErr w:type="gramStart"/>
       <w:r>
         <w:rPr>
           <w:lang w:val="es-MX"/>
@@ -5233,7 +5058,6 @@
         <w:t>Assumptions</w:t>
       </w:r>
       <w:proofErr w:type="spellEnd"/>
-      <w:proofErr w:type="gramEnd"/>
     </w:p>
     <w:p>
       <w:pPr>
@@ -5434,7 +5258,6 @@
         <w:rPr>
           <w:highlight w:val="yellow"/>
         </w:rPr>
-        <w:lastRenderedPageBreak/>
         <w:t>New hardware and microcontroller</w:t>
       </w:r>
     </w:p>
@@ -5731,6 +5554,7 @@
           <w:b/>
           <w:highlight w:val="yellow"/>
         </w:rPr>
+        <w:lastRenderedPageBreak/>
         <w:t>Software</w:t>
       </w:r>
       <w:r>
@@ -6002,7 +5826,7 @@
           <w:lang w:val="es-MX"/>
         </w:rPr>
       </w:pPr>
-      <w:bookmarkStart w:id="7" w:name="_Toc8215467"/>
+      <w:bookmarkStart w:id="6" w:name="_Toc8215467"/>
       <w:proofErr w:type="spellStart"/>
       <w:r>
         <w:rPr>
@@ -6010,146 +5834,104 @@
         </w:rPr>
         <w:t>Planning</w:t>
       </w:r>
-      <w:bookmarkEnd w:id="7"/>
+      <w:bookmarkEnd w:id="6"/>
       <w:proofErr w:type="spellEnd"/>
+    </w:p>
+    <w:p>
+      <w:pPr>
+        <w:rPr>
+          <w:lang w:val="es-MX"/>
+        </w:rPr>
+      </w:pPr>
+    </w:p>
+    <w:p>
+      <w:pPr>
+        <w:rPr>
+          <w:b/>
+        </w:rPr>
+      </w:pPr>
+      <w:proofErr w:type="spellStart"/>
+      <w:r>
+        <w:rPr>
+          <w:b/>
+        </w:rPr>
+        <w:t>Rolles</w:t>
+      </w:r>
+      <w:proofErr w:type="spellEnd"/>
+      <w:r>
+        <w:rPr>
+          <w:b/>
+        </w:rPr>
+        <w:t xml:space="preserve"> and Responsibilities:</w:t>
+      </w:r>
     </w:p>
     <w:p>
       <w:pPr>
         <w:pStyle w:val="Prrafodelista"/>
         <w:numPr>
           <w:ilvl w:val="0"/>
-          <w:numId w:val="4"/>
+          <w:numId w:val="16"/>
         </w:numPr>
-        <w:spacing w:after="0" w:line="240" w:lineRule="auto"/>
-        <w:jc w:val="both"/>
-        <w:rPr>
-          <w:highlight w:val="yellow"/>
-        </w:rPr>
-      </w:pPr>
-      <w:r>
-        <w:rPr>
-          <w:highlight w:val="yellow"/>
-        </w:rPr>
-        <w:t xml:space="preserve">It </w:t>
-      </w:r>
-      <w:r>
-        <w:rPr>
-          <w:b/>
-          <w:highlight w:val="red"/>
-        </w:rPr>
-        <w:t>SHALL</w:t>
-      </w:r>
-      <w:r>
-        <w:rPr>
-          <w:highlight w:val="yellow"/>
+        <w:rPr>
+          <w:lang w:val="es-MX"/>
+        </w:rPr>
+      </w:pPr>
+      <w:proofErr w:type="spellStart"/>
+      <w:r>
+        <w:rPr>
+          <w:lang w:val="es-MX"/>
+        </w:rPr>
+        <w:t>Product</w:t>
+      </w:r>
+      <w:proofErr w:type="spellEnd"/>
+      <w:r>
+        <w:rPr>
+          <w:lang w:val="es-MX"/>
         </w:rPr>
         <w:t xml:space="preserve"> </w:t>
       </w:r>
-      <w:r>
-        <w:rPr>
-          <w:highlight w:val="yellow"/>
-        </w:rPr>
-        <w:t xml:space="preserve">contain the roll definitions </w:t>
-      </w:r>
-      <w:r>
-        <w:rPr>
-          <w:highlight w:val="yellow"/>
-        </w:rPr>
-        <w:t>of the team members and their responsibilities.</w:t>
-      </w:r>
+      <w:proofErr w:type="spellStart"/>
+      <w:r>
+        <w:rPr>
+          <w:lang w:val="es-MX"/>
+        </w:rPr>
+        <w:t>Owner</w:t>
+      </w:r>
+      <w:proofErr w:type="spellEnd"/>
+      <w:r>
+        <w:rPr>
+          <w:lang w:val="es-MX"/>
+        </w:rPr>
+        <w:t xml:space="preserve">: Luis Humberto </w:t>
+      </w:r>
+      <w:proofErr w:type="spellStart"/>
+      <w:r>
+        <w:rPr>
+          <w:lang w:val="es-MX"/>
+        </w:rPr>
+        <w:t>Uriostegui</w:t>
+      </w:r>
+      <w:proofErr w:type="spellEnd"/>
     </w:p>
     <w:p>
       <w:pPr>
         <w:pStyle w:val="Prrafodelista"/>
         <w:numPr>
           <w:ilvl w:val="0"/>
-          <w:numId w:val="4"/>
+          <w:numId w:val="17"/>
         </w:numPr>
-        <w:spacing w:after="0" w:line="240" w:lineRule="auto"/>
-        <w:jc w:val="both"/>
-        <w:rPr>
-          <w:highlight w:val="yellow"/>
-        </w:rPr>
-      </w:pPr>
-      <w:r>
-        <w:rPr>
-          <w:highlight w:val="yellow"/>
-        </w:rPr>
-        <w:t xml:space="preserve">All the tasks </w:t>
-      </w:r>
-      <w:r>
-        <w:rPr>
-          <w:highlight w:val="yellow"/>
-        </w:rPr>
-        <w:t xml:space="preserve">from estimates section </w:t>
-      </w:r>
-      <w:r>
-        <w:rPr>
-          <w:b/>
-          <w:highlight w:val="red"/>
-        </w:rPr>
-        <w:t>SHALL</w:t>
-      </w:r>
-      <w:r>
-        <w:rPr>
-          <w:highlight w:val="yellow"/>
-        </w:rPr>
-        <w:t xml:space="preserve"> </w:t>
-      </w:r>
-      <w:r>
-        <w:rPr>
-          <w:highlight w:val="yellow"/>
-        </w:rPr>
-        <w:t xml:space="preserve">be </w:t>
-      </w:r>
-      <w:r>
-        <w:rPr>
-          <w:highlight w:val="yellow"/>
-        </w:rPr>
-        <w:t xml:space="preserve">reflected into the </w:t>
-      </w:r>
-      <w:r>
-        <w:rPr>
-          <w:highlight w:val="yellow"/>
-        </w:rPr>
-        <w:t>Schedule</w:t>
-      </w:r>
-      <w:r>
-        <w:rPr>
-          <w:highlight w:val="yellow"/>
-        </w:rPr>
-        <w:t xml:space="preserve"> and assigned to the team</w:t>
-      </w:r>
-      <w:r>
-        <w:rPr>
-          <w:highlight w:val="yellow"/>
-        </w:rPr>
-        <w:t>.</w:t>
-      </w:r>
-      <w:r>
-        <w:rPr>
-          <w:highlight w:val="yellow"/>
-        </w:rPr>
-        <w:t xml:space="preserve"> Every task </w:t>
-      </w:r>
-      <w:r>
-        <w:rPr>
-          <w:b/>
-          <w:highlight w:val="red"/>
-        </w:rPr>
-        <w:t>SHALL</w:t>
-      </w:r>
-      <w:r>
-        <w:rPr>
-          <w:highlight w:val="red"/>
-        </w:rPr>
-        <w:t xml:space="preserve"> </w:t>
-      </w:r>
-      <w:r>
-        <w:rPr>
-          <w:highlight w:val="yellow"/>
-        </w:rPr>
-        <w:t>contain the definition of done.</w:t>
+      </w:pPr>
+      <w:r>
+        <w:t>Shall be able to know</w:t>
+      </w:r>
+      <w:r>
+        <w:t xml:space="preserve"> about</w:t>
+      </w:r>
+      <w:r>
+        <w:t xml:space="preserve"> the</w:t>
+      </w:r>
+      <w:r>
+        <w:t xml:space="preserve"> product.</w:t>
       </w:r>
     </w:p>
     <w:p>
@@ -6157,169 +5939,3194 @@
         <w:pStyle w:val="Prrafodelista"/>
         <w:numPr>
           <w:ilvl w:val="0"/>
-          <w:numId w:val="4"/>
+          <w:numId w:val="17"/>
         </w:numPr>
-        <w:spacing w:after="0" w:line="240" w:lineRule="auto"/>
-        <w:jc w:val="both"/>
-        <w:rPr>
-          <w:highlight w:val="yellow"/>
-        </w:rPr>
-      </w:pPr>
-      <w:r>
-        <w:rPr>
-          <w:highlight w:val="yellow"/>
-        </w:rPr>
-        <w:t xml:space="preserve">Remember that any document created, updated, White/Black test execution, Integration testing execution, meetings </w:t>
+      </w:pPr>
+      <w:r>
+        <w:t>Shall be able to attend the needs about the project.</w:t>
+      </w:r>
+    </w:p>
+    <w:p>
+      <w:pPr>
+        <w:pStyle w:val="Prrafodelista"/>
+        <w:numPr>
+          <w:ilvl w:val="0"/>
+          <w:numId w:val="17"/>
+        </w:numPr>
+      </w:pPr>
+      <w:r>
+        <w:t>Shall be able to make know the requirements to Scrum Master.</w:t>
+      </w:r>
+    </w:p>
+    <w:p>
+      <w:pPr>
+        <w:pStyle w:val="Prrafodelista"/>
+        <w:numPr>
+          <w:ilvl w:val="0"/>
+          <w:numId w:val="17"/>
+        </w:numPr>
+      </w:pPr>
+      <w:r>
+        <w:t xml:space="preserve">Shall be able to </w:t>
       </w:r>
       <w:proofErr w:type="spellStart"/>
       <w:r>
-        <w:rPr>
-          <w:highlight w:val="yellow"/>
-        </w:rPr>
-        <w:t>etc</w:t>
+        <w:t>remanage</w:t>
       </w:r>
       <w:proofErr w:type="spellEnd"/>
       <w:r>
-        <w:rPr>
-          <w:highlight w:val="yellow"/>
-        </w:rPr>
-        <w:t xml:space="preserve">, </w:t>
-      </w:r>
-      <w:r>
+        <w:t xml:space="preserve"> the project if is necessary.</w:t>
+      </w:r>
+    </w:p>
+    <w:p>
+      <w:pPr>
+        <w:pStyle w:val="Prrafodelista"/>
+        <w:numPr>
+          <w:ilvl w:val="0"/>
+          <w:numId w:val="15"/>
+        </w:numPr>
+        <w:rPr>
+          <w:lang w:val="es-MX"/>
+        </w:rPr>
+      </w:pPr>
+      <w:proofErr w:type="spellStart"/>
+      <w:r>
+        <w:rPr>
+          <w:lang w:val="es-MX"/>
+        </w:rPr>
+        <w:t>S</w:t>
+      </w:r>
+      <w:r>
+        <w:rPr>
+          <w:lang w:val="es-MX"/>
+        </w:rPr>
+        <w:t>crum</w:t>
+      </w:r>
+      <w:proofErr w:type="spellEnd"/>
+      <w:r>
+        <w:rPr>
+          <w:lang w:val="es-MX"/>
+        </w:rPr>
+        <w:t xml:space="preserve"> master: </w:t>
+      </w:r>
+      <w:r>
+        <w:rPr>
+          <w:lang w:val="es-MX"/>
+        </w:rPr>
+        <w:t>Ramírez A</w:t>
+      </w:r>
+      <w:r>
+        <w:rPr>
+          <w:lang w:val="es-MX"/>
+        </w:rPr>
+        <w:t>ltamirano Irvin.</w:t>
+      </w:r>
+    </w:p>
+    <w:p>
+      <w:pPr>
+        <w:pStyle w:val="Prrafodelista"/>
+        <w:numPr>
+          <w:ilvl w:val="0"/>
+          <w:numId w:val="17"/>
+        </w:numPr>
+      </w:pPr>
+      <w:r>
+        <w:t xml:space="preserve">Shall be able to </w:t>
+      </w:r>
+      <w:r>
+        <w:t>manage his team.</w:t>
+      </w:r>
+    </w:p>
+    <w:p>
+      <w:pPr>
+        <w:pStyle w:val="Prrafodelista"/>
+        <w:numPr>
+          <w:ilvl w:val="0"/>
+          <w:numId w:val="17"/>
+        </w:numPr>
+      </w:pPr>
+      <w:r>
+        <w:t>Shall be able to have a good communication with his team.</w:t>
+      </w:r>
+    </w:p>
+    <w:p>
+      <w:pPr>
+        <w:pStyle w:val="Prrafodelista"/>
+        <w:numPr>
+          <w:ilvl w:val="0"/>
+          <w:numId w:val="17"/>
+        </w:numPr>
+      </w:pPr>
+      <w:r>
+        <w:t>Shall be able to make know to his team the requirements by product owner.</w:t>
+      </w:r>
+    </w:p>
+    <w:p>
+      <w:pPr>
+        <w:pStyle w:val="Prrafodelista"/>
+        <w:numPr>
+          <w:ilvl w:val="0"/>
+          <w:numId w:val="17"/>
+        </w:numPr>
+      </w:pPr>
+      <w:r>
+        <w:t>Shall be honest with himself and his team to target the correct times to develop the project.</w:t>
+      </w:r>
+    </w:p>
+    <w:p>
+      <w:pPr>
+        <w:pStyle w:val="Prrafodelista"/>
+        <w:numPr>
+          <w:ilvl w:val="0"/>
+          <w:numId w:val="15"/>
+        </w:numPr>
+        <w:rPr>
+          <w:lang w:val="es-MX"/>
+        </w:rPr>
+      </w:pPr>
+      <w:proofErr w:type="spellStart"/>
+      <w:r>
+        <w:rPr>
+          <w:lang w:val="es-MX"/>
+        </w:rPr>
+        <w:t>Quality</w:t>
+      </w:r>
+      <w:proofErr w:type="spellEnd"/>
+      <w:r>
+        <w:rPr>
+          <w:lang w:val="es-MX"/>
+        </w:rPr>
+        <w:t xml:space="preserve"> </w:t>
+      </w:r>
+      <w:proofErr w:type="spellStart"/>
+      <w:r>
+        <w:rPr>
+          <w:lang w:val="es-MX"/>
+        </w:rPr>
+        <w:t>assurance</w:t>
+      </w:r>
+      <w:proofErr w:type="spellEnd"/>
+      <w:r>
+        <w:rPr>
+          <w:lang w:val="es-MX"/>
+        </w:rPr>
+        <w:t>: Nepomuceno Herrera Juan Luis.</w:t>
+      </w:r>
+    </w:p>
+    <w:p>
+      <w:pPr>
+        <w:pStyle w:val="Prrafodelista"/>
+        <w:numPr>
+          <w:ilvl w:val="0"/>
+          <w:numId w:val="17"/>
+        </w:numPr>
+      </w:pPr>
+      <w:r>
+        <w:t>Shall be able to know the goals of Project</w:t>
+      </w:r>
+      <w:r>
+        <w:t>.</w:t>
+      </w:r>
+    </w:p>
+    <w:p>
+      <w:pPr>
+        <w:pStyle w:val="Prrafodelista"/>
+        <w:numPr>
+          <w:ilvl w:val="0"/>
+          <w:numId w:val="17"/>
+        </w:numPr>
+      </w:pPr>
+      <w:r>
+        <w:t>Shall design test to assurance to correct performance of the product.</w:t>
+      </w:r>
+    </w:p>
+    <w:p>
+      <w:pPr>
+        <w:pStyle w:val="Prrafodelista"/>
+        <w:numPr>
+          <w:ilvl w:val="0"/>
+          <w:numId w:val="17"/>
+        </w:numPr>
+      </w:pPr>
+      <w:r>
+        <w:t>Shall be able to assurance the quality of product.</w:t>
+      </w:r>
+    </w:p>
+    <w:p>
+      <w:pPr>
+        <w:pStyle w:val="Prrafodelista"/>
+        <w:numPr>
+          <w:ilvl w:val="0"/>
+          <w:numId w:val="17"/>
+        </w:numPr>
+      </w:pPr>
+      <w:r>
+        <w:t>Shall be able to make know to the team about issues resulting of test.</w:t>
+      </w:r>
+    </w:p>
+    <w:p>
+      <w:pPr>
+        <w:pStyle w:val="Prrafodelista"/>
+        <w:ind w:left="1440"/>
+      </w:pPr>
+    </w:p>
+    <w:p>
+      <w:pPr>
+        <w:pStyle w:val="Prrafodelista"/>
+        <w:numPr>
+          <w:ilvl w:val="0"/>
+          <w:numId w:val="15"/>
+        </w:numPr>
+        <w:rPr>
+          <w:lang w:val="es-MX"/>
+        </w:rPr>
+      </w:pPr>
+      <w:proofErr w:type="spellStart"/>
+      <w:r>
+        <w:rPr>
+          <w:lang w:val="es-MX"/>
+        </w:rPr>
+        <w:t>Developers</w:t>
+      </w:r>
+      <w:proofErr w:type="spellEnd"/>
+      <w:r>
+        <w:rPr>
+          <w:lang w:val="es-MX"/>
+        </w:rPr>
+        <w:t xml:space="preserve">: </w:t>
+      </w:r>
+      <w:r>
+        <w:rPr>
+          <w:lang w:val="es-MX"/>
+        </w:rPr>
+        <w:t>Nepomuceno Herrera Juan Luis, Ramírez Altamirano Irvin an</w:t>
+      </w:r>
+      <w:r>
+        <w:rPr>
+          <w:lang w:val="es-MX"/>
+        </w:rPr>
+        <w:t xml:space="preserve">d Tapia </w:t>
+      </w:r>
+      <w:r>
+        <w:rPr>
+          <w:lang w:val="es-MX"/>
+        </w:rPr>
+        <w:t>Guzmán Francisco Javier.</w:t>
+      </w:r>
+    </w:p>
+    <w:p>
+      <w:pPr>
+        <w:pStyle w:val="Prrafodelista"/>
+        <w:numPr>
+          <w:ilvl w:val="0"/>
+          <w:numId w:val="17"/>
+        </w:numPr>
+      </w:pPr>
+      <w:r>
+        <w:t>Shall develop the code for correct functionality</w:t>
+      </w:r>
+      <w:r>
+        <w:t xml:space="preserve"> of project.</w:t>
+      </w:r>
+    </w:p>
+    <w:p>
+      <w:pPr>
+        <w:pStyle w:val="Prrafodelista"/>
+        <w:numPr>
+          <w:ilvl w:val="0"/>
+          <w:numId w:val="17"/>
+        </w:numPr>
+      </w:pPr>
+      <w:r>
+        <w:t>Shall be able to do the tickets in the time sprint.</w:t>
+      </w:r>
+    </w:p>
+    <w:p>
+      <w:pPr>
+        <w:pStyle w:val="Prrafodelista"/>
+        <w:numPr>
+          <w:ilvl w:val="0"/>
+          <w:numId w:val="17"/>
+        </w:numPr>
+      </w:pPr>
+      <w:r>
+        <w:t>Shall be able to do know about his issues from project in the scrum daily.</w:t>
+      </w:r>
+    </w:p>
+    <w:p>
+      <w:pPr>
+        <w:pStyle w:val="Prrafodelista"/>
+        <w:numPr>
+          <w:ilvl w:val="0"/>
+          <w:numId w:val="17"/>
+        </w:numPr>
+      </w:pPr>
+      <w:r>
+        <w:t>Shall be able to report his result of every sprint.</w:t>
+      </w:r>
+    </w:p>
+    <w:p>
+      <w:pPr>
         <w:rPr>
           <w:b/>
-          <w:highlight w:val="red"/>
-        </w:rPr>
-        <w:t>SHALL</w:t>
-      </w:r>
-      <w:r>
-        <w:rPr>
-          <w:highlight w:val="red"/>
-        </w:rPr>
-        <w:t xml:space="preserve"> </w:t>
-      </w:r>
-      <w:r>
-        <w:rPr>
-          <w:highlight w:val="yellow"/>
-        </w:rPr>
-        <w:t xml:space="preserve">be contained in this section as part of the activities of the plan. </w:t>
-      </w:r>
-    </w:p>
-    <w:p>
-      <w:pPr>
-        <w:spacing w:after="0" w:line="240" w:lineRule="auto"/>
-        <w:jc w:val="both"/>
-      </w:pPr>
-    </w:p>
-    <w:p>
-      <w:pPr>
-        <w:spacing w:after="0" w:line="240" w:lineRule="auto"/>
-        <w:jc w:val="both"/>
-      </w:pPr>
-      <w:r>
-        <w:rPr>
-          <w:highlight w:val="yellow"/>
-        </w:rPr>
-        <w:t xml:space="preserve">This section </w:t>
-      </w:r>
+        </w:rPr>
+      </w:pPr>
       <w:r>
         <w:rPr>
           <w:b/>
-          <w:highlight w:val="red"/>
-        </w:rPr>
-        <w:t>MUST</w:t>
-      </w:r>
-      <w:r>
-        <w:rPr>
-          <w:highlight w:val="red"/>
-        </w:rPr>
-        <w:t xml:space="preserve"> </w:t>
-      </w:r>
-      <w:r>
-        <w:rPr>
-          <w:highlight w:val="yellow"/>
-        </w:rPr>
-        <w:t xml:space="preserve">be contained in this document or in a different document linked to this section, the new document </w:t>
-      </w:r>
-      <w:r>
-        <w:rPr>
-          <w:highlight w:val="yellow"/>
-        </w:rPr>
-        <w:t>SHALL</w:t>
-      </w:r>
-      <w:r>
-        <w:rPr>
-          <w:highlight w:val="yellow"/>
-        </w:rPr>
-        <w:t xml:space="preserve"> be contained at:</w:t>
-      </w:r>
-      <w:r>
-        <w:t xml:space="preserve"> </w:t>
-      </w:r>
-    </w:p>
-    <w:p>
-      <w:pPr>
-        <w:spacing w:after="0" w:line="240" w:lineRule="auto"/>
-        <w:ind w:firstLine="720"/>
-        <w:jc w:val="both"/>
-        <w:rPr>
-          <w:highlight w:val="yellow"/>
-        </w:rPr>
-      </w:pPr>
-      <w:r>
-        <w:rPr>
-          <w:highlight w:val="yellow"/>
-        </w:rPr>
-        <w:t xml:space="preserve"> &lt;PROJECT_PATH&gt;\</w:t>
-      </w:r>
-      <w:r>
-        <w:rPr>
-          <w:highlight w:val="yellow"/>
-        </w:rPr>
+        </w:rPr>
+        <w:br w:type="page"/>
+      </w:r>
+    </w:p>
+    <w:p>
+      <w:pPr>
+        <w:rPr>
+          <w:b/>
+        </w:rPr>
+      </w:pPr>
+      <w:r>
+        <w:rPr>
+          <w:b/>
+        </w:rPr>
+        <w:lastRenderedPageBreak/>
+        <w:t>Times Estimated for task in the project</w:t>
+      </w:r>
+    </w:p>
+    <w:p>
+      <w:pPr>
+        <w:rPr>
+          <w:b/>
+        </w:rPr>
+      </w:pPr>
+      <w:r>
+        <w:rPr>
+          <w:b/>
+        </w:rPr>
+        <w:t>Epics:</w:t>
+      </w:r>
+    </w:p>
+    <w:p>
+      <w:pPr>
+        <w:spacing w:after="0" w:line="240" w:lineRule="auto"/>
+        <w:jc w:val="both"/>
+      </w:pPr>
+    </w:p>
+    <w:tbl>
+      <w:tblPr>
+        <w:tblW w:w="9840" w:type="dxa"/>
+        <w:tblInd w:w="-10" w:type="dxa"/>
+        <w:tblCellMar>
+          <w:left w:w="70" w:type="dxa"/>
+          <w:right w:w="70" w:type="dxa"/>
+        </w:tblCellMar>
+        <w:tblLook w:val="04A0" w:firstRow="1" w:lastRow="0" w:firstColumn="1" w:lastColumn="0" w:noHBand="0" w:noVBand="1"/>
+      </w:tblPr>
+      <w:tblGrid>
+        <w:gridCol w:w="1140"/>
+        <w:gridCol w:w="2500"/>
+        <w:gridCol w:w="1860"/>
+        <w:gridCol w:w="3880"/>
+        <w:gridCol w:w="460"/>
+      </w:tblGrid>
+      <w:tr>
+        <w:trPr>
+          <w:trHeight w:val="315"/>
+        </w:trPr>
+        <w:tc>
+          <w:tcPr>
+            <w:tcW w:w="1140" w:type="dxa"/>
+            <w:tcBorders>
+              <w:top w:val="single" w:sz="8" w:space="0" w:color="auto"/>
+              <w:left w:val="single" w:sz="8" w:space="0" w:color="auto"/>
+              <w:bottom w:val="single" w:sz="8" w:space="0" w:color="auto"/>
+              <w:right w:val="single" w:sz="8" w:space="0" w:color="auto"/>
+            </w:tcBorders>
+            <w:shd w:val="clear" w:color="000000" w:fill="FF00FF"/>
+            <w:noWrap/>
+            <w:vAlign w:val="bottom"/>
+            <w:hideMark/>
+          </w:tcPr>
+          <w:p>
+            <w:pPr>
+              <w:spacing w:after="0" w:line="240" w:lineRule="auto"/>
+              <w:rPr>
+                <w:rFonts w:ascii="Calibri" w:eastAsia="Times New Roman" w:hAnsi="Calibri" w:cs="Times New Roman"/>
+                <w:color w:val="44546A"/>
+                <w:lang w:val="es-MX" w:eastAsia="es-MX"/>
+              </w:rPr>
+            </w:pPr>
+            <w:proofErr w:type="spellStart"/>
+            <w:r>
+              <w:rPr>
+                <w:rFonts w:ascii="Calibri" w:eastAsia="Times New Roman" w:hAnsi="Calibri" w:cs="Times New Roman"/>
+                <w:color w:val="44546A"/>
+                <w:lang w:val="es-MX" w:eastAsia="es-MX"/>
+              </w:rPr>
+              <w:t>Epic</w:t>
+            </w:r>
+            <w:proofErr w:type="spellEnd"/>
+          </w:p>
+        </w:tc>
+        <w:tc>
+          <w:tcPr>
+            <w:tcW w:w="2500" w:type="dxa"/>
+            <w:tcBorders>
+              <w:top w:val="single" w:sz="8" w:space="0" w:color="auto"/>
+              <w:left w:val="nil"/>
+              <w:bottom w:val="nil"/>
+              <w:right w:val="single" w:sz="8" w:space="0" w:color="auto"/>
+            </w:tcBorders>
+            <w:shd w:val="clear" w:color="000000" w:fill="A9D08E"/>
+            <w:noWrap/>
+            <w:vAlign w:val="bottom"/>
+            <w:hideMark/>
+          </w:tcPr>
+          <w:p>
+            <w:pPr>
+              <w:spacing w:after="0" w:line="240" w:lineRule="auto"/>
+              <w:rPr>
+                <w:rFonts w:ascii="Calibri" w:eastAsia="Times New Roman" w:hAnsi="Calibri" w:cs="Times New Roman"/>
+                <w:color w:val="000000"/>
+                <w:lang w:val="es-MX" w:eastAsia="es-MX"/>
+              </w:rPr>
+            </w:pPr>
+            <w:r>
+              <w:rPr>
+                <w:rFonts w:ascii="Calibri" w:eastAsia="Times New Roman" w:hAnsi="Calibri" w:cs="Times New Roman"/>
+                <w:color w:val="000000"/>
+                <w:lang w:val="es-MX" w:eastAsia="es-MX"/>
+              </w:rPr>
+              <w:t>Ticket</w:t>
+            </w:r>
+          </w:p>
+        </w:tc>
+        <w:tc>
+          <w:tcPr>
+            <w:tcW w:w="1860" w:type="dxa"/>
+            <w:tcBorders>
+              <w:top w:val="single" w:sz="8" w:space="0" w:color="auto"/>
+              <w:left w:val="nil"/>
+              <w:bottom w:val="nil"/>
+              <w:right w:val="nil"/>
+            </w:tcBorders>
+            <w:shd w:val="clear" w:color="000000" w:fill="9BC2E6"/>
+            <w:noWrap/>
+            <w:vAlign w:val="bottom"/>
+            <w:hideMark/>
+          </w:tcPr>
+          <w:p>
+            <w:pPr>
+              <w:spacing w:after="0" w:line="240" w:lineRule="auto"/>
+              <w:rPr>
+                <w:rFonts w:ascii="Calibri" w:eastAsia="Times New Roman" w:hAnsi="Calibri" w:cs="Times New Roman"/>
+                <w:color w:val="000000"/>
+                <w:lang w:val="es-MX" w:eastAsia="es-MX"/>
+              </w:rPr>
+            </w:pPr>
+            <w:proofErr w:type="spellStart"/>
+            <w:r>
+              <w:rPr>
+                <w:rFonts w:ascii="Calibri" w:eastAsia="Times New Roman" w:hAnsi="Calibri" w:cs="Times New Roman"/>
+                <w:color w:val="000000"/>
+                <w:lang w:val="es-MX" w:eastAsia="es-MX"/>
+              </w:rPr>
+              <w:t>Developer</w:t>
+            </w:r>
+            <w:proofErr w:type="spellEnd"/>
+          </w:p>
+        </w:tc>
+        <w:tc>
+          <w:tcPr>
+            <w:tcW w:w="3880" w:type="dxa"/>
+            <w:tcBorders>
+              <w:top w:val="single" w:sz="8" w:space="0" w:color="auto"/>
+              <w:left w:val="single" w:sz="8" w:space="0" w:color="auto"/>
+              <w:bottom w:val="nil"/>
+              <w:right w:val="single" w:sz="8" w:space="0" w:color="auto"/>
+            </w:tcBorders>
+            <w:shd w:val="clear" w:color="000000" w:fill="FFC000"/>
+            <w:noWrap/>
+            <w:vAlign w:val="bottom"/>
+            <w:hideMark/>
+          </w:tcPr>
+          <w:p>
+            <w:pPr>
+              <w:spacing w:after="0" w:line="240" w:lineRule="auto"/>
+              <w:rPr>
+                <w:rFonts w:ascii="Calibri" w:eastAsia="Times New Roman" w:hAnsi="Calibri" w:cs="Times New Roman"/>
+                <w:color w:val="000000"/>
+                <w:lang w:val="es-MX" w:eastAsia="es-MX"/>
+              </w:rPr>
+            </w:pPr>
+            <w:proofErr w:type="spellStart"/>
+            <w:r>
+              <w:rPr>
+                <w:rFonts w:ascii="Calibri" w:eastAsia="Times New Roman" w:hAnsi="Calibri" w:cs="Times New Roman"/>
+                <w:color w:val="000000"/>
+                <w:lang w:val="es-MX" w:eastAsia="es-MX"/>
+              </w:rPr>
+              <w:t>Definition</w:t>
+            </w:r>
+            <w:proofErr w:type="spellEnd"/>
+            <w:r>
+              <w:rPr>
+                <w:rFonts w:ascii="Calibri" w:eastAsia="Times New Roman" w:hAnsi="Calibri" w:cs="Times New Roman"/>
+                <w:color w:val="000000"/>
+                <w:lang w:val="es-MX" w:eastAsia="es-MX"/>
+              </w:rPr>
+              <w:t xml:space="preserve"> of Done</w:t>
+            </w:r>
+          </w:p>
+        </w:tc>
+        <w:tc>
+          <w:tcPr>
+            <w:tcW w:w="460" w:type="dxa"/>
+            <w:tcBorders>
+              <w:top w:val="single" w:sz="8" w:space="0" w:color="auto"/>
+              <w:left w:val="nil"/>
+              <w:bottom w:val="nil"/>
+              <w:right w:val="single" w:sz="8" w:space="0" w:color="auto"/>
+            </w:tcBorders>
+            <w:shd w:val="clear" w:color="000000" w:fill="FFFF00"/>
+            <w:noWrap/>
+            <w:vAlign w:val="bottom"/>
+            <w:hideMark/>
+          </w:tcPr>
+          <w:p>
+            <w:pPr>
+              <w:spacing w:after="0" w:line="240" w:lineRule="auto"/>
+              <w:rPr>
+                <w:rFonts w:ascii="Calibri" w:eastAsia="Times New Roman" w:hAnsi="Calibri" w:cs="Times New Roman"/>
+                <w:color w:val="000000"/>
+                <w:lang w:val="es-MX" w:eastAsia="es-MX"/>
+              </w:rPr>
+            </w:pPr>
+            <w:r>
+              <w:rPr>
+                <w:rFonts w:ascii="Calibri" w:eastAsia="Times New Roman" w:hAnsi="Calibri" w:cs="Times New Roman"/>
+                <w:color w:val="000000"/>
+                <w:lang w:val="es-MX" w:eastAsia="es-MX"/>
+              </w:rPr>
+              <w:t xml:space="preserve">FW </w:t>
+            </w:r>
+          </w:p>
+        </w:tc>
+      </w:tr>
+      <w:tr>
+        <w:trPr>
+          <w:trHeight w:val="315"/>
+        </w:trPr>
+        <w:tc>
+          <w:tcPr>
+            <w:tcW w:w="1140" w:type="dxa"/>
+            <w:vMerge w:val="restart"/>
+            <w:tcBorders>
+              <w:top w:val="nil"/>
+              <w:left w:val="single" w:sz="8" w:space="0" w:color="auto"/>
+              <w:bottom w:val="nil"/>
+              <w:right w:val="nil"/>
+            </w:tcBorders>
+            <w:shd w:val="clear" w:color="000000" w:fill="D6DCE4"/>
+            <w:vAlign w:val="center"/>
+            <w:hideMark/>
+          </w:tcPr>
+          <w:p>
+            <w:pPr>
+              <w:spacing w:after="0" w:line="240" w:lineRule="auto"/>
+              <w:jc w:val="center"/>
+              <w:rPr>
+                <w:rFonts w:ascii="Calibri" w:eastAsia="Times New Roman" w:hAnsi="Calibri" w:cs="Times New Roman"/>
+                <w:color w:val="000000"/>
+                <w:lang w:val="es-MX" w:eastAsia="es-MX"/>
+              </w:rPr>
+            </w:pPr>
+            <w:r>
+              <w:rPr>
+                <w:rFonts w:ascii="Calibri" w:eastAsia="Times New Roman" w:hAnsi="Calibri" w:cs="Times New Roman"/>
+                <w:color w:val="000000"/>
+                <w:lang w:eastAsia="es-MX"/>
+              </w:rPr>
+              <w:t>Power</w:t>
+            </w:r>
+            <w:r>
+              <w:rPr>
+                <w:rFonts w:ascii="Calibri" w:eastAsia="Times New Roman" w:hAnsi="Calibri" w:cs="Times New Roman"/>
+                <w:color w:val="000000"/>
+                <w:lang w:eastAsia="es-MX"/>
+              </w:rPr>
+              <w:br/>
+              <w:t xml:space="preserve"> Module</w:t>
+            </w:r>
+          </w:p>
+        </w:tc>
+        <w:tc>
+          <w:tcPr>
+            <w:tcW w:w="2500" w:type="dxa"/>
+            <w:tcBorders>
+              <w:top w:val="single" w:sz="8" w:space="0" w:color="auto"/>
+              <w:left w:val="single" w:sz="8" w:space="0" w:color="auto"/>
+              <w:bottom w:val="single" w:sz="4" w:space="0" w:color="auto"/>
+              <w:right w:val="single" w:sz="8" w:space="0" w:color="auto"/>
+            </w:tcBorders>
+            <w:shd w:val="clear" w:color="000000" w:fill="D6DCE4"/>
+            <w:noWrap/>
+            <w:vAlign w:val="center"/>
+            <w:hideMark/>
+          </w:tcPr>
+          <w:p>
+            <w:pPr>
+              <w:spacing w:after="0" w:line="240" w:lineRule="auto"/>
+              <w:rPr>
+                <w:rFonts w:ascii="Segoe UI" w:eastAsia="Times New Roman" w:hAnsi="Segoe UI" w:cs="Segoe UI"/>
+                <w:color w:val="000000"/>
+                <w:sz w:val="21"/>
+                <w:szCs w:val="21"/>
+                <w:lang w:val="es-MX" w:eastAsia="es-MX"/>
+              </w:rPr>
+            </w:pPr>
+            <w:r>
+              <w:rPr>
+                <w:rFonts w:ascii="Segoe UI" w:eastAsia="Times New Roman" w:hAnsi="Segoe UI" w:cs="Segoe UI"/>
+                <w:color w:val="000000"/>
+                <w:sz w:val="21"/>
+                <w:szCs w:val="21"/>
+                <w:lang w:val="es-MX" w:eastAsia="es-MX"/>
+              </w:rPr>
+              <w:t xml:space="preserve">ADC </w:t>
+            </w:r>
+            <w:proofErr w:type="spellStart"/>
+            <w:r>
+              <w:rPr>
+                <w:rFonts w:ascii="Segoe UI" w:eastAsia="Times New Roman" w:hAnsi="Segoe UI" w:cs="Segoe UI"/>
+                <w:color w:val="000000"/>
+                <w:sz w:val="21"/>
+                <w:szCs w:val="21"/>
+                <w:lang w:val="es-MX" w:eastAsia="es-MX"/>
+              </w:rPr>
+              <w:t>Initialization</w:t>
+            </w:r>
+            <w:proofErr w:type="spellEnd"/>
+          </w:p>
+        </w:tc>
+        <w:tc>
+          <w:tcPr>
+            <w:tcW w:w="1860" w:type="dxa"/>
+            <w:tcBorders>
+              <w:top w:val="single" w:sz="8" w:space="0" w:color="auto"/>
+              <w:left w:val="nil"/>
+              <w:bottom w:val="single" w:sz="4" w:space="0" w:color="auto"/>
+              <w:right w:val="nil"/>
+            </w:tcBorders>
+            <w:shd w:val="clear" w:color="000000" w:fill="D6DCE4"/>
+            <w:noWrap/>
+            <w:vAlign w:val="center"/>
+            <w:hideMark/>
+          </w:tcPr>
+          <w:p>
+            <w:pPr>
+              <w:spacing w:after="0" w:line="240" w:lineRule="auto"/>
+              <w:rPr>
+                <w:rFonts w:ascii="Calibri" w:eastAsia="Times New Roman" w:hAnsi="Calibri" w:cs="Times New Roman"/>
+                <w:color w:val="000000"/>
+                <w:lang w:val="es-MX" w:eastAsia="es-MX"/>
+              </w:rPr>
+            </w:pPr>
+            <w:r>
+              <w:rPr>
+                <w:rFonts w:ascii="Calibri" w:eastAsia="Times New Roman" w:hAnsi="Calibri" w:cs="Times New Roman"/>
+                <w:color w:val="000000"/>
+                <w:lang w:val="es-MX" w:eastAsia="es-MX"/>
+              </w:rPr>
+              <w:t>Ramírez Irvin</w:t>
+            </w:r>
+          </w:p>
+        </w:tc>
+        <w:tc>
+          <w:tcPr>
+            <w:tcW w:w="3880" w:type="dxa"/>
+            <w:tcBorders>
+              <w:top w:val="single" w:sz="8" w:space="0" w:color="auto"/>
+              <w:left w:val="single" w:sz="8" w:space="0" w:color="auto"/>
+              <w:bottom w:val="single" w:sz="4" w:space="0" w:color="auto"/>
+              <w:right w:val="single" w:sz="8" w:space="0" w:color="auto"/>
+            </w:tcBorders>
+            <w:shd w:val="clear" w:color="000000" w:fill="D6DCE4"/>
+            <w:noWrap/>
+            <w:vAlign w:val="center"/>
+            <w:hideMark/>
+          </w:tcPr>
+          <w:p>
+            <w:pPr>
+              <w:spacing w:after="0" w:line="240" w:lineRule="auto"/>
+              <w:rPr>
+                <w:rFonts w:ascii="Calibri" w:eastAsia="Times New Roman" w:hAnsi="Calibri" w:cs="Times New Roman"/>
+                <w:color w:val="000000"/>
+                <w:lang w:val="es-MX" w:eastAsia="es-MX"/>
+              </w:rPr>
+            </w:pPr>
+            <w:proofErr w:type="spellStart"/>
+            <w:r>
+              <w:rPr>
+                <w:rFonts w:ascii="Calibri" w:eastAsia="Times New Roman" w:hAnsi="Calibri" w:cs="Times New Roman"/>
+                <w:color w:val="000000"/>
+                <w:lang w:val="es-MX" w:eastAsia="es-MX"/>
+              </w:rPr>
+              <w:t>Configuration</w:t>
+            </w:r>
+            <w:proofErr w:type="spellEnd"/>
+            <w:r>
+              <w:rPr>
+                <w:rFonts w:ascii="Calibri" w:eastAsia="Times New Roman" w:hAnsi="Calibri" w:cs="Times New Roman"/>
+                <w:color w:val="000000"/>
+                <w:lang w:val="es-MX" w:eastAsia="es-MX"/>
+              </w:rPr>
+              <w:t xml:space="preserve"> of ADC</w:t>
+            </w:r>
+          </w:p>
+        </w:tc>
+        <w:tc>
+          <w:tcPr>
+            <w:tcW w:w="460" w:type="dxa"/>
+            <w:tcBorders>
+              <w:top w:val="single" w:sz="8" w:space="0" w:color="auto"/>
+              <w:left w:val="nil"/>
+              <w:bottom w:val="single" w:sz="4" w:space="0" w:color="auto"/>
+              <w:right w:val="single" w:sz="8" w:space="0" w:color="auto"/>
+            </w:tcBorders>
+            <w:shd w:val="clear" w:color="000000" w:fill="D6DCE4"/>
+            <w:noWrap/>
+            <w:vAlign w:val="center"/>
+            <w:hideMark/>
+          </w:tcPr>
+          <w:p>
+            <w:pPr>
+              <w:spacing w:after="0" w:line="240" w:lineRule="auto"/>
+              <w:jc w:val="center"/>
+              <w:rPr>
+                <w:rFonts w:ascii="Calibri" w:eastAsia="Times New Roman" w:hAnsi="Calibri" w:cs="Times New Roman"/>
+                <w:color w:val="000000"/>
+                <w:lang w:val="es-MX" w:eastAsia="es-MX"/>
+              </w:rPr>
+            </w:pPr>
+            <w:r>
+              <w:rPr>
+                <w:rFonts w:ascii="Calibri" w:eastAsia="Times New Roman" w:hAnsi="Calibri" w:cs="Times New Roman"/>
+                <w:color w:val="000000"/>
+                <w:lang w:val="es-MX" w:eastAsia="es-MX"/>
+              </w:rPr>
+              <w:t>37</w:t>
+            </w:r>
+          </w:p>
+        </w:tc>
+      </w:tr>
+      <w:tr>
+        <w:trPr>
+          <w:trHeight w:val="600"/>
+        </w:trPr>
+        <w:tc>
+          <w:tcPr>
+            <w:tcW w:w="1140" w:type="dxa"/>
+            <w:vMerge/>
+            <w:tcBorders>
+              <w:top w:val="nil"/>
+              <w:left w:val="single" w:sz="8" w:space="0" w:color="auto"/>
+              <w:bottom w:val="nil"/>
+              <w:right w:val="nil"/>
+            </w:tcBorders>
+            <w:vAlign w:val="center"/>
+            <w:hideMark/>
+          </w:tcPr>
+          <w:p>
+            <w:pPr>
+              <w:spacing w:after="0" w:line="240" w:lineRule="auto"/>
+              <w:rPr>
+                <w:rFonts w:ascii="Calibri" w:eastAsia="Times New Roman" w:hAnsi="Calibri" w:cs="Times New Roman"/>
+                <w:color w:val="000000"/>
+                <w:lang w:val="es-MX" w:eastAsia="es-MX"/>
+              </w:rPr>
+            </w:pPr>
+          </w:p>
+        </w:tc>
+        <w:tc>
+          <w:tcPr>
+            <w:tcW w:w="2500" w:type="dxa"/>
+            <w:tcBorders>
+              <w:top w:val="nil"/>
+              <w:left w:val="single" w:sz="8" w:space="0" w:color="auto"/>
+              <w:bottom w:val="nil"/>
+              <w:right w:val="single" w:sz="8" w:space="0" w:color="auto"/>
+            </w:tcBorders>
+            <w:shd w:val="clear" w:color="000000" w:fill="D6DCE4"/>
+            <w:noWrap/>
+            <w:vAlign w:val="center"/>
+            <w:hideMark/>
+          </w:tcPr>
+          <w:p>
+            <w:pPr>
+              <w:spacing w:after="0" w:line="240" w:lineRule="auto"/>
+              <w:rPr>
+                <w:rFonts w:ascii="Segoe UI" w:eastAsia="Times New Roman" w:hAnsi="Segoe UI" w:cs="Segoe UI"/>
+                <w:color w:val="000000"/>
+                <w:sz w:val="21"/>
+                <w:szCs w:val="21"/>
+                <w:lang w:val="es-MX" w:eastAsia="es-MX"/>
+              </w:rPr>
+            </w:pPr>
+            <w:r>
+              <w:rPr>
+                <w:rFonts w:ascii="Segoe UI" w:eastAsia="Times New Roman" w:hAnsi="Segoe UI" w:cs="Segoe UI"/>
+                <w:color w:val="000000"/>
+                <w:sz w:val="21"/>
+                <w:szCs w:val="21"/>
+                <w:lang w:val="es-MX" w:eastAsia="es-MX"/>
+              </w:rPr>
+              <w:t xml:space="preserve">PWM </w:t>
+            </w:r>
+            <w:proofErr w:type="spellStart"/>
+            <w:r>
+              <w:rPr>
+                <w:rFonts w:ascii="Segoe UI" w:eastAsia="Times New Roman" w:hAnsi="Segoe UI" w:cs="Segoe UI"/>
+                <w:color w:val="000000"/>
+                <w:sz w:val="21"/>
+                <w:szCs w:val="21"/>
+                <w:lang w:val="es-MX" w:eastAsia="es-MX"/>
+              </w:rPr>
+              <w:t>Initialization</w:t>
+            </w:r>
+            <w:proofErr w:type="spellEnd"/>
+            <w:r>
+              <w:rPr>
+                <w:rFonts w:ascii="Segoe UI" w:eastAsia="Times New Roman" w:hAnsi="Segoe UI" w:cs="Segoe UI"/>
+                <w:color w:val="000000"/>
+                <w:sz w:val="21"/>
+                <w:szCs w:val="21"/>
+                <w:lang w:val="es-MX" w:eastAsia="es-MX"/>
+              </w:rPr>
+              <w:t xml:space="preserve"> </w:t>
+            </w:r>
+          </w:p>
+        </w:tc>
+        <w:tc>
+          <w:tcPr>
+            <w:tcW w:w="1860" w:type="dxa"/>
+            <w:tcBorders>
+              <w:top w:val="nil"/>
+              <w:left w:val="nil"/>
+              <w:bottom w:val="nil"/>
+              <w:right w:val="nil"/>
+            </w:tcBorders>
+            <w:shd w:val="clear" w:color="000000" w:fill="D6DCE4"/>
+            <w:noWrap/>
+            <w:vAlign w:val="center"/>
+            <w:hideMark/>
+          </w:tcPr>
+          <w:p>
+            <w:pPr>
+              <w:spacing w:after="0" w:line="240" w:lineRule="auto"/>
+              <w:rPr>
+                <w:rFonts w:ascii="Calibri" w:eastAsia="Times New Roman" w:hAnsi="Calibri" w:cs="Times New Roman"/>
+                <w:color w:val="000000"/>
+                <w:lang w:val="es-MX" w:eastAsia="es-MX"/>
+              </w:rPr>
+            </w:pPr>
+            <w:r>
+              <w:rPr>
+                <w:rFonts w:ascii="Calibri" w:eastAsia="Times New Roman" w:hAnsi="Calibri" w:cs="Times New Roman"/>
+                <w:color w:val="000000"/>
+                <w:lang w:val="es-MX" w:eastAsia="es-MX"/>
+              </w:rPr>
+              <w:t>Nepomuceno Juan</w:t>
+            </w:r>
+          </w:p>
+        </w:tc>
+        <w:tc>
+          <w:tcPr>
+            <w:tcW w:w="3880" w:type="dxa"/>
+            <w:tcBorders>
+              <w:top w:val="nil"/>
+              <w:left w:val="single" w:sz="8" w:space="0" w:color="auto"/>
+              <w:bottom w:val="nil"/>
+              <w:right w:val="single" w:sz="8" w:space="0" w:color="auto"/>
+            </w:tcBorders>
+            <w:shd w:val="clear" w:color="000000" w:fill="D6DCE4"/>
+            <w:vAlign w:val="center"/>
+            <w:hideMark/>
+          </w:tcPr>
+          <w:p>
+            <w:pPr>
+              <w:spacing w:after="0" w:line="240" w:lineRule="auto"/>
+              <w:rPr>
+                <w:rFonts w:ascii="Calibri" w:eastAsia="Times New Roman" w:hAnsi="Calibri" w:cs="Times New Roman"/>
+                <w:color w:val="000000"/>
+                <w:lang w:eastAsia="es-MX"/>
+              </w:rPr>
+            </w:pPr>
+            <w:r>
+              <w:rPr>
+                <w:rFonts w:ascii="Calibri" w:eastAsia="Times New Roman" w:hAnsi="Calibri" w:cs="Times New Roman"/>
+                <w:color w:val="000000"/>
+                <w:lang w:eastAsia="es-MX"/>
+              </w:rPr>
+              <w:t>Add the PWM configuration to generate</w:t>
+            </w:r>
+            <w:r>
+              <w:rPr>
+                <w:rFonts w:ascii="Calibri" w:eastAsia="Times New Roman" w:hAnsi="Calibri" w:cs="Times New Roman"/>
+                <w:color w:val="000000"/>
+                <w:lang w:eastAsia="es-MX"/>
+              </w:rPr>
+              <w:br/>
+              <w:t>a signal with a frequency of 1 kHz</w:t>
+            </w:r>
+          </w:p>
+        </w:tc>
+        <w:tc>
+          <w:tcPr>
+            <w:tcW w:w="460" w:type="dxa"/>
+            <w:tcBorders>
+              <w:top w:val="nil"/>
+              <w:left w:val="nil"/>
+              <w:bottom w:val="nil"/>
+              <w:right w:val="single" w:sz="8" w:space="0" w:color="auto"/>
+            </w:tcBorders>
+            <w:shd w:val="clear" w:color="000000" w:fill="D6DCE4"/>
+            <w:noWrap/>
+            <w:vAlign w:val="center"/>
+            <w:hideMark/>
+          </w:tcPr>
+          <w:p>
+            <w:pPr>
+              <w:spacing w:after="0" w:line="240" w:lineRule="auto"/>
+              <w:jc w:val="center"/>
+              <w:rPr>
+                <w:rFonts w:ascii="Calibri" w:eastAsia="Times New Roman" w:hAnsi="Calibri" w:cs="Times New Roman"/>
+                <w:color w:val="000000"/>
+                <w:lang w:val="es-MX" w:eastAsia="es-MX"/>
+              </w:rPr>
+            </w:pPr>
+            <w:r>
+              <w:rPr>
+                <w:rFonts w:ascii="Calibri" w:eastAsia="Times New Roman" w:hAnsi="Calibri" w:cs="Times New Roman"/>
+                <w:color w:val="000000"/>
+                <w:lang w:val="es-MX" w:eastAsia="es-MX"/>
+              </w:rPr>
+              <w:t>37</w:t>
+            </w:r>
+          </w:p>
+        </w:tc>
+      </w:tr>
+      <w:tr>
+        <w:trPr>
+          <w:trHeight w:val="1200"/>
+        </w:trPr>
+        <w:tc>
+          <w:tcPr>
+            <w:tcW w:w="1140" w:type="dxa"/>
+            <w:vMerge/>
+            <w:tcBorders>
+              <w:top w:val="nil"/>
+              <w:left w:val="single" w:sz="8" w:space="0" w:color="auto"/>
+              <w:bottom w:val="nil"/>
+              <w:right w:val="nil"/>
+            </w:tcBorders>
+            <w:vAlign w:val="center"/>
+            <w:hideMark/>
+          </w:tcPr>
+          <w:p>
+            <w:pPr>
+              <w:spacing w:after="0" w:line="240" w:lineRule="auto"/>
+              <w:rPr>
+                <w:rFonts w:ascii="Calibri" w:eastAsia="Times New Roman" w:hAnsi="Calibri" w:cs="Times New Roman"/>
+                <w:color w:val="000000"/>
+                <w:lang w:val="es-MX" w:eastAsia="es-MX"/>
+              </w:rPr>
+            </w:pPr>
+          </w:p>
+        </w:tc>
+        <w:tc>
+          <w:tcPr>
+            <w:tcW w:w="2500" w:type="dxa"/>
+            <w:tcBorders>
+              <w:top w:val="single" w:sz="4" w:space="0" w:color="auto"/>
+              <w:left w:val="single" w:sz="8" w:space="0" w:color="auto"/>
+              <w:bottom w:val="single" w:sz="4" w:space="0" w:color="auto"/>
+              <w:right w:val="single" w:sz="8" w:space="0" w:color="auto"/>
+            </w:tcBorders>
+            <w:shd w:val="clear" w:color="000000" w:fill="D6DCE4"/>
+            <w:vAlign w:val="center"/>
+            <w:hideMark/>
+          </w:tcPr>
+          <w:p>
+            <w:pPr>
+              <w:spacing w:after="0" w:line="240" w:lineRule="auto"/>
+              <w:rPr>
+                <w:rFonts w:ascii="Segoe UI" w:eastAsia="Times New Roman" w:hAnsi="Segoe UI" w:cs="Segoe UI"/>
+                <w:color w:val="000000"/>
+                <w:sz w:val="21"/>
+                <w:szCs w:val="21"/>
+                <w:lang w:val="es-MX" w:eastAsia="es-MX"/>
+              </w:rPr>
+            </w:pPr>
+            <w:proofErr w:type="spellStart"/>
+            <w:r>
+              <w:rPr>
+                <w:rFonts w:ascii="Segoe UI" w:eastAsia="Times New Roman" w:hAnsi="Segoe UI" w:cs="Segoe UI"/>
+                <w:color w:val="000000"/>
+                <w:sz w:val="21"/>
+                <w:szCs w:val="21"/>
+                <w:lang w:val="es-MX" w:eastAsia="es-MX"/>
+              </w:rPr>
+              <w:t>Power</w:t>
+            </w:r>
+            <w:proofErr w:type="spellEnd"/>
+            <w:r>
+              <w:rPr>
+                <w:rFonts w:ascii="Segoe UI" w:eastAsia="Times New Roman" w:hAnsi="Segoe UI" w:cs="Segoe UI"/>
+                <w:color w:val="000000"/>
+                <w:sz w:val="21"/>
+                <w:szCs w:val="21"/>
+                <w:lang w:val="es-MX" w:eastAsia="es-MX"/>
+              </w:rPr>
+              <w:t xml:space="preserve"> Module </w:t>
+            </w:r>
+            <w:proofErr w:type="spellStart"/>
+            <w:r>
+              <w:rPr>
+                <w:rFonts w:ascii="Segoe UI" w:eastAsia="Times New Roman" w:hAnsi="Segoe UI" w:cs="Segoe UI"/>
+                <w:color w:val="000000"/>
+                <w:sz w:val="21"/>
+                <w:szCs w:val="21"/>
+                <w:lang w:val="es-MX" w:eastAsia="es-MX"/>
+              </w:rPr>
+              <w:t>Integration</w:t>
+            </w:r>
+            <w:proofErr w:type="spellEnd"/>
+            <w:r>
+              <w:rPr>
+                <w:rFonts w:ascii="Segoe UI" w:eastAsia="Times New Roman" w:hAnsi="Segoe UI" w:cs="Segoe UI"/>
+                <w:color w:val="000000"/>
+                <w:sz w:val="21"/>
+                <w:szCs w:val="21"/>
+                <w:lang w:val="es-MX" w:eastAsia="es-MX"/>
+              </w:rPr>
+              <w:t xml:space="preserve"> </w:t>
+            </w:r>
+          </w:p>
+        </w:tc>
+        <w:tc>
+          <w:tcPr>
+            <w:tcW w:w="1860" w:type="dxa"/>
+            <w:tcBorders>
+              <w:top w:val="single" w:sz="4" w:space="0" w:color="auto"/>
+              <w:left w:val="nil"/>
+              <w:bottom w:val="single" w:sz="4" w:space="0" w:color="auto"/>
+              <w:right w:val="nil"/>
+            </w:tcBorders>
+            <w:shd w:val="clear" w:color="000000" w:fill="D6DCE4"/>
+            <w:noWrap/>
+            <w:vAlign w:val="center"/>
+            <w:hideMark/>
+          </w:tcPr>
+          <w:p>
+            <w:pPr>
+              <w:spacing w:after="0" w:line="240" w:lineRule="auto"/>
+              <w:rPr>
+                <w:rFonts w:ascii="Calibri" w:eastAsia="Times New Roman" w:hAnsi="Calibri" w:cs="Times New Roman"/>
+                <w:color w:val="000000"/>
+                <w:lang w:val="es-MX" w:eastAsia="es-MX"/>
+              </w:rPr>
+            </w:pPr>
+            <w:r>
+              <w:rPr>
+                <w:rFonts w:ascii="Calibri" w:eastAsia="Times New Roman" w:hAnsi="Calibri" w:cs="Times New Roman"/>
+                <w:color w:val="000000"/>
+                <w:lang w:val="es-MX" w:eastAsia="es-MX"/>
+              </w:rPr>
+              <w:t>Nepomuceno Juan</w:t>
+            </w:r>
+          </w:p>
+        </w:tc>
+        <w:tc>
+          <w:tcPr>
+            <w:tcW w:w="3880" w:type="dxa"/>
+            <w:tcBorders>
+              <w:top w:val="single" w:sz="4" w:space="0" w:color="auto"/>
+              <w:left w:val="single" w:sz="8" w:space="0" w:color="auto"/>
+              <w:bottom w:val="single" w:sz="4" w:space="0" w:color="auto"/>
+              <w:right w:val="single" w:sz="8" w:space="0" w:color="auto"/>
+            </w:tcBorders>
+            <w:shd w:val="clear" w:color="000000" w:fill="D6DCE4"/>
+            <w:vAlign w:val="center"/>
+            <w:hideMark/>
+          </w:tcPr>
+          <w:p>
+            <w:pPr>
+              <w:spacing w:after="0" w:line="240" w:lineRule="auto"/>
+              <w:rPr>
+                <w:rFonts w:ascii="Calibri" w:eastAsia="Times New Roman" w:hAnsi="Calibri" w:cs="Times New Roman"/>
+                <w:color w:val="000000"/>
+                <w:lang w:eastAsia="es-MX"/>
+              </w:rPr>
+            </w:pPr>
+            <w:r>
+              <w:rPr>
+                <w:rFonts w:ascii="Calibri" w:eastAsia="Times New Roman" w:hAnsi="Calibri" w:cs="Times New Roman"/>
+                <w:color w:val="000000"/>
+                <w:lang w:eastAsia="es-MX"/>
+              </w:rPr>
+              <w:t xml:space="preserve">Modify the PWM module to control the </w:t>
+            </w:r>
+            <w:r>
+              <w:rPr>
+                <w:rFonts w:ascii="Calibri" w:eastAsia="Times New Roman" w:hAnsi="Calibri" w:cs="Times New Roman"/>
+                <w:color w:val="000000"/>
+                <w:lang w:eastAsia="es-MX"/>
+              </w:rPr>
+              <w:br/>
+              <w:t>duty cycle with a potentiometer through</w:t>
+            </w:r>
+            <w:r>
+              <w:rPr>
+                <w:rFonts w:ascii="Calibri" w:eastAsia="Times New Roman" w:hAnsi="Calibri" w:cs="Times New Roman"/>
+                <w:color w:val="000000"/>
+                <w:lang w:eastAsia="es-MX"/>
+              </w:rPr>
+              <w:br/>
+              <w:t>the ADC module</w:t>
+            </w:r>
+          </w:p>
+        </w:tc>
+        <w:tc>
+          <w:tcPr>
+            <w:tcW w:w="460" w:type="dxa"/>
+            <w:tcBorders>
+              <w:top w:val="single" w:sz="4" w:space="0" w:color="auto"/>
+              <w:left w:val="nil"/>
+              <w:bottom w:val="single" w:sz="4" w:space="0" w:color="auto"/>
+              <w:right w:val="single" w:sz="8" w:space="0" w:color="auto"/>
+            </w:tcBorders>
+            <w:shd w:val="clear" w:color="000000" w:fill="D6DCE4"/>
+            <w:noWrap/>
+            <w:vAlign w:val="center"/>
+            <w:hideMark/>
+          </w:tcPr>
+          <w:p>
+            <w:pPr>
+              <w:spacing w:after="0" w:line="240" w:lineRule="auto"/>
+              <w:jc w:val="center"/>
+              <w:rPr>
+                <w:rFonts w:ascii="Calibri" w:eastAsia="Times New Roman" w:hAnsi="Calibri" w:cs="Times New Roman"/>
+                <w:color w:val="000000"/>
+                <w:lang w:val="es-MX" w:eastAsia="es-MX"/>
+              </w:rPr>
+            </w:pPr>
+            <w:r>
+              <w:rPr>
+                <w:rFonts w:ascii="Calibri" w:eastAsia="Times New Roman" w:hAnsi="Calibri" w:cs="Times New Roman"/>
+                <w:color w:val="000000"/>
+                <w:lang w:val="es-MX" w:eastAsia="es-MX"/>
+              </w:rPr>
+              <w:t>38</w:t>
+            </w:r>
+          </w:p>
+        </w:tc>
+      </w:tr>
+      <w:tr>
+        <w:trPr>
+          <w:trHeight w:val="900"/>
+        </w:trPr>
+        <w:tc>
+          <w:tcPr>
+            <w:tcW w:w="1140" w:type="dxa"/>
+            <w:vMerge/>
+            <w:tcBorders>
+              <w:top w:val="nil"/>
+              <w:left w:val="single" w:sz="8" w:space="0" w:color="auto"/>
+              <w:bottom w:val="nil"/>
+              <w:right w:val="nil"/>
+            </w:tcBorders>
+            <w:vAlign w:val="center"/>
+            <w:hideMark/>
+          </w:tcPr>
+          <w:p>
+            <w:pPr>
+              <w:spacing w:after="0" w:line="240" w:lineRule="auto"/>
+              <w:rPr>
+                <w:rFonts w:ascii="Calibri" w:eastAsia="Times New Roman" w:hAnsi="Calibri" w:cs="Times New Roman"/>
+                <w:color w:val="000000"/>
+                <w:lang w:val="es-MX" w:eastAsia="es-MX"/>
+              </w:rPr>
+            </w:pPr>
+          </w:p>
+        </w:tc>
+        <w:tc>
+          <w:tcPr>
+            <w:tcW w:w="2500" w:type="dxa"/>
+            <w:tcBorders>
+              <w:top w:val="nil"/>
+              <w:left w:val="single" w:sz="8" w:space="0" w:color="auto"/>
+              <w:bottom w:val="nil"/>
+              <w:right w:val="single" w:sz="8" w:space="0" w:color="auto"/>
+            </w:tcBorders>
+            <w:shd w:val="clear" w:color="000000" w:fill="D6DCE4"/>
+            <w:vAlign w:val="center"/>
+            <w:hideMark/>
+          </w:tcPr>
+          <w:p>
+            <w:pPr>
+              <w:spacing w:after="0" w:line="240" w:lineRule="auto"/>
+              <w:rPr>
+                <w:rFonts w:ascii="Segoe UI" w:eastAsia="Times New Roman" w:hAnsi="Segoe UI" w:cs="Segoe UI"/>
+                <w:color w:val="000000"/>
+                <w:sz w:val="21"/>
+                <w:szCs w:val="21"/>
+                <w:lang w:val="es-MX" w:eastAsia="es-MX"/>
+              </w:rPr>
+            </w:pPr>
+            <w:r>
+              <w:rPr>
+                <w:rFonts w:ascii="Segoe UI" w:eastAsia="Times New Roman" w:hAnsi="Segoe UI" w:cs="Segoe UI"/>
+                <w:color w:val="000000"/>
+                <w:sz w:val="21"/>
+                <w:szCs w:val="21"/>
+                <w:lang w:eastAsia="es-MX"/>
+              </w:rPr>
+              <w:t xml:space="preserve">Interruption Initialization </w:t>
+            </w:r>
+          </w:p>
+        </w:tc>
+        <w:tc>
+          <w:tcPr>
+            <w:tcW w:w="1860" w:type="dxa"/>
+            <w:tcBorders>
+              <w:top w:val="nil"/>
+              <w:left w:val="nil"/>
+              <w:bottom w:val="nil"/>
+              <w:right w:val="nil"/>
+            </w:tcBorders>
+            <w:shd w:val="clear" w:color="000000" w:fill="D6DCE4"/>
+            <w:noWrap/>
+            <w:vAlign w:val="center"/>
+            <w:hideMark/>
+          </w:tcPr>
+          <w:p>
+            <w:pPr>
+              <w:spacing w:after="0" w:line="240" w:lineRule="auto"/>
+              <w:rPr>
+                <w:rFonts w:ascii="Calibri" w:eastAsia="Times New Roman" w:hAnsi="Calibri" w:cs="Times New Roman"/>
+                <w:color w:val="000000"/>
+                <w:lang w:val="es-MX" w:eastAsia="es-MX"/>
+              </w:rPr>
+            </w:pPr>
+            <w:r>
+              <w:rPr>
+                <w:rFonts w:ascii="Calibri" w:eastAsia="Times New Roman" w:hAnsi="Calibri" w:cs="Times New Roman"/>
+                <w:color w:val="000000"/>
+                <w:lang w:val="es-MX" w:eastAsia="es-MX"/>
+              </w:rPr>
+              <w:t xml:space="preserve">Tapia Francisco </w:t>
+            </w:r>
+          </w:p>
+        </w:tc>
+        <w:tc>
+          <w:tcPr>
+            <w:tcW w:w="3880" w:type="dxa"/>
+            <w:tcBorders>
+              <w:top w:val="nil"/>
+              <w:left w:val="single" w:sz="8" w:space="0" w:color="auto"/>
+              <w:bottom w:val="nil"/>
+              <w:right w:val="single" w:sz="8" w:space="0" w:color="auto"/>
+            </w:tcBorders>
+            <w:shd w:val="clear" w:color="000000" w:fill="D6DCE4"/>
+            <w:vAlign w:val="center"/>
+            <w:hideMark/>
+          </w:tcPr>
+          <w:p>
+            <w:pPr>
+              <w:spacing w:after="0" w:line="240" w:lineRule="auto"/>
+              <w:rPr>
+                <w:rFonts w:ascii="Calibri" w:eastAsia="Times New Roman" w:hAnsi="Calibri" w:cs="Times New Roman"/>
+                <w:color w:val="000000"/>
+                <w:lang w:eastAsia="es-MX"/>
+              </w:rPr>
+            </w:pPr>
+            <w:r>
+              <w:rPr>
+                <w:rFonts w:ascii="Calibri" w:eastAsia="Times New Roman" w:hAnsi="Calibri" w:cs="Times New Roman"/>
+                <w:color w:val="000000"/>
+                <w:lang w:eastAsia="es-MX"/>
+              </w:rPr>
+              <w:t>With a push button (integrated in the board) simulate a hall sensor and turn on a LED each 5 interruptions.</w:t>
+            </w:r>
+          </w:p>
+        </w:tc>
+        <w:tc>
+          <w:tcPr>
+            <w:tcW w:w="460" w:type="dxa"/>
+            <w:tcBorders>
+              <w:top w:val="nil"/>
+              <w:left w:val="nil"/>
+              <w:bottom w:val="nil"/>
+              <w:right w:val="single" w:sz="8" w:space="0" w:color="auto"/>
+            </w:tcBorders>
+            <w:shd w:val="clear" w:color="000000" w:fill="D6DCE4"/>
+            <w:noWrap/>
+            <w:vAlign w:val="center"/>
+            <w:hideMark/>
+          </w:tcPr>
+          <w:p>
+            <w:pPr>
+              <w:spacing w:after="0" w:line="240" w:lineRule="auto"/>
+              <w:jc w:val="center"/>
+              <w:rPr>
+                <w:rFonts w:ascii="Calibri" w:eastAsia="Times New Roman" w:hAnsi="Calibri" w:cs="Times New Roman"/>
+                <w:color w:val="000000"/>
+                <w:lang w:val="es-MX" w:eastAsia="es-MX"/>
+              </w:rPr>
+            </w:pPr>
+            <w:r>
+              <w:rPr>
+                <w:rFonts w:ascii="Calibri" w:eastAsia="Times New Roman" w:hAnsi="Calibri" w:cs="Times New Roman"/>
+                <w:color w:val="000000"/>
+                <w:lang w:val="es-MX" w:eastAsia="es-MX"/>
+              </w:rPr>
+              <w:t>38</w:t>
+            </w:r>
+          </w:p>
+        </w:tc>
+      </w:tr>
+      <w:tr>
+        <w:trPr>
+          <w:trHeight w:val="630"/>
+        </w:trPr>
+        <w:tc>
+          <w:tcPr>
+            <w:tcW w:w="1140" w:type="dxa"/>
+            <w:vMerge/>
+            <w:tcBorders>
+              <w:top w:val="nil"/>
+              <w:left w:val="single" w:sz="8" w:space="0" w:color="auto"/>
+              <w:bottom w:val="nil"/>
+              <w:right w:val="nil"/>
+            </w:tcBorders>
+            <w:vAlign w:val="center"/>
+            <w:hideMark/>
+          </w:tcPr>
+          <w:p>
+            <w:pPr>
+              <w:spacing w:after="0" w:line="240" w:lineRule="auto"/>
+              <w:rPr>
+                <w:rFonts w:ascii="Calibri" w:eastAsia="Times New Roman" w:hAnsi="Calibri" w:cs="Times New Roman"/>
+                <w:color w:val="000000"/>
+                <w:lang w:val="es-MX" w:eastAsia="es-MX"/>
+              </w:rPr>
+            </w:pPr>
+          </w:p>
+        </w:tc>
+        <w:tc>
+          <w:tcPr>
+            <w:tcW w:w="2500" w:type="dxa"/>
+            <w:tcBorders>
+              <w:top w:val="single" w:sz="4" w:space="0" w:color="auto"/>
+              <w:left w:val="single" w:sz="8" w:space="0" w:color="auto"/>
+              <w:bottom w:val="single" w:sz="4" w:space="0" w:color="auto"/>
+              <w:right w:val="single" w:sz="8" w:space="0" w:color="auto"/>
+            </w:tcBorders>
+            <w:shd w:val="clear" w:color="000000" w:fill="D6DCE4"/>
+            <w:vAlign w:val="center"/>
+            <w:hideMark/>
+          </w:tcPr>
+          <w:p>
+            <w:pPr>
+              <w:spacing w:after="0" w:line="240" w:lineRule="auto"/>
+              <w:rPr>
+                <w:rFonts w:ascii="Segoe UI" w:eastAsia="Times New Roman" w:hAnsi="Segoe UI" w:cs="Segoe UI"/>
+                <w:color w:val="000000"/>
+                <w:sz w:val="21"/>
+                <w:szCs w:val="21"/>
+                <w:lang w:val="es-MX" w:eastAsia="es-MX"/>
+              </w:rPr>
+            </w:pPr>
+            <w:r>
+              <w:rPr>
+                <w:rFonts w:ascii="Segoe UI" w:eastAsia="Times New Roman" w:hAnsi="Segoe UI" w:cs="Segoe UI"/>
+                <w:color w:val="000000"/>
+                <w:sz w:val="21"/>
+                <w:szCs w:val="21"/>
+                <w:lang w:eastAsia="es-MX"/>
+              </w:rPr>
+              <w:t xml:space="preserve">Refactor of Power Module </w:t>
+            </w:r>
+          </w:p>
+        </w:tc>
+        <w:tc>
+          <w:tcPr>
+            <w:tcW w:w="1860" w:type="dxa"/>
+            <w:tcBorders>
+              <w:top w:val="single" w:sz="4" w:space="0" w:color="auto"/>
+              <w:left w:val="nil"/>
+              <w:bottom w:val="single" w:sz="4" w:space="0" w:color="auto"/>
+              <w:right w:val="nil"/>
+            </w:tcBorders>
+            <w:shd w:val="clear" w:color="000000" w:fill="D6DCE4"/>
+            <w:noWrap/>
+            <w:vAlign w:val="center"/>
+            <w:hideMark/>
+          </w:tcPr>
+          <w:p>
+            <w:pPr>
+              <w:spacing w:after="0" w:line="240" w:lineRule="auto"/>
+              <w:rPr>
+                <w:rFonts w:ascii="Calibri" w:eastAsia="Times New Roman" w:hAnsi="Calibri" w:cs="Times New Roman"/>
+                <w:color w:val="000000"/>
+                <w:lang w:val="es-MX" w:eastAsia="es-MX"/>
+              </w:rPr>
+            </w:pPr>
+            <w:r>
+              <w:rPr>
+                <w:rFonts w:ascii="Calibri" w:eastAsia="Times New Roman" w:hAnsi="Calibri" w:cs="Times New Roman"/>
+                <w:color w:val="000000"/>
+                <w:lang w:val="es-MX" w:eastAsia="es-MX"/>
+              </w:rPr>
+              <w:t>Ramírez Irvin</w:t>
+            </w:r>
+          </w:p>
+        </w:tc>
+        <w:tc>
+          <w:tcPr>
+            <w:tcW w:w="3880" w:type="dxa"/>
+            <w:tcBorders>
+              <w:top w:val="single" w:sz="4" w:space="0" w:color="auto"/>
+              <w:left w:val="single" w:sz="8" w:space="0" w:color="auto"/>
+              <w:bottom w:val="single" w:sz="4" w:space="0" w:color="auto"/>
+              <w:right w:val="single" w:sz="8" w:space="0" w:color="auto"/>
+            </w:tcBorders>
+            <w:shd w:val="clear" w:color="000000" w:fill="D6DCE4"/>
+            <w:noWrap/>
+            <w:vAlign w:val="center"/>
+            <w:hideMark/>
+          </w:tcPr>
+          <w:p>
+            <w:pPr>
+              <w:spacing w:after="0" w:line="240" w:lineRule="auto"/>
+              <w:rPr>
+                <w:rFonts w:ascii="Calibri" w:eastAsia="Times New Roman" w:hAnsi="Calibri" w:cs="Times New Roman"/>
+                <w:color w:val="000000"/>
+                <w:lang w:eastAsia="es-MX"/>
+              </w:rPr>
+            </w:pPr>
+            <w:r>
+              <w:rPr>
+                <w:rFonts w:ascii="Calibri" w:eastAsia="Times New Roman" w:hAnsi="Calibri" w:cs="Times New Roman"/>
+                <w:color w:val="000000"/>
+                <w:lang w:eastAsia="es-MX"/>
+              </w:rPr>
+              <w:t xml:space="preserve">Refactor of PWM and ADC </w:t>
+            </w:r>
+            <w:proofErr w:type="spellStart"/>
+            <w:r>
+              <w:rPr>
+                <w:rFonts w:ascii="Calibri" w:eastAsia="Times New Roman" w:hAnsi="Calibri" w:cs="Times New Roman"/>
+                <w:color w:val="000000"/>
+                <w:lang w:eastAsia="es-MX"/>
+              </w:rPr>
+              <w:t>submodule</w:t>
+            </w:r>
+            <w:proofErr w:type="spellEnd"/>
+            <w:r>
+              <w:rPr>
+                <w:rFonts w:ascii="Calibri" w:eastAsia="Times New Roman" w:hAnsi="Calibri" w:cs="Times New Roman"/>
+                <w:color w:val="000000"/>
+                <w:lang w:eastAsia="es-MX"/>
+              </w:rPr>
+              <w:t>.</w:t>
+            </w:r>
+          </w:p>
+        </w:tc>
+        <w:tc>
+          <w:tcPr>
+            <w:tcW w:w="460" w:type="dxa"/>
+            <w:tcBorders>
+              <w:top w:val="single" w:sz="4" w:space="0" w:color="auto"/>
+              <w:left w:val="nil"/>
+              <w:bottom w:val="single" w:sz="4" w:space="0" w:color="auto"/>
+              <w:right w:val="single" w:sz="8" w:space="0" w:color="auto"/>
+            </w:tcBorders>
+            <w:shd w:val="clear" w:color="000000" w:fill="D6DCE4"/>
+            <w:noWrap/>
+            <w:vAlign w:val="center"/>
+            <w:hideMark/>
+          </w:tcPr>
+          <w:p>
+            <w:pPr>
+              <w:spacing w:after="0" w:line="240" w:lineRule="auto"/>
+              <w:jc w:val="center"/>
+              <w:rPr>
+                <w:rFonts w:ascii="Calibri" w:eastAsia="Times New Roman" w:hAnsi="Calibri" w:cs="Times New Roman"/>
+                <w:color w:val="000000"/>
+                <w:lang w:val="es-MX" w:eastAsia="es-MX"/>
+              </w:rPr>
+            </w:pPr>
+            <w:r>
+              <w:rPr>
+                <w:rFonts w:ascii="Calibri" w:eastAsia="Times New Roman" w:hAnsi="Calibri" w:cs="Times New Roman"/>
+                <w:color w:val="000000"/>
+                <w:lang w:val="es-MX" w:eastAsia="es-MX"/>
+              </w:rPr>
+              <w:t>40</w:t>
+            </w:r>
+          </w:p>
+        </w:tc>
+      </w:tr>
+      <w:tr>
+        <w:trPr>
+          <w:trHeight w:val="600"/>
+        </w:trPr>
+        <w:tc>
+          <w:tcPr>
+            <w:tcW w:w="1140" w:type="dxa"/>
+            <w:vMerge/>
+            <w:tcBorders>
+              <w:top w:val="nil"/>
+              <w:left w:val="single" w:sz="8" w:space="0" w:color="auto"/>
+              <w:bottom w:val="nil"/>
+              <w:right w:val="nil"/>
+            </w:tcBorders>
+            <w:vAlign w:val="center"/>
+            <w:hideMark/>
+          </w:tcPr>
+          <w:p>
+            <w:pPr>
+              <w:spacing w:after="0" w:line="240" w:lineRule="auto"/>
+              <w:rPr>
+                <w:rFonts w:ascii="Calibri" w:eastAsia="Times New Roman" w:hAnsi="Calibri" w:cs="Times New Roman"/>
+                <w:color w:val="000000"/>
+                <w:lang w:val="es-MX" w:eastAsia="es-MX"/>
+              </w:rPr>
+            </w:pPr>
+          </w:p>
+        </w:tc>
+        <w:tc>
+          <w:tcPr>
+            <w:tcW w:w="2500" w:type="dxa"/>
+            <w:tcBorders>
+              <w:top w:val="nil"/>
+              <w:left w:val="single" w:sz="8" w:space="0" w:color="auto"/>
+              <w:bottom w:val="nil"/>
+              <w:right w:val="single" w:sz="8" w:space="0" w:color="auto"/>
+            </w:tcBorders>
+            <w:shd w:val="clear" w:color="000000" w:fill="D6DCE4"/>
+            <w:vAlign w:val="center"/>
+            <w:hideMark/>
+          </w:tcPr>
+          <w:p>
+            <w:pPr>
+              <w:spacing w:after="0" w:line="240" w:lineRule="auto"/>
+              <w:rPr>
+                <w:rFonts w:ascii="Segoe UI" w:eastAsia="Times New Roman" w:hAnsi="Segoe UI" w:cs="Segoe UI"/>
+                <w:color w:val="000000"/>
+                <w:sz w:val="21"/>
+                <w:szCs w:val="21"/>
+                <w:lang w:val="es-MX" w:eastAsia="es-MX"/>
+              </w:rPr>
+            </w:pPr>
+            <w:r>
+              <w:rPr>
+                <w:rFonts w:ascii="Segoe UI" w:eastAsia="Times New Roman" w:hAnsi="Segoe UI" w:cs="Segoe UI"/>
+                <w:color w:val="000000"/>
+                <w:sz w:val="21"/>
+                <w:szCs w:val="21"/>
+                <w:lang w:val="es-MX" w:eastAsia="es-MX"/>
+              </w:rPr>
+              <w:t xml:space="preserve">PWM Invertir </w:t>
+            </w:r>
+            <w:proofErr w:type="spellStart"/>
+            <w:r>
+              <w:rPr>
+                <w:rFonts w:ascii="Segoe UI" w:eastAsia="Times New Roman" w:hAnsi="Segoe UI" w:cs="Segoe UI"/>
+                <w:color w:val="000000"/>
+                <w:sz w:val="21"/>
+                <w:szCs w:val="21"/>
+                <w:lang w:val="es-MX" w:eastAsia="es-MX"/>
+              </w:rPr>
+              <w:t>Logic</w:t>
+            </w:r>
+            <w:proofErr w:type="spellEnd"/>
+            <w:r>
+              <w:rPr>
+                <w:rFonts w:ascii="Segoe UI" w:eastAsia="Times New Roman" w:hAnsi="Segoe UI" w:cs="Segoe UI"/>
+                <w:color w:val="000000"/>
+                <w:sz w:val="21"/>
+                <w:szCs w:val="21"/>
+                <w:lang w:val="es-MX" w:eastAsia="es-MX"/>
+              </w:rPr>
+              <w:t xml:space="preserve"> </w:t>
+            </w:r>
+          </w:p>
+        </w:tc>
+        <w:tc>
+          <w:tcPr>
+            <w:tcW w:w="1860" w:type="dxa"/>
+            <w:tcBorders>
+              <w:top w:val="nil"/>
+              <w:left w:val="nil"/>
+              <w:bottom w:val="nil"/>
+              <w:right w:val="nil"/>
+            </w:tcBorders>
+            <w:shd w:val="clear" w:color="000000" w:fill="D6DCE4"/>
+            <w:noWrap/>
+            <w:vAlign w:val="center"/>
+            <w:hideMark/>
+          </w:tcPr>
+          <w:p>
+            <w:pPr>
+              <w:spacing w:after="0" w:line="240" w:lineRule="auto"/>
+              <w:rPr>
+                <w:rFonts w:ascii="Calibri" w:eastAsia="Times New Roman" w:hAnsi="Calibri" w:cs="Times New Roman"/>
+                <w:color w:val="000000"/>
+                <w:lang w:val="es-MX" w:eastAsia="es-MX"/>
+              </w:rPr>
+            </w:pPr>
+            <w:r>
+              <w:rPr>
+                <w:rFonts w:ascii="Calibri" w:eastAsia="Times New Roman" w:hAnsi="Calibri" w:cs="Times New Roman"/>
+                <w:color w:val="000000"/>
+                <w:lang w:val="es-MX" w:eastAsia="es-MX"/>
+              </w:rPr>
+              <w:t>Nepomuceno Juan</w:t>
+            </w:r>
+          </w:p>
+        </w:tc>
+        <w:tc>
+          <w:tcPr>
+            <w:tcW w:w="3880" w:type="dxa"/>
+            <w:tcBorders>
+              <w:top w:val="nil"/>
+              <w:left w:val="single" w:sz="8" w:space="0" w:color="auto"/>
+              <w:bottom w:val="nil"/>
+              <w:right w:val="single" w:sz="8" w:space="0" w:color="auto"/>
+            </w:tcBorders>
+            <w:shd w:val="clear" w:color="000000" w:fill="D6DCE4"/>
+            <w:vAlign w:val="center"/>
+            <w:hideMark/>
+          </w:tcPr>
+          <w:p>
+            <w:pPr>
+              <w:spacing w:after="0" w:line="240" w:lineRule="auto"/>
+              <w:rPr>
+                <w:rFonts w:ascii="Calibri" w:eastAsia="Times New Roman" w:hAnsi="Calibri" w:cs="Times New Roman"/>
+                <w:color w:val="000000"/>
+                <w:lang w:eastAsia="es-MX"/>
+              </w:rPr>
+            </w:pPr>
+            <w:r>
+              <w:rPr>
+                <w:rFonts w:ascii="Calibri" w:eastAsia="Times New Roman" w:hAnsi="Calibri" w:cs="Times New Roman"/>
+                <w:color w:val="000000"/>
+                <w:lang w:eastAsia="es-MX"/>
+              </w:rPr>
+              <w:t>Add a formula to invert the logic of the</w:t>
+            </w:r>
+            <w:r>
+              <w:rPr>
+                <w:rFonts w:ascii="Calibri" w:eastAsia="Times New Roman" w:hAnsi="Calibri" w:cs="Times New Roman"/>
+                <w:color w:val="000000"/>
+                <w:lang w:eastAsia="es-MX"/>
+              </w:rPr>
+              <w:br/>
+              <w:t>percentage variable.</w:t>
+            </w:r>
+          </w:p>
+        </w:tc>
+        <w:tc>
+          <w:tcPr>
+            <w:tcW w:w="460" w:type="dxa"/>
+            <w:tcBorders>
+              <w:top w:val="nil"/>
+              <w:left w:val="nil"/>
+              <w:bottom w:val="nil"/>
+              <w:right w:val="single" w:sz="8" w:space="0" w:color="auto"/>
+            </w:tcBorders>
+            <w:shd w:val="clear" w:color="000000" w:fill="D6DCE4"/>
+            <w:noWrap/>
+            <w:vAlign w:val="center"/>
+            <w:hideMark/>
+          </w:tcPr>
+          <w:p>
+            <w:pPr>
+              <w:spacing w:after="0" w:line="240" w:lineRule="auto"/>
+              <w:jc w:val="center"/>
+              <w:rPr>
+                <w:rFonts w:ascii="Calibri" w:eastAsia="Times New Roman" w:hAnsi="Calibri" w:cs="Times New Roman"/>
+                <w:color w:val="000000"/>
+                <w:lang w:val="es-MX" w:eastAsia="es-MX"/>
+              </w:rPr>
+            </w:pPr>
+            <w:r>
+              <w:rPr>
+                <w:rFonts w:ascii="Calibri" w:eastAsia="Times New Roman" w:hAnsi="Calibri" w:cs="Times New Roman"/>
+                <w:color w:val="000000"/>
+                <w:lang w:val="es-MX" w:eastAsia="es-MX"/>
+              </w:rPr>
+              <w:t>40</w:t>
+            </w:r>
+          </w:p>
+        </w:tc>
+      </w:tr>
+      <w:tr>
+        <w:trPr>
+          <w:trHeight w:val="645"/>
+        </w:trPr>
+        <w:tc>
+          <w:tcPr>
+            <w:tcW w:w="1140" w:type="dxa"/>
+            <w:vMerge/>
+            <w:tcBorders>
+              <w:top w:val="nil"/>
+              <w:left w:val="single" w:sz="8" w:space="0" w:color="auto"/>
+              <w:bottom w:val="nil"/>
+              <w:right w:val="nil"/>
+            </w:tcBorders>
+            <w:vAlign w:val="center"/>
+            <w:hideMark/>
+          </w:tcPr>
+          <w:p>
+            <w:pPr>
+              <w:spacing w:after="0" w:line="240" w:lineRule="auto"/>
+              <w:rPr>
+                <w:rFonts w:ascii="Calibri" w:eastAsia="Times New Roman" w:hAnsi="Calibri" w:cs="Times New Roman"/>
+                <w:color w:val="000000"/>
+                <w:lang w:val="es-MX" w:eastAsia="es-MX"/>
+              </w:rPr>
+            </w:pPr>
+          </w:p>
+        </w:tc>
+        <w:tc>
+          <w:tcPr>
+            <w:tcW w:w="2500" w:type="dxa"/>
+            <w:tcBorders>
+              <w:top w:val="single" w:sz="4" w:space="0" w:color="auto"/>
+              <w:left w:val="single" w:sz="8" w:space="0" w:color="auto"/>
+              <w:bottom w:val="nil"/>
+              <w:right w:val="single" w:sz="8" w:space="0" w:color="auto"/>
+            </w:tcBorders>
+            <w:shd w:val="clear" w:color="000000" w:fill="D6DCE4"/>
+            <w:vAlign w:val="center"/>
+            <w:hideMark/>
+          </w:tcPr>
+          <w:p>
+            <w:pPr>
+              <w:spacing w:after="0" w:line="240" w:lineRule="auto"/>
+              <w:rPr>
+                <w:rFonts w:ascii="Segoe UI" w:eastAsia="Times New Roman" w:hAnsi="Segoe UI" w:cs="Segoe UI"/>
+                <w:color w:val="000000"/>
+                <w:sz w:val="21"/>
+                <w:szCs w:val="21"/>
+                <w:lang w:val="es-MX" w:eastAsia="es-MX"/>
+              </w:rPr>
+            </w:pPr>
+            <w:r>
+              <w:rPr>
+                <w:rFonts w:ascii="Segoe UI" w:eastAsia="Times New Roman" w:hAnsi="Segoe UI" w:cs="Segoe UI"/>
+                <w:color w:val="000000"/>
+                <w:sz w:val="21"/>
+                <w:szCs w:val="21"/>
+                <w:lang w:eastAsia="es-MX"/>
+              </w:rPr>
+              <w:t xml:space="preserve">Input Capture Initialization </w:t>
+            </w:r>
+          </w:p>
+        </w:tc>
+        <w:tc>
+          <w:tcPr>
+            <w:tcW w:w="1860" w:type="dxa"/>
+            <w:tcBorders>
+              <w:top w:val="single" w:sz="4" w:space="0" w:color="auto"/>
+              <w:left w:val="nil"/>
+              <w:bottom w:val="nil"/>
+              <w:right w:val="nil"/>
+            </w:tcBorders>
+            <w:shd w:val="clear" w:color="000000" w:fill="D6DCE4"/>
+            <w:noWrap/>
+            <w:vAlign w:val="center"/>
+            <w:hideMark/>
+          </w:tcPr>
+          <w:p>
+            <w:pPr>
+              <w:spacing w:after="0" w:line="240" w:lineRule="auto"/>
+              <w:rPr>
+                <w:rFonts w:ascii="Calibri" w:eastAsia="Times New Roman" w:hAnsi="Calibri" w:cs="Times New Roman"/>
+                <w:color w:val="000000"/>
+                <w:lang w:val="es-MX" w:eastAsia="es-MX"/>
+              </w:rPr>
+            </w:pPr>
+            <w:r>
+              <w:rPr>
+                <w:rFonts w:ascii="Calibri" w:eastAsia="Times New Roman" w:hAnsi="Calibri" w:cs="Times New Roman"/>
+                <w:color w:val="000000"/>
+                <w:lang w:val="es-MX" w:eastAsia="es-MX"/>
+              </w:rPr>
+              <w:t xml:space="preserve">Tapia Francisco </w:t>
+            </w:r>
+          </w:p>
+        </w:tc>
+        <w:tc>
+          <w:tcPr>
+            <w:tcW w:w="3880" w:type="dxa"/>
+            <w:tcBorders>
+              <w:top w:val="single" w:sz="4" w:space="0" w:color="auto"/>
+              <w:left w:val="single" w:sz="8" w:space="0" w:color="auto"/>
+              <w:bottom w:val="nil"/>
+              <w:right w:val="single" w:sz="8" w:space="0" w:color="auto"/>
+            </w:tcBorders>
+            <w:shd w:val="clear" w:color="000000" w:fill="D6DCE4"/>
+            <w:vAlign w:val="center"/>
+            <w:hideMark/>
+          </w:tcPr>
+          <w:p>
+            <w:pPr>
+              <w:spacing w:after="0" w:line="240" w:lineRule="auto"/>
+              <w:rPr>
+                <w:rFonts w:ascii="Calibri" w:eastAsia="Times New Roman" w:hAnsi="Calibri" w:cs="Times New Roman"/>
+                <w:color w:val="000000"/>
+                <w:lang w:eastAsia="es-MX"/>
+              </w:rPr>
+            </w:pPr>
+            <w:r>
+              <w:rPr>
+                <w:rFonts w:ascii="Calibri" w:eastAsia="Times New Roman" w:hAnsi="Calibri" w:cs="Times New Roman"/>
+                <w:color w:val="000000"/>
+                <w:lang w:eastAsia="es-MX"/>
+              </w:rPr>
+              <w:t>Initialize the input capture module in</w:t>
+            </w:r>
+            <w:r>
+              <w:rPr>
+                <w:rFonts w:ascii="Calibri" w:eastAsia="Times New Roman" w:hAnsi="Calibri" w:cs="Times New Roman"/>
+                <w:color w:val="000000"/>
+                <w:lang w:eastAsia="es-MX"/>
+              </w:rPr>
+              <w:br/>
+              <w:t>period measurement mode.</w:t>
+            </w:r>
+          </w:p>
+        </w:tc>
+        <w:tc>
+          <w:tcPr>
+            <w:tcW w:w="460" w:type="dxa"/>
+            <w:tcBorders>
+              <w:top w:val="single" w:sz="4" w:space="0" w:color="auto"/>
+              <w:left w:val="nil"/>
+              <w:bottom w:val="nil"/>
+              <w:right w:val="single" w:sz="8" w:space="0" w:color="auto"/>
+            </w:tcBorders>
+            <w:shd w:val="clear" w:color="000000" w:fill="D6DCE4"/>
+            <w:noWrap/>
+            <w:vAlign w:val="center"/>
+            <w:hideMark/>
+          </w:tcPr>
+          <w:p>
+            <w:pPr>
+              <w:spacing w:after="0" w:line="240" w:lineRule="auto"/>
+              <w:jc w:val="center"/>
+              <w:rPr>
+                <w:rFonts w:ascii="Calibri" w:eastAsia="Times New Roman" w:hAnsi="Calibri" w:cs="Times New Roman"/>
+                <w:color w:val="000000"/>
+                <w:lang w:val="es-MX" w:eastAsia="es-MX"/>
+              </w:rPr>
+            </w:pPr>
+            <w:r>
+              <w:rPr>
+                <w:rFonts w:ascii="Calibri" w:eastAsia="Times New Roman" w:hAnsi="Calibri" w:cs="Times New Roman"/>
+                <w:color w:val="000000"/>
+                <w:lang w:val="es-MX" w:eastAsia="es-MX"/>
+              </w:rPr>
+              <w:t>41</w:t>
+            </w:r>
+          </w:p>
+        </w:tc>
+      </w:tr>
+      <w:tr>
+        <w:trPr>
+          <w:trHeight w:val="600"/>
+        </w:trPr>
+        <w:tc>
+          <w:tcPr>
+            <w:tcW w:w="1140" w:type="dxa"/>
+            <w:vMerge w:val="restart"/>
+            <w:tcBorders>
+              <w:top w:val="single" w:sz="8" w:space="0" w:color="auto"/>
+              <w:left w:val="single" w:sz="8" w:space="0" w:color="auto"/>
+              <w:bottom w:val="single" w:sz="8" w:space="0" w:color="000000"/>
+              <w:right w:val="nil"/>
+            </w:tcBorders>
+            <w:shd w:val="clear" w:color="000000" w:fill="F2F2F2"/>
+            <w:vAlign w:val="center"/>
+            <w:hideMark/>
+          </w:tcPr>
+          <w:p>
+            <w:pPr>
+              <w:spacing w:after="0" w:line="240" w:lineRule="auto"/>
+              <w:jc w:val="center"/>
+              <w:rPr>
+                <w:rFonts w:ascii="Calibri" w:eastAsia="Times New Roman" w:hAnsi="Calibri" w:cs="Times New Roman"/>
+                <w:color w:val="000000"/>
+                <w:lang w:val="es-MX" w:eastAsia="es-MX"/>
+              </w:rPr>
+            </w:pPr>
+            <w:r>
+              <w:rPr>
+                <w:rFonts w:ascii="Calibri" w:eastAsia="Times New Roman" w:hAnsi="Calibri" w:cs="Times New Roman"/>
+                <w:color w:val="000000"/>
+                <w:lang w:val="es-MX" w:eastAsia="es-MX"/>
+              </w:rPr>
+              <w:t xml:space="preserve">PID </w:t>
+            </w:r>
+            <w:r>
+              <w:rPr>
+                <w:rFonts w:ascii="Calibri" w:eastAsia="Times New Roman" w:hAnsi="Calibri" w:cs="Times New Roman"/>
+                <w:color w:val="000000"/>
+                <w:lang w:val="es-MX" w:eastAsia="es-MX"/>
+              </w:rPr>
+              <w:br/>
+              <w:t>Control</w:t>
+            </w:r>
+          </w:p>
+        </w:tc>
+        <w:tc>
+          <w:tcPr>
+            <w:tcW w:w="2500" w:type="dxa"/>
+            <w:tcBorders>
+              <w:top w:val="single" w:sz="8" w:space="0" w:color="auto"/>
+              <w:left w:val="single" w:sz="8" w:space="0" w:color="auto"/>
+              <w:bottom w:val="single" w:sz="4" w:space="0" w:color="auto"/>
+              <w:right w:val="single" w:sz="8" w:space="0" w:color="auto"/>
+            </w:tcBorders>
+            <w:shd w:val="clear" w:color="000000" w:fill="F2F2F2"/>
+            <w:vAlign w:val="center"/>
+            <w:hideMark/>
+          </w:tcPr>
+          <w:p>
+            <w:pPr>
+              <w:spacing w:after="0" w:line="240" w:lineRule="auto"/>
+              <w:rPr>
+                <w:rFonts w:ascii="Calibri" w:eastAsia="Times New Roman" w:hAnsi="Calibri" w:cs="Times New Roman"/>
+                <w:color w:val="000000"/>
+                <w:lang w:val="es-MX" w:eastAsia="es-MX"/>
+              </w:rPr>
+            </w:pPr>
+            <w:r>
+              <w:rPr>
+                <w:rFonts w:ascii="Calibri" w:eastAsia="Times New Roman" w:hAnsi="Calibri" w:cs="Times New Roman"/>
+                <w:color w:val="000000"/>
+                <w:lang w:val="es-MX" w:eastAsia="es-MX"/>
+              </w:rPr>
+              <w:t xml:space="preserve">PID </w:t>
+            </w:r>
+            <w:proofErr w:type="spellStart"/>
+            <w:r>
+              <w:rPr>
+                <w:rFonts w:ascii="Calibri" w:eastAsia="Times New Roman" w:hAnsi="Calibri" w:cs="Times New Roman"/>
+                <w:color w:val="000000"/>
+                <w:lang w:val="es-MX" w:eastAsia="es-MX"/>
+              </w:rPr>
+              <w:t>Algorithm</w:t>
+            </w:r>
+            <w:proofErr w:type="spellEnd"/>
+            <w:r>
+              <w:rPr>
+                <w:rFonts w:ascii="Calibri" w:eastAsia="Times New Roman" w:hAnsi="Calibri" w:cs="Times New Roman"/>
+                <w:color w:val="000000"/>
+                <w:lang w:val="es-MX" w:eastAsia="es-MX"/>
+              </w:rPr>
+              <w:t xml:space="preserve"> </w:t>
+            </w:r>
+            <w:r>
+              <w:rPr>
+                <w:rFonts w:ascii="Calibri" w:eastAsia="Times New Roman" w:hAnsi="Calibri" w:cs="Times New Roman"/>
+                <w:color w:val="000000"/>
+                <w:lang w:val="es-MX" w:eastAsia="es-MX"/>
+              </w:rPr>
+              <w:br/>
+            </w:r>
+            <w:proofErr w:type="spellStart"/>
+            <w:r>
+              <w:rPr>
+                <w:rFonts w:ascii="Calibri" w:eastAsia="Times New Roman" w:hAnsi="Calibri" w:cs="Times New Roman"/>
+                <w:color w:val="000000"/>
+                <w:lang w:val="es-MX" w:eastAsia="es-MX"/>
+              </w:rPr>
+              <w:t>implementation</w:t>
+            </w:r>
+            <w:proofErr w:type="spellEnd"/>
+            <w:r>
+              <w:rPr>
+                <w:rFonts w:ascii="Calibri" w:eastAsia="Times New Roman" w:hAnsi="Calibri" w:cs="Times New Roman"/>
+                <w:color w:val="000000"/>
+                <w:lang w:val="es-MX" w:eastAsia="es-MX"/>
+              </w:rPr>
+              <w:t xml:space="preserve"> </w:t>
+            </w:r>
+          </w:p>
+        </w:tc>
+        <w:tc>
+          <w:tcPr>
+            <w:tcW w:w="1860" w:type="dxa"/>
+            <w:tcBorders>
+              <w:top w:val="single" w:sz="8" w:space="0" w:color="auto"/>
+              <w:left w:val="nil"/>
+              <w:bottom w:val="single" w:sz="4" w:space="0" w:color="auto"/>
+              <w:right w:val="nil"/>
+            </w:tcBorders>
+            <w:shd w:val="clear" w:color="000000" w:fill="F2F2F2"/>
+            <w:noWrap/>
+            <w:vAlign w:val="center"/>
+            <w:hideMark/>
+          </w:tcPr>
+          <w:p>
+            <w:pPr>
+              <w:spacing w:after="0" w:line="240" w:lineRule="auto"/>
+              <w:rPr>
+                <w:rFonts w:ascii="Calibri" w:eastAsia="Times New Roman" w:hAnsi="Calibri" w:cs="Times New Roman"/>
+                <w:color w:val="000000"/>
+                <w:lang w:val="es-MX" w:eastAsia="es-MX"/>
+              </w:rPr>
+            </w:pPr>
+            <w:r>
+              <w:rPr>
+                <w:rFonts w:ascii="Calibri" w:eastAsia="Times New Roman" w:hAnsi="Calibri" w:cs="Times New Roman"/>
+                <w:color w:val="000000"/>
+                <w:lang w:val="es-MX" w:eastAsia="es-MX"/>
+              </w:rPr>
+              <w:t>Ramírez Irvin</w:t>
+            </w:r>
+          </w:p>
+        </w:tc>
+        <w:tc>
+          <w:tcPr>
+            <w:tcW w:w="3880" w:type="dxa"/>
+            <w:tcBorders>
+              <w:top w:val="single" w:sz="8" w:space="0" w:color="auto"/>
+              <w:left w:val="single" w:sz="8" w:space="0" w:color="auto"/>
+              <w:bottom w:val="single" w:sz="4" w:space="0" w:color="auto"/>
+              <w:right w:val="single" w:sz="8" w:space="0" w:color="auto"/>
+            </w:tcBorders>
+            <w:shd w:val="clear" w:color="000000" w:fill="F2F2F2"/>
+            <w:noWrap/>
+            <w:vAlign w:val="center"/>
+            <w:hideMark/>
+          </w:tcPr>
+          <w:p>
+            <w:pPr>
+              <w:spacing w:after="0" w:line="240" w:lineRule="auto"/>
+              <w:rPr>
+                <w:rFonts w:ascii="Calibri" w:eastAsia="Times New Roman" w:hAnsi="Calibri" w:cs="Times New Roman"/>
+                <w:color w:val="000000"/>
+                <w:lang w:eastAsia="es-MX"/>
+              </w:rPr>
+            </w:pPr>
+            <w:proofErr w:type="spellStart"/>
+            <w:r>
+              <w:rPr>
+                <w:rFonts w:ascii="Calibri" w:eastAsia="Times New Roman" w:hAnsi="Calibri" w:cs="Times New Roman"/>
+                <w:color w:val="000000"/>
+                <w:lang w:eastAsia="es-MX"/>
+              </w:rPr>
+              <w:t>Implemetation</w:t>
+            </w:r>
+            <w:proofErr w:type="spellEnd"/>
+            <w:r>
+              <w:rPr>
+                <w:rFonts w:ascii="Calibri" w:eastAsia="Times New Roman" w:hAnsi="Calibri" w:cs="Times New Roman"/>
+                <w:color w:val="000000"/>
+                <w:lang w:eastAsia="es-MX"/>
+              </w:rPr>
+              <w:t xml:space="preserve"> of a digital PID algorithm</w:t>
+            </w:r>
+          </w:p>
+        </w:tc>
+        <w:tc>
+          <w:tcPr>
+            <w:tcW w:w="460" w:type="dxa"/>
+            <w:tcBorders>
+              <w:top w:val="single" w:sz="8" w:space="0" w:color="auto"/>
+              <w:left w:val="nil"/>
+              <w:bottom w:val="single" w:sz="4" w:space="0" w:color="auto"/>
+              <w:right w:val="single" w:sz="8" w:space="0" w:color="auto"/>
+            </w:tcBorders>
+            <w:shd w:val="clear" w:color="000000" w:fill="F2F2F2"/>
+            <w:noWrap/>
+            <w:vAlign w:val="center"/>
+            <w:hideMark/>
+          </w:tcPr>
+          <w:p>
+            <w:pPr>
+              <w:spacing w:after="0" w:line="240" w:lineRule="auto"/>
+              <w:jc w:val="center"/>
+              <w:rPr>
+                <w:rFonts w:ascii="Calibri" w:eastAsia="Times New Roman" w:hAnsi="Calibri" w:cs="Times New Roman"/>
+                <w:color w:val="000000"/>
+                <w:lang w:val="es-MX" w:eastAsia="es-MX"/>
+              </w:rPr>
+            </w:pPr>
+            <w:r>
+              <w:rPr>
+                <w:rFonts w:ascii="Calibri" w:eastAsia="Times New Roman" w:hAnsi="Calibri" w:cs="Times New Roman"/>
+                <w:color w:val="000000"/>
+                <w:lang w:val="es-MX" w:eastAsia="es-MX"/>
+              </w:rPr>
+              <w:t>41</w:t>
+            </w:r>
+          </w:p>
+        </w:tc>
+      </w:tr>
+      <w:tr>
+        <w:trPr>
+          <w:trHeight w:val="1815"/>
+        </w:trPr>
+        <w:tc>
+          <w:tcPr>
+            <w:tcW w:w="1140" w:type="dxa"/>
+            <w:vMerge/>
+            <w:tcBorders>
+              <w:top w:val="single" w:sz="8" w:space="0" w:color="auto"/>
+              <w:left w:val="single" w:sz="8" w:space="0" w:color="auto"/>
+              <w:bottom w:val="single" w:sz="8" w:space="0" w:color="000000"/>
+              <w:right w:val="nil"/>
+            </w:tcBorders>
+            <w:vAlign w:val="center"/>
+            <w:hideMark/>
+          </w:tcPr>
+          <w:p>
+            <w:pPr>
+              <w:spacing w:after="0" w:line="240" w:lineRule="auto"/>
+              <w:rPr>
+                <w:rFonts w:ascii="Calibri" w:eastAsia="Times New Roman" w:hAnsi="Calibri" w:cs="Times New Roman"/>
+                <w:color w:val="000000"/>
+                <w:lang w:val="es-MX" w:eastAsia="es-MX"/>
+              </w:rPr>
+            </w:pPr>
+          </w:p>
+        </w:tc>
+        <w:tc>
+          <w:tcPr>
+            <w:tcW w:w="2500" w:type="dxa"/>
+            <w:tcBorders>
+              <w:top w:val="nil"/>
+              <w:left w:val="single" w:sz="8" w:space="0" w:color="auto"/>
+              <w:bottom w:val="single" w:sz="8" w:space="0" w:color="auto"/>
+              <w:right w:val="single" w:sz="8" w:space="0" w:color="auto"/>
+            </w:tcBorders>
+            <w:shd w:val="clear" w:color="000000" w:fill="F2F2F2"/>
+            <w:vAlign w:val="center"/>
+            <w:hideMark/>
+          </w:tcPr>
+          <w:p>
+            <w:pPr>
+              <w:spacing w:after="0" w:line="240" w:lineRule="auto"/>
+              <w:rPr>
+                <w:rFonts w:ascii="Calibri" w:eastAsia="Times New Roman" w:hAnsi="Calibri" w:cs="Times New Roman"/>
+                <w:color w:val="000000"/>
+                <w:lang w:eastAsia="es-MX"/>
+              </w:rPr>
+            </w:pPr>
+            <w:r>
+              <w:rPr>
+                <w:rFonts w:ascii="Calibri" w:eastAsia="Times New Roman" w:hAnsi="Calibri" w:cs="Times New Roman"/>
+                <w:color w:val="000000"/>
+                <w:lang w:eastAsia="es-MX"/>
+              </w:rPr>
+              <w:t>ADC Data and RPM Average</w:t>
+            </w:r>
+          </w:p>
+        </w:tc>
+        <w:tc>
+          <w:tcPr>
+            <w:tcW w:w="1860" w:type="dxa"/>
+            <w:tcBorders>
+              <w:top w:val="nil"/>
+              <w:left w:val="nil"/>
+              <w:bottom w:val="single" w:sz="8" w:space="0" w:color="auto"/>
+              <w:right w:val="nil"/>
+            </w:tcBorders>
+            <w:shd w:val="clear" w:color="000000" w:fill="F2F2F2"/>
+            <w:noWrap/>
+            <w:vAlign w:val="center"/>
+            <w:hideMark/>
+          </w:tcPr>
+          <w:p>
+            <w:pPr>
+              <w:spacing w:after="0" w:line="240" w:lineRule="auto"/>
+              <w:rPr>
+                <w:rFonts w:ascii="Calibri" w:eastAsia="Times New Roman" w:hAnsi="Calibri" w:cs="Times New Roman"/>
+                <w:color w:val="000000"/>
+                <w:lang w:val="es-MX" w:eastAsia="es-MX"/>
+              </w:rPr>
+            </w:pPr>
+            <w:r>
+              <w:rPr>
+                <w:rFonts w:ascii="Calibri" w:eastAsia="Times New Roman" w:hAnsi="Calibri" w:cs="Times New Roman"/>
+                <w:color w:val="000000"/>
+                <w:lang w:val="es-MX" w:eastAsia="es-MX"/>
+              </w:rPr>
+              <w:t>Nepomuceno Juan</w:t>
+            </w:r>
+          </w:p>
+        </w:tc>
+        <w:tc>
+          <w:tcPr>
+            <w:tcW w:w="3880" w:type="dxa"/>
+            <w:tcBorders>
+              <w:top w:val="nil"/>
+              <w:left w:val="single" w:sz="8" w:space="0" w:color="auto"/>
+              <w:bottom w:val="single" w:sz="8" w:space="0" w:color="auto"/>
+              <w:right w:val="single" w:sz="8" w:space="0" w:color="auto"/>
+            </w:tcBorders>
+            <w:shd w:val="clear" w:color="000000" w:fill="F2F2F2"/>
+            <w:vAlign w:val="center"/>
+            <w:hideMark/>
+          </w:tcPr>
+          <w:p>
+            <w:pPr>
+              <w:spacing w:after="0" w:line="240" w:lineRule="auto"/>
+              <w:rPr>
+                <w:rFonts w:ascii="Calibri" w:eastAsia="Times New Roman" w:hAnsi="Calibri" w:cs="Times New Roman"/>
+                <w:color w:val="000000"/>
+                <w:lang w:eastAsia="es-MX"/>
+              </w:rPr>
+            </w:pPr>
+            <w:r>
+              <w:rPr>
+                <w:rFonts w:ascii="Calibri" w:eastAsia="Times New Roman" w:hAnsi="Calibri" w:cs="Times New Roman"/>
+                <w:color w:val="000000"/>
+                <w:lang w:eastAsia="es-MX"/>
+              </w:rPr>
+              <w:t xml:space="preserve">Take three samples of ADC data with a </w:t>
+            </w:r>
+            <w:r>
+              <w:rPr>
+                <w:rFonts w:ascii="Calibri" w:eastAsia="Times New Roman" w:hAnsi="Calibri" w:cs="Times New Roman"/>
+                <w:color w:val="000000"/>
+                <w:lang w:eastAsia="es-MX"/>
+              </w:rPr>
+              <w:br/>
+              <w:t xml:space="preserve">sampling time of 100 </w:t>
+            </w:r>
+            <w:proofErr w:type="spellStart"/>
+            <w:r>
+              <w:rPr>
+                <w:rFonts w:ascii="Calibri" w:eastAsia="Times New Roman" w:hAnsi="Calibri" w:cs="Times New Roman"/>
+                <w:color w:val="000000"/>
+                <w:lang w:eastAsia="es-MX"/>
+              </w:rPr>
+              <w:t>ms</w:t>
+            </w:r>
+            <w:proofErr w:type="spellEnd"/>
+            <w:r>
+              <w:rPr>
+                <w:rFonts w:ascii="Calibri" w:eastAsia="Times New Roman" w:hAnsi="Calibri" w:cs="Times New Roman"/>
+                <w:color w:val="000000"/>
+                <w:lang w:eastAsia="es-MX"/>
+              </w:rPr>
+              <w:t xml:space="preserve"> and average the values.</w:t>
+            </w:r>
+            <w:r>
+              <w:rPr>
+                <w:rFonts w:ascii="Calibri" w:eastAsia="Times New Roman" w:hAnsi="Calibri" w:cs="Times New Roman"/>
+                <w:color w:val="000000"/>
+                <w:lang w:eastAsia="es-MX"/>
+              </w:rPr>
+              <w:br/>
+              <w:t xml:space="preserve">Take two samples of speed data with a </w:t>
+            </w:r>
+            <w:r>
+              <w:rPr>
+                <w:rFonts w:ascii="Calibri" w:eastAsia="Times New Roman" w:hAnsi="Calibri" w:cs="Times New Roman"/>
+                <w:color w:val="000000"/>
+                <w:lang w:eastAsia="es-MX"/>
+              </w:rPr>
+              <w:br/>
+              <w:t xml:space="preserve">sampling time of 100 </w:t>
+            </w:r>
+            <w:proofErr w:type="spellStart"/>
+            <w:r>
+              <w:rPr>
+                <w:rFonts w:ascii="Calibri" w:eastAsia="Times New Roman" w:hAnsi="Calibri" w:cs="Times New Roman"/>
+                <w:color w:val="000000"/>
+                <w:lang w:eastAsia="es-MX"/>
+              </w:rPr>
+              <w:t>ms</w:t>
+            </w:r>
+            <w:proofErr w:type="spellEnd"/>
+            <w:r>
+              <w:rPr>
+                <w:rFonts w:ascii="Calibri" w:eastAsia="Times New Roman" w:hAnsi="Calibri" w:cs="Times New Roman"/>
+                <w:color w:val="000000"/>
+                <w:lang w:eastAsia="es-MX"/>
+              </w:rPr>
+              <w:t xml:space="preserve"> and average the values.</w:t>
+            </w:r>
+          </w:p>
+        </w:tc>
+        <w:tc>
+          <w:tcPr>
+            <w:tcW w:w="460" w:type="dxa"/>
+            <w:tcBorders>
+              <w:top w:val="nil"/>
+              <w:left w:val="nil"/>
+              <w:bottom w:val="single" w:sz="8" w:space="0" w:color="auto"/>
+              <w:right w:val="single" w:sz="8" w:space="0" w:color="auto"/>
+            </w:tcBorders>
+            <w:shd w:val="clear" w:color="000000" w:fill="F2F2F2"/>
+            <w:noWrap/>
+            <w:vAlign w:val="center"/>
+            <w:hideMark/>
+          </w:tcPr>
+          <w:p>
+            <w:pPr>
+              <w:spacing w:after="0" w:line="240" w:lineRule="auto"/>
+              <w:jc w:val="center"/>
+              <w:rPr>
+                <w:rFonts w:ascii="Calibri" w:eastAsia="Times New Roman" w:hAnsi="Calibri" w:cs="Times New Roman"/>
+                <w:color w:val="000000"/>
+                <w:lang w:val="es-MX" w:eastAsia="es-MX"/>
+              </w:rPr>
+            </w:pPr>
+            <w:r>
+              <w:rPr>
+                <w:rFonts w:ascii="Calibri" w:eastAsia="Times New Roman" w:hAnsi="Calibri" w:cs="Times New Roman"/>
+                <w:color w:val="000000"/>
+                <w:lang w:val="es-MX" w:eastAsia="es-MX"/>
+              </w:rPr>
+              <w:t>43</w:t>
+            </w:r>
+          </w:p>
+        </w:tc>
+      </w:tr>
+      <w:tr>
+        <w:trPr>
+          <w:trHeight w:val="915"/>
+        </w:trPr>
+        <w:tc>
+          <w:tcPr>
+            <w:tcW w:w="1140" w:type="dxa"/>
+            <w:tcBorders>
+              <w:top w:val="nil"/>
+              <w:left w:val="single" w:sz="8" w:space="0" w:color="auto"/>
+              <w:bottom w:val="nil"/>
+              <w:right w:val="nil"/>
+            </w:tcBorders>
+            <w:shd w:val="clear" w:color="000000" w:fill="D6DCE4"/>
+            <w:vAlign w:val="center"/>
+            <w:hideMark/>
+          </w:tcPr>
+          <w:p>
+            <w:pPr>
+              <w:spacing w:after="0" w:line="240" w:lineRule="auto"/>
+              <w:jc w:val="center"/>
+              <w:rPr>
+                <w:rFonts w:ascii="Calibri" w:eastAsia="Times New Roman" w:hAnsi="Calibri" w:cs="Times New Roman"/>
+                <w:color w:val="000000"/>
+                <w:lang w:val="es-MX" w:eastAsia="es-MX"/>
+              </w:rPr>
+            </w:pPr>
+            <w:r>
+              <w:rPr>
+                <w:rFonts w:ascii="Calibri" w:eastAsia="Times New Roman" w:hAnsi="Calibri" w:cs="Times New Roman"/>
+                <w:color w:val="000000"/>
+                <w:lang w:eastAsia="es-MX"/>
+              </w:rPr>
+              <w:t xml:space="preserve">User </w:t>
+            </w:r>
+            <w:r>
+              <w:rPr>
+                <w:rFonts w:ascii="Calibri" w:eastAsia="Times New Roman" w:hAnsi="Calibri" w:cs="Times New Roman"/>
+                <w:color w:val="000000"/>
+                <w:lang w:eastAsia="es-MX"/>
+              </w:rPr>
+              <w:br/>
+              <w:t>Interface</w:t>
+            </w:r>
+          </w:p>
+        </w:tc>
+        <w:tc>
+          <w:tcPr>
+            <w:tcW w:w="2500" w:type="dxa"/>
+            <w:tcBorders>
+              <w:top w:val="nil"/>
+              <w:left w:val="single" w:sz="8" w:space="0" w:color="auto"/>
+              <w:bottom w:val="single" w:sz="8" w:space="0" w:color="auto"/>
+              <w:right w:val="single" w:sz="8" w:space="0" w:color="auto"/>
+            </w:tcBorders>
+            <w:shd w:val="clear" w:color="000000" w:fill="D6DCE4"/>
+            <w:vAlign w:val="center"/>
+            <w:hideMark/>
+          </w:tcPr>
+          <w:p>
+            <w:pPr>
+              <w:spacing w:after="0" w:line="240" w:lineRule="auto"/>
+              <w:rPr>
+                <w:rFonts w:ascii="Calibri" w:eastAsia="Times New Roman" w:hAnsi="Calibri" w:cs="Times New Roman"/>
+                <w:color w:val="000000"/>
+                <w:lang w:eastAsia="es-MX"/>
+              </w:rPr>
+            </w:pPr>
+            <w:r>
+              <w:rPr>
+                <w:rFonts w:ascii="Calibri" w:eastAsia="Times New Roman" w:hAnsi="Calibri" w:cs="Times New Roman"/>
+                <w:color w:val="000000"/>
+                <w:lang w:eastAsia="es-MX"/>
+              </w:rPr>
+              <w:t xml:space="preserve">Display Implementation </w:t>
+            </w:r>
+            <w:r>
+              <w:rPr>
+                <w:rFonts w:ascii="Calibri" w:eastAsia="Times New Roman" w:hAnsi="Calibri" w:cs="Times New Roman"/>
+                <w:color w:val="000000"/>
+                <w:lang w:eastAsia="es-MX"/>
+              </w:rPr>
+              <w:br/>
+              <w:t>with GUIX Studio</w:t>
+            </w:r>
+          </w:p>
+        </w:tc>
+        <w:tc>
+          <w:tcPr>
+            <w:tcW w:w="1860" w:type="dxa"/>
+            <w:tcBorders>
+              <w:top w:val="nil"/>
+              <w:left w:val="nil"/>
+              <w:bottom w:val="single" w:sz="8" w:space="0" w:color="auto"/>
+              <w:right w:val="nil"/>
+            </w:tcBorders>
+            <w:shd w:val="clear" w:color="000000" w:fill="D6DCE4"/>
+            <w:noWrap/>
+            <w:vAlign w:val="center"/>
+            <w:hideMark/>
+          </w:tcPr>
+          <w:p>
+            <w:pPr>
+              <w:spacing w:after="0" w:line="240" w:lineRule="auto"/>
+              <w:rPr>
+                <w:rFonts w:ascii="Calibri" w:eastAsia="Times New Roman" w:hAnsi="Calibri" w:cs="Times New Roman"/>
+                <w:color w:val="000000"/>
+                <w:lang w:val="es-MX" w:eastAsia="es-MX"/>
+              </w:rPr>
+            </w:pPr>
+            <w:r>
+              <w:rPr>
+                <w:rFonts w:ascii="Calibri" w:eastAsia="Times New Roman" w:hAnsi="Calibri" w:cs="Times New Roman"/>
+                <w:color w:val="000000"/>
+                <w:lang w:val="es-MX" w:eastAsia="es-MX"/>
+              </w:rPr>
+              <w:t>Ramírez Irvin</w:t>
+            </w:r>
+          </w:p>
+        </w:tc>
+        <w:tc>
+          <w:tcPr>
+            <w:tcW w:w="3880" w:type="dxa"/>
+            <w:tcBorders>
+              <w:top w:val="nil"/>
+              <w:left w:val="single" w:sz="8" w:space="0" w:color="auto"/>
+              <w:bottom w:val="single" w:sz="8" w:space="0" w:color="auto"/>
+              <w:right w:val="single" w:sz="8" w:space="0" w:color="auto"/>
+            </w:tcBorders>
+            <w:shd w:val="clear" w:color="000000" w:fill="D6DCE4"/>
+            <w:vAlign w:val="center"/>
+            <w:hideMark/>
+          </w:tcPr>
+          <w:p>
+            <w:pPr>
+              <w:spacing w:after="0" w:line="240" w:lineRule="auto"/>
+              <w:rPr>
+                <w:rFonts w:ascii="Calibri" w:eastAsia="Times New Roman" w:hAnsi="Calibri" w:cs="Times New Roman"/>
+                <w:color w:val="000000"/>
+                <w:lang w:eastAsia="es-MX"/>
+              </w:rPr>
+            </w:pPr>
+            <w:r>
+              <w:rPr>
+                <w:rFonts w:ascii="Calibri" w:eastAsia="Times New Roman" w:hAnsi="Calibri" w:cs="Times New Roman"/>
+                <w:color w:val="000000"/>
+                <w:lang w:eastAsia="es-MX"/>
+              </w:rPr>
+              <w:t xml:space="preserve">Display the next values on the screen: </w:t>
+            </w:r>
+            <w:r>
+              <w:rPr>
+                <w:rFonts w:ascii="Calibri" w:eastAsia="Times New Roman" w:hAnsi="Calibri" w:cs="Times New Roman"/>
+                <w:color w:val="000000"/>
+                <w:lang w:eastAsia="es-MX"/>
+              </w:rPr>
+              <w:br/>
+              <w:t>duty cycle, measured speed and set point.</w:t>
+            </w:r>
+          </w:p>
+        </w:tc>
+        <w:tc>
+          <w:tcPr>
+            <w:tcW w:w="460" w:type="dxa"/>
+            <w:tcBorders>
+              <w:top w:val="nil"/>
+              <w:left w:val="nil"/>
+              <w:bottom w:val="single" w:sz="8" w:space="0" w:color="auto"/>
+              <w:right w:val="single" w:sz="8" w:space="0" w:color="auto"/>
+            </w:tcBorders>
+            <w:shd w:val="clear" w:color="000000" w:fill="D6DCE4"/>
+            <w:noWrap/>
+            <w:vAlign w:val="center"/>
+            <w:hideMark/>
+          </w:tcPr>
+          <w:p>
+            <w:pPr>
+              <w:spacing w:after="0" w:line="240" w:lineRule="auto"/>
+              <w:jc w:val="center"/>
+              <w:rPr>
+                <w:rFonts w:ascii="Calibri" w:eastAsia="Times New Roman" w:hAnsi="Calibri" w:cs="Times New Roman"/>
+                <w:color w:val="000000"/>
+                <w:lang w:val="es-MX" w:eastAsia="es-MX"/>
+              </w:rPr>
+            </w:pPr>
+            <w:r>
+              <w:rPr>
+                <w:rFonts w:ascii="Calibri" w:eastAsia="Times New Roman" w:hAnsi="Calibri" w:cs="Times New Roman"/>
+                <w:color w:val="000000"/>
+                <w:lang w:val="es-MX" w:eastAsia="es-MX"/>
+              </w:rPr>
+              <w:t>43</w:t>
+            </w:r>
+          </w:p>
+        </w:tc>
+      </w:tr>
+      <w:tr>
+        <w:trPr>
+          <w:trHeight w:val="900"/>
+        </w:trPr>
+        <w:tc>
+          <w:tcPr>
+            <w:tcW w:w="1140" w:type="dxa"/>
+            <w:vMerge w:val="restart"/>
+            <w:tcBorders>
+              <w:top w:val="single" w:sz="8" w:space="0" w:color="auto"/>
+              <w:left w:val="single" w:sz="8" w:space="0" w:color="auto"/>
+              <w:bottom w:val="single" w:sz="8" w:space="0" w:color="000000"/>
+              <w:right w:val="nil"/>
+            </w:tcBorders>
+            <w:shd w:val="clear" w:color="000000" w:fill="F2F2F2"/>
+            <w:vAlign w:val="center"/>
+            <w:hideMark/>
+          </w:tcPr>
+          <w:p>
+            <w:pPr>
+              <w:spacing w:after="0" w:line="240" w:lineRule="auto"/>
+              <w:jc w:val="center"/>
+              <w:rPr>
+                <w:rFonts w:ascii="Calibri" w:eastAsia="Times New Roman" w:hAnsi="Calibri" w:cs="Times New Roman"/>
+                <w:color w:val="000000"/>
+                <w:lang w:val="es-MX" w:eastAsia="es-MX"/>
+              </w:rPr>
+            </w:pPr>
+            <w:r>
+              <w:rPr>
+                <w:rFonts w:ascii="Calibri" w:eastAsia="Times New Roman" w:hAnsi="Calibri" w:cs="Times New Roman"/>
+                <w:color w:val="000000"/>
+                <w:lang w:eastAsia="es-MX"/>
+              </w:rPr>
+              <w:t xml:space="preserve">Modules </w:t>
+            </w:r>
+            <w:r>
+              <w:rPr>
+                <w:rFonts w:ascii="Calibri" w:eastAsia="Times New Roman" w:hAnsi="Calibri" w:cs="Times New Roman"/>
+                <w:color w:val="000000"/>
+                <w:lang w:eastAsia="es-MX"/>
+              </w:rPr>
+              <w:br/>
+              <w:t>Integration</w:t>
+            </w:r>
+          </w:p>
+        </w:tc>
+        <w:tc>
+          <w:tcPr>
+            <w:tcW w:w="2500" w:type="dxa"/>
+            <w:tcBorders>
+              <w:top w:val="nil"/>
+              <w:left w:val="single" w:sz="8" w:space="0" w:color="auto"/>
+              <w:bottom w:val="single" w:sz="4" w:space="0" w:color="auto"/>
+              <w:right w:val="single" w:sz="8" w:space="0" w:color="auto"/>
+            </w:tcBorders>
+            <w:shd w:val="clear" w:color="000000" w:fill="F2F2F2"/>
+            <w:noWrap/>
+            <w:vAlign w:val="center"/>
+            <w:hideMark/>
+          </w:tcPr>
+          <w:p>
+            <w:pPr>
+              <w:spacing w:after="0" w:line="240" w:lineRule="auto"/>
+              <w:rPr>
+                <w:rFonts w:ascii="Calibri" w:eastAsia="Times New Roman" w:hAnsi="Calibri" w:cs="Times New Roman"/>
+                <w:color w:val="000000"/>
+                <w:lang w:val="es-MX" w:eastAsia="es-MX"/>
+              </w:rPr>
+            </w:pPr>
+            <w:r>
+              <w:rPr>
+                <w:rFonts w:ascii="Calibri" w:eastAsia="Times New Roman" w:hAnsi="Calibri" w:cs="Times New Roman"/>
+                <w:color w:val="000000"/>
+                <w:lang w:eastAsia="es-MX"/>
+              </w:rPr>
+              <w:t xml:space="preserve">Threads Implementation </w:t>
+            </w:r>
+          </w:p>
+        </w:tc>
+        <w:tc>
+          <w:tcPr>
+            <w:tcW w:w="1860" w:type="dxa"/>
+            <w:tcBorders>
+              <w:top w:val="nil"/>
+              <w:left w:val="nil"/>
+              <w:bottom w:val="single" w:sz="4" w:space="0" w:color="auto"/>
+              <w:right w:val="nil"/>
+            </w:tcBorders>
+            <w:shd w:val="clear" w:color="000000" w:fill="F2F2F2"/>
+            <w:noWrap/>
+            <w:vAlign w:val="center"/>
+            <w:hideMark/>
+          </w:tcPr>
+          <w:p>
+            <w:pPr>
+              <w:spacing w:after="0" w:line="240" w:lineRule="auto"/>
+              <w:rPr>
+                <w:rFonts w:ascii="Calibri" w:eastAsia="Times New Roman" w:hAnsi="Calibri" w:cs="Times New Roman"/>
+                <w:color w:val="000000"/>
+                <w:lang w:val="es-MX" w:eastAsia="es-MX"/>
+              </w:rPr>
+            </w:pPr>
+            <w:r>
+              <w:rPr>
+                <w:rFonts w:ascii="Calibri" w:eastAsia="Times New Roman" w:hAnsi="Calibri" w:cs="Times New Roman"/>
+                <w:color w:val="000000"/>
+                <w:lang w:val="es-MX" w:eastAsia="es-MX"/>
+              </w:rPr>
+              <w:t>Tapia Francisco</w:t>
+            </w:r>
+          </w:p>
+        </w:tc>
+        <w:tc>
+          <w:tcPr>
+            <w:tcW w:w="3880" w:type="dxa"/>
+            <w:tcBorders>
+              <w:top w:val="nil"/>
+              <w:left w:val="single" w:sz="8" w:space="0" w:color="auto"/>
+              <w:bottom w:val="single" w:sz="4" w:space="0" w:color="auto"/>
+              <w:right w:val="single" w:sz="8" w:space="0" w:color="auto"/>
+            </w:tcBorders>
+            <w:shd w:val="clear" w:color="000000" w:fill="F2F2F2"/>
+            <w:vAlign w:val="center"/>
+            <w:hideMark/>
+          </w:tcPr>
+          <w:p>
+            <w:pPr>
+              <w:spacing w:after="0" w:line="240" w:lineRule="auto"/>
+              <w:rPr>
+                <w:rFonts w:ascii="Calibri" w:eastAsia="Times New Roman" w:hAnsi="Calibri" w:cs="Times New Roman"/>
+                <w:color w:val="000000"/>
+                <w:lang w:eastAsia="es-MX"/>
+              </w:rPr>
+            </w:pPr>
+            <w:r>
+              <w:rPr>
+                <w:rFonts w:ascii="Calibri" w:eastAsia="Times New Roman" w:hAnsi="Calibri" w:cs="Times New Roman"/>
+                <w:color w:val="000000"/>
+                <w:lang w:eastAsia="es-MX"/>
+              </w:rPr>
+              <w:t>Add a thread for ADC, Input Capture, PID</w:t>
+            </w:r>
+            <w:r>
+              <w:rPr>
+                <w:rFonts w:ascii="Calibri" w:eastAsia="Times New Roman" w:hAnsi="Calibri" w:cs="Times New Roman"/>
+                <w:color w:val="000000"/>
+                <w:lang w:eastAsia="es-MX"/>
+              </w:rPr>
+              <w:br/>
+              <w:t>and PWM.</w:t>
+            </w:r>
+          </w:p>
+        </w:tc>
+        <w:tc>
+          <w:tcPr>
+            <w:tcW w:w="460" w:type="dxa"/>
+            <w:tcBorders>
+              <w:top w:val="nil"/>
+              <w:left w:val="nil"/>
+              <w:bottom w:val="single" w:sz="4" w:space="0" w:color="auto"/>
+              <w:right w:val="single" w:sz="8" w:space="0" w:color="auto"/>
+            </w:tcBorders>
+            <w:shd w:val="clear" w:color="000000" w:fill="F2F2F2"/>
+            <w:noWrap/>
+            <w:vAlign w:val="center"/>
+            <w:hideMark/>
+          </w:tcPr>
+          <w:p>
+            <w:pPr>
+              <w:spacing w:after="0" w:line="240" w:lineRule="auto"/>
+              <w:jc w:val="center"/>
+              <w:rPr>
+                <w:rFonts w:ascii="Calibri" w:eastAsia="Times New Roman" w:hAnsi="Calibri" w:cs="Times New Roman"/>
+                <w:color w:val="000000"/>
+                <w:lang w:val="es-MX" w:eastAsia="es-MX"/>
+              </w:rPr>
+            </w:pPr>
+            <w:r>
+              <w:rPr>
+                <w:rFonts w:ascii="Calibri" w:eastAsia="Times New Roman" w:hAnsi="Calibri" w:cs="Times New Roman"/>
+                <w:color w:val="000000"/>
+                <w:lang w:val="es-MX" w:eastAsia="es-MX"/>
+              </w:rPr>
+              <w:t>43</w:t>
+            </w:r>
+          </w:p>
+        </w:tc>
+      </w:tr>
+      <w:tr>
+        <w:trPr>
+          <w:trHeight w:val="600"/>
+        </w:trPr>
+        <w:tc>
+          <w:tcPr>
+            <w:tcW w:w="1140" w:type="dxa"/>
+            <w:vMerge/>
+            <w:tcBorders>
+              <w:top w:val="single" w:sz="8" w:space="0" w:color="auto"/>
+              <w:left w:val="single" w:sz="8" w:space="0" w:color="auto"/>
+              <w:bottom w:val="single" w:sz="8" w:space="0" w:color="000000"/>
+              <w:right w:val="nil"/>
+            </w:tcBorders>
+            <w:vAlign w:val="center"/>
+            <w:hideMark/>
+          </w:tcPr>
+          <w:p>
+            <w:pPr>
+              <w:spacing w:after="0" w:line="240" w:lineRule="auto"/>
+              <w:rPr>
+                <w:rFonts w:ascii="Calibri" w:eastAsia="Times New Roman" w:hAnsi="Calibri" w:cs="Times New Roman"/>
+                <w:color w:val="000000"/>
+                <w:lang w:val="es-MX" w:eastAsia="es-MX"/>
+              </w:rPr>
+            </w:pPr>
+          </w:p>
+        </w:tc>
+        <w:tc>
+          <w:tcPr>
+            <w:tcW w:w="2500" w:type="dxa"/>
+            <w:tcBorders>
+              <w:top w:val="nil"/>
+              <w:left w:val="single" w:sz="8" w:space="0" w:color="auto"/>
+              <w:bottom w:val="single" w:sz="4" w:space="0" w:color="auto"/>
+              <w:right w:val="single" w:sz="8" w:space="0" w:color="auto"/>
+            </w:tcBorders>
+            <w:shd w:val="clear" w:color="000000" w:fill="F2F2F2"/>
+            <w:vAlign w:val="center"/>
+            <w:hideMark/>
+          </w:tcPr>
+          <w:p>
+            <w:pPr>
+              <w:spacing w:after="0" w:line="240" w:lineRule="auto"/>
+              <w:rPr>
+                <w:rFonts w:ascii="Calibri" w:eastAsia="Times New Roman" w:hAnsi="Calibri" w:cs="Times New Roman"/>
+                <w:color w:val="000000"/>
+                <w:lang w:eastAsia="es-MX"/>
+              </w:rPr>
+            </w:pPr>
+            <w:r>
+              <w:rPr>
+                <w:rFonts w:ascii="Calibri" w:eastAsia="Times New Roman" w:hAnsi="Calibri" w:cs="Times New Roman"/>
+                <w:color w:val="000000"/>
+                <w:lang w:eastAsia="es-MX"/>
+              </w:rPr>
+              <w:t xml:space="preserve">System Integration </w:t>
+            </w:r>
+            <w:r>
+              <w:rPr>
+                <w:rFonts w:ascii="Calibri" w:eastAsia="Times New Roman" w:hAnsi="Calibri" w:cs="Times New Roman"/>
+                <w:color w:val="000000"/>
+                <w:lang w:eastAsia="es-MX"/>
+              </w:rPr>
+              <w:br/>
+              <w:t xml:space="preserve">Without UI - </w:t>
+            </w:r>
+            <w:proofErr w:type="spellStart"/>
+            <w:r>
+              <w:rPr>
+                <w:rFonts w:ascii="Calibri" w:eastAsia="Times New Roman" w:hAnsi="Calibri" w:cs="Times New Roman"/>
+                <w:color w:val="000000"/>
+                <w:lang w:eastAsia="es-MX"/>
+              </w:rPr>
+              <w:t>Realese</w:t>
+            </w:r>
+            <w:proofErr w:type="spellEnd"/>
+            <w:r>
+              <w:rPr>
+                <w:rFonts w:ascii="Calibri" w:eastAsia="Times New Roman" w:hAnsi="Calibri" w:cs="Times New Roman"/>
+                <w:color w:val="000000"/>
+                <w:lang w:eastAsia="es-MX"/>
+              </w:rPr>
+              <w:t xml:space="preserve"> 1.0</w:t>
+            </w:r>
+          </w:p>
+        </w:tc>
+        <w:tc>
+          <w:tcPr>
+            <w:tcW w:w="1860" w:type="dxa"/>
+            <w:tcBorders>
+              <w:top w:val="nil"/>
+              <w:left w:val="nil"/>
+              <w:bottom w:val="single" w:sz="4" w:space="0" w:color="auto"/>
+              <w:right w:val="nil"/>
+            </w:tcBorders>
+            <w:shd w:val="clear" w:color="000000" w:fill="F2F2F2"/>
+            <w:noWrap/>
+            <w:vAlign w:val="center"/>
+            <w:hideMark/>
+          </w:tcPr>
+          <w:p>
+            <w:pPr>
+              <w:spacing w:after="0" w:line="240" w:lineRule="auto"/>
+              <w:rPr>
+                <w:rFonts w:ascii="Calibri" w:eastAsia="Times New Roman" w:hAnsi="Calibri" w:cs="Times New Roman"/>
+                <w:color w:val="000000"/>
+                <w:lang w:val="es-MX" w:eastAsia="es-MX"/>
+              </w:rPr>
+            </w:pPr>
+            <w:r>
+              <w:rPr>
+                <w:rFonts w:ascii="Calibri" w:eastAsia="Times New Roman" w:hAnsi="Calibri" w:cs="Times New Roman"/>
+                <w:color w:val="000000"/>
+                <w:lang w:val="es-MX" w:eastAsia="es-MX"/>
+              </w:rPr>
+              <w:t>Ramírez Irvin</w:t>
+            </w:r>
+          </w:p>
+        </w:tc>
+        <w:tc>
+          <w:tcPr>
+            <w:tcW w:w="3880" w:type="dxa"/>
+            <w:tcBorders>
+              <w:top w:val="nil"/>
+              <w:left w:val="single" w:sz="8" w:space="0" w:color="auto"/>
+              <w:bottom w:val="single" w:sz="4" w:space="0" w:color="auto"/>
+              <w:right w:val="single" w:sz="8" w:space="0" w:color="auto"/>
+            </w:tcBorders>
+            <w:shd w:val="clear" w:color="000000" w:fill="F2F2F2"/>
+            <w:vAlign w:val="center"/>
+            <w:hideMark/>
+          </w:tcPr>
+          <w:p>
+            <w:pPr>
+              <w:spacing w:after="0" w:line="240" w:lineRule="auto"/>
+              <w:rPr>
+                <w:rFonts w:ascii="Calibri" w:eastAsia="Times New Roman" w:hAnsi="Calibri" w:cs="Times New Roman"/>
+                <w:color w:val="000000"/>
+                <w:lang w:eastAsia="es-MX"/>
+              </w:rPr>
+            </w:pPr>
+            <w:r>
+              <w:rPr>
+                <w:rFonts w:ascii="Calibri" w:eastAsia="Times New Roman" w:hAnsi="Calibri" w:cs="Times New Roman"/>
+                <w:color w:val="000000"/>
+                <w:lang w:eastAsia="es-MX"/>
+              </w:rPr>
+              <w:t>Integrate all the modules developed until now.</w:t>
+            </w:r>
+          </w:p>
+        </w:tc>
+        <w:tc>
+          <w:tcPr>
+            <w:tcW w:w="460" w:type="dxa"/>
+            <w:tcBorders>
+              <w:top w:val="nil"/>
+              <w:left w:val="nil"/>
+              <w:bottom w:val="single" w:sz="4" w:space="0" w:color="auto"/>
+              <w:right w:val="single" w:sz="8" w:space="0" w:color="auto"/>
+            </w:tcBorders>
+            <w:shd w:val="clear" w:color="000000" w:fill="F2F2F2"/>
+            <w:noWrap/>
+            <w:vAlign w:val="center"/>
+            <w:hideMark/>
+          </w:tcPr>
+          <w:p>
+            <w:pPr>
+              <w:spacing w:after="0" w:line="240" w:lineRule="auto"/>
+              <w:jc w:val="center"/>
+              <w:rPr>
+                <w:rFonts w:ascii="Calibri" w:eastAsia="Times New Roman" w:hAnsi="Calibri" w:cs="Times New Roman"/>
+                <w:color w:val="000000"/>
+                <w:lang w:val="es-MX" w:eastAsia="es-MX"/>
+              </w:rPr>
+            </w:pPr>
+            <w:r>
+              <w:rPr>
+                <w:rFonts w:ascii="Calibri" w:eastAsia="Times New Roman" w:hAnsi="Calibri" w:cs="Times New Roman"/>
+                <w:color w:val="000000"/>
+                <w:lang w:val="es-MX" w:eastAsia="es-MX"/>
+              </w:rPr>
+              <w:t>43</w:t>
+            </w:r>
+          </w:p>
+        </w:tc>
+      </w:tr>
+      <w:tr>
+        <w:trPr>
+          <w:trHeight w:val="615"/>
+        </w:trPr>
+        <w:tc>
+          <w:tcPr>
+            <w:tcW w:w="1140" w:type="dxa"/>
+            <w:vMerge/>
+            <w:tcBorders>
+              <w:top w:val="single" w:sz="8" w:space="0" w:color="auto"/>
+              <w:left w:val="single" w:sz="8" w:space="0" w:color="auto"/>
+              <w:bottom w:val="single" w:sz="8" w:space="0" w:color="000000"/>
+              <w:right w:val="nil"/>
+            </w:tcBorders>
+            <w:vAlign w:val="center"/>
+            <w:hideMark/>
+          </w:tcPr>
+          <w:p>
+            <w:pPr>
+              <w:spacing w:after="0" w:line="240" w:lineRule="auto"/>
+              <w:rPr>
+                <w:rFonts w:ascii="Calibri" w:eastAsia="Times New Roman" w:hAnsi="Calibri" w:cs="Times New Roman"/>
+                <w:color w:val="000000"/>
+                <w:lang w:val="es-MX" w:eastAsia="es-MX"/>
+              </w:rPr>
+            </w:pPr>
+          </w:p>
+        </w:tc>
+        <w:tc>
+          <w:tcPr>
+            <w:tcW w:w="2500" w:type="dxa"/>
+            <w:tcBorders>
+              <w:top w:val="nil"/>
+              <w:left w:val="single" w:sz="8" w:space="0" w:color="auto"/>
+              <w:bottom w:val="single" w:sz="8" w:space="0" w:color="auto"/>
+              <w:right w:val="single" w:sz="8" w:space="0" w:color="auto"/>
+            </w:tcBorders>
+            <w:shd w:val="clear" w:color="000000" w:fill="F2F2F2"/>
+            <w:vAlign w:val="center"/>
+            <w:hideMark/>
+          </w:tcPr>
+          <w:p>
+            <w:pPr>
+              <w:spacing w:after="0" w:line="240" w:lineRule="auto"/>
+              <w:rPr>
+                <w:rFonts w:ascii="Calibri" w:eastAsia="Times New Roman" w:hAnsi="Calibri" w:cs="Times New Roman"/>
+                <w:color w:val="000000"/>
+                <w:lang w:eastAsia="es-MX"/>
+              </w:rPr>
+            </w:pPr>
+            <w:r>
+              <w:rPr>
+                <w:rFonts w:ascii="Calibri" w:eastAsia="Times New Roman" w:hAnsi="Calibri" w:cs="Times New Roman"/>
+                <w:color w:val="000000"/>
+                <w:lang w:eastAsia="es-MX"/>
+              </w:rPr>
+              <w:t xml:space="preserve">System Integration With </w:t>
+            </w:r>
+            <w:r>
+              <w:rPr>
+                <w:rFonts w:ascii="Calibri" w:eastAsia="Times New Roman" w:hAnsi="Calibri" w:cs="Times New Roman"/>
+                <w:color w:val="000000"/>
+                <w:lang w:eastAsia="es-MX"/>
+              </w:rPr>
+              <w:br/>
+              <w:t xml:space="preserve">UI - </w:t>
+            </w:r>
+            <w:proofErr w:type="spellStart"/>
+            <w:r>
+              <w:rPr>
+                <w:rFonts w:ascii="Calibri" w:eastAsia="Times New Roman" w:hAnsi="Calibri" w:cs="Times New Roman"/>
+                <w:color w:val="000000"/>
+                <w:lang w:eastAsia="es-MX"/>
+              </w:rPr>
+              <w:t>Realese</w:t>
+            </w:r>
+            <w:proofErr w:type="spellEnd"/>
+            <w:r>
+              <w:rPr>
+                <w:rFonts w:ascii="Calibri" w:eastAsia="Times New Roman" w:hAnsi="Calibri" w:cs="Times New Roman"/>
+                <w:color w:val="000000"/>
+                <w:lang w:eastAsia="es-MX"/>
+              </w:rPr>
+              <w:t xml:space="preserve"> 1.1 </w:t>
+            </w:r>
+          </w:p>
+        </w:tc>
+        <w:tc>
+          <w:tcPr>
+            <w:tcW w:w="1860" w:type="dxa"/>
+            <w:tcBorders>
+              <w:top w:val="nil"/>
+              <w:left w:val="nil"/>
+              <w:bottom w:val="single" w:sz="8" w:space="0" w:color="auto"/>
+              <w:right w:val="nil"/>
+            </w:tcBorders>
+            <w:shd w:val="clear" w:color="000000" w:fill="F2F2F2"/>
+            <w:noWrap/>
+            <w:vAlign w:val="center"/>
+            <w:hideMark/>
+          </w:tcPr>
+          <w:p>
+            <w:pPr>
+              <w:spacing w:after="0" w:line="240" w:lineRule="auto"/>
+              <w:rPr>
+                <w:rFonts w:ascii="Calibri" w:eastAsia="Times New Roman" w:hAnsi="Calibri" w:cs="Times New Roman"/>
+                <w:color w:val="000000"/>
+                <w:lang w:val="es-MX" w:eastAsia="es-MX"/>
+              </w:rPr>
+            </w:pPr>
+            <w:r>
+              <w:rPr>
+                <w:rFonts w:ascii="Calibri" w:eastAsia="Times New Roman" w:hAnsi="Calibri" w:cs="Times New Roman"/>
+                <w:color w:val="000000"/>
+                <w:lang w:val="es-MX" w:eastAsia="es-MX"/>
+              </w:rPr>
+              <w:t>Ramírez Irvin</w:t>
+            </w:r>
+          </w:p>
+        </w:tc>
+        <w:tc>
+          <w:tcPr>
+            <w:tcW w:w="3880" w:type="dxa"/>
+            <w:tcBorders>
+              <w:top w:val="nil"/>
+              <w:left w:val="single" w:sz="8" w:space="0" w:color="auto"/>
+              <w:bottom w:val="single" w:sz="8" w:space="0" w:color="auto"/>
+              <w:right w:val="single" w:sz="8" w:space="0" w:color="auto"/>
+            </w:tcBorders>
+            <w:shd w:val="clear" w:color="000000" w:fill="F2F2F2"/>
+            <w:vAlign w:val="center"/>
+            <w:hideMark/>
+          </w:tcPr>
+          <w:p>
+            <w:pPr>
+              <w:spacing w:after="0" w:line="240" w:lineRule="auto"/>
+              <w:rPr>
+                <w:rFonts w:ascii="Calibri" w:eastAsia="Times New Roman" w:hAnsi="Calibri" w:cs="Times New Roman"/>
+                <w:color w:val="000000"/>
+                <w:lang w:eastAsia="es-MX"/>
+              </w:rPr>
+            </w:pPr>
+            <w:r>
+              <w:rPr>
+                <w:rFonts w:ascii="Calibri" w:eastAsia="Times New Roman" w:hAnsi="Calibri" w:cs="Times New Roman"/>
+                <w:color w:val="000000"/>
+                <w:lang w:eastAsia="es-MX"/>
+              </w:rPr>
+              <w:t xml:space="preserve">Integrate all the modules developed </w:t>
+            </w:r>
+            <w:r>
+              <w:rPr>
+                <w:rFonts w:ascii="Calibri" w:eastAsia="Times New Roman" w:hAnsi="Calibri" w:cs="Times New Roman"/>
+                <w:color w:val="000000"/>
+                <w:lang w:eastAsia="es-MX"/>
+              </w:rPr>
+              <w:br/>
+              <w:t>until now.</w:t>
+            </w:r>
+          </w:p>
+        </w:tc>
+        <w:tc>
+          <w:tcPr>
+            <w:tcW w:w="460" w:type="dxa"/>
+            <w:tcBorders>
+              <w:top w:val="nil"/>
+              <w:left w:val="nil"/>
+              <w:bottom w:val="single" w:sz="8" w:space="0" w:color="auto"/>
+              <w:right w:val="single" w:sz="8" w:space="0" w:color="auto"/>
+            </w:tcBorders>
+            <w:shd w:val="clear" w:color="000000" w:fill="F2F2F2"/>
+            <w:noWrap/>
+            <w:vAlign w:val="center"/>
+            <w:hideMark/>
+          </w:tcPr>
+          <w:p>
+            <w:pPr>
+              <w:spacing w:after="0" w:line="240" w:lineRule="auto"/>
+              <w:jc w:val="center"/>
+              <w:rPr>
+                <w:rFonts w:ascii="Calibri" w:eastAsia="Times New Roman" w:hAnsi="Calibri" w:cs="Times New Roman"/>
+                <w:color w:val="000000"/>
+                <w:lang w:val="es-MX" w:eastAsia="es-MX"/>
+              </w:rPr>
+            </w:pPr>
+            <w:r>
+              <w:rPr>
+                <w:rFonts w:ascii="Calibri" w:eastAsia="Times New Roman" w:hAnsi="Calibri" w:cs="Times New Roman"/>
+                <w:color w:val="000000"/>
+                <w:lang w:val="es-MX" w:eastAsia="es-MX"/>
+              </w:rPr>
+              <w:t>43</w:t>
+            </w:r>
+          </w:p>
+        </w:tc>
+      </w:tr>
+    </w:tbl>
+    <w:p>
+      <w:pPr>
+        <w:spacing w:after="0" w:line="240" w:lineRule="auto"/>
+        <w:jc w:val="both"/>
+      </w:pPr>
+    </w:p>
+    <w:p>
+      <w:pPr>
+        <w:spacing w:after="0" w:line="240" w:lineRule="auto"/>
+        <w:jc w:val="both"/>
+      </w:pPr>
+      <w:r>
+        <w:t>All task above are described in th</w:t>
+      </w:r>
+      <w:r>
+        <w:t xml:space="preserve">e tickets of </w:t>
+      </w:r>
+      <w:proofErr w:type="spellStart"/>
+      <w:r>
+        <w:t>github´s</w:t>
+      </w:r>
+      <w:proofErr w:type="spellEnd"/>
+      <w:r>
+        <w:t xml:space="preserve"> repository.</w:t>
+      </w:r>
+    </w:p>
+    <w:p>
+      <w:pPr>
+        <w:spacing w:after="0" w:line="240" w:lineRule="auto"/>
+        <w:jc w:val="both"/>
+      </w:pPr>
+      <w:r>
+        <w:t>Documentation</w:t>
+      </w:r>
+      <w:r>
+        <w:t>\</w:t>
+      </w:r>
+      <w:r>
         <w:t>2</w:t>
       </w:r>
       <w:r>
-        <w:rPr>
-          <w:highlight w:val="yellow"/>
-        </w:rPr>
         <w:t xml:space="preserve">) </w:t>
       </w:r>
       <w:r>
-        <w:rPr>
-          <w:highlight w:val="yellow"/>
-        </w:rPr>
         <w:t>Planning</w:t>
       </w:r>
       <w:r>
-        <w:rPr>
-          <w:highlight w:val="yellow"/>
-        </w:rPr>
         <w:t>\</w:t>
       </w:r>
       <w:r>
-        <w:rPr>
-          <w:highlight w:val="yellow"/>
-        </w:rPr>
         <w:t xml:space="preserve">7. </w:t>
       </w:r>
       <w:r>
-        <w:rPr>
-          <w:highlight w:val="yellow"/>
-        </w:rPr>
-        <w:t>Planning</w:t>
-      </w:r>
-      <w:r>
-        <w:rPr>
-          <w:highlight w:val="yellow"/>
-        </w:rPr>
-        <w:t>_20190405.xlsx</w:t>
-      </w:r>
-    </w:p>
-    <w:p>
-      <w:pPr>
-        <w:spacing w:after="0" w:line="240" w:lineRule="auto"/>
-        <w:jc w:val="both"/>
-      </w:pPr>
+        <w:t>Planning_20190405.xlsx</w:t>
+      </w:r>
     </w:p>
     <w:p>
       <w:pPr>
@@ -6330,259 +9137,12 @@
         </w:numPr>
         <w:jc w:val="both"/>
       </w:pPr>
-      <w:bookmarkStart w:id="8" w:name="_Toc8215468"/>
-      <w:r>
+      <w:bookmarkStart w:id="7" w:name="_Toc8215468"/>
+      <w:r>
+        <w:lastRenderedPageBreak/>
         <w:t>Solving Problem Strategy</w:t>
       </w:r>
-      <w:bookmarkEnd w:id="8"/>
-    </w:p>
-    <w:p>
-      <w:pPr>
-        <w:pStyle w:val="Prrafodelista"/>
-        <w:numPr>
-          <w:ilvl w:val="0"/>
-          <w:numId w:val="3"/>
-        </w:numPr>
-        <w:spacing w:after="0" w:line="240" w:lineRule="auto"/>
-        <w:jc w:val="both"/>
-        <w:rPr>
-          <w:highlight w:val="yellow"/>
-        </w:rPr>
-      </w:pPr>
-      <w:r>
-        <w:rPr>
-          <w:highlight w:val="yellow"/>
-        </w:rPr>
-        <w:t xml:space="preserve">This section </w:t>
-      </w:r>
-      <w:r>
-        <w:rPr>
-          <w:highlight w:val="red"/>
-        </w:rPr>
-        <w:t>SHALL</w:t>
-      </w:r>
-      <w:r>
-        <w:rPr>
-          <w:highlight w:val="yellow"/>
-        </w:rPr>
-        <w:t xml:space="preserve"> </w:t>
-      </w:r>
-      <w:r>
-        <w:rPr>
-          <w:highlight w:val="yellow"/>
-        </w:rPr>
-        <w:t xml:space="preserve">contain </w:t>
-      </w:r>
-      <w:r>
-        <w:rPr>
-          <w:highlight w:val="yellow"/>
-        </w:rPr>
-        <w:t xml:space="preserve">an </w:t>
-      </w:r>
-      <w:r>
-        <w:rPr>
-          <w:highlight w:val="yellow"/>
-        </w:rPr>
-        <w:t>FMEA for the full Project</w:t>
-      </w:r>
-      <w:r>
-        <w:rPr>
-          <w:highlight w:val="yellow"/>
-        </w:rPr>
-        <w:t xml:space="preserve"> </w:t>
-      </w:r>
-      <w:r>
-        <w:rPr>
-          <w:highlight w:val="yellow"/>
-        </w:rPr>
-        <w:t xml:space="preserve">considering the </w:t>
-      </w:r>
-      <w:proofErr w:type="spellStart"/>
-      <w:r>
-        <w:rPr>
-          <w:highlight w:val="yellow"/>
-        </w:rPr>
-        <w:t>sw</w:t>
-      </w:r>
-      <w:proofErr w:type="spellEnd"/>
-      <w:r>
-        <w:rPr>
-          <w:highlight w:val="yellow"/>
-        </w:rPr>
-        <w:t xml:space="preserve"> functionalities</w:t>
-      </w:r>
-      <w:r>
-        <w:rPr>
-          <w:highlight w:val="yellow"/>
-        </w:rPr>
-        <w:t xml:space="preserve"> defined in </w:t>
-      </w:r>
-      <w:r>
-        <w:rPr>
-          <w:highlight w:val="yellow"/>
-        </w:rPr>
-        <w:t>the risk analysis from the estimates</w:t>
-      </w:r>
-      <w:r>
-        <w:rPr>
-          <w:highlight w:val="yellow"/>
-        </w:rPr>
-        <w:t xml:space="preserve"> section</w:t>
-      </w:r>
-      <w:r>
-        <w:rPr>
-          <w:highlight w:val="yellow"/>
-        </w:rPr>
-        <w:t>.</w:t>
-      </w:r>
-      <w:r>
-        <w:rPr>
-          <w:highlight w:val="yellow"/>
-        </w:rPr>
-        <w:t xml:space="preserve"> </w:t>
-      </w:r>
-    </w:p>
-    <w:p>
-      <w:pPr>
-        <w:pStyle w:val="Prrafodelista"/>
-        <w:numPr>
-          <w:ilvl w:val="0"/>
-          <w:numId w:val="3"/>
-        </w:numPr>
-        <w:spacing w:after="0" w:line="240" w:lineRule="auto"/>
-        <w:jc w:val="both"/>
-        <w:rPr>
-          <w:highlight w:val="yellow"/>
-        </w:rPr>
-      </w:pPr>
-      <w:r>
-        <w:rPr>
-          <w:highlight w:val="yellow"/>
-        </w:rPr>
-        <w:t xml:space="preserve">In case an error be detected during the development stage, this section </w:t>
-      </w:r>
-      <w:r>
-        <w:rPr>
-          <w:highlight w:val="red"/>
-        </w:rPr>
-        <w:t>SHALL</w:t>
-      </w:r>
-      <w:r>
-        <w:rPr>
-          <w:highlight w:val="red"/>
-        </w:rPr>
-        <w:t xml:space="preserve"> </w:t>
-      </w:r>
-      <w:r>
-        <w:rPr>
-          <w:highlight w:val="yellow"/>
-        </w:rPr>
-        <w:t xml:space="preserve">contain a mitigation plan including the </w:t>
-      </w:r>
-      <w:r>
-        <w:rPr>
-          <w:highlight w:val="yellow"/>
-        </w:rPr>
-        <w:t xml:space="preserve">5 whys </w:t>
-      </w:r>
-      <w:r>
-        <w:rPr>
-          <w:highlight w:val="yellow"/>
-        </w:rPr>
-        <w:t xml:space="preserve">methodology </w:t>
-      </w:r>
-      <w:r>
-        <w:rPr>
-          <w:highlight w:val="yellow"/>
-        </w:rPr>
-        <w:t xml:space="preserve">for </w:t>
-      </w:r>
-      <w:proofErr w:type="spellStart"/>
-      <w:r>
-        <w:rPr>
-          <w:highlight w:val="yellow"/>
-        </w:rPr>
-        <w:t>hw</w:t>
-      </w:r>
-      <w:proofErr w:type="spellEnd"/>
-      <w:r>
-        <w:rPr>
-          <w:highlight w:val="yellow"/>
-        </w:rPr>
-        <w:t xml:space="preserve">, </w:t>
-      </w:r>
-      <w:proofErr w:type="spellStart"/>
-      <w:r>
-        <w:rPr>
-          <w:highlight w:val="yellow"/>
-        </w:rPr>
-        <w:t>sw</w:t>
-      </w:r>
-      <w:proofErr w:type="spellEnd"/>
-      <w:r>
-        <w:rPr>
-          <w:highlight w:val="yellow"/>
-        </w:rPr>
-        <w:t xml:space="preserve"> and document </w:t>
-      </w:r>
-      <w:r>
-        <w:rPr>
-          <w:highlight w:val="yellow"/>
-        </w:rPr>
-        <w:t>issues.</w:t>
-      </w:r>
-    </w:p>
-    <w:p>
-      <w:pPr>
-        <w:spacing w:after="0" w:line="240" w:lineRule="auto"/>
-        <w:ind w:left="360"/>
-        <w:jc w:val="both"/>
-      </w:pPr>
-    </w:p>
-    <w:p>
-      <w:pPr>
-        <w:spacing w:after="0" w:line="240" w:lineRule="auto"/>
-        <w:jc w:val="both"/>
-      </w:pPr>
-      <w:r>
-        <w:rPr>
-          <w:highlight w:val="yellow"/>
-        </w:rPr>
-        <w:t xml:space="preserve">This section </w:t>
-      </w:r>
-      <w:r>
-        <w:rPr>
-          <w:highlight w:val="red"/>
-        </w:rPr>
-        <w:t>MUST</w:t>
-      </w:r>
-      <w:r>
-        <w:rPr>
-          <w:highlight w:val="red"/>
-        </w:rPr>
-        <w:t xml:space="preserve"> </w:t>
-      </w:r>
-      <w:r>
-        <w:rPr>
-          <w:highlight w:val="yellow"/>
-        </w:rPr>
-        <w:t xml:space="preserve">be contained in this document or in a different document linked to this section, the new document </w:t>
-      </w:r>
-      <w:r>
-        <w:rPr>
-          <w:highlight w:val="yellow"/>
-        </w:rPr>
-        <w:t>SHALL</w:t>
-      </w:r>
-      <w:r>
-        <w:rPr>
-          <w:highlight w:val="yellow"/>
-        </w:rPr>
-        <w:t xml:space="preserve"> be contained at:</w:t>
-      </w:r>
-      <w:r>
-        <w:t xml:space="preserve"> </w:t>
-      </w:r>
+      <w:bookmarkEnd w:id="7"/>
     </w:p>
     <w:p>
       <w:pPr>
@@ -6593,11 +9153,27 @@
           <w:highlight w:val="yellow"/>
         </w:rPr>
       </w:pPr>
-      <w:r>
-        <w:rPr>
-          <w:highlight w:val="yellow"/>
-        </w:rPr>
-        <w:t xml:space="preserve"> &lt;PROJECT_PATH&gt;\2</w:t>
+    </w:p>
+    <w:p>
+      <w:pPr>
+        <w:spacing w:after="0" w:line="240" w:lineRule="auto"/>
+        <w:ind w:firstLine="720"/>
+        <w:jc w:val="both"/>
+        <w:rPr>
+          <w:highlight w:val="yellow"/>
+        </w:rPr>
+      </w:pPr>
+      <w:r>
+        <w:rPr>
+          <w:highlight w:val="yellow"/>
+        </w:rPr>
+        <w:t>Documentation</w:t>
+      </w:r>
+      <w:r>
+        <w:rPr>
+          <w:highlight w:val="yellow"/>
+        </w:rPr>
+        <w:t>\2</w:t>
       </w:r>
       <w:r>
         <w:rPr>
@@ -6649,10 +9225,9 @@
       </w:pPr>
     </w:p>
     <w:p>
-      <w:pPr>
-        <w:spacing w:after="0" w:line="240" w:lineRule="auto"/>
-        <w:jc w:val="both"/>
-      </w:pPr>
+      <w:r>
+        <w:br w:type="page"/>
+      </w:r>
     </w:p>
     <w:p>
       <w:pPr>
@@ -6667,7 +9242,7 @@
           <w:lang w:val="es-MX"/>
         </w:rPr>
       </w:pPr>
-      <w:bookmarkStart w:id="9" w:name="_Toc8215469"/>
+      <w:bookmarkStart w:id="8" w:name="_Toc8215469"/>
       <w:proofErr w:type="spellStart"/>
       <w:r>
         <w:rPr>
@@ -6676,150 +9251,85 @@
         <w:lastRenderedPageBreak/>
         <w:t>Design</w:t>
       </w:r>
-      <w:bookmarkEnd w:id="9"/>
+      <w:bookmarkEnd w:id="8"/>
       <w:proofErr w:type="spellEnd"/>
     </w:p>
     <w:p>
       <w:pPr>
-        <w:spacing w:after="0" w:line="240" w:lineRule="auto"/>
-        <w:jc w:val="both"/>
-        <w:rPr>
-          <w:highlight w:val="yellow"/>
-        </w:rPr>
-      </w:pPr>
-      <w:r>
-        <w:rPr>
-          <w:highlight w:val="yellow"/>
-        </w:rPr>
-        <w:t xml:space="preserve">This section </w:t>
-      </w:r>
-      <w:r>
+        <w:pStyle w:val="Prrafodelista"/>
         <w:rPr>
           <w:b/>
-          <w:highlight w:val="red"/>
-        </w:rPr>
-        <w:t>SHALL</w:t>
-      </w:r>
-      <w:r>
-        <w:rPr>
-          <w:highlight w:val="red"/>
-        </w:rPr>
-        <w:t xml:space="preserve"> </w:t>
-      </w:r>
-      <w:r>
-        <w:rPr>
-          <w:highlight w:val="yellow"/>
-        </w:rPr>
-        <w:t xml:space="preserve">contain </w:t>
-      </w:r>
-      <w:r>
-        <w:rPr>
-          <w:highlight w:val="yellow"/>
-        </w:rPr>
-        <w:t>Static and dynamic modeling diagrams like: block diagram flow diagram, call tree diagram, state machine diagram, sequence diagram and others depending on the programming paradigm.</w:t>
-      </w:r>
-    </w:p>
-    <w:p>
-      <w:pPr>
-        <w:spacing w:after="0" w:line="240" w:lineRule="auto"/>
-        <w:jc w:val="both"/>
-        <w:rPr>
-          <w:highlight w:val="yellow"/>
-        </w:rPr>
-      </w:pPr>
-    </w:p>
-    <w:p>
-      <w:pPr>
-        <w:spacing w:after="0" w:line="240" w:lineRule="auto"/>
-        <w:jc w:val="both"/>
-      </w:pPr>
-      <w:r>
-        <w:rPr>
-          <w:highlight w:val="yellow"/>
-        </w:rPr>
-        <w:t xml:space="preserve">Additionally, </w:t>
-      </w:r>
-      <w:r>
-        <w:rPr>
-          <w:highlight w:val="yellow"/>
-        </w:rPr>
-        <w:t xml:space="preserve">this section </w:t>
-      </w:r>
-      <w:r>
-        <w:rPr>
-          <w:highlight w:val="red"/>
-        </w:rPr>
-        <w:t>SHALL</w:t>
-      </w:r>
-      <w:r>
-        <w:rPr>
-          <w:highlight w:val="red"/>
-        </w:rPr>
-        <w:t xml:space="preserve"> </w:t>
-      </w:r>
-      <w:r>
-        <w:rPr>
-          <w:highlight w:val="yellow"/>
-        </w:rPr>
-        <w:t xml:space="preserve">contain </w:t>
-      </w:r>
-      <w:r>
-        <w:rPr>
-          <w:highlight w:val="yellow"/>
-        </w:rPr>
-        <w:t>control diagram where is defined the: inputs, outputs, noise, and its feedback (if apply).</w:t>
-      </w:r>
-    </w:p>
-    <w:p>
-      <w:pPr>
-        <w:spacing w:after="0" w:line="240" w:lineRule="auto"/>
-        <w:jc w:val="both"/>
-      </w:pPr>
-    </w:p>
-    <w:p>
-      <w:pPr>
-        <w:spacing w:after="0" w:line="240" w:lineRule="auto"/>
-        <w:jc w:val="both"/>
-      </w:pPr>
-      <w:r>
-        <w:rPr>
-          <w:highlight w:val="yellow"/>
-        </w:rPr>
-        <w:t xml:space="preserve">This section </w:t>
-      </w:r>
-      <w:r>
-        <w:rPr>
-          <w:highlight w:val="red"/>
-        </w:rPr>
-        <w:t>MUST</w:t>
-      </w:r>
-      <w:r>
-        <w:rPr>
-          <w:highlight w:val="red"/>
-        </w:rPr>
-        <w:t xml:space="preserve"> </w:t>
-      </w:r>
-      <w:r>
-        <w:rPr>
-          <w:highlight w:val="yellow"/>
-        </w:rPr>
-        <w:t xml:space="preserve">be contained in this document or in a different document linked to this section, the new document </w:t>
-      </w:r>
-      <w:r>
-        <w:rPr>
-          <w:highlight w:val="yellow"/>
-        </w:rPr>
-        <w:t>SHALL</w:t>
-      </w:r>
-      <w:r>
-        <w:rPr>
-          <w:highlight w:val="yellow"/>
-        </w:rPr>
-        <w:t xml:space="preserve"> be contained at:</w:t>
-      </w:r>
-      <w:r>
-        <w:t xml:space="preserve"> </w:t>
-      </w:r>
+        </w:rPr>
+      </w:pPr>
+      <w:r>
+        <w:rPr>
+          <w:b/>
+        </w:rPr>
+        <w:t>Flow Diagram</w:t>
+      </w:r>
+    </w:p>
+    <w:p>
+      <w:pPr>
+        <w:pStyle w:val="Prrafodelista"/>
+        <w:rPr>
+          <w:b/>
+        </w:rPr>
+      </w:pPr>
+      <w:r>
+        <w:rPr>
+          <w:noProof/>
+          <w:lang w:val="es-MX" w:eastAsia="es-MX"/>
+        </w:rPr>
+        <w:drawing>
+          <wp:inline distT="0" distB="0" distL="0" distR="0" wp14:anchorId="29F7CA0F" wp14:editId="220F7765">
+            <wp:extent cx="4975199" cy="4552950"/>
+            <wp:effectExtent l="0" t="0" r="0" b="0"/>
+            <wp:docPr id="3" name="Picture 3"/>
+            <wp:cNvGraphicFramePr>
+              <a:graphicFrameLocks xmlns:a="http://schemas.openxmlformats.org/drawingml/2006/main" noChangeAspect="1"/>
+            </wp:cNvGraphicFramePr>
+            <a:graphic xmlns:a="http://schemas.openxmlformats.org/drawingml/2006/main">
+              <a:graphicData uri="http://schemas.openxmlformats.org/drawingml/2006/picture">
+                <pic:pic xmlns:pic="http://schemas.openxmlformats.org/drawingml/2006/picture">
+                  <pic:nvPicPr>
+                    <pic:cNvPr id="1" name=""/>
+                    <pic:cNvPicPr/>
+                  </pic:nvPicPr>
+                  <pic:blipFill rotWithShape="1">
+                    <a:blip r:embed="rId7"/>
+                    <a:srcRect l="27884" t="20810" r="28686" b="8495"/>
+                    <a:stretch/>
+                  </pic:blipFill>
+                  <pic:spPr bwMode="auto">
+                    <a:xfrm>
+                      <a:off x="0" y="0"/>
+                      <a:ext cx="4989548" cy="4566081"/>
+                    </a:xfrm>
+                    <a:prstGeom prst="rect">
+                      <a:avLst/>
+                    </a:prstGeom>
+                    <a:ln>
+                      <a:noFill/>
+                    </a:ln>
+                    <a:extLst>
+                      <a:ext uri="{53640926-AAD7-44D8-BBD7-CCE9431645EC}">
+                        <a14:shadowObscured xmlns:a14="http://schemas.microsoft.com/office/drawing/2010/main"/>
+                      </a:ext>
+                    </a:extLst>
+                  </pic:spPr>
+                </pic:pic>
+              </a:graphicData>
+            </a:graphic>
+          </wp:inline>
+        </w:drawing>
+      </w:r>
+    </w:p>
+    <w:p>
+      <w:pPr>
+        <w:rPr>
+          <w:lang w:val="es-MX"/>
+        </w:rPr>
+      </w:pPr>
     </w:p>
     <w:p>
       <w:pPr>
@@ -6834,7 +9344,7 @@
         <w:rPr>
           <w:highlight w:val="yellow"/>
         </w:rPr>
-        <w:t xml:space="preserve"> &lt;PROJECT_PATH&gt;\3</w:t>
+        <w:t>&lt;PROJECT_PATH&gt;\3</w:t>
       </w:r>
       <w:r>
         <w:rPr>
@@ -6859,54 +9369,6 @@
           <w:highlight w:val="yellow"/>
         </w:rPr>
         <w:t>.docx</w:t>
-      </w:r>
-    </w:p>
-    <w:p>
-      <w:pPr>
-        <w:spacing w:after="0" w:line="240" w:lineRule="auto"/>
-        <w:jc w:val="both"/>
-      </w:pPr>
-    </w:p>
-    <w:p>
-      <w:pPr>
-        <w:spacing w:after="0" w:line="240" w:lineRule="auto"/>
-        <w:jc w:val="both"/>
-      </w:pPr>
-      <w:r>
-        <w:rPr>
-          <w:highlight w:val="yellow"/>
-        </w:rPr>
-        <w:t xml:space="preserve">Sections 9.1. and 9.2. </w:t>
-      </w:r>
-      <w:r>
-        <w:rPr>
-          <w:highlight w:val="red"/>
-        </w:rPr>
-        <w:t>MUST</w:t>
-      </w:r>
-      <w:r>
-        <w:rPr>
-          <w:highlight w:val="red"/>
-        </w:rPr>
-        <w:t xml:space="preserve"> </w:t>
-      </w:r>
-      <w:r>
-        <w:rPr>
-          <w:highlight w:val="yellow"/>
-        </w:rPr>
-        <w:t xml:space="preserve">be contained in this document or </w:t>
-      </w:r>
-      <w:r>
-        <w:rPr>
-          <w:highlight w:val="yellow"/>
-        </w:rPr>
-        <w:t>MUST</w:t>
-      </w:r>
-      <w:r>
-        <w:rPr>
-          <w:highlight w:val="yellow"/>
-        </w:rPr>
-        <w:t xml:space="preserve"> be divided into different documents. With the naming defined in every section.</w:t>
       </w:r>
     </w:p>
     <w:p>
@@ -6928,7 +9390,7 @@
           <w:lang w:val="es-MX"/>
         </w:rPr>
       </w:pPr>
-      <w:bookmarkStart w:id="10" w:name="_Toc8215470"/>
+      <w:bookmarkStart w:id="9" w:name="_Toc8215470"/>
       <w:proofErr w:type="spellStart"/>
       <w:r>
         <w:rPr>
@@ -6936,7 +9398,7 @@
         </w:rPr>
         <w:t>Standards</w:t>
       </w:r>
-      <w:bookmarkEnd w:id="10"/>
+      <w:bookmarkEnd w:id="9"/>
       <w:proofErr w:type="spellEnd"/>
     </w:p>
     <w:p>
@@ -7175,7 +9637,7 @@
           <w:lang w:val="es-MX"/>
         </w:rPr>
       </w:pPr>
-      <w:bookmarkStart w:id="11" w:name="_Toc8215471"/>
+      <w:bookmarkStart w:id="10" w:name="_Toc8215471"/>
       <w:proofErr w:type="spellStart"/>
       <w:r>
         <w:rPr>
@@ -7197,7 +9659,7 @@
         </w:rPr>
         <w:t>conventions</w:t>
       </w:r>
-      <w:bookmarkEnd w:id="11"/>
+      <w:bookmarkEnd w:id="10"/>
       <w:proofErr w:type="spellEnd"/>
     </w:p>
     <w:p>
@@ -7208,365 +9670,6 @@
           <w:highlight w:val="yellow"/>
         </w:rPr>
       </w:pPr>
-      <w:r>
-        <w:rPr>
-          <w:highlight w:val="yellow"/>
-        </w:rPr>
-        <w:t>T</w:t>
-      </w:r>
-      <w:r>
-        <w:rPr>
-          <w:highlight w:val="yellow"/>
-        </w:rPr>
-        <w:t xml:space="preserve">he tags </w:t>
-      </w:r>
-      <w:r>
-        <w:rPr>
-          <w:highlight w:val="red"/>
-        </w:rPr>
-        <w:t>SHALL</w:t>
-      </w:r>
-      <w:r>
-        <w:rPr>
-          <w:highlight w:val="red"/>
-        </w:rPr>
-        <w:t xml:space="preserve"> </w:t>
-      </w:r>
-      <w:r>
-        <w:rPr>
-          <w:highlight w:val="yellow"/>
-        </w:rPr>
-        <w:t xml:space="preserve">be defined </w:t>
-      </w:r>
-      <w:r>
-        <w:rPr>
-          <w:highlight w:val="yellow"/>
-        </w:rPr>
-        <w:t>for: local and global variables, local and global functions, macros, enumerations and structures.</w:t>
-      </w:r>
-    </w:p>
-    <w:p>
-      <w:pPr>
-        <w:spacing w:after="0" w:line="240" w:lineRule="auto"/>
-        <w:jc w:val="both"/>
-        <w:rPr>
-          <w:highlight w:val="yellow"/>
-        </w:rPr>
-      </w:pPr>
-    </w:p>
-    <w:p>
-      <w:pPr>
-        <w:spacing w:after="0" w:line="240" w:lineRule="auto"/>
-        <w:jc w:val="both"/>
-        <w:rPr>
-          <w:highlight w:val="yellow"/>
-        </w:rPr>
-      </w:pPr>
-      <w:r>
-        <w:rPr>
-          <w:highlight w:val="yellow"/>
-        </w:rPr>
-        <w:t xml:space="preserve">It is </w:t>
-      </w:r>
-      <w:r>
-        <w:rPr>
-          <w:b/>
-          <w:highlight w:val="red"/>
-        </w:rPr>
-        <w:t>SUGGESTED</w:t>
-      </w:r>
-      <w:r>
-        <w:rPr>
-          <w:highlight w:val="yellow"/>
-        </w:rPr>
-        <w:t xml:space="preserve"> to use c</w:t>
-      </w:r>
-      <w:r>
-        <w:rPr>
-          <w:highlight w:val="yellow"/>
-        </w:rPr>
-        <w:t>apital letter for global variables and macros.</w:t>
-      </w:r>
-    </w:p>
-    <w:p>
-      <w:pPr>
-        <w:spacing w:after="0" w:line="240" w:lineRule="auto"/>
-        <w:jc w:val="both"/>
-        <w:rPr>
-          <w:highlight w:val="yellow"/>
-        </w:rPr>
-      </w:pPr>
-    </w:p>
-    <w:p>
-      <w:pPr>
-        <w:spacing w:after="0" w:line="240" w:lineRule="auto"/>
-        <w:jc w:val="both"/>
-        <w:rPr>
-          <w:highlight w:val="yellow"/>
-        </w:rPr>
-      </w:pPr>
-      <w:r>
-        <w:rPr>
-          <w:highlight w:val="yellow"/>
-        </w:rPr>
-        <w:t xml:space="preserve">In case prefix be used, it </w:t>
-      </w:r>
-      <w:r>
-        <w:rPr>
-          <w:highlight w:val="yellow"/>
-        </w:rPr>
-        <w:t xml:space="preserve">is </w:t>
-      </w:r>
-      <w:r>
-        <w:rPr>
-          <w:highlight w:val="red"/>
-        </w:rPr>
-        <w:t>SUGGESTED</w:t>
-      </w:r>
-      <w:r>
-        <w:rPr>
-          <w:highlight w:val="yellow"/>
-        </w:rPr>
-        <w:t xml:space="preserve"> to consider</w:t>
-      </w:r>
-      <w:r>
-        <w:rPr>
-          <w:highlight w:val="yellow"/>
-        </w:rPr>
-        <w:t xml:space="preserve"> for variable type, module or file, for example:</w:t>
-      </w:r>
-    </w:p>
-    <w:p>
-      <w:pPr>
-        <w:spacing w:after="0" w:line="240" w:lineRule="auto"/>
-        <w:ind w:firstLine="360"/>
-        <w:jc w:val="both"/>
-        <w:rPr>
-          <w:highlight w:val="yellow"/>
-          <w:lang w:val="es-MX"/>
-        </w:rPr>
-      </w:pPr>
-      <w:r>
-        <w:rPr>
-          <w:highlight w:val="yellow"/>
-          <w:lang w:val="es-MX"/>
-        </w:rPr>
-        <w:t>uint8_var1</w:t>
-      </w:r>
-    </w:p>
-    <w:p>
-      <w:pPr>
-        <w:spacing w:after="0" w:line="240" w:lineRule="auto"/>
-        <w:ind w:firstLine="360"/>
-        <w:jc w:val="both"/>
-        <w:rPr>
-          <w:highlight w:val="yellow"/>
-          <w:lang w:val="es-MX"/>
-        </w:rPr>
-      </w:pPr>
-      <w:r>
-        <w:rPr>
-          <w:highlight w:val="yellow"/>
-          <w:lang w:val="es-MX"/>
-        </w:rPr>
-        <w:t>adc_variable1</w:t>
-      </w:r>
-    </w:p>
-    <w:p>
-      <w:pPr>
-        <w:spacing w:after="0" w:line="240" w:lineRule="auto"/>
-        <w:ind w:firstLine="360"/>
-        <w:jc w:val="both"/>
-        <w:rPr>
-          <w:highlight w:val="yellow"/>
-          <w:lang w:val="es-MX"/>
-        </w:rPr>
-      </w:pPr>
-      <w:r>
-        <w:rPr>
-          <w:highlight w:val="yellow"/>
-          <w:lang w:val="es-MX"/>
-        </w:rPr>
-        <w:t>etc.</w:t>
-      </w:r>
-    </w:p>
-    <w:p>
-      <w:pPr>
-        <w:spacing w:after="0" w:line="240" w:lineRule="auto"/>
-        <w:jc w:val="both"/>
-        <w:rPr>
-          <w:highlight w:val="yellow"/>
-          <w:lang w:val="es-MX"/>
-        </w:rPr>
-      </w:pPr>
-    </w:p>
-    <w:p>
-      <w:pPr>
-        <w:spacing w:after="0" w:line="240" w:lineRule="auto"/>
-        <w:jc w:val="both"/>
-        <w:rPr>
-          <w:highlight w:val="yellow"/>
-        </w:rPr>
-      </w:pPr>
-      <w:r>
-        <w:rPr>
-          <w:highlight w:val="yellow"/>
-        </w:rPr>
-        <w:t>F</w:t>
-      </w:r>
-      <w:r>
-        <w:rPr>
-          <w:highlight w:val="yellow"/>
-        </w:rPr>
-        <w:t xml:space="preserve">ile names </w:t>
-      </w:r>
-      <w:r>
-        <w:rPr>
-          <w:highlight w:val="red"/>
-        </w:rPr>
-        <w:t>SHALL</w:t>
-      </w:r>
-      <w:r>
-        <w:rPr>
-          <w:highlight w:val="red"/>
-        </w:rPr>
-        <w:t xml:space="preserve"> </w:t>
-      </w:r>
-      <w:r>
-        <w:rPr>
-          <w:highlight w:val="yellow"/>
-        </w:rPr>
-        <w:t xml:space="preserve">have a </w:t>
-      </w:r>
-      <w:r>
-        <w:rPr>
-          <w:highlight w:val="yellow"/>
-        </w:rPr>
-        <w:t>convention</w:t>
-      </w:r>
-      <w:r>
-        <w:rPr>
-          <w:highlight w:val="yellow"/>
-        </w:rPr>
-        <w:t xml:space="preserve"> defined in this section,</w:t>
-      </w:r>
-      <w:r>
-        <w:rPr>
-          <w:highlight w:val="yellow"/>
-        </w:rPr>
-        <w:t xml:space="preserve"> </w:t>
-      </w:r>
-      <w:r>
-        <w:rPr>
-          <w:highlight w:val="yellow"/>
-        </w:rPr>
-        <w:t xml:space="preserve">for instance: first letter </w:t>
-      </w:r>
-      <w:r>
-        <w:rPr>
-          <w:highlight w:val="yellow"/>
-        </w:rPr>
-        <w:t>SHALL</w:t>
-      </w:r>
-      <w:r>
-        <w:rPr>
-          <w:highlight w:val="yellow"/>
-        </w:rPr>
-        <w:t xml:space="preserve"> be capital.</w:t>
-      </w:r>
-    </w:p>
-    <w:p>
-      <w:pPr>
-        <w:spacing w:after="0" w:line="240" w:lineRule="auto"/>
-        <w:jc w:val="both"/>
-      </w:pPr>
-      <w:r>
-        <w:rPr>
-          <w:highlight w:val="yellow"/>
-        </w:rPr>
-        <w:t xml:space="preserve">For folder in code, </w:t>
-      </w:r>
-      <w:r>
-        <w:rPr>
-          <w:highlight w:val="yellow"/>
-        </w:rPr>
-        <w:t xml:space="preserve">it </w:t>
-      </w:r>
-      <w:r>
-        <w:rPr>
-          <w:highlight w:val="red"/>
-        </w:rPr>
-        <w:t>SHALL</w:t>
-      </w:r>
-      <w:r>
-        <w:rPr>
-          <w:highlight w:val="red"/>
-        </w:rPr>
-        <w:t xml:space="preserve"> </w:t>
-      </w:r>
-      <w:r>
-        <w:rPr>
-          <w:highlight w:val="yellow"/>
-        </w:rPr>
-        <w:t>be defined the names or conventions used</w:t>
-      </w:r>
-      <w:r>
-        <w:rPr>
-          <w:highlight w:val="yellow"/>
-        </w:rPr>
-        <w:t>.</w:t>
-      </w:r>
-    </w:p>
-    <w:p>
-      <w:pPr>
-        <w:spacing w:after="0" w:line="240" w:lineRule="auto"/>
-        <w:jc w:val="both"/>
-      </w:pPr>
-    </w:p>
-    <w:p>
-      <w:pPr>
-        <w:spacing w:after="0" w:line="240" w:lineRule="auto"/>
-        <w:jc w:val="both"/>
-      </w:pPr>
-      <w:r>
-        <w:rPr>
-          <w:highlight w:val="yellow"/>
-        </w:rPr>
-        <w:t xml:space="preserve">This section </w:t>
-      </w:r>
-      <w:r>
-        <w:rPr>
-          <w:highlight w:val="red"/>
-        </w:rPr>
-        <w:t>MUST</w:t>
-      </w:r>
-      <w:r>
-        <w:rPr>
-          <w:highlight w:val="red"/>
-        </w:rPr>
-        <w:t xml:space="preserve"> </w:t>
-      </w:r>
-      <w:r>
-        <w:rPr>
-          <w:highlight w:val="yellow"/>
-        </w:rPr>
-        <w:t xml:space="preserve">be contained in this document or in a different document linked to this section, the new document </w:t>
-      </w:r>
-      <w:r>
-        <w:rPr>
-          <w:highlight w:val="yellow"/>
-        </w:rPr>
-        <w:t>SHALL</w:t>
-      </w:r>
-      <w:r>
-        <w:rPr>
-          <w:highlight w:val="yellow"/>
-        </w:rPr>
-        <w:t xml:space="preserve"> be contained at:</w:t>
-      </w:r>
-      <w:r>
-        <w:t xml:space="preserve"> </w:t>
-      </w:r>
     </w:p>
     <w:p>
       <w:pPr>
@@ -7581,7 +9684,7 @@
         <w:rPr>
           <w:highlight w:val="yellow"/>
         </w:rPr>
-        <w:t xml:space="preserve"> &lt;PROJECT_PATH&gt;\3</w:t>
+        <w:t>&lt;PROJECT_PATH&gt;\3</w:t>
       </w:r>
       <w:r>
         <w:rPr>
@@ -7601,42 +9704,6 @@
         </w:rPr>
         <w:t>_20190405.docx</w:t>
       </w:r>
-    </w:p>
-    <w:p>
-      <w:pPr>
-        <w:spacing w:after="0" w:line="240" w:lineRule="auto"/>
-        <w:jc w:val="both"/>
-      </w:pPr>
-    </w:p>
-    <w:p>
-      <w:pPr>
-        <w:spacing w:after="0" w:line="240" w:lineRule="auto"/>
-        <w:jc w:val="both"/>
-      </w:pPr>
-      <w:r>
-        <w:rPr>
-          <w:highlight w:val="yellow"/>
-        </w:rPr>
-        <w:t xml:space="preserve">In code comments, It </w:t>
-      </w:r>
-      <w:r>
-        <w:rPr>
-          <w:highlight w:val="red"/>
-        </w:rPr>
-        <w:t>SHALL</w:t>
-      </w:r>
-      <w:r>
-        <w:rPr>
-          <w:highlight w:val="yellow"/>
-        </w:rPr>
-        <w:t xml:space="preserve"> contain the requirements which is implemented with the code described.</w:t>
-      </w:r>
-    </w:p>
-    <w:p>
-      <w:pPr>
-        <w:spacing w:after="0" w:line="240" w:lineRule="auto"/>
-        <w:jc w:val="both"/>
-      </w:pPr>
     </w:p>
     <w:p>
       <w:pPr>
@@ -7651,7 +9718,7 @@
           <w:lang w:val="es-MX"/>
         </w:rPr>
       </w:pPr>
-      <w:bookmarkStart w:id="12" w:name="_Toc8215472"/>
+      <w:bookmarkStart w:id="11" w:name="_Toc8215472"/>
       <w:proofErr w:type="spellStart"/>
       <w:r>
         <w:rPr>
@@ -7660,7 +9727,7 @@
         <w:lastRenderedPageBreak/>
         <w:t>Testing</w:t>
       </w:r>
-      <w:bookmarkEnd w:id="12"/>
+      <w:bookmarkEnd w:id="11"/>
       <w:proofErr w:type="spellEnd"/>
     </w:p>
     <w:p>
@@ -7673,14 +9740,14 @@
         <w:spacing w:before="0" w:line="240" w:lineRule="auto"/>
         <w:jc w:val="both"/>
       </w:pPr>
-      <w:bookmarkStart w:id="13" w:name="_Toc8215473"/>
+      <w:bookmarkStart w:id="12" w:name="_Toc8215473"/>
       <w:r>
         <w:t>Verification strategy</w:t>
       </w:r>
       <w:r>
         <w:t xml:space="preserve"> (black box test)</w:t>
       </w:r>
-      <w:bookmarkEnd w:id="13"/>
+      <w:bookmarkEnd w:id="12"/>
     </w:p>
     <w:p>
       <w:pPr>
@@ -8001,11 +10068,11 @@
         <w:spacing w:before="0" w:line="240" w:lineRule="auto"/>
         <w:jc w:val="both"/>
       </w:pPr>
-      <w:bookmarkStart w:id="14" w:name="_Toc8215474"/>
+      <w:bookmarkStart w:id="13" w:name="_Toc8215474"/>
       <w:r>
         <w:t>White box strategy</w:t>
       </w:r>
-      <w:bookmarkEnd w:id="14"/>
+      <w:bookmarkEnd w:id="13"/>
     </w:p>
     <w:p>
       <w:pPr>
@@ -8403,7 +10470,7 @@
         </w:numPr>
         <w:jc w:val="both"/>
       </w:pPr>
-      <w:bookmarkStart w:id="15" w:name="_Toc8215475"/>
+      <w:bookmarkStart w:id="14" w:name="_Toc8215475"/>
       <w:proofErr w:type="spellStart"/>
       <w:r>
         <w:t>Cyclomatic</w:t>
@@ -8429,7 +10496,7 @@
       <w:r>
         <w:t>index</w:t>
       </w:r>
-      <w:bookmarkEnd w:id="15"/>
+      <w:bookmarkEnd w:id="14"/>
     </w:p>
     <w:p>
       <w:pPr>
@@ -8632,182 +10699,11 @@
         <w:spacing w:before="0" w:line="240" w:lineRule="auto"/>
         <w:jc w:val="both"/>
       </w:pPr>
-      <w:bookmarkStart w:id="16" w:name="_Toc8215476"/>
+      <w:bookmarkStart w:id="15" w:name="_Toc8215476"/>
       <w:r>
         <w:t>Release</w:t>
       </w:r>
-      <w:bookmarkEnd w:id="16"/>
-    </w:p>
-    <w:p>
-      <w:pPr>
-        <w:spacing w:after="0" w:line="240" w:lineRule="auto"/>
-        <w:jc w:val="both"/>
-        <w:rPr>
-          <w:highlight w:val="yellow"/>
-        </w:rPr>
-      </w:pPr>
-      <w:r>
-        <w:rPr>
-          <w:highlight w:val="yellow"/>
-        </w:rPr>
-        <w:t>F</w:t>
-      </w:r>
-      <w:r>
-        <w:rPr>
-          <w:highlight w:val="yellow"/>
-        </w:rPr>
-        <w:t>irmware version number</w:t>
-      </w:r>
-      <w:r>
-        <w:rPr>
-          <w:highlight w:val="yellow"/>
-        </w:rPr>
-        <w:t xml:space="preserve"> </w:t>
-      </w:r>
-      <w:r>
-        <w:rPr>
-          <w:highlight w:val="red"/>
-        </w:rPr>
-        <w:t>SHALL</w:t>
-      </w:r>
-      <w:r>
-        <w:rPr>
-          <w:highlight w:val="red"/>
-        </w:rPr>
-        <w:t xml:space="preserve"> </w:t>
-      </w:r>
-      <w:r>
-        <w:rPr>
-          <w:highlight w:val="yellow"/>
-        </w:rPr>
-        <w:t>be defined in this section</w:t>
-      </w:r>
-      <w:r>
-        <w:rPr>
-          <w:highlight w:val="yellow"/>
-        </w:rPr>
-        <w:t>,</w:t>
-      </w:r>
-      <w:r>
-        <w:rPr>
-          <w:highlight w:val="yellow"/>
-        </w:rPr>
-        <w:t xml:space="preserve"> and the strategy used for that, </w:t>
-      </w:r>
-      <w:r>
-        <w:rPr>
-          <w:highlight w:val="yellow"/>
-        </w:rPr>
-        <w:t xml:space="preserve">an example </w:t>
-      </w:r>
-      <w:r>
-        <w:rPr>
-          <w:highlight w:val="yellow"/>
-        </w:rPr>
-        <w:t>MUST</w:t>
-      </w:r>
-      <w:r>
-        <w:rPr>
-          <w:highlight w:val="yellow"/>
-        </w:rPr>
-        <w:t xml:space="preserve"> be: </w:t>
-      </w:r>
-    </w:p>
-    <w:p>
-      <w:pPr>
-        <w:spacing w:after="0" w:line="240" w:lineRule="auto"/>
-        <w:jc w:val="both"/>
-        <w:rPr>
-          <w:highlight w:val="yellow"/>
-        </w:rPr>
-      </w:pPr>
-    </w:p>
-    <w:p>
-      <w:pPr>
-        <w:spacing w:after="0" w:line="240" w:lineRule="auto"/>
-        <w:jc w:val="both"/>
-        <w:rPr>
-          <w:highlight w:val="yellow"/>
-        </w:rPr>
-      </w:pPr>
-      <w:r>
-        <w:rPr>
-          <w:highlight w:val="yellow"/>
-        </w:rPr>
-        <w:t>Naming convention for delivered work</w:t>
-      </w:r>
-      <w:r>
-        <w:rPr>
-          <w:highlight w:val="yellow"/>
-        </w:rPr>
-        <w:t xml:space="preserve"> </w:t>
-      </w:r>
-      <w:r>
-        <w:rPr>
-          <w:highlight w:val="yellow"/>
-        </w:rPr>
-        <w:t xml:space="preserve">products like: code and documents </w:t>
-      </w:r>
-      <w:r>
-        <w:rPr>
-          <w:highlight w:val="yellow"/>
-        </w:rPr>
-        <w:t xml:space="preserve">shall </w:t>
-      </w:r>
-      <w:r>
-        <w:rPr>
-          <w:highlight w:val="yellow"/>
-        </w:rPr>
-        <w:t xml:space="preserve">be defined in this section, </w:t>
-      </w:r>
-      <w:r>
-        <w:rPr>
-          <w:highlight w:val="yellow"/>
-        </w:rPr>
-        <w:t>the name</w:t>
-      </w:r>
-      <w:r>
-        <w:rPr>
-          <w:highlight w:val="yellow"/>
-        </w:rPr>
-        <w:t xml:space="preserve"> shall </w:t>
-      </w:r>
-      <w:r>
-        <w:rPr>
-          <w:highlight w:val="yellow"/>
-        </w:rPr>
-        <w:t>be kept</w:t>
-      </w:r>
-      <w:r>
-        <w:rPr>
-          <w:highlight w:val="yellow"/>
-        </w:rPr>
-        <w:t xml:space="preserve"> for those </w:t>
-      </w:r>
-      <w:r>
-        <w:rPr>
-          <w:highlight w:val="yellow"/>
-        </w:rPr>
-        <w:t xml:space="preserve">documents that SDP </w:t>
-      </w:r>
-      <w:r>
-        <w:rPr>
-          <w:highlight w:val="yellow"/>
-        </w:rPr>
-        <w:t>describe</w:t>
-      </w:r>
-      <w:r>
-        <w:rPr>
-          <w:highlight w:val="yellow"/>
-        </w:rPr>
-        <w:t>s</w:t>
-      </w:r>
-      <w:r>
-        <w:rPr>
-          <w:highlight w:val="yellow"/>
-        </w:rPr>
-        <w:t>.</w:t>
-      </w:r>
+      <w:bookmarkEnd w:id="15"/>
     </w:p>
     <w:p>
       <w:pPr>
@@ -8885,42 +10781,6 @@
         <w:spacing w:after="0" w:line="240" w:lineRule="auto"/>
         <w:jc w:val="both"/>
       </w:pPr>
-    </w:p>
-    <w:p>
-      <w:pPr>
-        <w:spacing w:after="0" w:line="240" w:lineRule="auto"/>
-        <w:jc w:val="both"/>
-      </w:pPr>
-      <w:r>
-        <w:rPr>
-          <w:highlight w:val="yellow"/>
-        </w:rPr>
-        <w:t xml:space="preserve">The code </w:t>
-      </w:r>
-      <w:r>
-        <w:rPr>
-          <w:highlight w:val="red"/>
-        </w:rPr>
-        <w:t xml:space="preserve">shall </w:t>
-      </w:r>
-      <w:r>
-        <w:rPr>
-          <w:highlight w:val="yellow"/>
-        </w:rPr>
-        <w:t xml:space="preserve">be controlled in GITHUB and path </w:t>
-      </w:r>
-      <w:r>
-        <w:rPr>
-          <w:highlight w:val="red"/>
-        </w:rPr>
-        <w:t xml:space="preserve">shall </w:t>
-      </w:r>
-      <w:r>
-        <w:rPr>
-          <w:highlight w:val="yellow"/>
-        </w:rPr>
-        <w:t>be defined here.</w:t>
-      </w:r>
     </w:p>
     <w:p>
       <w:pPr>
@@ -8938,11 +10798,11 @@
         <w:spacing w:before="0" w:line="240" w:lineRule="auto"/>
         <w:jc w:val="both"/>
       </w:pPr>
-      <w:bookmarkStart w:id="17" w:name="_Toc8215477"/>
+      <w:bookmarkStart w:id="16" w:name="_Toc8215477"/>
       <w:r>
         <w:t>Software Development Folder</w:t>
       </w:r>
-      <w:bookmarkEnd w:id="17"/>
+      <w:bookmarkEnd w:id="16"/>
     </w:p>
     <w:p>
       <w:pPr>
@@ -9017,50 +10877,11 @@
         <w:spacing w:before="0" w:line="240" w:lineRule="auto"/>
         <w:jc w:val="both"/>
       </w:pPr>
-      <w:bookmarkStart w:id="18" w:name="_Toc8215478"/>
+      <w:bookmarkStart w:id="17" w:name="_Toc8215478"/>
       <w:r>
         <w:t>Integration Tests Strategy</w:t>
       </w:r>
-      <w:bookmarkEnd w:id="18"/>
-    </w:p>
-    <w:p>
-      <w:pPr>
-        <w:spacing w:after="0" w:line="240" w:lineRule="auto"/>
-        <w:jc w:val="both"/>
-        <w:rPr>
-          <w:highlight w:val="yellow"/>
-        </w:rPr>
-      </w:pPr>
-      <w:r>
-        <w:rPr>
-          <w:highlight w:val="yellow"/>
-        </w:rPr>
-        <w:t xml:space="preserve">This section </w:t>
-      </w:r>
-      <w:r>
-        <w:rPr>
-          <w:highlight w:val="red"/>
-        </w:rPr>
-        <w:t>SHALL</w:t>
-      </w:r>
-      <w:r>
-        <w:rPr>
-          <w:highlight w:val="red"/>
-        </w:rPr>
-        <w:t xml:space="preserve"> </w:t>
-      </w:r>
-      <w:r>
-        <w:rPr>
-          <w:highlight w:val="yellow"/>
-        </w:rPr>
-        <w:t xml:space="preserve">be contained in the planning and </w:t>
-      </w:r>
-      <w:r>
-        <w:rPr>
-          <w:highlight w:val="yellow"/>
-        </w:rPr>
-        <w:t>reflected in the schedule.</w:t>
-      </w:r>
+      <w:bookmarkEnd w:id="17"/>
     </w:p>
     <w:p>
       <w:pPr>
@@ -9295,84 +11116,6 @@
         <w:rPr>
           <w:highlight w:val="yellow"/>
         </w:rPr>
-      </w:pPr>
-    </w:p>
-    <w:p>
-      <w:pPr>
-        <w:spacing w:after="0" w:line="240" w:lineRule="auto"/>
-        <w:jc w:val="both"/>
-      </w:pPr>
-      <w:r>
-        <w:rPr>
-          <w:highlight w:val="yellow"/>
-        </w:rPr>
-        <w:t xml:space="preserve">Every time a module or feature is implemented, every test case </w:t>
-      </w:r>
-      <w:r>
-        <w:rPr>
-          <w:highlight w:val="red"/>
-        </w:rPr>
-        <w:t>SHALL</w:t>
-      </w:r>
-      <w:r>
-        <w:rPr>
-          <w:highlight w:val="yellow"/>
-        </w:rPr>
-        <w:t xml:space="preserve"> </w:t>
-      </w:r>
-      <w:r>
-        <w:rPr>
-          <w:highlight w:val="yellow"/>
-        </w:rPr>
-        <w:t>contain a reference to the requirement number in order to have traceability.</w:t>
-      </w:r>
-    </w:p>
-    <w:p>
-      <w:pPr>
-        <w:spacing w:after="0" w:line="240" w:lineRule="auto"/>
-        <w:jc w:val="both"/>
-      </w:pPr>
-    </w:p>
-    <w:p>
-      <w:pPr>
-        <w:spacing w:after="0" w:line="240" w:lineRule="auto"/>
-        <w:jc w:val="both"/>
-      </w:pPr>
-      <w:r>
-        <w:rPr>
-          <w:highlight w:val="yellow"/>
-        </w:rPr>
-        <w:t xml:space="preserve">This test </w:t>
-      </w:r>
-      <w:r>
-        <w:rPr>
-          <w:highlight w:val="red"/>
-        </w:rPr>
-        <w:t>MUST</w:t>
-      </w:r>
-      <w:r>
-        <w:rPr>
-          <w:highlight w:val="red"/>
-        </w:rPr>
-        <w:t xml:space="preserve"> </w:t>
-      </w:r>
-      <w:r>
-        <w:rPr>
-          <w:highlight w:val="yellow"/>
-        </w:rPr>
-        <w:t>contain the plant connected or not.</w:t>
-      </w:r>
-    </w:p>
-    <w:p>
-      <w:pPr>
-        <w:spacing w:after="0" w:line="240" w:lineRule="auto"/>
-        <w:jc w:val="both"/>
-      </w:pPr>
-    </w:p>
-    <w:p>
-      <w:pPr>
-        <w:spacing w:after="0" w:line="240" w:lineRule="auto"/>
-        <w:jc w:val="both"/>
       </w:pPr>
     </w:p>
     <w:p>
@@ -9385,43 +11128,16 @@
         <w:spacing w:before="0" w:line="240" w:lineRule="auto"/>
         <w:jc w:val="both"/>
       </w:pPr>
-      <w:bookmarkStart w:id="19" w:name="_Toc8215479"/>
+      <w:bookmarkStart w:id="18" w:name="_Toc8215479"/>
       <w:r>
         <w:t>Validation Testing / Functional Testing</w:t>
       </w:r>
-      <w:bookmarkEnd w:id="19"/>
-    </w:p>
-    <w:p>
-      <w:pPr>
-        <w:spacing w:after="0" w:line="240" w:lineRule="auto"/>
-        <w:jc w:val="both"/>
-        <w:rPr>
-          <w:highlight w:val="yellow"/>
-        </w:rPr>
-      </w:pPr>
-      <w:r>
-        <w:rPr>
-          <w:highlight w:val="yellow"/>
-        </w:rPr>
-        <w:t xml:space="preserve">This section </w:t>
-      </w:r>
-      <w:r>
-        <w:rPr>
-          <w:highlight w:val="red"/>
-        </w:rPr>
-        <w:t>SHALL</w:t>
-      </w:r>
-      <w:r>
-        <w:rPr>
-          <w:highlight w:val="red"/>
+      <w:bookmarkEnd w:id="18"/>
+      <w:r>
+        <w:rPr>
+          <w:highlight w:val="yellow"/>
         </w:rPr>
         <w:t xml:space="preserve"> </w:t>
-      </w:r>
-      <w:r>
-        <w:rPr>
-          <w:highlight w:val="yellow"/>
-        </w:rPr>
-        <w:t>be contained in the planning and reflected in the schedule.</w:t>
       </w:r>
     </w:p>
     <w:p>
@@ -9642,88 +11358,6 @@
         </w:rPr>
         <w:t>_20190405.docx</w:t>
       </w:r>
-    </w:p>
-    <w:p>
-      <w:pPr>
-        <w:spacing w:after="0" w:line="240" w:lineRule="auto"/>
-        <w:ind w:left="360"/>
-        <w:jc w:val="both"/>
-        <w:rPr>
-          <w:highlight w:val="yellow"/>
-        </w:rPr>
-      </w:pPr>
-    </w:p>
-    <w:p>
-      <w:pPr>
-        <w:spacing w:after="0" w:line="240" w:lineRule="auto"/>
-        <w:jc w:val="both"/>
-      </w:pPr>
-      <w:r>
-        <w:rPr>
-          <w:highlight w:val="yellow"/>
-        </w:rPr>
-        <w:t xml:space="preserve">Every time a module or feature is implemented, every test case </w:t>
-      </w:r>
-      <w:r>
-        <w:rPr>
-          <w:highlight w:val="red"/>
-        </w:rPr>
-        <w:t>SHALL</w:t>
-      </w:r>
-      <w:r>
-        <w:rPr>
-          <w:highlight w:val="yellow"/>
-        </w:rPr>
-        <w:t xml:space="preserve"> contain a reference to the requirement number in order to have traceability.</w:t>
-      </w:r>
-    </w:p>
-    <w:p>
-      <w:pPr>
-        <w:spacing w:after="0" w:line="240" w:lineRule="auto"/>
-        <w:jc w:val="both"/>
-      </w:pPr>
-    </w:p>
-    <w:p>
-      <w:pPr>
-        <w:spacing w:after="0" w:line="240" w:lineRule="auto"/>
-        <w:jc w:val="both"/>
-      </w:pPr>
-      <w:r>
-        <w:rPr>
-          <w:highlight w:val="yellow"/>
-        </w:rPr>
-        <w:t xml:space="preserve">This test </w:t>
-      </w:r>
-      <w:r>
-        <w:rPr>
-          <w:highlight w:val="red"/>
-        </w:rPr>
-        <w:t>SHALL</w:t>
-      </w:r>
-      <w:r>
-        <w:rPr>
-          <w:highlight w:val="red"/>
-        </w:rPr>
-        <w:t xml:space="preserve"> </w:t>
-      </w:r>
-      <w:r>
-        <w:rPr>
-          <w:highlight w:val="yellow"/>
-        </w:rPr>
-        <w:t>contain the plant connected</w:t>
-      </w:r>
-      <w:r>
-        <w:t>.</w:t>
-      </w:r>
-    </w:p>
-    <w:p>
-      <w:pPr>
-        <w:spacing w:after="0" w:line="240" w:lineRule="auto"/>
-        <w:jc w:val="both"/>
-        <w:rPr>
-          <w:highlight w:val="yellow"/>
-        </w:rPr>
-      </w:pPr>
     </w:p>
     <w:p>
       <w:pPr>
@@ -9744,44 +11378,11 @@
         <w:spacing w:before="0" w:line="240" w:lineRule="auto"/>
         <w:jc w:val="both"/>
       </w:pPr>
-      <w:bookmarkStart w:id="20" w:name="_Toc8215480"/>
+      <w:bookmarkStart w:id="19" w:name="_Toc8215480"/>
       <w:r>
         <w:t>Throughput and Flash and RAM measurement</w:t>
       </w:r>
-      <w:bookmarkEnd w:id="20"/>
-    </w:p>
-    <w:p>
-      <w:pPr>
-        <w:spacing w:after="0" w:line="240" w:lineRule="auto"/>
-        <w:jc w:val="both"/>
-        <w:rPr>
-          <w:highlight w:val="yellow"/>
-        </w:rPr>
-      </w:pPr>
-      <w:r>
-        <w:rPr>
-          <w:highlight w:val="yellow"/>
-        </w:rPr>
-        <w:t xml:space="preserve">This section </w:t>
-      </w:r>
-      <w:r>
-        <w:rPr>
-          <w:highlight w:val="red"/>
-        </w:rPr>
-        <w:t>SHALL</w:t>
-      </w:r>
-      <w:r>
-        <w:rPr>
-          <w:highlight w:val="red"/>
-        </w:rPr>
-        <w:t xml:space="preserve"> </w:t>
-      </w:r>
-      <w:r>
-        <w:rPr>
-          <w:highlight w:val="yellow"/>
-        </w:rPr>
-        <w:t>be contained in the planning and reflected in the schedule.</w:t>
-      </w:r>
+      <w:bookmarkEnd w:id="19"/>
     </w:p>
     <w:p>
       <w:pPr>
@@ -9792,59 +11393,6 @@
           <w:highlight w:val="yellow"/>
         </w:rPr>
       </w:pPr>
-    </w:p>
-    <w:p>
-      <w:pPr>
-        <w:spacing w:after="0" w:line="240" w:lineRule="auto"/>
-        <w:jc w:val="both"/>
-      </w:pPr>
-      <w:r>
-        <w:rPr>
-          <w:highlight w:val="yellow"/>
-        </w:rPr>
-        <w:t xml:space="preserve">It </w:t>
-      </w:r>
-      <w:r>
-        <w:rPr>
-          <w:highlight w:val="red"/>
-        </w:rPr>
-        <w:t>SHALL</w:t>
-      </w:r>
-      <w:r>
-        <w:rPr>
-          <w:highlight w:val="red"/>
-        </w:rPr>
-        <w:t xml:space="preserve"> </w:t>
-      </w:r>
-      <w:r>
-        <w:rPr>
-          <w:highlight w:val="yellow"/>
-        </w:rPr>
-        <w:t xml:space="preserve">define the RAM, Flash and </w:t>
-      </w:r>
-      <w:proofErr w:type="spellStart"/>
-      <w:r>
-        <w:rPr>
-          <w:highlight w:val="yellow"/>
-        </w:rPr>
-        <w:t>Throughtput</w:t>
-      </w:r>
-      <w:proofErr w:type="spellEnd"/>
-      <w:r>
-        <w:rPr>
-          <w:highlight w:val="yellow"/>
-        </w:rPr>
-        <w:t xml:space="preserve"> measurements strategy </w:t>
-      </w:r>
-      <w:r>
-        <w:rPr>
-          <w:highlight w:val="yellow"/>
-        </w:rPr>
-        <w:t xml:space="preserve">at: </w:t>
-      </w:r>
-      <w:r>
-        <w:t xml:space="preserve"> </w:t>
-      </w:r>
     </w:p>
     <w:p>
       <w:pPr>
@@ -9898,41 +11446,11 @@
         <w:spacing w:before="0" w:line="240" w:lineRule="auto"/>
         <w:jc w:val="both"/>
       </w:pPr>
-      <w:bookmarkStart w:id="21" w:name="_Toc8215481"/>
-      <w:r>
-        <w:lastRenderedPageBreak/>
+      <w:bookmarkStart w:id="20" w:name="_Toc8215481"/>
+      <w:r>
         <w:t>Results</w:t>
       </w:r>
-      <w:bookmarkEnd w:id="21"/>
-    </w:p>
-    <w:p>
-      <w:pPr>
-        <w:spacing w:after="0" w:line="240" w:lineRule="auto"/>
-      </w:pPr>
-      <w:r>
-        <w:rPr>
-          <w:highlight w:val="yellow"/>
-        </w:rPr>
-        <w:t xml:space="preserve">All pictures, videos or miscellaneous </w:t>
-      </w:r>
-      <w:r>
-        <w:rPr>
-          <w:highlight w:val="red"/>
-        </w:rPr>
-        <w:t>SHALL</w:t>
-      </w:r>
-      <w:r>
-        <w:rPr>
-          <w:highlight w:val="red"/>
-        </w:rPr>
-        <w:t xml:space="preserve"> </w:t>
-      </w:r>
-      <w:r>
-        <w:rPr>
-          <w:highlight w:val="yellow"/>
-        </w:rPr>
-        <w:t>be posted at:</w:t>
-      </w:r>
+      <w:bookmarkEnd w:id="20"/>
     </w:p>
     <w:p>
       <w:pPr>
@@ -9969,39 +11487,47 @@
         <w:spacing w:before="0" w:line="240" w:lineRule="auto"/>
         <w:jc w:val="both"/>
       </w:pPr>
-      <w:bookmarkStart w:id="22" w:name="_Toc8215482"/>
+      <w:bookmarkStart w:id="21" w:name="_Toc8215482"/>
       <w:r>
         <w:t>Lessons Learned</w:t>
       </w:r>
+      <w:bookmarkEnd w:id="21"/>
+    </w:p>
+    <w:p>
+      <w:pPr>
+        <w:spacing w:after="0" w:line="240" w:lineRule="auto"/>
+      </w:pPr>
+      <w:r>
+        <w:rPr>
+          <w:highlight w:val="yellow"/>
+        </w:rPr>
+        <w:t xml:space="preserve">All comments, feedback or others </w:t>
+      </w:r>
+      <w:r>
+        <w:rPr>
+          <w:highlight w:val="red"/>
+        </w:rPr>
+        <w:t>SHALL</w:t>
+      </w:r>
+      <w:r>
+        <w:rPr>
+          <w:highlight w:val="red"/>
+        </w:rPr>
+        <w:t xml:space="preserve"> </w:t>
+      </w:r>
+      <w:r>
+        <w:rPr>
+          <w:highlight w:val="yellow"/>
+        </w:rPr>
+        <w:t>be do</w:t>
+      </w:r>
+      <w:bookmarkStart w:id="22" w:name="_GoBack"/>
       <w:bookmarkEnd w:id="22"/>
-    </w:p>
-    <w:p>
-      <w:pPr>
-        <w:spacing w:after="0" w:line="240" w:lineRule="auto"/>
-      </w:pPr>
-      <w:r>
-        <w:rPr>
-          <w:highlight w:val="yellow"/>
-        </w:rPr>
-        <w:t xml:space="preserve">All comments, feedback or others </w:t>
-      </w:r>
-      <w:r>
-        <w:rPr>
-          <w:highlight w:val="red"/>
-        </w:rPr>
-        <w:t>SHALL</w:t>
-      </w:r>
-      <w:r>
-        <w:rPr>
-          <w:highlight w:val="red"/>
-        </w:rPr>
-        <w:t xml:space="preserve"> </w:t>
-      </w:r>
-      <w:r>
-        <w:rPr>
-          <w:highlight w:val="yellow"/>
-        </w:rPr>
-        <w:t>be documented in this section.</w:t>
+      <w:r>
+        <w:rPr>
+          <w:highlight w:val="yellow"/>
+        </w:rPr>
+        <w:t>cumented in this section.</w:t>
       </w:r>
     </w:p>
     <w:sectPr>
@@ -10015,8 +11541,121 @@
 </file>
 
 <file path=word/numbering.xml><?xml version="1.0" encoding="utf-8"?>
-<w:numbering xmlns:wpc="http://schemas.microsoft.com/office/word/2010/wordprocessingCanvas" xmlns:cx="http://schemas.microsoft.com/office/drawing/2014/chartex" xmlns:cx1="http://schemas.microsoft.com/office/drawing/2015/9/8/chartex" xmlns:cx2="http://schemas.microsoft.com/office/drawing/2015/10/21/chartex" xmlns:cx3="http://schemas.microsoft.com/office/drawing/2016/5/9/chartex" xmlns:cx4="http://schemas.microsoft.com/office/drawing/2016/5/10/chartex" xmlns:cx5="http://schemas.microsoft.com/office/drawing/2016/5/11/chartex" xmlns:cx6="http://schemas.microsoft.com/office/drawing/2016/5/12/chartex" xmlns:cx7="http://schemas.microsoft.com/office/drawing/2016/5/13/chartex" xmlns:cx8="http://schemas.microsoft.com/office/drawing/2016/5/14/chartex" xmlns:mc="http://schemas.openxmlformats.org/markup-compatibility/2006" xmlns:aink="http://schemas.microsoft.com/office/drawing/2016/ink" xmlns:am3d="http://schemas.microsoft.com/office/drawing/2017/model3d" xmlns:o="urn:schemas-microsoft-com:office:office" xmlns:r="http://schemas.openxmlformats.org/officeDocument/2006/relationships" xmlns:m="http://schemas.openxmlformats.org/officeDocument/2006/math" xmlns:v="urn:schemas-microsoft-com:vml" xmlns:wp14="http://schemas.microsoft.com/office/word/2010/wordprocessingDrawing" xmlns:wp="http://schemas.openxmlformats.org/drawingml/2006/wordprocessingDrawing" xmlns:w10="urn:schemas-microsoft-com:office:word" xmlns:w="http://schemas.openxmlformats.org/wordprocessingml/2006/main" xmlns:w14="http://schemas.microsoft.com/office/word/2010/wordml" xmlns:w15="http://schemas.microsoft.com/office/word/2012/wordml" xmlns:w16cid="http://schemas.microsoft.com/office/word/2016/wordml/cid" xmlns:w16se="http://schemas.microsoft.com/office/word/2015/wordml/symex" xmlns:wpg="http://schemas.microsoft.com/office/word/2010/wordprocessingGroup" xmlns:wpi="http://schemas.microsoft.com/office/word/2010/wordprocessingInk" xmlns:wne="http://schemas.microsoft.com/office/word/2006/wordml" xmlns:wps="http://schemas.microsoft.com/office/word/2010/wordprocessingShape" mc:Ignorable="w14 w15 w16se w16cid wp14">
-  <w:abstractNum w:abstractNumId="0" w15:restartNumberingAfterBreak="0">
+<w:numbering xmlns:wpc="http://schemas.microsoft.com/office/word/2010/wordprocessingCanvas" xmlns:mc="http://schemas.openxmlformats.org/markup-compatibility/2006" xmlns:o="urn:schemas-microsoft-com:office:office" xmlns:r="http://schemas.openxmlformats.org/officeDocument/2006/relationships" xmlns:m="http://schemas.openxmlformats.org/officeDocument/2006/math" xmlns:v="urn:schemas-microsoft-com:vml" xmlns:wp14="http://schemas.microsoft.com/office/word/2010/wordprocessingDrawing" xmlns:wp="http://schemas.openxmlformats.org/drawingml/2006/wordprocessingDrawing" xmlns:w10="urn:schemas-microsoft-com:office:word" xmlns:w="http://schemas.openxmlformats.org/wordprocessingml/2006/main" xmlns:w14="http://schemas.microsoft.com/office/word/2010/wordml" xmlns:w15="http://schemas.microsoft.com/office/word/2012/wordml" xmlns:wpg="http://schemas.microsoft.com/office/word/2010/wordprocessingGroup" xmlns:wpi="http://schemas.microsoft.com/office/word/2010/wordprocessingInk" xmlns:wne="http://schemas.microsoft.com/office/word/2006/wordml" xmlns:wps="http://schemas.microsoft.com/office/word/2010/wordprocessingShape" mc:Ignorable="w14 w15 wp14">
+  <w:abstractNum w:abstractNumId="0">
+    <w:nsid w:val="028837D6"/>
+    <w:multiLevelType w:val="hybridMultilevel"/>
+    <w:tmpl w:val="28908D0A"/>
+    <w:lvl w:ilvl="0" w:tplc="080A000B">
+      <w:start w:val="1"/>
+      <w:numFmt w:val="bullet"/>
+      <w:lvlText w:val=""/>
+      <w:lvlJc w:val="left"/>
+      <w:pPr>
+        <w:ind w:left="2160" w:hanging="360"/>
+      </w:pPr>
+      <w:rPr>
+        <w:rFonts w:ascii="Wingdings" w:hAnsi="Wingdings" w:hint="default"/>
+      </w:rPr>
+    </w:lvl>
+    <w:lvl w:ilvl="1" w:tplc="080A0003" w:tentative="1">
+      <w:start w:val="1"/>
+      <w:numFmt w:val="bullet"/>
+      <w:lvlText w:val="o"/>
+      <w:lvlJc w:val="left"/>
+      <w:pPr>
+        <w:ind w:left="2880" w:hanging="360"/>
+      </w:pPr>
+      <w:rPr>
+        <w:rFonts w:ascii="Courier New" w:hAnsi="Courier New" w:cs="Courier New" w:hint="default"/>
+      </w:rPr>
+    </w:lvl>
+    <w:lvl w:ilvl="2" w:tplc="080A0005" w:tentative="1">
+      <w:start w:val="1"/>
+      <w:numFmt w:val="bullet"/>
+      <w:lvlText w:val=""/>
+      <w:lvlJc w:val="left"/>
+      <w:pPr>
+        <w:ind w:left="3600" w:hanging="360"/>
+      </w:pPr>
+      <w:rPr>
+        <w:rFonts w:ascii="Wingdings" w:hAnsi="Wingdings" w:hint="default"/>
+      </w:rPr>
+    </w:lvl>
+    <w:lvl w:ilvl="3" w:tplc="080A0001" w:tentative="1">
+      <w:start w:val="1"/>
+      <w:numFmt w:val="bullet"/>
+      <w:lvlText w:val=""/>
+      <w:lvlJc w:val="left"/>
+      <w:pPr>
+        <w:ind w:left="4320" w:hanging="360"/>
+      </w:pPr>
+      <w:rPr>
+        <w:rFonts w:ascii="Symbol" w:hAnsi="Symbol" w:hint="default"/>
+      </w:rPr>
+    </w:lvl>
+    <w:lvl w:ilvl="4" w:tplc="080A0003" w:tentative="1">
+      <w:start w:val="1"/>
+      <w:numFmt w:val="bullet"/>
+      <w:lvlText w:val="o"/>
+      <w:lvlJc w:val="left"/>
+      <w:pPr>
+        <w:ind w:left="5040" w:hanging="360"/>
+      </w:pPr>
+      <w:rPr>
+        <w:rFonts w:ascii="Courier New" w:hAnsi="Courier New" w:cs="Courier New" w:hint="default"/>
+      </w:rPr>
+    </w:lvl>
+    <w:lvl w:ilvl="5" w:tplc="080A0005" w:tentative="1">
+      <w:start w:val="1"/>
+      <w:numFmt w:val="bullet"/>
+      <w:lvlText w:val=""/>
+      <w:lvlJc w:val="left"/>
+      <w:pPr>
+        <w:ind w:left="5760" w:hanging="360"/>
+      </w:pPr>
+      <w:rPr>
+        <w:rFonts w:ascii="Wingdings" w:hAnsi="Wingdings" w:hint="default"/>
+      </w:rPr>
+    </w:lvl>
+    <w:lvl w:ilvl="6" w:tplc="080A0001" w:tentative="1">
+      <w:start w:val="1"/>
+      <w:numFmt w:val="bullet"/>
+      <w:lvlText w:val=""/>
+      <w:lvlJc w:val="left"/>
+      <w:pPr>
+        <w:ind w:left="6480" w:hanging="360"/>
+      </w:pPr>
+      <w:rPr>
+        <w:rFonts w:ascii="Symbol" w:hAnsi="Symbol" w:hint="default"/>
+      </w:rPr>
+    </w:lvl>
+    <w:lvl w:ilvl="7" w:tplc="080A0003" w:tentative="1">
+      <w:start w:val="1"/>
+      <w:numFmt w:val="bullet"/>
+      <w:lvlText w:val="o"/>
+      <w:lvlJc w:val="left"/>
+      <w:pPr>
+        <w:ind w:left="7200" w:hanging="360"/>
+      </w:pPr>
+      <w:rPr>
+        <w:rFonts w:ascii="Courier New" w:hAnsi="Courier New" w:cs="Courier New" w:hint="default"/>
+      </w:rPr>
+    </w:lvl>
+    <w:lvl w:ilvl="8" w:tplc="080A0005" w:tentative="1">
+      <w:start w:val="1"/>
+      <w:numFmt w:val="bullet"/>
+      <w:lvlText w:val=""/>
+      <w:lvlJc w:val="left"/>
+      <w:pPr>
+        <w:ind w:left="7920" w:hanging="360"/>
+      </w:pPr>
+      <w:rPr>
+        <w:rFonts w:ascii="Wingdings" w:hAnsi="Wingdings" w:hint="default"/>
+      </w:rPr>
+    </w:lvl>
+  </w:abstractNum>
+  <w:abstractNum w:abstractNumId="1">
     <w:nsid w:val="08223133"/>
     <w:multiLevelType w:val="multilevel"/>
     <w:tmpl w:val="E9EA5EBC"/>
@@ -10137,7 +11776,7 @@
       </w:rPr>
     </w:lvl>
   </w:abstractNum>
-  <w:abstractNum w:abstractNumId="1" w15:restartNumberingAfterBreak="0">
+  <w:abstractNum w:abstractNumId="2">
     <w:nsid w:val="085B374A"/>
     <w:multiLevelType w:val="hybridMultilevel"/>
     <w:tmpl w:val="BA9C895E"/>
@@ -10250,7 +11889,7 @@
       </w:rPr>
     </w:lvl>
   </w:abstractNum>
-  <w:abstractNum w:abstractNumId="2" w15:restartNumberingAfterBreak="0">
+  <w:abstractNum w:abstractNumId="3">
     <w:nsid w:val="15DD69F6"/>
     <w:multiLevelType w:val="hybridMultilevel"/>
     <w:tmpl w:val="428E9F36"/>
@@ -10363,7 +12002,7 @@
       </w:rPr>
     </w:lvl>
   </w:abstractNum>
-  <w:abstractNum w:abstractNumId="3" w15:restartNumberingAfterBreak="0">
+  <w:abstractNum w:abstractNumId="4">
     <w:nsid w:val="3D506671"/>
     <w:multiLevelType w:val="hybridMultilevel"/>
     <w:tmpl w:val="A5984A6E"/>
@@ -10476,7 +12115,7 @@
       </w:rPr>
     </w:lvl>
   </w:abstractNum>
-  <w:abstractNum w:abstractNumId="4" w15:restartNumberingAfterBreak="0">
+  <w:abstractNum w:abstractNumId="5">
     <w:nsid w:val="3DFE07BA"/>
     <w:multiLevelType w:val="multilevel"/>
     <w:tmpl w:val="E9EA5EBC"/>
@@ -10597,7 +12236,7 @@
       </w:rPr>
     </w:lvl>
   </w:abstractNum>
-  <w:abstractNum w:abstractNumId="5" w15:restartNumberingAfterBreak="0">
+  <w:abstractNum w:abstractNumId="6">
     <w:nsid w:val="44025136"/>
     <w:multiLevelType w:val="hybridMultilevel"/>
     <w:tmpl w:val="A8C06B88"/>
@@ -10710,7 +12349,233 @@
       </w:rPr>
     </w:lvl>
   </w:abstractNum>
-  <w:abstractNum w:abstractNumId="6" w15:restartNumberingAfterBreak="0">
+  <w:abstractNum w:abstractNumId="7">
+    <w:nsid w:val="44040B70"/>
+    <w:multiLevelType w:val="hybridMultilevel"/>
+    <w:tmpl w:val="0B2C043C"/>
+    <w:lvl w:ilvl="0" w:tplc="080A0001">
+      <w:start w:val="1"/>
+      <w:numFmt w:val="bullet"/>
+      <w:lvlText w:val=""/>
+      <w:lvlJc w:val="left"/>
+      <w:pPr>
+        <w:ind w:left="1440" w:hanging="360"/>
+      </w:pPr>
+      <w:rPr>
+        <w:rFonts w:ascii="Symbol" w:hAnsi="Symbol" w:hint="default"/>
+      </w:rPr>
+    </w:lvl>
+    <w:lvl w:ilvl="1" w:tplc="080A0003" w:tentative="1">
+      <w:start w:val="1"/>
+      <w:numFmt w:val="bullet"/>
+      <w:lvlText w:val="o"/>
+      <w:lvlJc w:val="left"/>
+      <w:pPr>
+        <w:ind w:left="2160" w:hanging="360"/>
+      </w:pPr>
+      <w:rPr>
+        <w:rFonts w:ascii="Courier New" w:hAnsi="Courier New" w:cs="Courier New" w:hint="default"/>
+      </w:rPr>
+    </w:lvl>
+    <w:lvl w:ilvl="2" w:tplc="080A0005" w:tentative="1">
+      <w:start w:val="1"/>
+      <w:numFmt w:val="bullet"/>
+      <w:lvlText w:val=""/>
+      <w:lvlJc w:val="left"/>
+      <w:pPr>
+        <w:ind w:left="2880" w:hanging="360"/>
+      </w:pPr>
+      <w:rPr>
+        <w:rFonts w:ascii="Wingdings" w:hAnsi="Wingdings" w:hint="default"/>
+      </w:rPr>
+    </w:lvl>
+    <w:lvl w:ilvl="3" w:tplc="080A0001" w:tentative="1">
+      <w:start w:val="1"/>
+      <w:numFmt w:val="bullet"/>
+      <w:lvlText w:val=""/>
+      <w:lvlJc w:val="left"/>
+      <w:pPr>
+        <w:ind w:left="3600" w:hanging="360"/>
+      </w:pPr>
+      <w:rPr>
+        <w:rFonts w:ascii="Symbol" w:hAnsi="Symbol" w:hint="default"/>
+      </w:rPr>
+    </w:lvl>
+    <w:lvl w:ilvl="4" w:tplc="080A0003" w:tentative="1">
+      <w:start w:val="1"/>
+      <w:numFmt w:val="bullet"/>
+      <w:lvlText w:val="o"/>
+      <w:lvlJc w:val="left"/>
+      <w:pPr>
+        <w:ind w:left="4320" w:hanging="360"/>
+      </w:pPr>
+      <w:rPr>
+        <w:rFonts w:ascii="Courier New" w:hAnsi="Courier New" w:cs="Courier New" w:hint="default"/>
+      </w:rPr>
+    </w:lvl>
+    <w:lvl w:ilvl="5" w:tplc="080A0005" w:tentative="1">
+      <w:start w:val="1"/>
+      <w:numFmt w:val="bullet"/>
+      <w:lvlText w:val=""/>
+      <w:lvlJc w:val="left"/>
+      <w:pPr>
+        <w:ind w:left="5040" w:hanging="360"/>
+      </w:pPr>
+      <w:rPr>
+        <w:rFonts w:ascii="Wingdings" w:hAnsi="Wingdings" w:hint="default"/>
+      </w:rPr>
+    </w:lvl>
+    <w:lvl w:ilvl="6" w:tplc="080A0001" w:tentative="1">
+      <w:start w:val="1"/>
+      <w:numFmt w:val="bullet"/>
+      <w:lvlText w:val=""/>
+      <w:lvlJc w:val="left"/>
+      <w:pPr>
+        <w:ind w:left="5760" w:hanging="360"/>
+      </w:pPr>
+      <w:rPr>
+        <w:rFonts w:ascii="Symbol" w:hAnsi="Symbol" w:hint="default"/>
+      </w:rPr>
+    </w:lvl>
+    <w:lvl w:ilvl="7" w:tplc="080A0003" w:tentative="1">
+      <w:start w:val="1"/>
+      <w:numFmt w:val="bullet"/>
+      <w:lvlText w:val="o"/>
+      <w:lvlJc w:val="left"/>
+      <w:pPr>
+        <w:ind w:left="6480" w:hanging="360"/>
+      </w:pPr>
+      <w:rPr>
+        <w:rFonts w:ascii="Courier New" w:hAnsi="Courier New" w:cs="Courier New" w:hint="default"/>
+      </w:rPr>
+    </w:lvl>
+    <w:lvl w:ilvl="8" w:tplc="080A0005" w:tentative="1">
+      <w:start w:val="1"/>
+      <w:numFmt w:val="bullet"/>
+      <w:lvlText w:val=""/>
+      <w:lvlJc w:val="left"/>
+      <w:pPr>
+        <w:ind w:left="7200" w:hanging="360"/>
+      </w:pPr>
+      <w:rPr>
+        <w:rFonts w:ascii="Wingdings" w:hAnsi="Wingdings" w:hint="default"/>
+      </w:rPr>
+    </w:lvl>
+  </w:abstractNum>
+  <w:abstractNum w:abstractNumId="8">
+    <w:nsid w:val="48867D40"/>
+    <w:multiLevelType w:val="hybridMultilevel"/>
+    <w:tmpl w:val="CDB08456"/>
+    <w:lvl w:ilvl="0" w:tplc="080A0001">
+      <w:start w:val="1"/>
+      <w:numFmt w:val="bullet"/>
+      <w:lvlText w:val=""/>
+      <w:lvlJc w:val="left"/>
+      <w:pPr>
+        <w:ind w:left="1440" w:hanging="360"/>
+      </w:pPr>
+      <w:rPr>
+        <w:rFonts w:ascii="Symbol" w:hAnsi="Symbol" w:hint="default"/>
+      </w:rPr>
+    </w:lvl>
+    <w:lvl w:ilvl="1" w:tplc="080A0003" w:tentative="1">
+      <w:start w:val="1"/>
+      <w:numFmt w:val="bullet"/>
+      <w:lvlText w:val="o"/>
+      <w:lvlJc w:val="left"/>
+      <w:pPr>
+        <w:ind w:left="2160" w:hanging="360"/>
+      </w:pPr>
+      <w:rPr>
+        <w:rFonts w:ascii="Courier New" w:hAnsi="Courier New" w:cs="Courier New" w:hint="default"/>
+      </w:rPr>
+    </w:lvl>
+    <w:lvl w:ilvl="2" w:tplc="080A0005" w:tentative="1">
+      <w:start w:val="1"/>
+      <w:numFmt w:val="bullet"/>
+      <w:lvlText w:val=""/>
+      <w:lvlJc w:val="left"/>
+      <w:pPr>
+        <w:ind w:left="2880" w:hanging="360"/>
+      </w:pPr>
+      <w:rPr>
+        <w:rFonts w:ascii="Wingdings" w:hAnsi="Wingdings" w:hint="default"/>
+      </w:rPr>
+    </w:lvl>
+    <w:lvl w:ilvl="3" w:tplc="080A0001" w:tentative="1">
+      <w:start w:val="1"/>
+      <w:numFmt w:val="bullet"/>
+      <w:lvlText w:val=""/>
+      <w:lvlJc w:val="left"/>
+      <w:pPr>
+        <w:ind w:left="3600" w:hanging="360"/>
+      </w:pPr>
+      <w:rPr>
+        <w:rFonts w:ascii="Symbol" w:hAnsi="Symbol" w:hint="default"/>
+      </w:rPr>
+    </w:lvl>
+    <w:lvl w:ilvl="4" w:tplc="080A0003" w:tentative="1">
+      <w:start w:val="1"/>
+      <w:numFmt w:val="bullet"/>
+      <w:lvlText w:val="o"/>
+      <w:lvlJc w:val="left"/>
+      <w:pPr>
+        <w:ind w:left="4320" w:hanging="360"/>
+      </w:pPr>
+      <w:rPr>
+        <w:rFonts w:ascii="Courier New" w:hAnsi="Courier New" w:cs="Courier New" w:hint="default"/>
+      </w:rPr>
+    </w:lvl>
+    <w:lvl w:ilvl="5" w:tplc="080A0005" w:tentative="1">
+      <w:start w:val="1"/>
+      <w:numFmt w:val="bullet"/>
+      <w:lvlText w:val=""/>
+      <w:lvlJc w:val="left"/>
+      <w:pPr>
+        <w:ind w:left="5040" w:hanging="360"/>
+      </w:pPr>
+      <w:rPr>
+        <w:rFonts w:ascii="Wingdings" w:hAnsi="Wingdings" w:hint="default"/>
+      </w:rPr>
+    </w:lvl>
+    <w:lvl w:ilvl="6" w:tplc="080A0001" w:tentative="1">
+      <w:start w:val="1"/>
+      <w:numFmt w:val="bullet"/>
+      <w:lvlText w:val=""/>
+      <w:lvlJc w:val="left"/>
+      <w:pPr>
+        <w:ind w:left="5760" w:hanging="360"/>
+      </w:pPr>
+      <w:rPr>
+        <w:rFonts w:ascii="Symbol" w:hAnsi="Symbol" w:hint="default"/>
+      </w:rPr>
+    </w:lvl>
+    <w:lvl w:ilvl="7" w:tplc="080A0003" w:tentative="1">
+      <w:start w:val="1"/>
+      <w:numFmt w:val="bullet"/>
+      <w:lvlText w:val="o"/>
+      <w:lvlJc w:val="left"/>
+      <w:pPr>
+        <w:ind w:left="6480" w:hanging="360"/>
+      </w:pPr>
+      <w:rPr>
+        <w:rFonts w:ascii="Courier New" w:hAnsi="Courier New" w:cs="Courier New" w:hint="default"/>
+      </w:rPr>
+    </w:lvl>
+    <w:lvl w:ilvl="8" w:tplc="080A0005" w:tentative="1">
+      <w:start w:val="1"/>
+      <w:numFmt w:val="bullet"/>
+      <w:lvlText w:val=""/>
+      <w:lvlJc w:val="left"/>
+      <w:pPr>
+        <w:ind w:left="7200" w:hanging="360"/>
+      </w:pPr>
+      <w:rPr>
+        <w:rFonts w:ascii="Wingdings" w:hAnsi="Wingdings" w:hint="default"/>
+      </w:rPr>
+    </w:lvl>
+  </w:abstractNum>
+  <w:abstractNum w:abstractNumId="9">
     <w:nsid w:val="4CE51F59"/>
     <w:multiLevelType w:val="hybridMultilevel"/>
     <w:tmpl w:val="AE36BAEA"/>
@@ -10823,7 +12688,7 @@
       </w:rPr>
     </w:lvl>
   </w:abstractNum>
-  <w:abstractNum w:abstractNumId="7" w15:restartNumberingAfterBreak="0">
+  <w:abstractNum w:abstractNumId="10">
     <w:nsid w:val="50162C8D"/>
     <w:multiLevelType w:val="hybridMultilevel"/>
     <w:tmpl w:val="D5FA791C"/>
@@ -10936,7 +12801,7 @@
       </w:rPr>
     </w:lvl>
   </w:abstractNum>
-  <w:abstractNum w:abstractNumId="8" w15:restartNumberingAfterBreak="0">
+  <w:abstractNum w:abstractNumId="11">
     <w:nsid w:val="58DB0C75"/>
     <w:multiLevelType w:val="hybridMultilevel"/>
     <w:tmpl w:val="26829A0C"/>
@@ -11049,7 +12914,7 @@
       </w:rPr>
     </w:lvl>
   </w:abstractNum>
-  <w:abstractNum w:abstractNumId="9" w15:restartNumberingAfterBreak="0">
+  <w:abstractNum w:abstractNumId="12">
     <w:nsid w:val="58FC14AB"/>
     <w:multiLevelType w:val="hybridMultilevel"/>
     <w:tmpl w:val="38BAC2BC"/>
@@ -11162,7 +13027,7 @@
       </w:rPr>
     </w:lvl>
   </w:abstractNum>
-  <w:abstractNum w:abstractNumId="10" w15:restartNumberingAfterBreak="0">
+  <w:abstractNum w:abstractNumId="13">
     <w:nsid w:val="61DE4EB2"/>
     <w:multiLevelType w:val="hybridMultilevel"/>
     <w:tmpl w:val="C4825B9A"/>
@@ -11275,7 +13140,7 @@
       </w:rPr>
     </w:lvl>
   </w:abstractNum>
-  <w:abstractNum w:abstractNumId="11" w15:restartNumberingAfterBreak="0">
+  <w:abstractNum w:abstractNumId="14">
     <w:nsid w:val="654E2913"/>
     <w:multiLevelType w:val="multilevel"/>
     <w:tmpl w:val="E9EA5EBC"/>
@@ -11396,7 +13261,7 @@
       </w:rPr>
     </w:lvl>
   </w:abstractNum>
-  <w:abstractNum w:abstractNumId="12" w15:restartNumberingAfterBreak="0">
+  <w:abstractNum w:abstractNumId="15">
     <w:nsid w:val="669352FF"/>
     <w:multiLevelType w:val="hybridMultilevel"/>
     <w:tmpl w:val="95C060FE"/>
@@ -11509,7 +13374,7 @@
       </w:rPr>
     </w:lvl>
   </w:abstractNum>
-  <w:abstractNum w:abstractNumId="13" w15:restartNumberingAfterBreak="0">
+  <w:abstractNum w:abstractNumId="16">
     <w:nsid w:val="709D10C0"/>
     <w:multiLevelType w:val="hybridMultilevel"/>
     <w:tmpl w:val="B3B22AF0"/>
@@ -11623,52 +13488,61 @@
     </w:lvl>
   </w:abstractNum>
   <w:num w:numId="1">
+    <w:abstractNumId w:val="5"/>
+  </w:num>
+  <w:num w:numId="2">
+    <w:abstractNumId w:val="6"/>
+  </w:num>
+  <w:num w:numId="3">
+    <w:abstractNumId w:val="12"/>
+  </w:num>
+  <w:num w:numId="4">
+    <w:abstractNumId w:val="15"/>
+  </w:num>
+  <w:num w:numId="5">
+    <w:abstractNumId w:val="10"/>
+  </w:num>
+  <w:num w:numId="6">
+    <w:abstractNumId w:val="1"/>
+  </w:num>
+  <w:num w:numId="7">
+    <w:abstractNumId w:val="14"/>
+  </w:num>
+  <w:num w:numId="8">
     <w:abstractNumId w:val="4"/>
   </w:num>
-  <w:num w:numId="2">
-    <w:abstractNumId w:val="5"/>
+  <w:num w:numId="9">
+    <w:abstractNumId w:val="11"/>
   </w:num>
-  <w:num w:numId="3">
+  <w:num w:numId="10">
+    <w:abstractNumId w:val="2"/>
+  </w:num>
+  <w:num w:numId="11">
+    <w:abstractNumId w:val="16"/>
+  </w:num>
+  <w:num w:numId="12">
+    <w:abstractNumId w:val="3"/>
+  </w:num>
+  <w:num w:numId="13">
     <w:abstractNumId w:val="9"/>
   </w:num>
-  <w:num w:numId="4">
-    <w:abstractNumId w:val="12"/>
+  <w:num w:numId="14">
+    <w:abstractNumId w:val="13"/>
   </w:num>
-  <w:num w:numId="5">
+  <w:num w:numId="15">
     <w:abstractNumId w:val="7"/>
   </w:num>
-  <w:num w:numId="6">
-    <w:abstractNumId w:val="0"/>
-  </w:num>
-  <w:num w:numId="7">
-    <w:abstractNumId w:val="11"/>
-  </w:num>
-  <w:num w:numId="8">
-    <w:abstractNumId w:val="3"/>
-  </w:num>
-  <w:num w:numId="9">
+  <w:num w:numId="16">
     <w:abstractNumId w:val="8"/>
   </w:num>
-  <w:num w:numId="10">
-    <w:abstractNumId w:val="1"/>
-  </w:num>
-  <w:num w:numId="11">
-    <w:abstractNumId w:val="13"/>
-  </w:num>
-  <w:num w:numId="12">
-    <w:abstractNumId w:val="2"/>
-  </w:num>
-  <w:num w:numId="13">
-    <w:abstractNumId w:val="6"/>
-  </w:num>
-  <w:num w:numId="14">
-    <w:abstractNumId w:val="10"/>
+  <w:num w:numId="17">
+    <w:abstractNumId w:val="0"/>
   </w:num>
 </w:numbering>
 </file>
 
 <file path=word/styles.xml><?xml version="1.0" encoding="utf-8"?>
-<w:styles xmlns:mc="http://schemas.openxmlformats.org/markup-compatibility/2006" xmlns:r="http://schemas.openxmlformats.org/officeDocument/2006/relationships" xmlns:w="http://schemas.openxmlformats.org/wordprocessingml/2006/main" xmlns:w14="http://schemas.microsoft.com/office/word/2010/wordml" xmlns:w15="http://schemas.microsoft.com/office/word/2012/wordml" xmlns:w16cid="http://schemas.microsoft.com/office/word/2016/wordml/cid" xmlns:w16se="http://schemas.microsoft.com/office/word/2015/wordml/symex" mc:Ignorable="w14 w15 w16se w16cid">
+<w:styles xmlns:mc="http://schemas.openxmlformats.org/markup-compatibility/2006" xmlns:r="http://schemas.openxmlformats.org/officeDocument/2006/relationships" xmlns:w="http://schemas.openxmlformats.org/wordprocessingml/2006/main" xmlns:w14="http://schemas.microsoft.com/office/word/2010/wordml" xmlns:w15="http://schemas.microsoft.com/office/word/2012/wordml" mc:Ignorable="w14 w15">
   <w:docDefaults>
     <w:rPrDefault>
       <w:rPr>
@@ -11684,7 +13558,7 @@
       </w:pPr>
     </w:pPrDefault>
   </w:docDefaults>
-  <w:latentStyles w:defLockedState="0" w:defUIPriority="99" w:defSemiHidden="0" w:defUnhideWhenUsed="0" w:defQFormat="0" w:count="375">
+  <w:latentStyles w:defLockedState="0" w:defUIPriority="99" w:defSemiHidden="0" w:defUnhideWhenUsed="0" w:defQFormat="0" w:count="371">
     <w:lsdException w:name="Normal" w:uiPriority="0" w:qFormat="1"/>
     <w:lsdException w:name="heading 1" w:uiPriority="9" w:qFormat="1"/>
     <w:lsdException w:name="heading 2" w:semiHidden="1" w:uiPriority="9" w:unhideWhenUsed="1" w:qFormat="1"/>
@@ -12056,10 +13930,6 @@
     <w:lsdException w:name="List Table 5 Dark Accent 6" w:uiPriority="50"/>
     <w:lsdException w:name="List Table 6 Colorful Accent 6" w:uiPriority="51"/>
     <w:lsdException w:name="List Table 7 Colorful Accent 6" w:uiPriority="52"/>
-    <w:lsdException w:name="Mention" w:semiHidden="1" w:unhideWhenUsed="1"/>
-    <w:lsdException w:name="Smart Hyperlink" w:semiHidden="1" w:unhideWhenUsed="1"/>
-    <w:lsdException w:name="Hashtag" w:semiHidden="1" w:unhideWhenUsed="1"/>
-    <w:lsdException w:name="Unresolved Mention" w:semiHidden="1" w:unhideWhenUsed="1"/>
   </w:latentStyles>
   <w:style w:type="paragraph" w:default="1" w:styleId="Normal">
     <w:name w:val="Normal"/>
@@ -12144,6 +14014,7 @@
       <w:spacing w:after="0" w:line="240" w:lineRule="auto"/>
     </w:pPr>
     <w:tblPr>
+      <w:tblInd w:w="0" w:type="dxa"/>
       <w:tblBorders>
         <w:top w:val="single" w:sz="4" w:space="0" w:color="auto"/>
         <w:left w:val="single" w:sz="4" w:space="0" w:color="auto"/>
@@ -12152,6 +14023,12 @@
         <w:insideH w:val="single" w:sz="4" w:space="0" w:color="auto"/>
         <w:insideV w:val="single" w:sz="4" w:space="0" w:color="auto"/>
       </w:tblBorders>
+      <w:tblCellMar>
+        <w:top w:w="0" w:type="dxa"/>
+        <w:left w:w="108" w:type="dxa"/>
+        <w:bottom w:w="0" w:type="dxa"/>
+        <w:right w:w="108" w:type="dxa"/>
+      </w:tblCellMar>
     </w:tblPr>
   </w:style>
   <w:style w:type="character" w:customStyle="1" w:styleId="Ttulo1Car">
@@ -12178,7 +14055,7 @@
       <w:contextualSpacing/>
     </w:pPr>
   </w:style>
-  <w:style w:type="paragraph" w:styleId="TtuloTDC">
+  <w:style w:type="paragraph" w:styleId="TtulodeTDC">
     <w:name w:val="TOC Heading"/>
     <w:basedOn w:val="Ttulo1"/>
     <w:next w:val="Normal"/>
@@ -12508,7 +14385,7 @@
 </file>
 
 <file path=customXml/itemProps1.xml><?xml version="1.0" encoding="utf-8"?>
-<ds:datastoreItem xmlns:ds="http://schemas.openxmlformats.org/officeDocument/2006/customXml" ds:itemID="{840336B3-69A4-4230-AA47-E190DD2525A7}">
+<ds:datastoreItem xmlns:ds="http://schemas.openxmlformats.org/officeDocument/2006/customXml" ds:itemID="{003E1B01-5099-4007-8137-A90109256BA4}">
   <ds:schemaRefs>
     <ds:schemaRef ds:uri="http://schemas.openxmlformats.org/officeDocument/2006/bibliography"/>
   </ds:schemaRefs>
